--- a/fw.service.docx
+++ b/fw.service.docx
@@ -15,13 +15,7 @@
         <w:t>Watchdog</w:t>
       </w:r>
     </w:p>
-    <w:p>
-      <w:pPr>
-        <w:rPr>
-          <w:rFonts w:hint="eastAsia"/>
-        </w:rPr>
-      </w:pPr>
-    </w:p>
+    <w:p/>
     <w:p>
       <w:pPr>
         <w:tabs>
@@ -45,13 +39,7 @@
         <w:tab/>
       </w:r>
     </w:p>
-    <w:p>
-      <w:pPr>
-        <w:rPr>
-          <w:rFonts w:hint="eastAsia"/>
-        </w:rPr>
-      </w:pPr>
-    </w:p>
+    <w:p/>
     <w:p>
       <w:r>
         <w:t>130|rm500:/ # service list</w:t>
@@ -18948,8 +18936,6 @@
           <w:numId w:val="30"/>
         </w:numPr>
       </w:pPr>
-      <w:bookmarkStart w:id="6" w:name="_GoBack"/>
-      <w:bookmarkEnd w:id="6"/>
       <w:r>
         <w:t>main</w:t>
       </w:r>
@@ -19366,19 +19352,19 @@
               </w:rPr>
               <w:t xml:space="preserve">       </w:t>
             </w:r>
-            <w:commentRangeStart w:id="7"/>
+            <w:commentRangeStart w:id="6"/>
             <w:r>
               <w:rPr>
                 <w:rFonts w:hint="eastAsia"/>
               </w:rPr>
               <w:t xml:space="preserve"> startOtherServices();   </w:t>
             </w:r>
-            <w:commentRangeEnd w:id="7"/>
+            <w:commentRangeEnd w:id="6"/>
             <w:r>
               <w:rPr>
                 <w:rStyle w:val="ac"/>
               </w:rPr>
-              <w:commentReference w:id="7"/>
+              <w:commentReference w:id="6"/>
             </w:r>
             <w:r>
               <w:rPr>
@@ -20930,15 +20916,9 @@
         <w:rPr>
           <w:rFonts w:hint="eastAsia"/>
         </w:rPr>
-        <w:t>栈底如</w:t>
+        <w:t>栈底如下</w:t>
       </w:r>
       <w:proofErr w:type="gramEnd"/>
-      <w:r>
-        <w:rPr>
-          <w:rFonts w:hint="eastAsia"/>
-        </w:rPr>
-        <w:t>下</w:t>
-      </w:r>
       <w:r>
         <w:rPr>
           <w:rFonts w:hint="eastAsia"/>
@@ -24303,7 +24283,7 @@
           </mc:Choice>
           <mc:Fallback>
             <w:pict>
-              <v:rect w14:anchorId="260081F4" id="矩形 1" o:spid="_x0000_s1026" alt="https://img-blog.csdn.net/20130718095606453?watermark/2/text/aHR0cDovL2Jsb2cuY3Nkbi5uZXQvZGtsZWlrZXNh/font/5a6L5L2T/fontsize/400/fill/I0JBQkFCMA==/dissolve/70/gravity/SouthEast" style="width:24.2pt;height:24.2pt;visibility:visible;mso-wrap-style:square;mso-left-percent:-10001;mso-top-percent:-10001;mso-position-horizontal:absolute;mso-position-horizontal-relative:char;mso-position-vertical:absolute;mso-position-vertical-relative:line;mso-left-percent:-10001;mso-top-percent:-10001;v-text-anchor:top" o:gfxdata="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" filled="f" stroked="f">
+              <v:rect w14:anchorId="65C39822" id="矩形 1" o:spid="_x0000_s1026" alt="https://img-blog.csdn.net/20130718095606453?watermark/2/text/aHR0cDovL2Jsb2cuY3Nkbi5uZXQvZGtsZWlrZXNh/font/5a6L5L2T/fontsize/400/fill/I0JBQkFCMA==/dissolve/70/gravity/SouthEast" style="width:24.2pt;height:24.2pt;visibility:visible;mso-wrap-style:square;mso-left-percent:-10001;mso-top-percent:-10001;mso-position-horizontal:absolute;mso-position-horizontal-relative:char;mso-position-vertical:absolute;mso-position-vertical-relative:line;mso-left-percent:-10001;mso-top-percent:-10001;v-text-anchor:top" o:gfxdata="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" filled="f" stroked="f">
                 <o:lock v:ext="edit" aspectratio="t"/>
                 <w10:anchorlock/>
               </v:rect>
@@ -24762,7 +24742,7 @@
           </mc:Choice>
           <mc:Fallback>
             <w:pict>
-              <v:rect w14:anchorId="00CBE4C5" id="矩形 3" o:spid="_x0000_s1026" alt="è¿éåå¾çæè¿°" style="width:24.2pt;height:24.2pt;visibility:visible;mso-wrap-style:square;mso-left-percent:-10001;mso-top-percent:-10001;mso-position-horizontal:absolute;mso-position-horizontal-relative:char;mso-position-vertical:absolute;mso-position-vertical-relative:line;mso-left-percent:-10001;mso-top-percent:-10001;v-text-anchor:top" o:gfxdata="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" filled="f" stroked="f">
+              <v:rect w14:anchorId="5F2DDC94" id="矩形 3" o:spid="_x0000_s1026" alt="è¿éåå¾çæè¿°" style="width:24.2pt;height:24.2pt;visibility:visible;mso-wrap-style:square;mso-left-percent:-10001;mso-top-percent:-10001;mso-position-horizontal:absolute;mso-position-horizontal-relative:char;mso-position-vertical:absolute;mso-position-vertical-relative:line;mso-left-percent:-10001;mso-top-percent:-10001;v-text-anchor:top" o:gfxdata="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" filled="f" stroked="f">
                 <o:lock v:ext="edit" aspectratio="t"/>
                 <w10:anchorlock/>
               </v:rect>
@@ -34722,7 +34702,7 @@
         </w:rPr>
         <w:t>在“我们编译Android系统”或“通过 mmm hardware/libhardwar进行模块编译”的时候，就会生成库</w:t>
       </w:r>
-      <w:commentRangeStart w:id="8"/>
+      <w:commentRangeStart w:id="7"/>
       <w:r>
         <w:rPr>
           <w:rFonts w:ascii="宋体" w:eastAsia="宋体" w:hAnsi="宋体" w:cs="宋体"/>
@@ -34731,12 +34711,12 @@
         </w:rPr>
         <w:t>libhardware.so</w:t>
       </w:r>
-      <w:commentRangeEnd w:id="8"/>
+      <w:commentRangeEnd w:id="7"/>
       <w:r>
         <w:rPr>
           <w:rStyle w:val="ac"/>
         </w:rPr>
-        <w:commentReference w:id="8"/>
+        <w:commentReference w:id="7"/>
       </w:r>
       <w:r>
         <w:rPr>
@@ -37118,7 +37098,7 @@
           </mc:Choice>
           <mc:Fallback>
             <w:pict>
-              <v:rect w14:anchorId="66773785" id="矩形 7" o:spid="_x0000_s1026" alt="http://img.my.csdn.net/uploads/201304/04/1365078853_9395.jpg" style="width:24pt;height:24pt;visibility:visible;mso-wrap-style:square;mso-left-percent:-10001;mso-top-percent:-10001;mso-position-horizontal:absolute;mso-position-horizontal-relative:char;mso-position-vertical:absolute;mso-position-vertical-relative:line;mso-left-percent:-10001;mso-top-percent:-10001;v-text-anchor:top" o:gfxdata="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" filled="f" stroked="f">
+              <v:rect w14:anchorId="121F14CB" id="矩形 7" o:spid="_x0000_s1026" alt="http://img.my.csdn.net/uploads/201304/04/1365078853_9395.jpg" style="width:24pt;height:24pt;visibility:visible;mso-wrap-style:square;mso-left-percent:-10001;mso-top-percent:-10001;mso-position-horizontal:absolute;mso-position-horizontal-relative:char;mso-position-vertical:absolute;mso-position-vertical-relative:line;mso-left-percent:-10001;mso-top-percent:-10001;v-text-anchor:top" o:gfxdata="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" filled="f" stroked="f">
                 <o:lock v:ext="edit" aspectratio="t"/>
                 <w10:anchorlock/>
               </v:rect>
@@ -38505,14 +38485,14 @@
           <w:numId w:val="30"/>
         </w:numPr>
       </w:pPr>
-      <w:bookmarkStart w:id="9" w:name="_Toc484470939"/>
+      <w:bookmarkStart w:id="8" w:name="_Toc484470939"/>
       <w:r>
         <w:rPr>
           <w:rFonts w:hint="eastAsia"/>
         </w:rPr>
         <w:t>序列化</w:t>
       </w:r>
-      <w:bookmarkEnd w:id="9"/>
+      <w:bookmarkEnd w:id="8"/>
       <w:r>
         <w:rPr>
           <w:rFonts w:hint="eastAsia"/>
@@ -49541,7 +49521,7 @@
         </w:rPr>
         <w:t xml:space="preserve">    // TODO</w:t>
       </w:r>
-      <w:commentRangeStart w:id="10"/>
+      <w:commentRangeStart w:id="9"/>
       <w:r>
         <w:rPr>
           <w:rFonts w:ascii="Consolas" w:eastAsia="宋体" w:hAnsi="Consolas" w:cs="Consolas"/>
@@ -49552,12 +49532,12 @@
         </w:rPr>
         <w:t>: remove these terrible hacks</w:t>
       </w:r>
-      <w:commentRangeEnd w:id="10"/>
+      <w:commentRangeEnd w:id="9"/>
       <w:r>
         <w:rPr>
           <w:rStyle w:val="ac"/>
         </w:rPr>
-        <w:commentReference w:id="10"/>
+        <w:commentReference w:id="9"/>
       </w:r>
     </w:p>
     <w:p>
@@ -51979,7 +51959,7 @@
         </w:rPr>
         <w:t>，</w:t>
       </w:r>
-      <w:commentRangeStart w:id="11"/>
+      <w:commentRangeStart w:id="10"/>
       <w:r>
         <w:rPr>
           <w:rFonts w:ascii="Arial" w:eastAsia="宋体" w:hAnsi="Arial" w:cs="Arial"/>
@@ -51998,12 +51978,12 @@
         </w:rPr>
         <w:t>指定目录</w:t>
       </w:r>
-      <w:commentRangeEnd w:id="11"/>
+      <w:commentRangeEnd w:id="10"/>
       <w:r>
         <w:rPr>
           <w:rStyle w:val="ac"/>
         </w:rPr>
-        <w:commentReference w:id="11"/>
+        <w:commentReference w:id="10"/>
       </w:r>
       <w:r>
         <w:rPr>
@@ -52911,6 +52891,18 @@
       </w:r>
     </w:p>
     <w:p>
+      <w:r>
+        <w:t>https://blog.csdn.net/wdaming1986/article/details/11988531</w:t>
+      </w:r>
+    </w:p>
+    <w:p>
+      <w:pPr>
+        <w:rPr>
+          <w:rFonts w:hint="eastAsia"/>
+        </w:rPr>
+      </w:pPr>
+    </w:p>
+    <w:p>
       <w:hyperlink r:id="rId32" w:history="1">
         <w:r>
           <w:rPr>
@@ -52921,6 +52913,11 @@
       </w:hyperlink>
     </w:p>
     <w:p>
+      <w:pPr>
+        <w:rPr>
+          <w:rStyle w:val="a9"/>
+        </w:rPr>
+      </w:pPr>
       <w:hyperlink r:id="rId33" w:history="1">
         <w:r>
           <w:rPr>
@@ -52930,6 +52927,2655 @@
         </w:r>
       </w:hyperlink>
     </w:p>
+    <w:p/>
+    <w:p>
+      <w:pPr>
+        <w:widowControl/>
+        <w:shd w:val="clear" w:color="auto" w:fill="FFFFFF"/>
+        <w:tabs>
+          <w:tab w:val="left" w:pos="916"/>
+          <w:tab w:val="left" w:pos="1832"/>
+          <w:tab w:val="left" w:pos="2748"/>
+          <w:tab w:val="left" w:pos="3664"/>
+          <w:tab w:val="left" w:pos="4580"/>
+          <w:tab w:val="left" w:pos="5496"/>
+          <w:tab w:val="left" w:pos="6412"/>
+          <w:tab w:val="left" w:pos="7328"/>
+          <w:tab w:val="left" w:pos="8244"/>
+          <w:tab w:val="left" w:pos="9160"/>
+          <w:tab w:val="left" w:pos="10076"/>
+          <w:tab w:val="left" w:pos="10992"/>
+          <w:tab w:val="left" w:pos="11908"/>
+          <w:tab w:val="left" w:pos="12824"/>
+          <w:tab w:val="left" w:pos="13740"/>
+          <w:tab w:val="left" w:pos="14656"/>
+        </w:tabs>
+        <w:jc w:val="left"/>
+        <w:rPr>
+          <w:rFonts w:ascii="宋体" w:eastAsia="宋体" w:hAnsi="宋体" w:cs="宋体"/>
+          <w:color w:val="000000"/>
+          <w:kern w:val="0"/>
+          <w:sz w:val="18"/>
+          <w:szCs w:val="18"/>
+        </w:rPr>
+      </w:pPr>
+      <w:r>
+        <w:rPr>
+          <w:rFonts w:ascii="宋体" w:eastAsia="宋体" w:hAnsi="宋体" w:cs="宋体" w:hint="eastAsia"/>
+          <w:color w:val="000000"/>
+          <w:kern w:val="0"/>
+          <w:sz w:val="18"/>
+          <w:szCs w:val="18"/>
+        </w:rPr>
+        <w:t>&lt;</w:t>
+      </w:r>
+      <w:r>
+        <w:rPr>
+          <w:rFonts w:ascii="宋体" w:eastAsia="宋体" w:hAnsi="宋体" w:cs="宋体" w:hint="eastAsia"/>
+          <w:b/>
+          <w:bCs/>
+          <w:color w:val="000080"/>
+          <w:kern w:val="0"/>
+          <w:sz w:val="18"/>
+          <w:szCs w:val="18"/>
+        </w:rPr>
+        <w:t xml:space="preserve">receiver </w:t>
+      </w:r>
+      <w:r>
+        <w:rPr>
+          <w:rFonts w:ascii="宋体" w:eastAsia="宋体" w:hAnsi="宋体" w:cs="宋体" w:hint="eastAsia"/>
+          <w:b/>
+          <w:bCs/>
+          <w:color w:val="660E7A"/>
+          <w:kern w:val="0"/>
+          <w:sz w:val="18"/>
+          <w:szCs w:val="18"/>
+        </w:rPr>
+        <w:t>android</w:t>
+      </w:r>
+      <w:r>
+        <w:rPr>
+          <w:rFonts w:ascii="宋体" w:eastAsia="宋体" w:hAnsi="宋体" w:cs="宋体" w:hint="eastAsia"/>
+          <w:b/>
+          <w:bCs/>
+          <w:color w:val="0000FF"/>
+          <w:kern w:val="0"/>
+          <w:sz w:val="18"/>
+          <w:szCs w:val="18"/>
+        </w:rPr>
+        <w:t>:name=</w:t>
+      </w:r>
+      <w:r>
+        <w:rPr>
+          <w:rFonts w:ascii="宋体" w:eastAsia="宋体" w:hAnsi="宋体" w:cs="宋体" w:hint="eastAsia"/>
+          <w:b/>
+          <w:bCs/>
+          <w:color w:val="008000"/>
+          <w:kern w:val="0"/>
+          <w:sz w:val="18"/>
+          <w:szCs w:val="18"/>
+        </w:rPr>
+        <w:t>"com.android.server.MasterClearReceiver"</w:t>
+      </w:r>
+      <w:r>
+        <w:rPr>
+          <w:rFonts w:ascii="宋体" w:eastAsia="宋体" w:hAnsi="宋体" w:cs="宋体" w:hint="eastAsia"/>
+          <w:b/>
+          <w:bCs/>
+          <w:color w:val="008000"/>
+          <w:kern w:val="0"/>
+          <w:sz w:val="18"/>
+          <w:szCs w:val="18"/>
+        </w:rPr>
+        <w:br/>
+        <w:t xml:space="preserve">    </w:t>
+      </w:r>
+      <w:r>
+        <w:rPr>
+          <w:rFonts w:ascii="宋体" w:eastAsia="宋体" w:hAnsi="宋体" w:cs="宋体" w:hint="eastAsia"/>
+          <w:b/>
+          <w:bCs/>
+          <w:color w:val="660E7A"/>
+          <w:kern w:val="0"/>
+          <w:sz w:val="18"/>
+          <w:szCs w:val="18"/>
+        </w:rPr>
+        <w:t>android</w:t>
+      </w:r>
+      <w:r>
+        <w:rPr>
+          <w:rFonts w:ascii="宋体" w:eastAsia="宋体" w:hAnsi="宋体" w:cs="宋体" w:hint="eastAsia"/>
+          <w:b/>
+          <w:bCs/>
+          <w:color w:val="0000FF"/>
+          <w:kern w:val="0"/>
+          <w:sz w:val="18"/>
+          <w:szCs w:val="18"/>
+        </w:rPr>
+        <w:t>:permission=</w:t>
+      </w:r>
+      <w:r>
+        <w:rPr>
+          <w:rFonts w:ascii="宋体" w:eastAsia="宋体" w:hAnsi="宋体" w:cs="宋体" w:hint="eastAsia"/>
+          <w:b/>
+          <w:bCs/>
+          <w:color w:val="008000"/>
+          <w:kern w:val="0"/>
+          <w:sz w:val="18"/>
+          <w:szCs w:val="18"/>
+        </w:rPr>
+        <w:t>"android.permission.MASTER_CLEAR"</w:t>
+      </w:r>
+      <w:r>
+        <w:rPr>
+          <w:rFonts w:ascii="宋体" w:eastAsia="宋体" w:hAnsi="宋体" w:cs="宋体" w:hint="eastAsia"/>
+          <w:color w:val="000000"/>
+          <w:kern w:val="0"/>
+          <w:sz w:val="18"/>
+          <w:szCs w:val="18"/>
+        </w:rPr>
+        <w:t>&gt;</w:t>
+      </w:r>
+      <w:r>
+        <w:rPr>
+          <w:rFonts w:ascii="宋体" w:eastAsia="宋体" w:hAnsi="宋体" w:cs="宋体" w:hint="eastAsia"/>
+          <w:color w:val="000000"/>
+          <w:kern w:val="0"/>
+          <w:sz w:val="18"/>
+          <w:szCs w:val="18"/>
+        </w:rPr>
+        <w:br/>
+        <w:t xml:space="preserve">    &lt;</w:t>
+      </w:r>
+      <w:r>
+        <w:rPr>
+          <w:rFonts w:ascii="宋体" w:eastAsia="宋体" w:hAnsi="宋体" w:cs="宋体" w:hint="eastAsia"/>
+          <w:b/>
+          <w:bCs/>
+          <w:color w:val="000080"/>
+          <w:kern w:val="0"/>
+          <w:sz w:val="18"/>
+          <w:szCs w:val="18"/>
+        </w:rPr>
+        <w:t>intent-filter</w:t>
+      </w:r>
+      <w:r>
+        <w:rPr>
+          <w:rFonts w:ascii="宋体" w:eastAsia="宋体" w:hAnsi="宋体" w:cs="宋体" w:hint="eastAsia"/>
+          <w:b/>
+          <w:bCs/>
+          <w:color w:val="000080"/>
+          <w:kern w:val="0"/>
+          <w:sz w:val="18"/>
+          <w:szCs w:val="18"/>
+        </w:rPr>
+        <w:br/>
+        <w:t xml:space="preserve">            </w:t>
+      </w:r>
+      <w:r>
+        <w:rPr>
+          <w:rFonts w:ascii="宋体" w:eastAsia="宋体" w:hAnsi="宋体" w:cs="宋体" w:hint="eastAsia"/>
+          <w:b/>
+          <w:bCs/>
+          <w:color w:val="660E7A"/>
+          <w:kern w:val="0"/>
+          <w:sz w:val="18"/>
+          <w:szCs w:val="18"/>
+        </w:rPr>
+        <w:t>android</w:t>
+      </w:r>
+      <w:r>
+        <w:rPr>
+          <w:rFonts w:ascii="宋体" w:eastAsia="宋体" w:hAnsi="宋体" w:cs="宋体" w:hint="eastAsia"/>
+          <w:b/>
+          <w:bCs/>
+          <w:color w:val="0000FF"/>
+          <w:kern w:val="0"/>
+          <w:sz w:val="18"/>
+          <w:szCs w:val="18"/>
+        </w:rPr>
+        <w:t>:priority=</w:t>
+      </w:r>
+      <w:r>
+        <w:rPr>
+          <w:rFonts w:ascii="宋体" w:eastAsia="宋体" w:hAnsi="宋体" w:cs="宋体" w:hint="eastAsia"/>
+          <w:b/>
+          <w:bCs/>
+          <w:color w:val="008000"/>
+          <w:kern w:val="0"/>
+          <w:sz w:val="18"/>
+          <w:szCs w:val="18"/>
+        </w:rPr>
+        <w:t xml:space="preserve">"100" </w:t>
+      </w:r>
+      <w:r>
+        <w:rPr>
+          <w:rFonts w:ascii="宋体" w:eastAsia="宋体" w:hAnsi="宋体" w:cs="宋体" w:hint="eastAsia"/>
+          <w:color w:val="000000"/>
+          <w:kern w:val="0"/>
+          <w:sz w:val="18"/>
+          <w:szCs w:val="18"/>
+        </w:rPr>
+        <w:t>&gt;</w:t>
+      </w:r>
+      <w:r>
+        <w:rPr>
+          <w:rFonts w:ascii="宋体" w:eastAsia="宋体" w:hAnsi="宋体" w:cs="宋体" w:hint="eastAsia"/>
+          <w:color w:val="000000"/>
+          <w:kern w:val="0"/>
+          <w:sz w:val="18"/>
+          <w:szCs w:val="18"/>
+        </w:rPr>
+        <w:br/>
+        <w:t xml:space="preserve">        </w:t>
+      </w:r>
+      <w:r>
+        <w:rPr>
+          <w:rFonts w:ascii="宋体" w:eastAsia="宋体" w:hAnsi="宋体" w:cs="宋体" w:hint="eastAsia"/>
+          <w:i/>
+          <w:iCs/>
+          <w:color w:val="808080"/>
+          <w:kern w:val="0"/>
+          <w:sz w:val="18"/>
+          <w:szCs w:val="18"/>
+        </w:rPr>
+        <w:t>&lt;!-- For Checkin, Settings, etc.: action=FACTORY_RESET --&gt;</w:t>
+      </w:r>
+      <w:r>
+        <w:rPr>
+          <w:rFonts w:ascii="宋体" w:eastAsia="宋体" w:hAnsi="宋体" w:cs="宋体" w:hint="eastAsia"/>
+          <w:i/>
+          <w:iCs/>
+          <w:color w:val="808080"/>
+          <w:kern w:val="0"/>
+          <w:sz w:val="18"/>
+          <w:szCs w:val="18"/>
+        </w:rPr>
+        <w:br/>
+        <w:t xml:space="preserve">        </w:t>
+      </w:r>
+      <w:r>
+        <w:rPr>
+          <w:rFonts w:ascii="宋体" w:eastAsia="宋体" w:hAnsi="宋体" w:cs="宋体" w:hint="eastAsia"/>
+          <w:color w:val="000000"/>
+          <w:kern w:val="0"/>
+          <w:sz w:val="18"/>
+          <w:szCs w:val="18"/>
+        </w:rPr>
+        <w:t>&lt;</w:t>
+      </w:r>
+      <w:r>
+        <w:rPr>
+          <w:rFonts w:ascii="宋体" w:eastAsia="宋体" w:hAnsi="宋体" w:cs="宋体" w:hint="eastAsia"/>
+          <w:b/>
+          <w:bCs/>
+          <w:color w:val="000080"/>
+          <w:kern w:val="0"/>
+          <w:sz w:val="18"/>
+          <w:szCs w:val="18"/>
+        </w:rPr>
+        <w:t xml:space="preserve">action </w:t>
+      </w:r>
+      <w:r>
+        <w:rPr>
+          <w:rFonts w:ascii="宋体" w:eastAsia="宋体" w:hAnsi="宋体" w:cs="宋体" w:hint="eastAsia"/>
+          <w:b/>
+          <w:bCs/>
+          <w:color w:val="660E7A"/>
+          <w:kern w:val="0"/>
+          <w:sz w:val="18"/>
+          <w:szCs w:val="18"/>
+        </w:rPr>
+        <w:t>android</w:t>
+      </w:r>
+      <w:r>
+        <w:rPr>
+          <w:rFonts w:ascii="宋体" w:eastAsia="宋体" w:hAnsi="宋体" w:cs="宋体" w:hint="eastAsia"/>
+          <w:b/>
+          <w:bCs/>
+          <w:color w:val="0000FF"/>
+          <w:kern w:val="0"/>
+          <w:sz w:val="18"/>
+          <w:szCs w:val="18"/>
+        </w:rPr>
+        <w:t>:name=</w:t>
+      </w:r>
+      <w:r>
+        <w:rPr>
+          <w:rFonts w:ascii="宋体" w:eastAsia="宋体" w:hAnsi="宋体" w:cs="宋体" w:hint="eastAsia"/>
+          <w:b/>
+          <w:bCs/>
+          <w:color w:val="008000"/>
+          <w:kern w:val="0"/>
+          <w:sz w:val="18"/>
+          <w:szCs w:val="18"/>
+        </w:rPr>
+        <w:t xml:space="preserve">"android.intent.action.FACTORY_RESET" </w:t>
+      </w:r>
+      <w:r>
+        <w:rPr>
+          <w:rFonts w:ascii="宋体" w:eastAsia="宋体" w:hAnsi="宋体" w:cs="宋体" w:hint="eastAsia"/>
+          <w:color w:val="000000"/>
+          <w:kern w:val="0"/>
+          <w:sz w:val="18"/>
+          <w:szCs w:val="18"/>
+        </w:rPr>
+        <w:t>/&gt;</w:t>
+      </w:r>
+      <w:r>
+        <w:rPr>
+          <w:rFonts w:ascii="宋体" w:eastAsia="宋体" w:hAnsi="宋体" w:cs="宋体" w:hint="eastAsia"/>
+          <w:color w:val="000000"/>
+          <w:kern w:val="0"/>
+          <w:sz w:val="18"/>
+          <w:szCs w:val="18"/>
+        </w:rPr>
+        <w:br/>
+        <w:t xml:space="preserve">        </w:t>
+      </w:r>
+      <w:r>
+        <w:rPr>
+          <w:rFonts w:ascii="宋体" w:eastAsia="宋体" w:hAnsi="宋体" w:cs="宋体" w:hint="eastAsia"/>
+          <w:i/>
+          <w:iCs/>
+          <w:color w:val="808080"/>
+          <w:kern w:val="0"/>
+          <w:sz w:val="18"/>
+          <w:szCs w:val="18"/>
+        </w:rPr>
+        <w:t>&lt;!-- As above until all the references to the deprecated MASTER_CLEAR get updated to</w:t>
+      </w:r>
+      <w:r>
+        <w:rPr>
+          <w:rFonts w:ascii="宋体" w:eastAsia="宋体" w:hAnsi="宋体" w:cs="宋体" w:hint="eastAsia"/>
+          <w:i/>
+          <w:iCs/>
+          <w:color w:val="808080"/>
+          <w:kern w:val="0"/>
+          <w:sz w:val="18"/>
+          <w:szCs w:val="18"/>
+        </w:rPr>
+        <w:br/>
+        <w:t xml:space="preserve">             FACTORY_RESET. --&gt;</w:t>
+      </w:r>
+      <w:r>
+        <w:rPr>
+          <w:rFonts w:ascii="宋体" w:eastAsia="宋体" w:hAnsi="宋体" w:cs="宋体" w:hint="eastAsia"/>
+          <w:i/>
+          <w:iCs/>
+          <w:color w:val="808080"/>
+          <w:kern w:val="0"/>
+          <w:sz w:val="18"/>
+          <w:szCs w:val="18"/>
+        </w:rPr>
+        <w:br/>
+        <w:t xml:space="preserve">        </w:t>
+      </w:r>
+      <w:r>
+        <w:rPr>
+          <w:rFonts w:ascii="宋体" w:eastAsia="宋体" w:hAnsi="宋体" w:cs="宋体" w:hint="eastAsia"/>
+          <w:color w:val="000000"/>
+          <w:kern w:val="0"/>
+          <w:sz w:val="18"/>
+          <w:szCs w:val="18"/>
+        </w:rPr>
+        <w:t>&lt;</w:t>
+      </w:r>
+      <w:r>
+        <w:rPr>
+          <w:rFonts w:ascii="宋体" w:eastAsia="宋体" w:hAnsi="宋体" w:cs="宋体" w:hint="eastAsia"/>
+          <w:b/>
+          <w:bCs/>
+          <w:color w:val="000080"/>
+          <w:kern w:val="0"/>
+          <w:sz w:val="18"/>
+          <w:szCs w:val="18"/>
+        </w:rPr>
+        <w:t xml:space="preserve">action </w:t>
+      </w:r>
+      <w:r>
+        <w:rPr>
+          <w:rFonts w:ascii="宋体" w:eastAsia="宋体" w:hAnsi="宋体" w:cs="宋体" w:hint="eastAsia"/>
+          <w:b/>
+          <w:bCs/>
+          <w:color w:val="660E7A"/>
+          <w:kern w:val="0"/>
+          <w:sz w:val="18"/>
+          <w:szCs w:val="18"/>
+        </w:rPr>
+        <w:t>android</w:t>
+      </w:r>
+      <w:r>
+        <w:rPr>
+          <w:rFonts w:ascii="宋体" w:eastAsia="宋体" w:hAnsi="宋体" w:cs="宋体" w:hint="eastAsia"/>
+          <w:b/>
+          <w:bCs/>
+          <w:color w:val="0000FF"/>
+          <w:kern w:val="0"/>
+          <w:sz w:val="18"/>
+          <w:szCs w:val="18"/>
+        </w:rPr>
+        <w:t>:name=</w:t>
+      </w:r>
+      <w:r>
+        <w:rPr>
+          <w:rFonts w:ascii="宋体" w:eastAsia="宋体" w:hAnsi="宋体" w:cs="宋体" w:hint="eastAsia"/>
+          <w:b/>
+          <w:bCs/>
+          <w:color w:val="008000"/>
+          <w:kern w:val="0"/>
+          <w:sz w:val="18"/>
+          <w:szCs w:val="18"/>
+        </w:rPr>
+        <w:t xml:space="preserve">"android.intent.action.MASTER_CLEAR" </w:t>
+      </w:r>
+      <w:r>
+        <w:rPr>
+          <w:rFonts w:ascii="宋体" w:eastAsia="宋体" w:hAnsi="宋体" w:cs="宋体" w:hint="eastAsia"/>
+          <w:color w:val="000000"/>
+          <w:kern w:val="0"/>
+          <w:sz w:val="18"/>
+          <w:szCs w:val="18"/>
+        </w:rPr>
+        <w:t>/&gt;</w:t>
+      </w:r>
+      <w:r>
+        <w:rPr>
+          <w:rFonts w:ascii="宋体" w:eastAsia="宋体" w:hAnsi="宋体" w:cs="宋体" w:hint="eastAsia"/>
+          <w:color w:val="000000"/>
+          <w:kern w:val="0"/>
+          <w:sz w:val="18"/>
+          <w:szCs w:val="18"/>
+        </w:rPr>
+        <w:br/>
+      </w:r>
+      <w:r>
+        <w:rPr>
+          <w:rFonts w:ascii="宋体" w:eastAsia="宋体" w:hAnsi="宋体" w:cs="宋体" w:hint="eastAsia"/>
+          <w:color w:val="000000"/>
+          <w:kern w:val="0"/>
+          <w:sz w:val="18"/>
+          <w:szCs w:val="18"/>
+        </w:rPr>
+        <w:br/>
+        <w:t xml:space="preserve">        </w:t>
+      </w:r>
+      <w:r>
+        <w:rPr>
+          <w:rFonts w:ascii="宋体" w:eastAsia="宋体" w:hAnsi="宋体" w:cs="宋体" w:hint="eastAsia"/>
+          <w:i/>
+          <w:iCs/>
+          <w:color w:val="808080"/>
+          <w:kern w:val="0"/>
+          <w:sz w:val="18"/>
+          <w:szCs w:val="18"/>
+        </w:rPr>
+        <w:t>&lt;!-- MCS always uses REMOTE_INTENT: category=MASTER_CLEAR --&gt;</w:t>
+      </w:r>
+      <w:r>
+        <w:rPr>
+          <w:rFonts w:ascii="宋体" w:eastAsia="宋体" w:hAnsi="宋体" w:cs="宋体" w:hint="eastAsia"/>
+          <w:i/>
+          <w:iCs/>
+          <w:color w:val="808080"/>
+          <w:kern w:val="0"/>
+          <w:sz w:val="18"/>
+          <w:szCs w:val="18"/>
+        </w:rPr>
+        <w:br/>
+        <w:t xml:space="preserve">        </w:t>
+      </w:r>
+      <w:r>
+        <w:rPr>
+          <w:rFonts w:ascii="宋体" w:eastAsia="宋体" w:hAnsi="宋体" w:cs="宋体" w:hint="eastAsia"/>
+          <w:color w:val="000000"/>
+          <w:kern w:val="0"/>
+          <w:sz w:val="18"/>
+          <w:szCs w:val="18"/>
+        </w:rPr>
+        <w:t>&lt;</w:t>
+      </w:r>
+      <w:r>
+        <w:rPr>
+          <w:rFonts w:ascii="宋体" w:eastAsia="宋体" w:hAnsi="宋体" w:cs="宋体" w:hint="eastAsia"/>
+          <w:b/>
+          <w:bCs/>
+          <w:color w:val="000080"/>
+          <w:kern w:val="0"/>
+          <w:sz w:val="18"/>
+          <w:szCs w:val="18"/>
+        </w:rPr>
+        <w:t xml:space="preserve">action </w:t>
+      </w:r>
+      <w:r>
+        <w:rPr>
+          <w:rFonts w:ascii="宋体" w:eastAsia="宋体" w:hAnsi="宋体" w:cs="宋体" w:hint="eastAsia"/>
+          <w:b/>
+          <w:bCs/>
+          <w:color w:val="660E7A"/>
+          <w:kern w:val="0"/>
+          <w:sz w:val="18"/>
+          <w:szCs w:val="18"/>
+        </w:rPr>
+        <w:t>android</w:t>
+      </w:r>
+      <w:r>
+        <w:rPr>
+          <w:rFonts w:ascii="宋体" w:eastAsia="宋体" w:hAnsi="宋体" w:cs="宋体" w:hint="eastAsia"/>
+          <w:b/>
+          <w:bCs/>
+          <w:color w:val="0000FF"/>
+          <w:kern w:val="0"/>
+          <w:sz w:val="18"/>
+          <w:szCs w:val="18"/>
+        </w:rPr>
+        <w:t>:name=</w:t>
+      </w:r>
+      <w:r>
+        <w:rPr>
+          <w:rFonts w:ascii="宋体" w:eastAsia="宋体" w:hAnsi="宋体" w:cs="宋体" w:hint="eastAsia"/>
+          <w:b/>
+          <w:bCs/>
+          <w:color w:val="008000"/>
+          <w:kern w:val="0"/>
+          <w:sz w:val="18"/>
+          <w:szCs w:val="18"/>
+        </w:rPr>
+        <w:t xml:space="preserve">"com.google.android.c2dm.intent.RECEIVE" </w:t>
+      </w:r>
+      <w:r>
+        <w:rPr>
+          <w:rFonts w:ascii="宋体" w:eastAsia="宋体" w:hAnsi="宋体" w:cs="宋体" w:hint="eastAsia"/>
+          <w:color w:val="000000"/>
+          <w:kern w:val="0"/>
+          <w:sz w:val="18"/>
+          <w:szCs w:val="18"/>
+        </w:rPr>
+        <w:t>/&gt;</w:t>
+      </w:r>
+      <w:r>
+        <w:rPr>
+          <w:rFonts w:ascii="宋体" w:eastAsia="宋体" w:hAnsi="宋体" w:cs="宋体" w:hint="eastAsia"/>
+          <w:color w:val="000000"/>
+          <w:kern w:val="0"/>
+          <w:sz w:val="18"/>
+          <w:szCs w:val="18"/>
+        </w:rPr>
+        <w:br/>
+        <w:t xml:space="preserve">        &lt;</w:t>
+      </w:r>
+      <w:r>
+        <w:rPr>
+          <w:rFonts w:ascii="宋体" w:eastAsia="宋体" w:hAnsi="宋体" w:cs="宋体" w:hint="eastAsia"/>
+          <w:b/>
+          <w:bCs/>
+          <w:color w:val="000080"/>
+          <w:kern w:val="0"/>
+          <w:sz w:val="18"/>
+          <w:szCs w:val="18"/>
+        </w:rPr>
+        <w:t xml:space="preserve">category </w:t>
+      </w:r>
+      <w:r>
+        <w:rPr>
+          <w:rFonts w:ascii="宋体" w:eastAsia="宋体" w:hAnsi="宋体" w:cs="宋体" w:hint="eastAsia"/>
+          <w:b/>
+          <w:bCs/>
+          <w:color w:val="660E7A"/>
+          <w:kern w:val="0"/>
+          <w:sz w:val="18"/>
+          <w:szCs w:val="18"/>
+        </w:rPr>
+        <w:t>android</w:t>
+      </w:r>
+      <w:r>
+        <w:rPr>
+          <w:rFonts w:ascii="宋体" w:eastAsia="宋体" w:hAnsi="宋体" w:cs="宋体" w:hint="eastAsia"/>
+          <w:b/>
+          <w:bCs/>
+          <w:color w:val="0000FF"/>
+          <w:kern w:val="0"/>
+          <w:sz w:val="18"/>
+          <w:szCs w:val="18"/>
+        </w:rPr>
+        <w:t>:name=</w:t>
+      </w:r>
+      <w:r>
+        <w:rPr>
+          <w:rFonts w:ascii="宋体" w:eastAsia="宋体" w:hAnsi="宋体" w:cs="宋体" w:hint="eastAsia"/>
+          <w:b/>
+          <w:bCs/>
+          <w:color w:val="008000"/>
+          <w:kern w:val="0"/>
+          <w:sz w:val="18"/>
+          <w:szCs w:val="18"/>
+        </w:rPr>
+        <w:t xml:space="preserve">"android.intent.category.MASTER_CLEAR" </w:t>
+      </w:r>
+      <w:r>
+        <w:rPr>
+          <w:rFonts w:ascii="宋体" w:eastAsia="宋体" w:hAnsi="宋体" w:cs="宋体" w:hint="eastAsia"/>
+          <w:color w:val="000000"/>
+          <w:kern w:val="0"/>
+          <w:sz w:val="18"/>
+          <w:szCs w:val="18"/>
+        </w:rPr>
+        <w:t>/&gt;</w:t>
+      </w:r>
+      <w:r>
+        <w:rPr>
+          <w:rFonts w:ascii="宋体" w:eastAsia="宋体" w:hAnsi="宋体" w:cs="宋体" w:hint="eastAsia"/>
+          <w:color w:val="000000"/>
+          <w:kern w:val="0"/>
+          <w:sz w:val="18"/>
+          <w:szCs w:val="18"/>
+        </w:rPr>
+        <w:br/>
+        <w:t xml:space="preserve">    &lt;/</w:t>
+      </w:r>
+      <w:r>
+        <w:rPr>
+          <w:rFonts w:ascii="宋体" w:eastAsia="宋体" w:hAnsi="宋体" w:cs="宋体" w:hint="eastAsia"/>
+          <w:b/>
+          <w:bCs/>
+          <w:color w:val="000080"/>
+          <w:kern w:val="0"/>
+          <w:sz w:val="18"/>
+          <w:szCs w:val="18"/>
+        </w:rPr>
+        <w:t>intent-filter</w:t>
+      </w:r>
+      <w:r>
+        <w:rPr>
+          <w:rFonts w:ascii="宋体" w:eastAsia="宋体" w:hAnsi="宋体" w:cs="宋体" w:hint="eastAsia"/>
+          <w:color w:val="000000"/>
+          <w:kern w:val="0"/>
+          <w:sz w:val="18"/>
+          <w:szCs w:val="18"/>
+        </w:rPr>
+        <w:t>&gt;</w:t>
+      </w:r>
+      <w:r>
+        <w:rPr>
+          <w:rFonts w:ascii="宋体" w:eastAsia="宋体" w:hAnsi="宋体" w:cs="宋体" w:hint="eastAsia"/>
+          <w:color w:val="000000"/>
+          <w:kern w:val="0"/>
+          <w:sz w:val="18"/>
+          <w:szCs w:val="18"/>
+        </w:rPr>
+        <w:br/>
+        <w:t>&lt;/</w:t>
+      </w:r>
+      <w:r>
+        <w:rPr>
+          <w:rFonts w:ascii="宋体" w:eastAsia="宋体" w:hAnsi="宋体" w:cs="宋体" w:hint="eastAsia"/>
+          <w:b/>
+          <w:bCs/>
+          <w:color w:val="000080"/>
+          <w:kern w:val="0"/>
+          <w:sz w:val="18"/>
+          <w:szCs w:val="18"/>
+        </w:rPr>
+        <w:t>receiver</w:t>
+      </w:r>
+      <w:r>
+        <w:rPr>
+          <w:rFonts w:ascii="宋体" w:eastAsia="宋体" w:hAnsi="宋体" w:cs="宋体" w:hint="eastAsia"/>
+          <w:color w:val="000000"/>
+          <w:kern w:val="0"/>
+          <w:sz w:val="18"/>
+          <w:szCs w:val="18"/>
+        </w:rPr>
+        <w:t>&gt;</w:t>
+      </w:r>
+    </w:p>
+    <w:p/>
+    <w:p>
+      <w:pPr>
+        <w:pStyle w:val="2"/>
+      </w:pPr>
+      <w:r>
+        <w:rPr>
+          <w:rFonts w:hint="eastAsia"/>
+        </w:rPr>
+        <w:t>MasterClearReceiver</w:t>
+      </w:r>
+    </w:p>
+    <w:p/>
+    <w:p>
+      <w:pPr>
+        <w:widowControl/>
+        <w:shd w:val="clear" w:color="auto" w:fill="FFFFFF"/>
+        <w:tabs>
+          <w:tab w:val="left" w:pos="916"/>
+          <w:tab w:val="left" w:pos="1832"/>
+          <w:tab w:val="left" w:pos="2748"/>
+          <w:tab w:val="left" w:pos="3664"/>
+          <w:tab w:val="left" w:pos="4580"/>
+          <w:tab w:val="left" w:pos="5496"/>
+          <w:tab w:val="left" w:pos="6412"/>
+          <w:tab w:val="left" w:pos="7328"/>
+          <w:tab w:val="left" w:pos="8244"/>
+          <w:tab w:val="left" w:pos="9160"/>
+          <w:tab w:val="left" w:pos="10076"/>
+          <w:tab w:val="left" w:pos="10992"/>
+          <w:tab w:val="left" w:pos="11908"/>
+          <w:tab w:val="left" w:pos="12824"/>
+          <w:tab w:val="left" w:pos="13740"/>
+          <w:tab w:val="left" w:pos="14656"/>
+        </w:tabs>
+        <w:jc w:val="left"/>
+        <w:rPr>
+          <w:rFonts w:ascii="宋体" w:eastAsia="宋体" w:hAnsi="宋体" w:cs="宋体"/>
+          <w:color w:val="000000"/>
+          <w:kern w:val="0"/>
+          <w:sz w:val="18"/>
+          <w:szCs w:val="18"/>
+        </w:rPr>
+      </w:pPr>
+      <w:r>
+        <w:rPr>
+          <w:rFonts w:ascii="宋体" w:eastAsia="宋体" w:hAnsi="宋体" w:cs="宋体" w:hint="eastAsia"/>
+          <w:b/>
+          <w:bCs/>
+          <w:color w:val="000080"/>
+          <w:kern w:val="0"/>
+          <w:sz w:val="18"/>
+          <w:szCs w:val="18"/>
+        </w:rPr>
+        <w:t xml:space="preserve">final boolean </w:t>
+      </w:r>
+      <w:r>
+        <w:rPr>
+          <w:rFonts w:ascii="宋体" w:eastAsia="宋体" w:hAnsi="宋体" w:cs="宋体" w:hint="eastAsia"/>
+          <w:color w:val="000000"/>
+          <w:kern w:val="0"/>
+          <w:sz w:val="18"/>
+          <w:szCs w:val="18"/>
+        </w:rPr>
+        <w:t>shutdown = intent.getBooleanExtra(</w:t>
+      </w:r>
+      <w:r>
+        <w:rPr>
+          <w:rFonts w:ascii="宋体" w:eastAsia="宋体" w:hAnsi="宋体" w:cs="宋体" w:hint="eastAsia"/>
+          <w:b/>
+          <w:bCs/>
+          <w:color w:val="008000"/>
+          <w:kern w:val="0"/>
+          <w:sz w:val="18"/>
+          <w:szCs w:val="18"/>
+        </w:rPr>
+        <w:t>"shutdown"</w:t>
+      </w:r>
+      <w:r>
+        <w:rPr>
+          <w:rFonts w:ascii="宋体" w:eastAsia="宋体" w:hAnsi="宋体" w:cs="宋体" w:hint="eastAsia"/>
+          <w:color w:val="000000"/>
+          <w:kern w:val="0"/>
+          <w:sz w:val="18"/>
+          <w:szCs w:val="18"/>
+        </w:rPr>
+        <w:t xml:space="preserve">, </w:t>
+      </w:r>
+      <w:r>
+        <w:rPr>
+          <w:rFonts w:ascii="宋体" w:eastAsia="宋体" w:hAnsi="宋体" w:cs="宋体" w:hint="eastAsia"/>
+          <w:b/>
+          <w:bCs/>
+          <w:color w:val="000080"/>
+          <w:kern w:val="0"/>
+          <w:sz w:val="18"/>
+          <w:szCs w:val="18"/>
+        </w:rPr>
+        <w:t>false</w:t>
+      </w:r>
+      <w:r>
+        <w:rPr>
+          <w:rFonts w:ascii="宋体" w:eastAsia="宋体" w:hAnsi="宋体" w:cs="宋体" w:hint="eastAsia"/>
+          <w:color w:val="000000"/>
+          <w:kern w:val="0"/>
+          <w:sz w:val="18"/>
+          <w:szCs w:val="18"/>
+        </w:rPr>
+        <w:t>);</w:t>
+      </w:r>
+      <w:r>
+        <w:rPr>
+          <w:rFonts w:ascii="宋体" w:eastAsia="宋体" w:hAnsi="宋体" w:cs="宋体" w:hint="eastAsia"/>
+          <w:color w:val="000000"/>
+          <w:kern w:val="0"/>
+          <w:sz w:val="18"/>
+          <w:szCs w:val="18"/>
+        </w:rPr>
+        <w:br/>
+      </w:r>
+      <w:r>
+        <w:rPr>
+          <w:rFonts w:ascii="宋体" w:eastAsia="宋体" w:hAnsi="宋体" w:cs="宋体" w:hint="eastAsia"/>
+          <w:b/>
+          <w:bCs/>
+          <w:color w:val="000080"/>
+          <w:kern w:val="0"/>
+          <w:sz w:val="18"/>
+          <w:szCs w:val="18"/>
+        </w:rPr>
+        <w:t xml:space="preserve">final </w:t>
+      </w:r>
+      <w:r>
+        <w:rPr>
+          <w:rFonts w:ascii="宋体" w:eastAsia="宋体" w:hAnsi="宋体" w:cs="宋体" w:hint="eastAsia"/>
+          <w:color w:val="000000"/>
+          <w:kern w:val="0"/>
+          <w:sz w:val="18"/>
+          <w:szCs w:val="18"/>
+        </w:rPr>
+        <w:t>String reason = intent.getStringExtra(Intent.EXTRA_REASON);</w:t>
+      </w:r>
+      <w:r>
+        <w:rPr>
+          <w:rFonts w:ascii="宋体" w:eastAsia="宋体" w:hAnsi="宋体" w:cs="宋体" w:hint="eastAsia"/>
+          <w:color w:val="000000"/>
+          <w:kern w:val="0"/>
+          <w:sz w:val="18"/>
+          <w:szCs w:val="18"/>
+        </w:rPr>
+        <w:br/>
+      </w:r>
+      <w:r>
+        <w:rPr>
+          <w:rFonts w:ascii="宋体" w:eastAsia="宋体" w:hAnsi="宋体" w:cs="宋体" w:hint="eastAsia"/>
+          <w:b/>
+          <w:bCs/>
+          <w:color w:val="000080"/>
+          <w:kern w:val="0"/>
+          <w:sz w:val="18"/>
+          <w:szCs w:val="18"/>
+        </w:rPr>
+        <w:t xml:space="preserve">final boolean </w:t>
+      </w:r>
+      <w:r>
+        <w:rPr>
+          <w:rFonts w:ascii="宋体" w:eastAsia="宋体" w:hAnsi="宋体" w:cs="宋体" w:hint="eastAsia"/>
+          <w:color w:val="000000"/>
+          <w:kern w:val="0"/>
+          <w:sz w:val="18"/>
+          <w:szCs w:val="18"/>
+        </w:rPr>
+        <w:t>wipeExternalStorage = intent.getBooleanExtra(</w:t>
+      </w:r>
+      <w:r>
+        <w:rPr>
+          <w:rFonts w:ascii="宋体" w:eastAsia="宋体" w:hAnsi="宋体" w:cs="宋体" w:hint="eastAsia"/>
+          <w:color w:val="000000"/>
+          <w:kern w:val="0"/>
+          <w:sz w:val="18"/>
+          <w:szCs w:val="18"/>
+        </w:rPr>
+        <w:br/>
+        <w:t xml:space="preserve">        Intent.EXTRA_WIPE_EXTERNAL_STORAGE, </w:t>
+      </w:r>
+      <w:r>
+        <w:rPr>
+          <w:rFonts w:ascii="宋体" w:eastAsia="宋体" w:hAnsi="宋体" w:cs="宋体" w:hint="eastAsia"/>
+          <w:b/>
+          <w:bCs/>
+          <w:color w:val="000080"/>
+          <w:kern w:val="0"/>
+          <w:sz w:val="18"/>
+          <w:szCs w:val="18"/>
+        </w:rPr>
+        <w:t>false</w:t>
+      </w:r>
+      <w:r>
+        <w:rPr>
+          <w:rFonts w:ascii="宋体" w:eastAsia="宋体" w:hAnsi="宋体" w:cs="宋体" w:hint="eastAsia"/>
+          <w:color w:val="000000"/>
+          <w:kern w:val="0"/>
+          <w:sz w:val="18"/>
+          <w:szCs w:val="18"/>
+        </w:rPr>
+        <w:t>);</w:t>
+      </w:r>
+      <w:r>
+        <w:rPr>
+          <w:rFonts w:ascii="宋体" w:eastAsia="宋体" w:hAnsi="宋体" w:cs="宋体" w:hint="eastAsia"/>
+          <w:color w:val="000000"/>
+          <w:kern w:val="0"/>
+          <w:sz w:val="18"/>
+          <w:szCs w:val="18"/>
+        </w:rPr>
+        <w:br/>
+      </w:r>
+      <w:r>
+        <w:rPr>
+          <w:rFonts w:ascii="宋体" w:eastAsia="宋体" w:hAnsi="宋体" w:cs="宋体" w:hint="eastAsia"/>
+          <w:b/>
+          <w:bCs/>
+          <w:color w:val="000080"/>
+          <w:kern w:val="0"/>
+          <w:sz w:val="18"/>
+          <w:szCs w:val="18"/>
+        </w:rPr>
+        <w:t xml:space="preserve">final boolean </w:t>
+      </w:r>
+      <w:r>
+        <w:rPr>
+          <w:rFonts w:ascii="宋体" w:eastAsia="宋体" w:hAnsi="宋体" w:cs="宋体" w:hint="eastAsia"/>
+          <w:color w:val="000000"/>
+          <w:kern w:val="0"/>
+          <w:sz w:val="18"/>
+          <w:szCs w:val="18"/>
+        </w:rPr>
+        <w:t xml:space="preserve">forceWipe = intent.getBooleanExtra(Intent.EXTRA_FORCE_MASTER_CLEAR, </w:t>
+      </w:r>
+      <w:r>
+        <w:rPr>
+          <w:rFonts w:ascii="宋体" w:eastAsia="宋体" w:hAnsi="宋体" w:cs="宋体" w:hint="eastAsia"/>
+          <w:b/>
+          <w:bCs/>
+          <w:color w:val="000080"/>
+          <w:kern w:val="0"/>
+          <w:sz w:val="18"/>
+          <w:szCs w:val="18"/>
+        </w:rPr>
+        <w:t>false</w:t>
+      </w:r>
+      <w:r>
+        <w:rPr>
+          <w:rFonts w:ascii="宋体" w:eastAsia="宋体" w:hAnsi="宋体" w:cs="宋体" w:hint="eastAsia"/>
+          <w:color w:val="000000"/>
+          <w:kern w:val="0"/>
+          <w:sz w:val="18"/>
+          <w:szCs w:val="18"/>
+        </w:rPr>
+        <w:t>)</w:t>
+      </w:r>
+      <w:r>
+        <w:rPr>
+          <w:rFonts w:ascii="宋体" w:eastAsia="宋体" w:hAnsi="宋体" w:cs="宋体" w:hint="eastAsia"/>
+          <w:color w:val="000000"/>
+          <w:kern w:val="0"/>
+          <w:sz w:val="18"/>
+          <w:szCs w:val="18"/>
+        </w:rPr>
+        <w:br/>
+        <w:t xml:space="preserve">        || intent.getBooleanExtra(Intent.EXTRA_FORCE_FACTORY_RESET, </w:t>
+      </w:r>
+      <w:r>
+        <w:rPr>
+          <w:rFonts w:ascii="宋体" w:eastAsia="宋体" w:hAnsi="宋体" w:cs="宋体" w:hint="eastAsia"/>
+          <w:b/>
+          <w:bCs/>
+          <w:color w:val="000080"/>
+          <w:kern w:val="0"/>
+          <w:sz w:val="18"/>
+          <w:szCs w:val="18"/>
+        </w:rPr>
+        <w:t>false</w:t>
+      </w:r>
+      <w:r>
+        <w:rPr>
+          <w:rFonts w:ascii="宋体" w:eastAsia="宋体" w:hAnsi="宋体" w:cs="宋体" w:hint="eastAsia"/>
+          <w:color w:val="000000"/>
+          <w:kern w:val="0"/>
+          <w:sz w:val="18"/>
+          <w:szCs w:val="18"/>
+        </w:rPr>
+        <w:t>);</w:t>
+      </w:r>
+      <w:r>
+        <w:rPr>
+          <w:rFonts w:ascii="宋体" w:eastAsia="宋体" w:hAnsi="宋体" w:cs="宋体" w:hint="eastAsia"/>
+          <w:color w:val="000000"/>
+          <w:kern w:val="0"/>
+          <w:sz w:val="18"/>
+          <w:szCs w:val="18"/>
+        </w:rPr>
+        <w:br/>
+      </w:r>
+      <w:r>
+        <w:rPr>
+          <w:rFonts w:ascii="宋体" w:eastAsia="宋体" w:hAnsi="宋体" w:cs="宋体" w:hint="eastAsia"/>
+          <w:color w:val="000000"/>
+          <w:kern w:val="0"/>
+          <w:sz w:val="18"/>
+          <w:szCs w:val="18"/>
+        </w:rPr>
+        <w:br/>
+        <w:t xml:space="preserve">Slog.w(TAG, </w:t>
+      </w:r>
+      <w:r>
+        <w:rPr>
+          <w:rFonts w:ascii="宋体" w:eastAsia="宋体" w:hAnsi="宋体" w:cs="宋体" w:hint="eastAsia"/>
+          <w:b/>
+          <w:bCs/>
+          <w:color w:val="008000"/>
+          <w:kern w:val="0"/>
+          <w:sz w:val="18"/>
+          <w:szCs w:val="18"/>
+        </w:rPr>
+        <w:t>"!!! FACTORY RESET !!!"</w:t>
+      </w:r>
+      <w:r>
+        <w:rPr>
+          <w:rFonts w:ascii="宋体" w:eastAsia="宋体" w:hAnsi="宋体" w:cs="宋体" w:hint="eastAsia"/>
+          <w:color w:val="000000"/>
+          <w:kern w:val="0"/>
+          <w:sz w:val="18"/>
+          <w:szCs w:val="18"/>
+        </w:rPr>
+        <w:t>);</w:t>
+      </w:r>
+      <w:r>
+        <w:rPr>
+          <w:rFonts w:ascii="宋体" w:eastAsia="宋体" w:hAnsi="宋体" w:cs="宋体" w:hint="eastAsia"/>
+          <w:color w:val="000000"/>
+          <w:kern w:val="0"/>
+          <w:sz w:val="18"/>
+          <w:szCs w:val="18"/>
+        </w:rPr>
+        <w:br/>
+      </w:r>
+      <w:r>
+        <w:rPr>
+          <w:rFonts w:ascii="宋体" w:eastAsia="宋体" w:hAnsi="宋体" w:cs="宋体" w:hint="eastAsia"/>
+          <w:i/>
+          <w:iCs/>
+          <w:color w:val="808080"/>
+          <w:kern w:val="0"/>
+          <w:sz w:val="18"/>
+          <w:szCs w:val="18"/>
+        </w:rPr>
+        <w:t>// The reboot call is blocking, so we need to do it on another thread.</w:t>
+      </w:r>
+      <w:r>
+        <w:rPr>
+          <w:rFonts w:ascii="宋体" w:eastAsia="宋体" w:hAnsi="宋体" w:cs="宋体" w:hint="eastAsia"/>
+          <w:i/>
+          <w:iCs/>
+          <w:color w:val="808080"/>
+          <w:kern w:val="0"/>
+          <w:sz w:val="18"/>
+          <w:szCs w:val="18"/>
+        </w:rPr>
+        <w:br/>
+      </w:r>
+      <w:r>
+        <w:rPr>
+          <w:rFonts w:ascii="宋体" w:eastAsia="宋体" w:hAnsi="宋体" w:cs="宋体" w:hint="eastAsia"/>
+          <w:color w:val="000000"/>
+          <w:kern w:val="0"/>
+          <w:sz w:val="18"/>
+          <w:szCs w:val="18"/>
+        </w:rPr>
+        <w:t xml:space="preserve">Thread thr = </w:t>
+      </w:r>
+      <w:r>
+        <w:rPr>
+          <w:rFonts w:ascii="宋体" w:eastAsia="宋体" w:hAnsi="宋体" w:cs="宋体" w:hint="eastAsia"/>
+          <w:b/>
+          <w:bCs/>
+          <w:color w:val="000080"/>
+          <w:kern w:val="0"/>
+          <w:sz w:val="18"/>
+          <w:szCs w:val="18"/>
+        </w:rPr>
+        <w:t xml:space="preserve">new </w:t>
+      </w:r>
+      <w:r>
+        <w:rPr>
+          <w:rFonts w:ascii="宋体" w:eastAsia="宋体" w:hAnsi="宋体" w:cs="宋体" w:hint="eastAsia"/>
+          <w:color w:val="000000"/>
+          <w:kern w:val="0"/>
+          <w:sz w:val="18"/>
+          <w:szCs w:val="18"/>
+        </w:rPr>
+        <w:t>Thread(</w:t>
+      </w:r>
+      <w:r>
+        <w:rPr>
+          <w:rFonts w:ascii="宋体" w:eastAsia="宋体" w:hAnsi="宋体" w:cs="宋体" w:hint="eastAsia"/>
+          <w:b/>
+          <w:bCs/>
+          <w:color w:val="008000"/>
+          <w:kern w:val="0"/>
+          <w:sz w:val="18"/>
+          <w:szCs w:val="18"/>
+        </w:rPr>
+        <w:t>"Reboot"</w:t>
+      </w:r>
+      <w:r>
+        <w:rPr>
+          <w:rFonts w:ascii="宋体" w:eastAsia="宋体" w:hAnsi="宋体" w:cs="宋体" w:hint="eastAsia"/>
+          <w:color w:val="000000"/>
+          <w:kern w:val="0"/>
+          <w:sz w:val="18"/>
+          <w:szCs w:val="18"/>
+        </w:rPr>
+        <w:t>) {</w:t>
+      </w:r>
+      <w:r>
+        <w:rPr>
+          <w:rFonts w:ascii="宋体" w:eastAsia="宋体" w:hAnsi="宋体" w:cs="宋体" w:hint="eastAsia"/>
+          <w:color w:val="000000"/>
+          <w:kern w:val="0"/>
+          <w:sz w:val="18"/>
+          <w:szCs w:val="18"/>
+        </w:rPr>
+        <w:br/>
+        <w:t xml:space="preserve">    @Override</w:t>
+      </w:r>
+      <w:r>
+        <w:rPr>
+          <w:rFonts w:ascii="宋体" w:eastAsia="宋体" w:hAnsi="宋体" w:cs="宋体" w:hint="eastAsia"/>
+          <w:color w:val="000000"/>
+          <w:kern w:val="0"/>
+          <w:sz w:val="18"/>
+          <w:szCs w:val="18"/>
+        </w:rPr>
+        <w:br/>
+        <w:t xml:space="preserve">    </w:t>
+      </w:r>
+      <w:r>
+        <w:rPr>
+          <w:rFonts w:ascii="宋体" w:eastAsia="宋体" w:hAnsi="宋体" w:cs="宋体" w:hint="eastAsia"/>
+          <w:b/>
+          <w:bCs/>
+          <w:color w:val="000080"/>
+          <w:kern w:val="0"/>
+          <w:sz w:val="18"/>
+          <w:szCs w:val="18"/>
+        </w:rPr>
+        <w:t xml:space="preserve">public void </w:t>
+      </w:r>
+      <w:r>
+        <w:rPr>
+          <w:rFonts w:ascii="宋体" w:eastAsia="宋体" w:hAnsi="宋体" w:cs="宋体" w:hint="eastAsia"/>
+          <w:color w:val="000000"/>
+          <w:kern w:val="0"/>
+          <w:sz w:val="18"/>
+          <w:szCs w:val="18"/>
+        </w:rPr>
+        <w:t>run() {</w:t>
+      </w:r>
+      <w:r>
+        <w:rPr>
+          <w:rFonts w:ascii="宋体" w:eastAsia="宋体" w:hAnsi="宋体" w:cs="宋体" w:hint="eastAsia"/>
+          <w:color w:val="000000"/>
+          <w:kern w:val="0"/>
+          <w:sz w:val="18"/>
+          <w:szCs w:val="18"/>
+        </w:rPr>
+        <w:br/>
+        <w:t xml:space="preserve">        </w:t>
+      </w:r>
+      <w:r>
+        <w:rPr>
+          <w:rFonts w:ascii="宋体" w:eastAsia="宋体" w:hAnsi="宋体" w:cs="宋体" w:hint="eastAsia"/>
+          <w:b/>
+          <w:bCs/>
+          <w:color w:val="000080"/>
+          <w:kern w:val="0"/>
+          <w:sz w:val="18"/>
+          <w:szCs w:val="18"/>
+        </w:rPr>
+        <w:t xml:space="preserve">try </w:t>
+      </w:r>
+      <w:r>
+        <w:rPr>
+          <w:rFonts w:ascii="宋体" w:eastAsia="宋体" w:hAnsi="宋体" w:cs="宋体" w:hint="eastAsia"/>
+          <w:color w:val="000000"/>
+          <w:kern w:val="0"/>
+          <w:sz w:val="18"/>
+          <w:szCs w:val="18"/>
+        </w:rPr>
+        <w:t>{</w:t>
+      </w:r>
+      <w:r>
+        <w:rPr>
+          <w:rFonts w:ascii="宋体" w:eastAsia="宋体" w:hAnsi="宋体" w:cs="宋体" w:hint="eastAsia"/>
+          <w:color w:val="000000"/>
+          <w:kern w:val="0"/>
+          <w:sz w:val="18"/>
+          <w:szCs w:val="18"/>
+        </w:rPr>
+        <w:br/>
+        <w:t xml:space="preserve">            RecoverySystem.rebootWipeUserData(context, shutdown, reason, forceWipe);</w:t>
+      </w:r>
+      <w:r>
+        <w:rPr>
+          <w:rFonts w:ascii="宋体" w:eastAsia="宋体" w:hAnsi="宋体" w:cs="宋体" w:hint="eastAsia"/>
+          <w:color w:val="000000"/>
+          <w:kern w:val="0"/>
+          <w:sz w:val="18"/>
+          <w:szCs w:val="18"/>
+        </w:rPr>
+        <w:br/>
+        <w:t xml:space="preserve">            Log.wtf(TAG, </w:t>
+      </w:r>
+      <w:r>
+        <w:rPr>
+          <w:rFonts w:ascii="宋体" w:eastAsia="宋体" w:hAnsi="宋体" w:cs="宋体" w:hint="eastAsia"/>
+          <w:b/>
+          <w:bCs/>
+          <w:color w:val="008000"/>
+          <w:kern w:val="0"/>
+          <w:sz w:val="18"/>
+          <w:szCs w:val="18"/>
+        </w:rPr>
+        <w:t>"Still running after master clear?!"</w:t>
+      </w:r>
+      <w:r>
+        <w:rPr>
+          <w:rFonts w:ascii="宋体" w:eastAsia="宋体" w:hAnsi="宋体" w:cs="宋体" w:hint="eastAsia"/>
+          <w:color w:val="000000"/>
+          <w:kern w:val="0"/>
+          <w:sz w:val="18"/>
+          <w:szCs w:val="18"/>
+        </w:rPr>
+        <w:t>);</w:t>
+      </w:r>
+      <w:r>
+        <w:rPr>
+          <w:rFonts w:ascii="宋体" w:eastAsia="宋体" w:hAnsi="宋体" w:cs="宋体" w:hint="eastAsia"/>
+          <w:color w:val="000000"/>
+          <w:kern w:val="0"/>
+          <w:sz w:val="18"/>
+          <w:szCs w:val="18"/>
+        </w:rPr>
+        <w:br/>
+      </w:r>
+      <w:r>
+        <w:rPr>
+          <w:rFonts w:ascii="宋体" w:eastAsia="宋体" w:hAnsi="宋体" w:cs="宋体" w:hint="eastAsia"/>
+          <w:color w:val="000000"/>
+          <w:kern w:val="0"/>
+          <w:sz w:val="18"/>
+          <w:szCs w:val="18"/>
+        </w:rPr>
+        <w:lastRenderedPageBreak/>
+        <w:t xml:space="preserve">        } </w:t>
+      </w:r>
+      <w:r>
+        <w:rPr>
+          <w:rFonts w:ascii="宋体" w:eastAsia="宋体" w:hAnsi="宋体" w:cs="宋体" w:hint="eastAsia"/>
+          <w:b/>
+          <w:bCs/>
+          <w:color w:val="000080"/>
+          <w:kern w:val="0"/>
+          <w:sz w:val="18"/>
+          <w:szCs w:val="18"/>
+        </w:rPr>
+        <w:t xml:space="preserve">catch </w:t>
+      </w:r>
+      <w:r>
+        <w:rPr>
+          <w:rFonts w:ascii="宋体" w:eastAsia="宋体" w:hAnsi="宋体" w:cs="宋体" w:hint="eastAsia"/>
+          <w:color w:val="000000"/>
+          <w:kern w:val="0"/>
+          <w:sz w:val="18"/>
+          <w:szCs w:val="18"/>
+        </w:rPr>
+        <w:t>(IOException e) {</w:t>
+      </w:r>
+      <w:r>
+        <w:rPr>
+          <w:rFonts w:ascii="宋体" w:eastAsia="宋体" w:hAnsi="宋体" w:cs="宋体" w:hint="eastAsia"/>
+          <w:color w:val="000000"/>
+          <w:kern w:val="0"/>
+          <w:sz w:val="18"/>
+          <w:szCs w:val="18"/>
+        </w:rPr>
+        <w:br/>
+        <w:t xml:space="preserve">            Slog.e(TAG, </w:t>
+      </w:r>
+      <w:r>
+        <w:rPr>
+          <w:rFonts w:ascii="宋体" w:eastAsia="宋体" w:hAnsi="宋体" w:cs="宋体" w:hint="eastAsia"/>
+          <w:b/>
+          <w:bCs/>
+          <w:color w:val="008000"/>
+          <w:kern w:val="0"/>
+          <w:sz w:val="18"/>
+          <w:szCs w:val="18"/>
+        </w:rPr>
+        <w:t>"Can't perform master clear/factory reset"</w:t>
+      </w:r>
+      <w:r>
+        <w:rPr>
+          <w:rFonts w:ascii="宋体" w:eastAsia="宋体" w:hAnsi="宋体" w:cs="宋体" w:hint="eastAsia"/>
+          <w:color w:val="000000"/>
+          <w:kern w:val="0"/>
+          <w:sz w:val="18"/>
+          <w:szCs w:val="18"/>
+        </w:rPr>
+        <w:t>, e);</w:t>
+      </w:r>
+      <w:r>
+        <w:rPr>
+          <w:rFonts w:ascii="宋体" w:eastAsia="宋体" w:hAnsi="宋体" w:cs="宋体" w:hint="eastAsia"/>
+          <w:color w:val="000000"/>
+          <w:kern w:val="0"/>
+          <w:sz w:val="18"/>
+          <w:szCs w:val="18"/>
+        </w:rPr>
+        <w:br/>
+        <w:t xml:space="preserve">        } </w:t>
+      </w:r>
+      <w:r>
+        <w:rPr>
+          <w:rFonts w:ascii="宋体" w:eastAsia="宋体" w:hAnsi="宋体" w:cs="宋体" w:hint="eastAsia"/>
+          <w:b/>
+          <w:bCs/>
+          <w:color w:val="000080"/>
+          <w:kern w:val="0"/>
+          <w:sz w:val="18"/>
+          <w:szCs w:val="18"/>
+        </w:rPr>
+        <w:t xml:space="preserve">catch </w:t>
+      </w:r>
+      <w:r>
+        <w:rPr>
+          <w:rFonts w:ascii="宋体" w:eastAsia="宋体" w:hAnsi="宋体" w:cs="宋体" w:hint="eastAsia"/>
+          <w:color w:val="000000"/>
+          <w:kern w:val="0"/>
+          <w:sz w:val="18"/>
+          <w:szCs w:val="18"/>
+        </w:rPr>
+        <w:t>(SecurityException e) {</w:t>
+      </w:r>
+      <w:r>
+        <w:rPr>
+          <w:rFonts w:ascii="宋体" w:eastAsia="宋体" w:hAnsi="宋体" w:cs="宋体" w:hint="eastAsia"/>
+          <w:color w:val="000000"/>
+          <w:kern w:val="0"/>
+          <w:sz w:val="18"/>
+          <w:szCs w:val="18"/>
+        </w:rPr>
+        <w:br/>
+        <w:t xml:space="preserve">            Slog.e(TAG, </w:t>
+      </w:r>
+      <w:r>
+        <w:rPr>
+          <w:rFonts w:ascii="宋体" w:eastAsia="宋体" w:hAnsi="宋体" w:cs="宋体" w:hint="eastAsia"/>
+          <w:b/>
+          <w:bCs/>
+          <w:color w:val="008000"/>
+          <w:kern w:val="0"/>
+          <w:sz w:val="18"/>
+          <w:szCs w:val="18"/>
+        </w:rPr>
+        <w:t>"Can't perform master clear/factory reset"</w:t>
+      </w:r>
+      <w:r>
+        <w:rPr>
+          <w:rFonts w:ascii="宋体" w:eastAsia="宋体" w:hAnsi="宋体" w:cs="宋体" w:hint="eastAsia"/>
+          <w:color w:val="000000"/>
+          <w:kern w:val="0"/>
+          <w:sz w:val="18"/>
+          <w:szCs w:val="18"/>
+        </w:rPr>
+        <w:t>, e);</w:t>
+      </w:r>
+      <w:r>
+        <w:rPr>
+          <w:rFonts w:ascii="宋体" w:eastAsia="宋体" w:hAnsi="宋体" w:cs="宋体" w:hint="eastAsia"/>
+          <w:color w:val="000000"/>
+          <w:kern w:val="0"/>
+          <w:sz w:val="18"/>
+          <w:szCs w:val="18"/>
+        </w:rPr>
+        <w:br/>
+        <w:t xml:space="preserve">        }</w:t>
+      </w:r>
+      <w:r>
+        <w:rPr>
+          <w:rFonts w:ascii="宋体" w:eastAsia="宋体" w:hAnsi="宋体" w:cs="宋体" w:hint="eastAsia"/>
+          <w:color w:val="000000"/>
+          <w:kern w:val="0"/>
+          <w:sz w:val="18"/>
+          <w:szCs w:val="18"/>
+        </w:rPr>
+        <w:br/>
+        <w:t xml:space="preserve">    }</w:t>
+      </w:r>
+      <w:r>
+        <w:rPr>
+          <w:rFonts w:ascii="宋体" w:eastAsia="宋体" w:hAnsi="宋体" w:cs="宋体" w:hint="eastAsia"/>
+          <w:color w:val="000000"/>
+          <w:kern w:val="0"/>
+          <w:sz w:val="18"/>
+          <w:szCs w:val="18"/>
+        </w:rPr>
+        <w:br/>
+        <w:t>};</w:t>
+      </w:r>
+      <w:r>
+        <w:rPr>
+          <w:rFonts w:ascii="宋体" w:eastAsia="宋体" w:hAnsi="宋体" w:cs="宋体" w:hint="eastAsia"/>
+          <w:color w:val="000000"/>
+          <w:kern w:val="0"/>
+          <w:sz w:val="18"/>
+          <w:szCs w:val="18"/>
+        </w:rPr>
+        <w:br/>
+      </w:r>
+      <w:r>
+        <w:rPr>
+          <w:rFonts w:ascii="宋体" w:eastAsia="宋体" w:hAnsi="宋体" w:cs="宋体" w:hint="eastAsia"/>
+          <w:color w:val="000000"/>
+          <w:kern w:val="0"/>
+          <w:sz w:val="18"/>
+          <w:szCs w:val="18"/>
+        </w:rPr>
+        <w:br/>
+      </w:r>
+      <w:r>
+        <w:rPr>
+          <w:rFonts w:ascii="宋体" w:eastAsia="宋体" w:hAnsi="宋体" w:cs="宋体" w:hint="eastAsia"/>
+          <w:b/>
+          <w:bCs/>
+          <w:color w:val="000080"/>
+          <w:kern w:val="0"/>
+          <w:sz w:val="18"/>
+          <w:szCs w:val="18"/>
+        </w:rPr>
+        <w:t xml:space="preserve">if </w:t>
+      </w:r>
+      <w:r>
+        <w:rPr>
+          <w:rFonts w:ascii="宋体" w:eastAsia="宋体" w:hAnsi="宋体" w:cs="宋体" w:hint="eastAsia"/>
+          <w:color w:val="000000"/>
+          <w:kern w:val="0"/>
+          <w:sz w:val="18"/>
+          <w:szCs w:val="18"/>
+        </w:rPr>
+        <w:t>(wipeExternalStorage) {</w:t>
+      </w:r>
+      <w:r>
+        <w:rPr>
+          <w:rFonts w:ascii="宋体" w:eastAsia="宋体" w:hAnsi="宋体" w:cs="宋体" w:hint="eastAsia"/>
+          <w:color w:val="000000"/>
+          <w:kern w:val="0"/>
+          <w:sz w:val="18"/>
+          <w:szCs w:val="18"/>
+        </w:rPr>
+        <w:br/>
+        <w:t xml:space="preserve">    </w:t>
+      </w:r>
+      <w:r>
+        <w:rPr>
+          <w:rFonts w:ascii="宋体" w:eastAsia="宋体" w:hAnsi="宋体" w:cs="宋体" w:hint="eastAsia"/>
+          <w:i/>
+          <w:iCs/>
+          <w:color w:val="808080"/>
+          <w:kern w:val="0"/>
+          <w:sz w:val="18"/>
+          <w:szCs w:val="18"/>
+        </w:rPr>
+        <w:t>// thr will be started at the end of this task.</w:t>
+      </w:r>
+      <w:r>
+        <w:rPr>
+          <w:rFonts w:ascii="宋体" w:eastAsia="宋体" w:hAnsi="宋体" w:cs="宋体" w:hint="eastAsia"/>
+          <w:i/>
+          <w:iCs/>
+          <w:color w:val="808080"/>
+          <w:kern w:val="0"/>
+          <w:sz w:val="18"/>
+          <w:szCs w:val="18"/>
+        </w:rPr>
+        <w:br/>
+        <w:t xml:space="preserve">    </w:t>
+      </w:r>
+      <w:r>
+        <w:rPr>
+          <w:rFonts w:ascii="宋体" w:eastAsia="宋体" w:hAnsi="宋体" w:cs="宋体" w:hint="eastAsia"/>
+          <w:b/>
+          <w:bCs/>
+          <w:color w:val="000080"/>
+          <w:kern w:val="0"/>
+          <w:sz w:val="18"/>
+          <w:szCs w:val="18"/>
+        </w:rPr>
+        <w:t xml:space="preserve">new </w:t>
+      </w:r>
+      <w:r>
+        <w:rPr>
+          <w:rFonts w:ascii="宋体" w:eastAsia="宋体" w:hAnsi="宋体" w:cs="宋体" w:hint="eastAsia"/>
+          <w:color w:val="000000"/>
+          <w:kern w:val="0"/>
+          <w:sz w:val="18"/>
+          <w:szCs w:val="18"/>
+        </w:rPr>
+        <w:t>WipeAdoptableDisksTask(context, thr).execute();</w:t>
+      </w:r>
+      <w:r>
+        <w:rPr>
+          <w:rFonts w:ascii="宋体" w:eastAsia="宋体" w:hAnsi="宋体" w:cs="宋体" w:hint="eastAsia"/>
+          <w:color w:val="000000"/>
+          <w:kern w:val="0"/>
+          <w:sz w:val="18"/>
+          <w:szCs w:val="18"/>
+        </w:rPr>
+        <w:br/>
+        <w:t xml:space="preserve">} </w:t>
+      </w:r>
+      <w:r>
+        <w:rPr>
+          <w:rFonts w:ascii="宋体" w:eastAsia="宋体" w:hAnsi="宋体" w:cs="宋体" w:hint="eastAsia"/>
+          <w:b/>
+          <w:bCs/>
+          <w:color w:val="000080"/>
+          <w:kern w:val="0"/>
+          <w:sz w:val="18"/>
+          <w:szCs w:val="18"/>
+        </w:rPr>
+        <w:t xml:space="preserve">else </w:t>
+      </w:r>
+      <w:r>
+        <w:rPr>
+          <w:rFonts w:ascii="宋体" w:eastAsia="宋体" w:hAnsi="宋体" w:cs="宋体" w:hint="eastAsia"/>
+          <w:color w:val="000000"/>
+          <w:kern w:val="0"/>
+          <w:sz w:val="18"/>
+          <w:szCs w:val="18"/>
+        </w:rPr>
+        <w:t>{</w:t>
+      </w:r>
+      <w:r>
+        <w:rPr>
+          <w:rFonts w:ascii="宋体" w:eastAsia="宋体" w:hAnsi="宋体" w:cs="宋体" w:hint="eastAsia"/>
+          <w:color w:val="000000"/>
+          <w:kern w:val="0"/>
+          <w:sz w:val="18"/>
+          <w:szCs w:val="18"/>
+        </w:rPr>
+        <w:br/>
+        <w:t xml:space="preserve">    thr.start();</w:t>
+      </w:r>
+      <w:r>
+        <w:rPr>
+          <w:rFonts w:ascii="宋体" w:eastAsia="宋体" w:hAnsi="宋体" w:cs="宋体" w:hint="eastAsia"/>
+          <w:color w:val="000000"/>
+          <w:kern w:val="0"/>
+          <w:sz w:val="18"/>
+          <w:szCs w:val="18"/>
+        </w:rPr>
+        <w:br/>
+        <w:t>}</w:t>
+      </w:r>
+    </w:p>
+    <w:p>
+      <w:pPr>
+        <w:pStyle w:val="3"/>
+      </w:pPr>
+      <w:r>
+        <w:rPr>
+          <w:rFonts w:hint="eastAsia"/>
+        </w:rPr>
+        <w:t>RecoverySystem.rebootWipeUserData</w:t>
+      </w:r>
+    </w:p>
+    <w:p>
+      <w:pPr>
+        <w:widowControl/>
+        <w:shd w:val="clear" w:color="auto" w:fill="FFFFFF"/>
+        <w:tabs>
+          <w:tab w:val="left" w:pos="916"/>
+          <w:tab w:val="left" w:pos="1832"/>
+          <w:tab w:val="left" w:pos="2748"/>
+          <w:tab w:val="left" w:pos="3664"/>
+          <w:tab w:val="left" w:pos="4580"/>
+          <w:tab w:val="left" w:pos="5496"/>
+          <w:tab w:val="left" w:pos="6412"/>
+          <w:tab w:val="left" w:pos="7328"/>
+          <w:tab w:val="left" w:pos="8244"/>
+          <w:tab w:val="left" w:pos="9160"/>
+          <w:tab w:val="left" w:pos="10076"/>
+          <w:tab w:val="left" w:pos="10992"/>
+          <w:tab w:val="left" w:pos="11908"/>
+          <w:tab w:val="left" w:pos="12824"/>
+          <w:tab w:val="left" w:pos="13740"/>
+          <w:tab w:val="left" w:pos="14656"/>
+        </w:tabs>
+        <w:jc w:val="left"/>
+        <w:rPr>
+          <w:rFonts w:ascii="宋体" w:eastAsia="宋体" w:hAnsi="宋体" w:cs="宋体"/>
+          <w:color w:val="000000"/>
+          <w:kern w:val="0"/>
+          <w:sz w:val="18"/>
+          <w:szCs w:val="18"/>
+        </w:rPr>
+      </w:pPr>
+      <w:r>
+        <w:rPr>
+          <w:rFonts w:ascii="宋体" w:eastAsia="宋体" w:hAnsi="宋体" w:cs="宋体" w:hint="eastAsia"/>
+          <w:b/>
+          <w:bCs/>
+          <w:color w:val="000080"/>
+          <w:kern w:val="0"/>
+          <w:sz w:val="18"/>
+          <w:szCs w:val="18"/>
+        </w:rPr>
+        <w:t xml:space="preserve">public static void </w:t>
+      </w:r>
+      <w:proofErr w:type="gramStart"/>
+      <w:r>
+        <w:rPr>
+          <w:rFonts w:ascii="宋体" w:eastAsia="宋体" w:hAnsi="宋体" w:cs="宋体" w:hint="eastAsia"/>
+          <w:color w:val="000000"/>
+          <w:kern w:val="0"/>
+          <w:sz w:val="18"/>
+          <w:szCs w:val="18"/>
+        </w:rPr>
+        <w:t>rebootWipeUserData(</w:t>
+      </w:r>
+      <w:proofErr w:type="gramEnd"/>
+      <w:r>
+        <w:rPr>
+          <w:rFonts w:ascii="宋体" w:eastAsia="宋体" w:hAnsi="宋体" w:cs="宋体" w:hint="eastAsia"/>
+          <w:color w:val="000000"/>
+          <w:kern w:val="0"/>
+          <w:sz w:val="18"/>
+          <w:szCs w:val="18"/>
+        </w:rPr>
+        <w:t xml:space="preserve">Context context, </w:t>
+      </w:r>
+      <w:r>
+        <w:rPr>
+          <w:rFonts w:ascii="宋体" w:eastAsia="宋体" w:hAnsi="宋体" w:cs="宋体" w:hint="eastAsia"/>
+          <w:b/>
+          <w:bCs/>
+          <w:color w:val="000080"/>
+          <w:kern w:val="0"/>
+          <w:sz w:val="18"/>
+          <w:szCs w:val="18"/>
+        </w:rPr>
+        <w:t xml:space="preserve">boolean </w:t>
+      </w:r>
+      <w:r>
+        <w:rPr>
+          <w:rFonts w:ascii="宋体" w:eastAsia="宋体" w:hAnsi="宋体" w:cs="宋体" w:hint="eastAsia"/>
+          <w:color w:val="000000"/>
+          <w:kern w:val="0"/>
+          <w:sz w:val="18"/>
+          <w:szCs w:val="18"/>
+        </w:rPr>
+        <w:t>shutdown, String reason,</w:t>
+      </w:r>
+      <w:r>
+        <w:rPr>
+          <w:rFonts w:ascii="宋体" w:eastAsia="宋体" w:hAnsi="宋体" w:cs="宋体" w:hint="eastAsia"/>
+          <w:color w:val="000000"/>
+          <w:kern w:val="0"/>
+          <w:sz w:val="18"/>
+          <w:szCs w:val="18"/>
+        </w:rPr>
+        <w:br/>
+        <w:t xml:space="preserve">        </w:t>
+      </w:r>
+      <w:r>
+        <w:rPr>
+          <w:rFonts w:ascii="宋体" w:eastAsia="宋体" w:hAnsi="宋体" w:cs="宋体" w:hint="eastAsia"/>
+          <w:b/>
+          <w:bCs/>
+          <w:color w:val="000080"/>
+          <w:kern w:val="0"/>
+          <w:sz w:val="18"/>
+          <w:szCs w:val="18"/>
+        </w:rPr>
+        <w:t xml:space="preserve">boolean </w:t>
+      </w:r>
+      <w:r>
+        <w:rPr>
+          <w:rFonts w:ascii="宋体" w:eastAsia="宋体" w:hAnsi="宋体" w:cs="宋体" w:hint="eastAsia"/>
+          <w:color w:val="000000"/>
+          <w:kern w:val="0"/>
+          <w:sz w:val="18"/>
+          <w:szCs w:val="18"/>
+        </w:rPr>
+        <w:t xml:space="preserve">force) </w:t>
+      </w:r>
+      <w:r>
+        <w:rPr>
+          <w:rFonts w:ascii="宋体" w:eastAsia="宋体" w:hAnsi="宋体" w:cs="宋体" w:hint="eastAsia"/>
+          <w:b/>
+          <w:bCs/>
+          <w:color w:val="000080"/>
+          <w:kern w:val="0"/>
+          <w:sz w:val="18"/>
+          <w:szCs w:val="18"/>
+        </w:rPr>
+        <w:t xml:space="preserve">throws </w:t>
+      </w:r>
+      <w:r>
+        <w:rPr>
+          <w:rFonts w:ascii="宋体" w:eastAsia="宋体" w:hAnsi="宋体" w:cs="宋体" w:hint="eastAsia"/>
+          <w:color w:val="000000"/>
+          <w:kern w:val="0"/>
+          <w:sz w:val="18"/>
+          <w:szCs w:val="18"/>
+        </w:rPr>
+        <w:t>IOException {</w:t>
+      </w:r>
+    </w:p>
+    <w:p>
+      <w:pPr>
+        <w:widowControl/>
+        <w:shd w:val="clear" w:color="auto" w:fill="FFFFFF"/>
+        <w:tabs>
+          <w:tab w:val="left" w:pos="916"/>
+          <w:tab w:val="left" w:pos="1832"/>
+          <w:tab w:val="left" w:pos="2748"/>
+          <w:tab w:val="left" w:pos="3664"/>
+          <w:tab w:val="left" w:pos="4580"/>
+          <w:tab w:val="left" w:pos="5496"/>
+          <w:tab w:val="left" w:pos="6412"/>
+          <w:tab w:val="left" w:pos="7328"/>
+          <w:tab w:val="left" w:pos="8244"/>
+          <w:tab w:val="left" w:pos="9160"/>
+          <w:tab w:val="left" w:pos="10076"/>
+          <w:tab w:val="left" w:pos="10992"/>
+          <w:tab w:val="left" w:pos="11908"/>
+          <w:tab w:val="left" w:pos="12824"/>
+          <w:tab w:val="left" w:pos="13740"/>
+          <w:tab w:val="left" w:pos="14656"/>
+        </w:tabs>
+        <w:jc w:val="left"/>
+        <w:rPr>
+          <w:rFonts w:ascii="宋体" w:eastAsia="宋体" w:hAnsi="宋体" w:cs="宋体"/>
+          <w:color w:val="000000"/>
+          <w:kern w:val="0"/>
+          <w:sz w:val="18"/>
+          <w:szCs w:val="18"/>
+        </w:rPr>
+      </w:pPr>
+    </w:p>
+    <w:p>
+      <w:pPr>
+        <w:pStyle w:val="4"/>
+        <w:rPr>
+          <w:rFonts w:hint="eastAsia"/>
+        </w:rPr>
+      </w:pPr>
+      <w:r>
+        <w:rPr>
+          <w:rFonts w:hint="eastAsia"/>
+        </w:rPr>
+        <w:t>sendOrderedBroadcastAsUser</w:t>
+      </w:r>
+    </w:p>
+    <w:p>
+      <w:pPr>
+        <w:widowControl/>
+        <w:shd w:val="clear" w:color="auto" w:fill="FFFFFF"/>
+        <w:tabs>
+          <w:tab w:val="left" w:pos="916"/>
+          <w:tab w:val="left" w:pos="1832"/>
+          <w:tab w:val="left" w:pos="2748"/>
+          <w:tab w:val="left" w:pos="3664"/>
+          <w:tab w:val="left" w:pos="4580"/>
+          <w:tab w:val="left" w:pos="5496"/>
+          <w:tab w:val="left" w:pos="6412"/>
+          <w:tab w:val="left" w:pos="7328"/>
+          <w:tab w:val="left" w:pos="8244"/>
+          <w:tab w:val="left" w:pos="9160"/>
+          <w:tab w:val="left" w:pos="10076"/>
+          <w:tab w:val="left" w:pos="10992"/>
+          <w:tab w:val="left" w:pos="11908"/>
+          <w:tab w:val="left" w:pos="12824"/>
+          <w:tab w:val="left" w:pos="13740"/>
+          <w:tab w:val="left" w:pos="14656"/>
+        </w:tabs>
+        <w:jc w:val="left"/>
+        <w:rPr>
+          <w:rFonts w:ascii="宋体" w:eastAsia="宋体" w:hAnsi="宋体" w:cs="宋体"/>
+          <w:color w:val="000000"/>
+          <w:kern w:val="0"/>
+          <w:sz w:val="18"/>
+          <w:szCs w:val="18"/>
+        </w:rPr>
+      </w:pPr>
+      <w:r>
+        <w:rPr>
+          <w:rFonts w:ascii="宋体" w:eastAsia="宋体" w:hAnsi="宋体" w:cs="宋体" w:hint="eastAsia"/>
+          <w:b/>
+          <w:bCs/>
+          <w:color w:val="000080"/>
+          <w:kern w:val="0"/>
+          <w:sz w:val="18"/>
+          <w:szCs w:val="18"/>
+        </w:rPr>
+        <w:t xml:space="preserve">final </w:t>
+      </w:r>
+      <w:r>
+        <w:rPr>
+          <w:rFonts w:ascii="宋体" w:eastAsia="宋体" w:hAnsi="宋体" w:cs="宋体" w:hint="eastAsia"/>
+          <w:color w:val="000000"/>
+          <w:kern w:val="0"/>
+          <w:sz w:val="18"/>
+          <w:szCs w:val="18"/>
+        </w:rPr>
+        <w:t xml:space="preserve">ConditionVariable condition = </w:t>
+      </w:r>
+      <w:r>
+        <w:rPr>
+          <w:rFonts w:ascii="宋体" w:eastAsia="宋体" w:hAnsi="宋体" w:cs="宋体" w:hint="eastAsia"/>
+          <w:b/>
+          <w:bCs/>
+          <w:color w:val="000080"/>
+          <w:kern w:val="0"/>
+          <w:sz w:val="18"/>
+          <w:szCs w:val="18"/>
+        </w:rPr>
+        <w:t xml:space="preserve">new </w:t>
+      </w:r>
+      <w:r>
+        <w:rPr>
+          <w:rFonts w:ascii="宋体" w:eastAsia="宋体" w:hAnsi="宋体" w:cs="宋体" w:hint="eastAsia"/>
+          <w:color w:val="000000"/>
+          <w:kern w:val="0"/>
+          <w:sz w:val="18"/>
+          <w:szCs w:val="18"/>
+        </w:rPr>
+        <w:t>ConditionVariable();</w:t>
+      </w:r>
+      <w:r>
+        <w:rPr>
+          <w:rFonts w:ascii="宋体" w:eastAsia="宋体" w:hAnsi="宋体" w:cs="宋体" w:hint="eastAsia"/>
+          <w:color w:val="000000"/>
+          <w:kern w:val="0"/>
+          <w:sz w:val="18"/>
+          <w:szCs w:val="18"/>
+        </w:rPr>
+        <w:br/>
+      </w:r>
+      <w:r>
+        <w:rPr>
+          <w:rFonts w:ascii="宋体" w:eastAsia="宋体" w:hAnsi="宋体" w:cs="宋体" w:hint="eastAsia"/>
+          <w:color w:val="000000"/>
+          <w:kern w:val="0"/>
+          <w:sz w:val="18"/>
+          <w:szCs w:val="18"/>
+        </w:rPr>
+        <w:br/>
+        <w:t xml:space="preserve">Intent intent = </w:t>
+      </w:r>
+      <w:r>
+        <w:rPr>
+          <w:rFonts w:ascii="宋体" w:eastAsia="宋体" w:hAnsi="宋体" w:cs="宋体" w:hint="eastAsia"/>
+          <w:b/>
+          <w:bCs/>
+          <w:color w:val="000080"/>
+          <w:kern w:val="0"/>
+          <w:sz w:val="18"/>
+          <w:szCs w:val="18"/>
+        </w:rPr>
+        <w:t xml:space="preserve">new </w:t>
+      </w:r>
+      <w:r>
+        <w:rPr>
+          <w:rFonts w:ascii="宋体" w:eastAsia="宋体" w:hAnsi="宋体" w:cs="宋体" w:hint="eastAsia"/>
+          <w:color w:val="000000"/>
+          <w:kern w:val="0"/>
+          <w:sz w:val="18"/>
+          <w:szCs w:val="18"/>
+        </w:rPr>
+        <w:t>Intent(</w:t>
+      </w:r>
+      <w:r>
+        <w:rPr>
+          <w:rFonts w:ascii="宋体" w:eastAsia="宋体" w:hAnsi="宋体" w:cs="宋体" w:hint="eastAsia"/>
+          <w:b/>
+          <w:bCs/>
+          <w:color w:val="008000"/>
+          <w:kern w:val="0"/>
+          <w:sz w:val="18"/>
+          <w:szCs w:val="18"/>
+        </w:rPr>
+        <w:t>"</w:t>
+      </w:r>
+      <w:commentRangeStart w:id="11"/>
+      <w:r>
+        <w:rPr>
+          <w:rFonts w:ascii="宋体" w:eastAsia="宋体" w:hAnsi="宋体" w:cs="宋体" w:hint="eastAsia"/>
+          <w:b/>
+          <w:bCs/>
+          <w:color w:val="008000"/>
+          <w:kern w:val="0"/>
+          <w:sz w:val="18"/>
+          <w:szCs w:val="18"/>
+        </w:rPr>
+        <w:t>android.intent.action.MASTER_CLEAR_NOTIFICATION</w:t>
+      </w:r>
+      <w:commentRangeEnd w:id="11"/>
+      <w:r>
+        <w:rPr>
+          <w:rStyle w:val="ac"/>
+        </w:rPr>
+        <w:commentReference w:id="11"/>
+      </w:r>
+      <w:r>
+        <w:rPr>
+          <w:rFonts w:ascii="宋体" w:eastAsia="宋体" w:hAnsi="宋体" w:cs="宋体" w:hint="eastAsia"/>
+          <w:b/>
+          <w:bCs/>
+          <w:color w:val="008000"/>
+          <w:kern w:val="0"/>
+          <w:sz w:val="18"/>
+          <w:szCs w:val="18"/>
+        </w:rPr>
+        <w:t>"</w:t>
+      </w:r>
+      <w:r>
+        <w:rPr>
+          <w:rFonts w:ascii="宋体" w:eastAsia="宋体" w:hAnsi="宋体" w:cs="宋体" w:hint="eastAsia"/>
+          <w:color w:val="000000"/>
+          <w:kern w:val="0"/>
+          <w:sz w:val="18"/>
+          <w:szCs w:val="18"/>
+        </w:rPr>
+        <w:t>);</w:t>
+      </w:r>
+      <w:r>
+        <w:rPr>
+          <w:rFonts w:ascii="宋体" w:eastAsia="宋体" w:hAnsi="宋体" w:cs="宋体" w:hint="eastAsia"/>
+          <w:color w:val="000000"/>
+          <w:kern w:val="0"/>
+          <w:sz w:val="18"/>
+          <w:szCs w:val="18"/>
+        </w:rPr>
+        <w:br/>
+        <w:t>intent.addFlags(Intent.FLAG_RECEIVER_FOREGROUND</w:t>
+      </w:r>
+      <w:r>
+        <w:rPr>
+          <w:rFonts w:ascii="宋体" w:eastAsia="宋体" w:hAnsi="宋体" w:cs="宋体" w:hint="eastAsia"/>
+          <w:color w:val="000000"/>
+          <w:kern w:val="0"/>
+          <w:sz w:val="18"/>
+          <w:szCs w:val="18"/>
+        </w:rPr>
+        <w:br/>
+        <w:t xml:space="preserve">        | Intent.FLAG_RECEIVER_INCLUDE_BACKGROUND);</w:t>
+      </w:r>
+      <w:r>
+        <w:rPr>
+          <w:rFonts w:ascii="宋体" w:eastAsia="宋体" w:hAnsi="宋体" w:cs="宋体" w:hint="eastAsia"/>
+          <w:color w:val="000000"/>
+          <w:kern w:val="0"/>
+          <w:sz w:val="18"/>
+          <w:szCs w:val="18"/>
+        </w:rPr>
+        <w:br/>
+        <w:t>context.sendOrderedBroadcastAsUser(intent, UserHandle.SYSTEM,</w:t>
+      </w:r>
+      <w:r>
+        <w:rPr>
+          <w:rFonts w:ascii="宋体" w:eastAsia="宋体" w:hAnsi="宋体" w:cs="宋体" w:hint="eastAsia"/>
+          <w:color w:val="000000"/>
+          <w:kern w:val="0"/>
+          <w:sz w:val="18"/>
+          <w:szCs w:val="18"/>
+        </w:rPr>
+        <w:br/>
+        <w:t xml:space="preserve">        android.Manifest.permission.MASTER_CLEAR,</w:t>
+      </w:r>
+      <w:r>
+        <w:rPr>
+          <w:rFonts w:ascii="宋体" w:eastAsia="宋体" w:hAnsi="宋体" w:cs="宋体" w:hint="eastAsia"/>
+          <w:color w:val="000000"/>
+          <w:kern w:val="0"/>
+          <w:sz w:val="18"/>
+          <w:szCs w:val="18"/>
+        </w:rPr>
+        <w:br/>
+        <w:t xml:space="preserve">        </w:t>
+      </w:r>
+      <w:r>
+        <w:rPr>
+          <w:rFonts w:ascii="宋体" w:eastAsia="宋体" w:hAnsi="宋体" w:cs="宋体" w:hint="eastAsia"/>
+          <w:b/>
+          <w:bCs/>
+          <w:color w:val="000080"/>
+          <w:kern w:val="0"/>
+          <w:sz w:val="18"/>
+          <w:szCs w:val="18"/>
+        </w:rPr>
+        <w:t xml:space="preserve">new </w:t>
+      </w:r>
+      <w:r>
+        <w:rPr>
+          <w:rFonts w:ascii="宋体" w:eastAsia="宋体" w:hAnsi="宋体" w:cs="宋体" w:hint="eastAsia"/>
+          <w:color w:val="000000"/>
+          <w:kern w:val="0"/>
+          <w:sz w:val="18"/>
+          <w:szCs w:val="18"/>
+        </w:rPr>
+        <w:t>BroadcastReceiver() {</w:t>
+      </w:r>
+      <w:r>
+        <w:rPr>
+          <w:rFonts w:ascii="宋体" w:eastAsia="宋体" w:hAnsi="宋体" w:cs="宋体" w:hint="eastAsia"/>
+          <w:color w:val="000000"/>
+          <w:kern w:val="0"/>
+          <w:sz w:val="18"/>
+          <w:szCs w:val="18"/>
+        </w:rPr>
+        <w:br/>
+        <w:t xml:space="preserve">            @Override</w:t>
+      </w:r>
+      <w:r>
+        <w:rPr>
+          <w:rFonts w:ascii="宋体" w:eastAsia="宋体" w:hAnsi="宋体" w:cs="宋体" w:hint="eastAsia"/>
+          <w:color w:val="000000"/>
+          <w:kern w:val="0"/>
+          <w:sz w:val="18"/>
+          <w:szCs w:val="18"/>
+        </w:rPr>
+        <w:br/>
+        <w:t xml:space="preserve">            </w:t>
+      </w:r>
+      <w:r>
+        <w:rPr>
+          <w:rFonts w:ascii="宋体" w:eastAsia="宋体" w:hAnsi="宋体" w:cs="宋体" w:hint="eastAsia"/>
+          <w:b/>
+          <w:bCs/>
+          <w:color w:val="000080"/>
+          <w:kern w:val="0"/>
+          <w:sz w:val="18"/>
+          <w:szCs w:val="18"/>
+        </w:rPr>
+        <w:t xml:space="preserve">public void </w:t>
+      </w:r>
+      <w:r>
+        <w:rPr>
+          <w:rFonts w:ascii="宋体" w:eastAsia="宋体" w:hAnsi="宋体" w:cs="宋体" w:hint="eastAsia"/>
+          <w:color w:val="000000"/>
+          <w:kern w:val="0"/>
+          <w:sz w:val="18"/>
+          <w:szCs w:val="18"/>
+        </w:rPr>
+        <w:t>onReceive(Context context, Intent intent) {</w:t>
+      </w:r>
+      <w:r>
+        <w:rPr>
+          <w:rFonts w:ascii="宋体" w:eastAsia="宋体" w:hAnsi="宋体" w:cs="宋体" w:hint="eastAsia"/>
+          <w:color w:val="000000"/>
+          <w:kern w:val="0"/>
+          <w:sz w:val="18"/>
+          <w:szCs w:val="18"/>
+        </w:rPr>
+        <w:br/>
+        <w:t xml:space="preserve">                condition.open();</w:t>
+      </w:r>
+      <w:r>
+        <w:rPr>
+          <w:rFonts w:ascii="宋体" w:eastAsia="宋体" w:hAnsi="宋体" w:cs="宋体" w:hint="eastAsia"/>
+          <w:color w:val="000000"/>
+          <w:kern w:val="0"/>
+          <w:sz w:val="18"/>
+          <w:szCs w:val="18"/>
+        </w:rPr>
+        <w:br/>
+        <w:t xml:space="preserve">            }</w:t>
+      </w:r>
+      <w:r>
+        <w:rPr>
+          <w:rFonts w:ascii="宋体" w:eastAsia="宋体" w:hAnsi="宋体" w:cs="宋体" w:hint="eastAsia"/>
+          <w:color w:val="000000"/>
+          <w:kern w:val="0"/>
+          <w:sz w:val="18"/>
+          <w:szCs w:val="18"/>
+        </w:rPr>
+        <w:br/>
+        <w:t xml:space="preserve">        }, </w:t>
+      </w:r>
+      <w:r>
+        <w:rPr>
+          <w:rFonts w:ascii="宋体" w:eastAsia="宋体" w:hAnsi="宋体" w:cs="宋体" w:hint="eastAsia"/>
+          <w:b/>
+          <w:bCs/>
+          <w:color w:val="000080"/>
+          <w:kern w:val="0"/>
+          <w:sz w:val="18"/>
+          <w:szCs w:val="18"/>
+        </w:rPr>
+        <w:t>null</w:t>
+      </w:r>
+      <w:r>
+        <w:rPr>
+          <w:rFonts w:ascii="宋体" w:eastAsia="宋体" w:hAnsi="宋体" w:cs="宋体" w:hint="eastAsia"/>
+          <w:color w:val="000000"/>
+          <w:kern w:val="0"/>
+          <w:sz w:val="18"/>
+          <w:szCs w:val="18"/>
+        </w:rPr>
+        <w:t xml:space="preserve">, </w:t>
+      </w:r>
+      <w:r>
+        <w:rPr>
+          <w:rFonts w:ascii="宋体" w:eastAsia="宋体" w:hAnsi="宋体" w:cs="宋体" w:hint="eastAsia"/>
+          <w:color w:val="0000FF"/>
+          <w:kern w:val="0"/>
+          <w:sz w:val="18"/>
+          <w:szCs w:val="18"/>
+        </w:rPr>
+        <w:t>0</w:t>
+      </w:r>
+      <w:r>
+        <w:rPr>
+          <w:rFonts w:ascii="宋体" w:eastAsia="宋体" w:hAnsi="宋体" w:cs="宋体" w:hint="eastAsia"/>
+          <w:color w:val="000000"/>
+          <w:kern w:val="0"/>
+          <w:sz w:val="18"/>
+          <w:szCs w:val="18"/>
+        </w:rPr>
+        <w:t xml:space="preserve">, </w:t>
+      </w:r>
+      <w:r>
+        <w:rPr>
+          <w:rFonts w:ascii="宋体" w:eastAsia="宋体" w:hAnsi="宋体" w:cs="宋体" w:hint="eastAsia"/>
+          <w:b/>
+          <w:bCs/>
+          <w:color w:val="000080"/>
+          <w:kern w:val="0"/>
+          <w:sz w:val="18"/>
+          <w:szCs w:val="18"/>
+        </w:rPr>
+        <w:t>null</w:t>
+      </w:r>
+      <w:r>
+        <w:rPr>
+          <w:rFonts w:ascii="宋体" w:eastAsia="宋体" w:hAnsi="宋体" w:cs="宋体" w:hint="eastAsia"/>
+          <w:color w:val="000000"/>
+          <w:kern w:val="0"/>
+          <w:sz w:val="18"/>
+          <w:szCs w:val="18"/>
+        </w:rPr>
+        <w:t xml:space="preserve">, </w:t>
+      </w:r>
+      <w:r>
+        <w:rPr>
+          <w:rFonts w:ascii="宋体" w:eastAsia="宋体" w:hAnsi="宋体" w:cs="宋体" w:hint="eastAsia"/>
+          <w:b/>
+          <w:bCs/>
+          <w:color w:val="000080"/>
+          <w:kern w:val="0"/>
+          <w:sz w:val="18"/>
+          <w:szCs w:val="18"/>
+        </w:rPr>
+        <w:t>null</w:t>
+      </w:r>
+      <w:r>
+        <w:rPr>
+          <w:rFonts w:ascii="宋体" w:eastAsia="宋体" w:hAnsi="宋体" w:cs="宋体" w:hint="eastAsia"/>
+          <w:color w:val="000000"/>
+          <w:kern w:val="0"/>
+          <w:sz w:val="18"/>
+          <w:szCs w:val="18"/>
+        </w:rPr>
+        <w:t>);</w:t>
+      </w:r>
+      <w:r>
+        <w:rPr>
+          <w:rFonts w:ascii="宋体" w:eastAsia="宋体" w:hAnsi="宋体" w:cs="宋体" w:hint="eastAsia"/>
+          <w:color w:val="000000"/>
+          <w:kern w:val="0"/>
+          <w:sz w:val="18"/>
+          <w:szCs w:val="18"/>
+        </w:rPr>
+        <w:br/>
+      </w:r>
+      <w:r>
+        <w:rPr>
+          <w:rFonts w:ascii="宋体" w:eastAsia="宋体" w:hAnsi="宋体" w:cs="宋体" w:hint="eastAsia"/>
+          <w:color w:val="000000"/>
+          <w:kern w:val="0"/>
+          <w:sz w:val="18"/>
+          <w:szCs w:val="18"/>
+        </w:rPr>
+        <w:br/>
+      </w:r>
+      <w:r>
+        <w:rPr>
+          <w:rFonts w:ascii="宋体" w:eastAsia="宋体" w:hAnsi="宋体" w:cs="宋体" w:hint="eastAsia"/>
+          <w:i/>
+          <w:iCs/>
+          <w:color w:val="808080"/>
+          <w:kern w:val="0"/>
+          <w:sz w:val="18"/>
+          <w:szCs w:val="18"/>
+        </w:rPr>
+        <w:t>// Block until the ordered broadcast has completed.</w:t>
+      </w:r>
+      <w:r>
+        <w:rPr>
+          <w:rFonts w:ascii="宋体" w:eastAsia="宋体" w:hAnsi="宋体" w:cs="宋体" w:hint="eastAsia"/>
+          <w:i/>
+          <w:iCs/>
+          <w:color w:val="808080"/>
+          <w:kern w:val="0"/>
+          <w:sz w:val="18"/>
+          <w:szCs w:val="18"/>
+        </w:rPr>
+        <w:br/>
+      </w:r>
+      <w:r>
+        <w:rPr>
+          <w:rFonts w:ascii="宋体" w:eastAsia="宋体" w:hAnsi="宋体" w:cs="宋体" w:hint="eastAsia"/>
+          <w:color w:val="000000"/>
+          <w:kern w:val="0"/>
+          <w:sz w:val="18"/>
+          <w:szCs w:val="18"/>
+        </w:rPr>
+        <w:t>condition.block();</w:t>
+      </w:r>
+    </w:p>
+    <w:p/>
+    <w:p>
+      <w:pPr>
+        <w:pStyle w:val="4"/>
+      </w:pPr>
+      <w:r>
+        <w:rPr>
+          <w:rFonts w:hint="eastAsia"/>
+        </w:rPr>
+        <w:lastRenderedPageBreak/>
+        <w:t>bootCommand</w:t>
+      </w:r>
+    </w:p>
+    <w:p>
+      <w:r>
+        <w:rPr>
+          <w:rFonts w:hint="eastAsia"/>
+        </w:rPr>
+        <w:t>组装命令</w:t>
+      </w:r>
+    </w:p>
+    <w:p>
+      <w:pPr>
+        <w:widowControl/>
+        <w:shd w:val="clear" w:color="auto" w:fill="FFFFFF"/>
+        <w:tabs>
+          <w:tab w:val="left" w:pos="916"/>
+          <w:tab w:val="left" w:pos="1832"/>
+          <w:tab w:val="left" w:pos="2748"/>
+          <w:tab w:val="left" w:pos="3664"/>
+          <w:tab w:val="left" w:pos="4580"/>
+          <w:tab w:val="left" w:pos="5496"/>
+          <w:tab w:val="left" w:pos="6412"/>
+          <w:tab w:val="left" w:pos="7328"/>
+          <w:tab w:val="left" w:pos="8244"/>
+          <w:tab w:val="left" w:pos="9160"/>
+          <w:tab w:val="left" w:pos="10076"/>
+          <w:tab w:val="left" w:pos="10992"/>
+          <w:tab w:val="left" w:pos="11908"/>
+          <w:tab w:val="left" w:pos="12824"/>
+          <w:tab w:val="left" w:pos="13740"/>
+          <w:tab w:val="left" w:pos="14656"/>
+        </w:tabs>
+        <w:jc w:val="left"/>
+        <w:rPr>
+          <w:rFonts w:ascii="宋体" w:eastAsia="宋体" w:hAnsi="宋体" w:cs="宋体"/>
+          <w:color w:val="000000"/>
+          <w:kern w:val="0"/>
+          <w:sz w:val="18"/>
+          <w:szCs w:val="18"/>
+        </w:rPr>
+      </w:pPr>
+      <w:r>
+        <w:rPr>
+          <w:rFonts w:ascii="宋体" w:eastAsia="宋体" w:hAnsi="宋体" w:cs="宋体" w:hint="eastAsia"/>
+          <w:color w:val="000000"/>
+          <w:kern w:val="0"/>
+          <w:sz w:val="18"/>
+          <w:szCs w:val="18"/>
+        </w:rPr>
+        <w:t xml:space="preserve">String shutdownArg = </w:t>
+      </w:r>
+      <w:r>
+        <w:rPr>
+          <w:rFonts w:ascii="宋体" w:eastAsia="宋体" w:hAnsi="宋体" w:cs="宋体" w:hint="eastAsia"/>
+          <w:b/>
+          <w:bCs/>
+          <w:color w:val="000080"/>
+          <w:kern w:val="0"/>
+          <w:sz w:val="18"/>
+          <w:szCs w:val="18"/>
+        </w:rPr>
+        <w:t>null</w:t>
+      </w:r>
+      <w:r>
+        <w:rPr>
+          <w:rFonts w:ascii="宋体" w:eastAsia="宋体" w:hAnsi="宋体" w:cs="宋体" w:hint="eastAsia"/>
+          <w:color w:val="000000"/>
+          <w:kern w:val="0"/>
+          <w:sz w:val="18"/>
+          <w:szCs w:val="18"/>
+        </w:rPr>
+        <w:t>;</w:t>
+      </w:r>
+      <w:r>
+        <w:rPr>
+          <w:rFonts w:ascii="宋体" w:eastAsia="宋体" w:hAnsi="宋体" w:cs="宋体" w:hint="eastAsia"/>
+          <w:color w:val="000000"/>
+          <w:kern w:val="0"/>
+          <w:sz w:val="18"/>
+          <w:szCs w:val="18"/>
+        </w:rPr>
+        <w:br/>
+      </w:r>
+      <w:r>
+        <w:rPr>
+          <w:rFonts w:ascii="宋体" w:eastAsia="宋体" w:hAnsi="宋体" w:cs="宋体" w:hint="eastAsia"/>
+          <w:b/>
+          <w:bCs/>
+          <w:color w:val="000080"/>
+          <w:kern w:val="0"/>
+          <w:sz w:val="18"/>
+          <w:szCs w:val="18"/>
+        </w:rPr>
+        <w:t xml:space="preserve">if </w:t>
+      </w:r>
+      <w:r>
+        <w:rPr>
+          <w:rFonts w:ascii="宋体" w:eastAsia="宋体" w:hAnsi="宋体" w:cs="宋体" w:hint="eastAsia"/>
+          <w:color w:val="000000"/>
+          <w:kern w:val="0"/>
+          <w:sz w:val="18"/>
+          <w:szCs w:val="18"/>
+        </w:rPr>
+        <w:t>(shutdown) {</w:t>
+      </w:r>
+      <w:r>
+        <w:rPr>
+          <w:rFonts w:ascii="宋体" w:eastAsia="宋体" w:hAnsi="宋体" w:cs="宋体" w:hint="eastAsia"/>
+          <w:color w:val="000000"/>
+          <w:kern w:val="0"/>
+          <w:sz w:val="18"/>
+          <w:szCs w:val="18"/>
+        </w:rPr>
+        <w:br/>
+        <w:t xml:space="preserve">    shutdownArg = </w:t>
+      </w:r>
+      <w:r>
+        <w:rPr>
+          <w:rFonts w:ascii="宋体" w:eastAsia="宋体" w:hAnsi="宋体" w:cs="宋体" w:hint="eastAsia"/>
+          <w:b/>
+          <w:bCs/>
+          <w:color w:val="008000"/>
+          <w:kern w:val="0"/>
+          <w:sz w:val="18"/>
+          <w:szCs w:val="18"/>
+        </w:rPr>
+        <w:t>"--shutdown_after"</w:t>
+      </w:r>
+      <w:r>
+        <w:rPr>
+          <w:rFonts w:ascii="宋体" w:eastAsia="宋体" w:hAnsi="宋体" w:cs="宋体" w:hint="eastAsia"/>
+          <w:color w:val="000000"/>
+          <w:kern w:val="0"/>
+          <w:sz w:val="18"/>
+          <w:szCs w:val="18"/>
+        </w:rPr>
+        <w:t>;</w:t>
+      </w:r>
+      <w:r>
+        <w:rPr>
+          <w:rFonts w:ascii="宋体" w:eastAsia="宋体" w:hAnsi="宋体" w:cs="宋体" w:hint="eastAsia"/>
+          <w:color w:val="000000"/>
+          <w:kern w:val="0"/>
+          <w:sz w:val="18"/>
+          <w:szCs w:val="18"/>
+        </w:rPr>
+        <w:br/>
+        <w:t>}</w:t>
+      </w:r>
+      <w:r>
+        <w:rPr>
+          <w:rFonts w:ascii="宋体" w:eastAsia="宋体" w:hAnsi="宋体" w:cs="宋体" w:hint="eastAsia"/>
+          <w:color w:val="000000"/>
+          <w:kern w:val="0"/>
+          <w:sz w:val="18"/>
+          <w:szCs w:val="18"/>
+        </w:rPr>
+        <w:br/>
+      </w:r>
+      <w:r>
+        <w:rPr>
+          <w:rFonts w:ascii="宋体" w:eastAsia="宋体" w:hAnsi="宋体" w:cs="宋体" w:hint="eastAsia"/>
+          <w:color w:val="000000"/>
+          <w:kern w:val="0"/>
+          <w:sz w:val="18"/>
+          <w:szCs w:val="18"/>
+        </w:rPr>
+        <w:br/>
+        <w:t xml:space="preserve">String reasonArg = </w:t>
+      </w:r>
+      <w:r>
+        <w:rPr>
+          <w:rFonts w:ascii="宋体" w:eastAsia="宋体" w:hAnsi="宋体" w:cs="宋体" w:hint="eastAsia"/>
+          <w:b/>
+          <w:bCs/>
+          <w:color w:val="000080"/>
+          <w:kern w:val="0"/>
+          <w:sz w:val="18"/>
+          <w:szCs w:val="18"/>
+        </w:rPr>
+        <w:t>null</w:t>
+      </w:r>
+      <w:r>
+        <w:rPr>
+          <w:rFonts w:ascii="宋体" w:eastAsia="宋体" w:hAnsi="宋体" w:cs="宋体" w:hint="eastAsia"/>
+          <w:color w:val="000000"/>
+          <w:kern w:val="0"/>
+          <w:sz w:val="18"/>
+          <w:szCs w:val="18"/>
+        </w:rPr>
+        <w:t>;</w:t>
+      </w:r>
+      <w:r>
+        <w:rPr>
+          <w:rFonts w:ascii="宋体" w:eastAsia="宋体" w:hAnsi="宋体" w:cs="宋体" w:hint="eastAsia"/>
+          <w:color w:val="000000"/>
+          <w:kern w:val="0"/>
+          <w:sz w:val="18"/>
+          <w:szCs w:val="18"/>
+        </w:rPr>
+        <w:br/>
+      </w:r>
+      <w:r>
+        <w:rPr>
+          <w:rFonts w:ascii="宋体" w:eastAsia="宋体" w:hAnsi="宋体" w:cs="宋体" w:hint="eastAsia"/>
+          <w:b/>
+          <w:bCs/>
+          <w:color w:val="000080"/>
+          <w:kern w:val="0"/>
+          <w:sz w:val="18"/>
+          <w:szCs w:val="18"/>
+        </w:rPr>
+        <w:t xml:space="preserve">if </w:t>
+      </w:r>
+      <w:proofErr w:type="gramStart"/>
+      <w:r>
+        <w:rPr>
+          <w:rFonts w:ascii="宋体" w:eastAsia="宋体" w:hAnsi="宋体" w:cs="宋体" w:hint="eastAsia"/>
+          <w:color w:val="000000"/>
+          <w:kern w:val="0"/>
+          <w:sz w:val="18"/>
+          <w:szCs w:val="18"/>
+        </w:rPr>
+        <w:t>(!TextUtils.isEmpty</w:t>
+      </w:r>
+      <w:proofErr w:type="gramEnd"/>
+      <w:r>
+        <w:rPr>
+          <w:rFonts w:ascii="宋体" w:eastAsia="宋体" w:hAnsi="宋体" w:cs="宋体" w:hint="eastAsia"/>
+          <w:color w:val="000000"/>
+          <w:kern w:val="0"/>
+          <w:sz w:val="18"/>
+          <w:szCs w:val="18"/>
+        </w:rPr>
+        <w:t>(reason)) {</w:t>
+      </w:r>
+      <w:r>
+        <w:rPr>
+          <w:rFonts w:ascii="宋体" w:eastAsia="宋体" w:hAnsi="宋体" w:cs="宋体" w:hint="eastAsia"/>
+          <w:color w:val="000000"/>
+          <w:kern w:val="0"/>
+          <w:sz w:val="18"/>
+          <w:szCs w:val="18"/>
+        </w:rPr>
+        <w:br/>
+        <w:t xml:space="preserve">    reasonArg = </w:t>
+      </w:r>
+      <w:r>
+        <w:rPr>
+          <w:rFonts w:ascii="宋体" w:eastAsia="宋体" w:hAnsi="宋体" w:cs="宋体" w:hint="eastAsia"/>
+          <w:b/>
+          <w:bCs/>
+          <w:color w:val="008000"/>
+          <w:kern w:val="0"/>
+          <w:sz w:val="18"/>
+          <w:szCs w:val="18"/>
+        </w:rPr>
+        <w:t xml:space="preserve">"--reason=" </w:t>
+      </w:r>
+      <w:r>
+        <w:rPr>
+          <w:rFonts w:ascii="宋体" w:eastAsia="宋体" w:hAnsi="宋体" w:cs="宋体" w:hint="eastAsia"/>
+          <w:color w:val="000000"/>
+          <w:kern w:val="0"/>
+          <w:sz w:val="18"/>
+          <w:szCs w:val="18"/>
+        </w:rPr>
+        <w:t>+ sanitizeArg(reason);</w:t>
+      </w:r>
+      <w:r>
+        <w:rPr>
+          <w:rFonts w:ascii="宋体" w:eastAsia="宋体" w:hAnsi="宋体" w:cs="宋体" w:hint="eastAsia"/>
+          <w:color w:val="000000"/>
+          <w:kern w:val="0"/>
+          <w:sz w:val="18"/>
+          <w:szCs w:val="18"/>
+        </w:rPr>
+        <w:br/>
+        <w:t>}</w:t>
+      </w:r>
+      <w:r>
+        <w:rPr>
+          <w:rFonts w:ascii="宋体" w:eastAsia="宋体" w:hAnsi="宋体" w:cs="宋体" w:hint="eastAsia"/>
+          <w:color w:val="000000"/>
+          <w:kern w:val="0"/>
+          <w:sz w:val="18"/>
+          <w:szCs w:val="18"/>
+        </w:rPr>
+        <w:br/>
+      </w:r>
+      <w:r>
+        <w:rPr>
+          <w:rFonts w:ascii="宋体" w:eastAsia="宋体" w:hAnsi="宋体" w:cs="宋体" w:hint="eastAsia"/>
+          <w:color w:val="000000"/>
+          <w:kern w:val="0"/>
+          <w:sz w:val="18"/>
+          <w:szCs w:val="18"/>
+        </w:rPr>
+        <w:br/>
+      </w:r>
+      <w:r>
+        <w:rPr>
+          <w:rFonts w:ascii="宋体" w:eastAsia="宋体" w:hAnsi="宋体" w:cs="宋体" w:hint="eastAsia"/>
+          <w:b/>
+          <w:bCs/>
+          <w:color w:val="000080"/>
+          <w:kern w:val="0"/>
+          <w:sz w:val="18"/>
+          <w:szCs w:val="18"/>
+        </w:rPr>
+        <w:t xml:space="preserve">final </w:t>
+      </w:r>
+      <w:r>
+        <w:rPr>
+          <w:rFonts w:ascii="宋体" w:eastAsia="宋体" w:hAnsi="宋体" w:cs="宋体" w:hint="eastAsia"/>
+          <w:color w:val="000000"/>
+          <w:kern w:val="0"/>
+          <w:sz w:val="18"/>
+          <w:szCs w:val="18"/>
+        </w:rPr>
+        <w:t xml:space="preserve">String localeArg = </w:t>
+      </w:r>
+      <w:r>
+        <w:rPr>
+          <w:rFonts w:ascii="宋体" w:eastAsia="宋体" w:hAnsi="宋体" w:cs="宋体" w:hint="eastAsia"/>
+          <w:b/>
+          <w:bCs/>
+          <w:color w:val="008000"/>
+          <w:kern w:val="0"/>
+          <w:sz w:val="18"/>
+          <w:szCs w:val="18"/>
+        </w:rPr>
+        <w:t xml:space="preserve">"--locale=" </w:t>
+      </w:r>
+      <w:r>
+        <w:rPr>
+          <w:rFonts w:ascii="宋体" w:eastAsia="宋体" w:hAnsi="宋体" w:cs="宋体" w:hint="eastAsia"/>
+          <w:color w:val="000000"/>
+          <w:kern w:val="0"/>
+          <w:sz w:val="18"/>
+          <w:szCs w:val="18"/>
+        </w:rPr>
+        <w:t>+ Locale.getDefault().toLanguageTag() ;</w:t>
+      </w:r>
+      <w:r>
+        <w:rPr>
+          <w:rFonts w:ascii="宋体" w:eastAsia="宋体" w:hAnsi="宋体" w:cs="宋体" w:hint="eastAsia"/>
+          <w:color w:val="000000"/>
+          <w:kern w:val="0"/>
+          <w:sz w:val="18"/>
+          <w:szCs w:val="18"/>
+        </w:rPr>
+        <w:br/>
+        <w:t xml:space="preserve">bootCommand(context, shutdownArg, </w:t>
+      </w:r>
+      <w:r>
+        <w:rPr>
+          <w:rFonts w:ascii="宋体" w:eastAsia="宋体" w:hAnsi="宋体" w:cs="宋体" w:hint="eastAsia"/>
+          <w:b/>
+          <w:bCs/>
+          <w:color w:val="008000"/>
+          <w:kern w:val="0"/>
+          <w:sz w:val="18"/>
+          <w:szCs w:val="18"/>
+        </w:rPr>
+        <w:t>"--wipe_data"</w:t>
+      </w:r>
+      <w:r>
+        <w:rPr>
+          <w:rFonts w:ascii="宋体" w:eastAsia="宋体" w:hAnsi="宋体" w:cs="宋体" w:hint="eastAsia"/>
+          <w:color w:val="000000"/>
+          <w:kern w:val="0"/>
+          <w:sz w:val="18"/>
+          <w:szCs w:val="18"/>
+        </w:rPr>
+        <w:t>, reasonArg, localeArg);</w:t>
+      </w:r>
+    </w:p>
+    <w:p>
+      <w:pPr>
+        <w:rPr>
+          <w:rFonts w:hint="eastAsia"/>
+        </w:rPr>
+      </w:pPr>
+    </w:p>
+    <w:p>
+      <w:pPr>
+        <w:rPr>
+          <w:rFonts w:hint="eastAsia"/>
+        </w:rPr>
+      </w:pPr>
+    </w:p>
     <w:p>
       <w:pPr>
         <w:pStyle w:val="2"/>
@@ -53069,6 +55715,7 @@
           <w:sz w:val="21"/>
           <w:szCs w:val="21"/>
         </w:rPr>
+        <w:lastRenderedPageBreak/>
         <w:drawing>
           <wp:inline distT="0" distB="0" distL="0" distR="0" wp14:anchorId="4DD8E5F9" wp14:editId="1A979BF4">
             <wp:extent cx="6134100" cy="762000"/>
@@ -53203,7 +55850,637 @@
         <w:ind w:firstLine="420"/>
       </w:pPr>
     </w:p>
+    <w:p>
+      <w:pPr>
+        <w:pStyle w:val="1"/>
+      </w:pPr>
+      <w:r>
+        <w:t>BackupManagerService</w:t>
+      </w:r>
+    </w:p>
     <w:p/>
+    <w:p>
+      <w:pPr>
+        <w:rPr>
+          <w:rFonts w:hint="eastAsia"/>
+        </w:rPr>
+      </w:pPr>
+      <w:r>
+        <w:t>https://blog.csdn.net/GooHong/article/details/8026045</w:t>
+      </w:r>
+      <w:bookmarkStart w:id="12" w:name="_GoBack"/>
+      <w:bookmarkEnd w:id="12"/>
+    </w:p>
+    <w:p>
+      <w:pPr>
+        <w:rPr>
+          <w:rFonts w:hint="eastAsia"/>
+        </w:rPr>
+      </w:pPr>
+      <w:r>
+        <w:rPr>
+          <w:rFonts w:hint="eastAsia"/>
+        </w:rPr>
+        <w:t>其服务占到</w:t>
+      </w:r>
+      <w:r>
+        <w:rPr>
+          <w:rFonts w:hint="eastAsia"/>
+        </w:rPr>
+        <w:t>0.6</w:t>
+      </w:r>
+      <w:r>
+        <w:rPr>
+          <w:rFonts w:hint="eastAsia"/>
+        </w:rPr>
+        <w:t>秒～</w:t>
+      </w:r>
+      <w:r>
+        <w:rPr>
+          <w:rFonts w:hint="eastAsia"/>
+        </w:rPr>
+        <w:t>0.8</w:t>
+      </w:r>
+      <w:r>
+        <w:rPr>
+          <w:rFonts w:hint="eastAsia"/>
+        </w:rPr>
+        <w:t>秒</w:t>
+      </w:r>
+    </w:p>
+    <w:p>
+      <w:pPr>
+        <w:rPr>
+          <w:rFonts w:hint="eastAsia"/>
+        </w:rPr>
+      </w:pPr>
+    </w:p>
+    <w:p>
+      <w:pPr>
+        <w:rPr>
+          <w:rFonts w:hint="eastAsia"/>
+        </w:rPr>
+      </w:pPr>
+      <w:r>
+        <w:rPr>
+          <w:rFonts w:hint="eastAsia"/>
+        </w:rPr>
+        <w:t> Android2.2</w:t>
+      </w:r>
+      <w:r>
+        <w:rPr>
+          <w:rFonts w:hint="eastAsia"/>
+        </w:rPr>
+        <w:t>以后的备份服务功能可以允许用户备份应用数据到云存储中，即</w:t>
+      </w:r>
+      <w:proofErr w:type="gramStart"/>
+      <w:r>
+        <w:rPr>
+          <w:rFonts w:hint="eastAsia"/>
+        </w:rPr>
+        <w:t>当应用</w:t>
+      </w:r>
+      <w:proofErr w:type="gramEnd"/>
+      <w:r>
+        <w:rPr>
+          <w:rFonts w:hint="eastAsia"/>
+        </w:rPr>
+        <w:t>执行了工厂服务或转换到一个新的平台上时</w:t>
+      </w:r>
+      <w:r>
+        <w:rPr>
+          <w:rFonts w:hint="eastAsia"/>
+        </w:rPr>
+        <w:t>,</w:t>
+      </w:r>
+      <w:r>
+        <w:rPr>
+          <w:rFonts w:hint="eastAsia"/>
+        </w:rPr>
+        <w:t>如果备份的应用需要重新安装</w:t>
+      </w:r>
+      <w:r>
+        <w:rPr>
+          <w:rFonts w:hint="eastAsia"/>
+        </w:rPr>
+        <w:t>,</w:t>
+      </w:r>
+      <w:r>
+        <w:rPr>
+          <w:rFonts w:hint="eastAsia"/>
+        </w:rPr>
+        <w:t>系统就自动恢复原先备份的数据到本地。</w:t>
+      </w:r>
+    </w:p>
+    <w:p>
+      <w:pPr>
+        <w:rPr>
+          <w:rFonts w:hint="eastAsia"/>
+        </w:rPr>
+      </w:pPr>
+    </w:p>
+    <w:p/>
+    <w:p>
+      <w:pPr>
+        <w:rPr>
+          <w:rFonts w:hint="eastAsia"/>
+        </w:rPr>
+      </w:pPr>
+      <w:r>
+        <w:rPr>
+          <w:rFonts w:hint="eastAsia"/>
+        </w:rPr>
+        <w:t> GOOGLE</w:t>
+      </w:r>
+      <w:r>
+        <w:rPr>
+          <w:rFonts w:hint="eastAsia"/>
+        </w:rPr>
+        <w:t>目前为</w:t>
+      </w:r>
+      <w:r>
+        <w:rPr>
+          <w:rFonts w:hint="eastAsia"/>
+        </w:rPr>
+        <w:t>Android</w:t>
+      </w:r>
+      <w:r>
+        <w:rPr>
+          <w:rFonts w:hint="eastAsia"/>
+        </w:rPr>
+        <w:t>框架系统提供了一个云存储服务</w:t>
+      </w:r>
+      <w:r>
+        <w:rPr>
+          <w:rFonts w:hint="eastAsia"/>
+        </w:rPr>
+        <w:t>BackupTransportService</w:t>
+      </w:r>
+      <w:r>
+        <w:rPr>
+          <w:rFonts w:hint="eastAsia"/>
+        </w:rPr>
+        <w:t>和一个</w:t>
+      </w:r>
+      <w:r>
+        <w:rPr>
+          <w:rFonts w:hint="eastAsia"/>
+        </w:rPr>
+        <w:t>GOOGLE IBackupTransport</w:t>
+      </w:r>
+      <w:r>
+        <w:rPr>
+          <w:rFonts w:hint="eastAsia"/>
+        </w:rPr>
+        <w:t>接口对象，不过要使用这个云存储，需要首先向该服务登记你要备份的应用，获得一个</w:t>
+      </w:r>
+      <w:r>
+        <w:rPr>
+          <w:rFonts w:hint="eastAsia"/>
+        </w:rPr>
+        <w:t>BackupService Key</w:t>
+      </w:r>
+      <w:r>
+        <w:rPr>
+          <w:rFonts w:hint="eastAsia"/>
+        </w:rPr>
+        <w:t>，并包括在你要备份的应用的</w:t>
+      </w:r>
+      <w:r>
+        <w:rPr>
+          <w:rFonts w:hint="eastAsia"/>
+        </w:rPr>
+        <w:t>manifest</w:t>
+      </w:r>
+      <w:r>
+        <w:rPr>
+          <w:rFonts w:hint="eastAsia"/>
+        </w:rPr>
+        <w:t>工程文件中。当然你也可以实现你自己的云存储服务和一个备份</w:t>
+      </w:r>
+      <w:r>
+        <w:rPr>
+          <w:rFonts w:hint="eastAsia"/>
+        </w:rPr>
+        <w:t>IBackupTransport</w:t>
+      </w:r>
+      <w:r>
+        <w:rPr>
+          <w:rFonts w:hint="eastAsia"/>
+        </w:rPr>
+        <w:t>对象。</w:t>
+      </w:r>
+      <w:r>
+        <w:rPr>
+          <w:rFonts w:hint="eastAsia"/>
+        </w:rPr>
+        <w:t>Android</w:t>
+      </w:r>
+      <w:r>
+        <w:rPr>
+          <w:rFonts w:hint="eastAsia"/>
+        </w:rPr>
+        <w:t>框架系统也提供了一个供测试的本地</w:t>
+      </w:r>
+      <w:r>
+        <w:rPr>
+          <w:rFonts w:hint="eastAsia"/>
+        </w:rPr>
+        <w:t>IBackupTransport</w:t>
+      </w:r>
+      <w:r>
+        <w:rPr>
+          <w:rFonts w:hint="eastAsia"/>
+        </w:rPr>
+        <w:t>接口对象。</w:t>
+      </w:r>
+    </w:p>
+    <w:p/>
+    <w:p>
+      <w:pPr>
+        <w:rPr>
+          <w:rFonts w:hint="eastAsia"/>
+        </w:rPr>
+      </w:pPr>
+    </w:p>
+    <w:p>
+      <w:pPr>
+        <w:rPr>
+          <w:rFonts w:hint="eastAsia"/>
+        </w:rPr>
+      </w:pPr>
+      <w:r>
+        <w:rPr>
+          <w:rFonts w:hint="eastAsia"/>
+        </w:rPr>
+        <w:t>使用场景</w:t>
+      </w:r>
+      <w:r>
+        <w:rPr>
+          <w:rFonts w:hint="eastAsia"/>
+        </w:rPr>
+        <w:t>:</w:t>
+      </w:r>
+      <w:r>
+        <w:rPr>
+          <w:rFonts w:hint="eastAsia"/>
+          <w:b/>
+        </w:rPr>
+        <w:t>比如设备</w:t>
+      </w:r>
+      <w:r>
+        <w:rPr>
+          <w:rFonts w:hint="eastAsia"/>
+          <w:b/>
+        </w:rPr>
+        <w:t>factory reset</w:t>
+      </w:r>
+      <w:r>
+        <w:rPr>
+          <w:rFonts w:hint="eastAsia"/>
+          <w:b/>
+        </w:rPr>
+        <w:t>之后</w:t>
+      </w:r>
+      <w:r>
+        <w:rPr>
+          <w:rFonts w:hint="eastAsia"/>
+          <w:b/>
+        </w:rPr>
+        <w:t>,app</w:t>
+      </w:r>
+      <w:r>
+        <w:rPr>
+          <w:rFonts w:hint="eastAsia"/>
+          <w:b/>
+        </w:rPr>
+        <w:t>的设置和数据会由云端恢复</w:t>
+      </w:r>
+      <w:r>
+        <w:rPr>
+          <w:rFonts w:hint="eastAsia"/>
+        </w:rPr>
+        <w:t xml:space="preserve">; </w:t>
+      </w:r>
+      <w:r>
+        <w:rPr>
+          <w:rFonts w:hint="eastAsia"/>
+        </w:rPr>
+        <w:t>比如重新安装</w:t>
+      </w:r>
+      <w:r>
+        <w:rPr>
+          <w:rFonts w:hint="eastAsia"/>
+        </w:rPr>
+        <w:t>app</w:t>
+      </w:r>
+      <w:r>
+        <w:rPr>
+          <w:rFonts w:hint="eastAsia"/>
+        </w:rPr>
+        <w:t>后</w:t>
+      </w:r>
+      <w:r>
+        <w:rPr>
+          <w:rFonts w:hint="eastAsia"/>
+        </w:rPr>
+        <w:t>,</w:t>
+      </w:r>
+      <w:r>
+        <w:rPr>
+          <w:rFonts w:hint="eastAsia"/>
+        </w:rPr>
+        <w:t>可以从云端恢复之前的数据</w:t>
+      </w:r>
+      <w:r>
+        <w:rPr>
+          <w:rFonts w:hint="eastAsia"/>
+        </w:rPr>
+        <w:t>.</w:t>
+      </w:r>
+    </w:p>
+    <w:p>
+      <w:pPr>
+        <w:rPr>
+          <w:rFonts w:hint="eastAsia"/>
+        </w:rPr>
+      </w:pPr>
+      <w:r>
+        <w:rPr>
+          <w:rFonts w:hint="eastAsia"/>
+        </w:rPr>
+        <w:t>使用前提</w:t>
+      </w:r>
+      <w:r>
+        <w:rPr>
+          <w:rFonts w:hint="eastAsia"/>
+        </w:rPr>
+        <w:t>:App</w:t>
+      </w:r>
+      <w:r>
+        <w:rPr>
+          <w:rFonts w:hint="eastAsia"/>
+        </w:rPr>
+        <w:t>需在</w:t>
+      </w:r>
+      <w:r>
+        <w:rPr>
+          <w:rFonts w:hint="eastAsia"/>
+        </w:rPr>
+        <w:t>Manifest</w:t>
+      </w:r>
+      <w:r>
+        <w:rPr>
+          <w:rFonts w:hint="eastAsia"/>
+        </w:rPr>
+        <w:t>中指定</w:t>
+      </w:r>
+      <w:r>
+        <w:rPr>
+          <w:rFonts w:hint="eastAsia"/>
+        </w:rPr>
+        <w:t>BackAgent,</w:t>
+      </w:r>
+      <w:r>
+        <w:rPr>
+          <w:rFonts w:hint="eastAsia"/>
+        </w:rPr>
+        <w:t>并且需要由设备制造商或者服务提供商提供云存储服务</w:t>
+      </w:r>
+      <w:r>
+        <w:rPr>
+          <w:rFonts w:hint="eastAsia"/>
+        </w:rPr>
+        <w:t>;</w:t>
+      </w:r>
+      <w:r>
+        <w:rPr>
+          <w:rFonts w:hint="eastAsia"/>
+        </w:rPr>
+        <w:t>或者</w:t>
+      </w:r>
+      <w:r>
+        <w:rPr>
+          <w:rFonts w:hint="eastAsia"/>
+        </w:rPr>
+        <w:t>app</w:t>
+      </w:r>
+      <w:r>
+        <w:rPr>
+          <w:rFonts w:hint="eastAsia"/>
+        </w:rPr>
+        <w:t>也可以使用</w:t>
+      </w:r>
+      <w:r>
+        <w:rPr>
+          <w:rFonts w:hint="eastAsia"/>
+        </w:rPr>
+        <w:t>Google</w:t>
+      </w:r>
+      <w:r>
+        <w:rPr>
+          <w:rFonts w:hint="eastAsia"/>
+        </w:rPr>
+        <w:t>提供的</w:t>
+      </w:r>
+      <w:r>
+        <w:rPr>
+          <w:rFonts w:hint="eastAsia"/>
+        </w:rPr>
+        <w:t>Backup Service,</w:t>
+      </w:r>
+      <w:r>
+        <w:rPr>
+          <w:rFonts w:hint="eastAsia"/>
+        </w:rPr>
+        <w:t>但需要</w:t>
+      </w:r>
+      <w:r>
+        <w:rPr>
+          <w:rFonts w:hint="eastAsia"/>
+        </w:rPr>
+        <w:t>app</w:t>
+      </w:r>
+      <w:r>
+        <w:rPr>
+          <w:rFonts w:hint="eastAsia"/>
+        </w:rPr>
+        <w:t>在</w:t>
+      </w:r>
+      <w:r>
+        <w:rPr>
+          <w:rFonts w:hint="eastAsia"/>
+        </w:rPr>
+        <w:t>Google Service</w:t>
+      </w:r>
+      <w:r>
+        <w:rPr>
+          <w:rFonts w:hint="eastAsia"/>
+        </w:rPr>
+        <w:t>上注册并获得一个唯一的</w:t>
+      </w:r>
+      <w:r>
+        <w:rPr>
+          <w:rFonts w:hint="eastAsia"/>
+        </w:rPr>
+        <w:t>key,</w:t>
+      </w:r>
+      <w:r>
+        <w:rPr>
+          <w:rFonts w:hint="eastAsia"/>
+        </w:rPr>
+        <w:t>将</w:t>
+      </w:r>
+      <w:r>
+        <w:rPr>
+          <w:rFonts w:hint="eastAsia"/>
+        </w:rPr>
+        <w:t>key</w:t>
+      </w:r>
+      <w:r>
+        <w:rPr>
+          <w:rFonts w:hint="eastAsia"/>
+        </w:rPr>
+        <w:t>注册进</w:t>
+      </w:r>
+      <w:r>
+        <w:rPr>
+          <w:rFonts w:hint="eastAsia"/>
+        </w:rPr>
+        <w:t>manifest,</w:t>
+      </w:r>
+      <w:r>
+        <w:rPr>
+          <w:rFonts w:hint="eastAsia"/>
+        </w:rPr>
+        <w:t>作为服务使用权限的凭证</w:t>
+      </w:r>
+      <w:r>
+        <w:rPr>
+          <w:rFonts w:hint="eastAsia"/>
+        </w:rPr>
+        <w:t>.</w:t>
+      </w:r>
+    </w:p>
+    <w:p/>
+    <w:p>
+      <w:pPr>
+        <w:widowControl/>
+        <w:jc w:val="left"/>
+        <w:rPr>
+          <w:rFonts w:ascii="宋体" w:eastAsia="宋体" w:hAnsi="宋体" w:cs="宋体"/>
+          <w:kern w:val="0"/>
+          <w:sz w:val="24"/>
+          <w:szCs w:val="24"/>
+        </w:rPr>
+      </w:pPr>
+      <w:r>
+        <w:rPr>
+          <w:rFonts w:ascii="宋体" w:eastAsia="宋体" w:hAnsi="宋体" w:cs="宋体"/>
+          <w:kern w:val="0"/>
+          <w:sz w:val="24"/>
+          <w:szCs w:val="24"/>
+        </w:rPr>
+        <w:t>备份已经做完了 现在来看看结果</w:t>
+      </w:r>
+      <w:r>
+        <w:rPr>
+          <w:rFonts w:ascii="宋体" w:eastAsia="宋体" w:hAnsi="宋体" w:cs="宋体"/>
+          <w:kern w:val="0"/>
+          <w:sz w:val="24"/>
+          <w:szCs w:val="24"/>
+        </w:rPr>
+        <w:br/>
+      </w:r>
+    </w:p>
+    <w:p>
+      <w:pPr>
+        <w:widowControl/>
+        <w:numPr>
+          <w:ilvl w:val="0"/>
+          <w:numId w:val="42"/>
+        </w:numPr>
+        <w:shd w:val="clear" w:color="auto" w:fill="282C34"/>
+        <w:tabs>
+          <w:tab w:val="clear" w:pos="720"/>
+          <w:tab w:val="left" w:pos="916"/>
+          <w:tab w:val="left" w:pos="1832"/>
+          <w:tab w:val="left" w:pos="2748"/>
+          <w:tab w:val="left" w:pos="3664"/>
+          <w:tab w:val="left" w:pos="4580"/>
+          <w:tab w:val="left" w:pos="5496"/>
+          <w:tab w:val="left" w:pos="6412"/>
+          <w:tab w:val="left" w:pos="7328"/>
+          <w:tab w:val="left" w:pos="8244"/>
+          <w:tab w:val="left" w:pos="9160"/>
+          <w:tab w:val="left" w:pos="10076"/>
+          <w:tab w:val="left" w:pos="10992"/>
+          <w:tab w:val="left" w:pos="11908"/>
+          <w:tab w:val="left" w:pos="12824"/>
+          <w:tab w:val="left" w:pos="13740"/>
+          <w:tab w:val="left" w:pos="14656"/>
+        </w:tabs>
+        <w:spacing w:line="330" w:lineRule="atLeast"/>
+        <w:ind w:left="120" w:firstLine="0"/>
+        <w:jc w:val="left"/>
+        <w:rPr>
+          <w:rFonts w:ascii="Consolas" w:eastAsia="宋体" w:hAnsi="Consolas" w:cs="宋体"/>
+          <w:color w:val="ABB2BF"/>
+          <w:kern w:val="0"/>
+          <w:szCs w:val="21"/>
+          <w:shd w:val="clear" w:color="auto" w:fill="282C34"/>
+        </w:rPr>
+      </w:pPr>
+      <w:r>
+        <w:rPr>
+          <w:rFonts w:ascii="Consolas" w:eastAsia="宋体" w:hAnsi="Consolas" w:cs="宋体"/>
+          <w:color w:val="ABB2BF"/>
+          <w:kern w:val="0"/>
+          <w:szCs w:val="21"/>
+          <w:shd w:val="clear" w:color="auto" w:fill="282C34"/>
+        </w:rPr>
+        <w:t>bash</w:t>
+      </w:r>
+      <w:r>
+        <w:rPr>
+          <w:rFonts w:ascii="Consolas" w:eastAsia="宋体" w:hAnsi="Consolas" w:cs="宋体"/>
+          <w:color w:val="D19A66"/>
+          <w:kern w:val="0"/>
+          <w:szCs w:val="21"/>
+          <w:shd w:val="clear" w:color="auto" w:fill="282C34"/>
+        </w:rPr>
+        <w:t>-4.0</w:t>
+      </w:r>
+      <w:r>
+        <w:rPr>
+          <w:rFonts w:ascii="Consolas" w:eastAsia="宋体" w:hAnsi="Consolas" w:cs="宋体"/>
+          <w:color w:val="61AEEE"/>
+          <w:kern w:val="0"/>
+          <w:szCs w:val="21"/>
+          <w:shd w:val="clear" w:color="auto" w:fill="282C34"/>
+        </w:rPr>
+        <w:t># cd /data/backup/</w:t>
+      </w:r>
+    </w:p>
+    <w:p>
+      <w:r>
+        <w:rPr>
+          <w:rFonts w:ascii="Consolas" w:eastAsia="宋体" w:hAnsi="Consolas" w:cs="宋体"/>
+          <w:color w:val="ABB2BF"/>
+          <w:kern w:val="0"/>
+          <w:szCs w:val="21"/>
+          <w:shd w:val="clear" w:color="auto" w:fill="282C34"/>
+        </w:rPr>
+        <w:br/>
+      </w:r>
+    </w:p>
+    <w:p>
+      <w:pPr>
+        <w:rPr>
+          <w:rFonts w:hint="eastAsia"/>
+        </w:rPr>
+      </w:pPr>
+    </w:p>
     <w:p>
       <w:pPr>
         <w:pStyle w:val="1"/>
@@ -55259,7 +58536,7 @@
       </w:r>
     </w:p>
   </w:comment>
-  <w:comment w:id="7" w:author="key" w:date="2018-01-24T00:10:00Z" w:initials="k">
+  <w:comment w:id="6" w:author="key" w:date="2018-01-24T00:10:00Z" w:initials="k">
     <w:p>
       <w:pPr>
         <w:pStyle w:val="ad"/>
@@ -55278,7 +58555,7 @@
       </w:r>
     </w:p>
   </w:comment>
-  <w:comment w:id="8" w:author="1028850792@qq.com" w:date="2018-10-07T20:27:00Z" w:initials="W用">
+  <w:comment w:id="7" w:author="1028850792@qq.com" w:date="2018-10-07T20:27:00Z" w:initials="W用">
     <w:p>
       <w:pPr>
         <w:pStyle w:val="ad"/>
@@ -55303,7 +58580,7 @@
       </w:r>
     </w:p>
   </w:comment>
-  <w:comment w:id="10" w:author="Key Guan" w:date="2018-06-11T22:45:00Z" w:initials="KG">
+  <w:comment w:id="9" w:author="Key Guan" w:date="2018-06-11T22:45:00Z" w:initials="KG">
     <w:p>
       <w:pPr>
         <w:pStyle w:val="ad"/>
@@ -55325,7 +58602,7 @@
       </w:r>
     </w:p>
   </w:comment>
-  <w:comment w:id="11" w:author="Key Guan" w:date="2018-06-11T22:34:00Z" w:initials="KG">
+  <w:comment w:id="10" w:author="Key Guan" w:date="2018-06-11T22:34:00Z" w:initials="KG">
     <w:p>
       <w:pPr>
         <w:pStyle w:val="ad"/>
@@ -55385,6 +58662,25 @@
       </w:r>
       <w:r>
         <w:t>下也是可以的吧</w:t>
+      </w:r>
+    </w:p>
+  </w:comment>
+  <w:comment w:id="11" w:author="1028850792@qq.com [2]" w:date="2018-11-29T03:56:00Z" w:initials="W用">
+    <w:p>
+      <w:pPr>
+        <w:pStyle w:val="ad"/>
+      </w:pPr>
+      <w:r>
+        <w:rPr>
+          <w:rStyle w:val="ac"/>
+        </w:rPr>
+        <w:annotationRef/>
+      </w:r>
+      <w:r>
+        <w:rPr>
+          <w:rFonts w:hint="eastAsia"/>
+        </w:rPr>
+        <w:t>监听这个广播？？为啥有序？？</w:t>
       </w:r>
     </w:p>
   </w:comment>
@@ -55401,6 +58697,7 @@
   <w15:commentEx w15:paraId="3860E383" w15:done="0"/>
   <w15:commentEx w15:paraId="31C94229" w15:done="0"/>
   <w15:commentEx w15:paraId="0DFA0DB8" w15:done="0"/>
+  <w15:commentEx w15:paraId="3B0DFB31" w15:done="0"/>
 </w15:commentsEx>
 </file>
 
@@ -55414,6 +58711,7 @@
   <w16cid:commentId w16cid:paraId="3860E383" w16cid:durableId="1F64EAC5"/>
   <w16cid:commentId w16cid:paraId="31C94229" w16cid:durableId="1F4EDB15"/>
   <w16cid:commentId w16cid:paraId="0DFA0DB8" w16cid:durableId="1F4EDB16"/>
+  <w16cid:commentId w16cid:paraId="3B0DFB31" w16cid:durableId="1FA9E1EE"/>
 </w16cid:commentsIds>
 </file>
 
@@ -58576,6 +61874,119 @@
     </w:lvl>
   </w:abstractNum>
   <w:abstractNum w:abstractNumId="26" w15:restartNumberingAfterBreak="0">
+    <w:nsid w:val="4B4A13A3"/>
+    <w:multiLevelType w:val="multilevel"/>
+    <w:tmpl w:val="EEA019F0"/>
+    <w:lvl w:ilvl="0">
+      <w:start w:val="1"/>
+      <w:numFmt w:val="decimal"/>
+      <w:lvlText w:val="%1."/>
+      <w:lvlJc w:val="left"/>
+      <w:pPr>
+        <w:tabs>
+          <w:tab w:val="num" w:pos="720"/>
+        </w:tabs>
+        <w:ind w:left="720" w:hanging="360"/>
+      </w:pPr>
+    </w:lvl>
+    <w:lvl w:ilvl="1" w:tentative="1">
+      <w:start w:val="1"/>
+      <w:numFmt w:val="decimal"/>
+      <w:lvlText w:val="%2."/>
+      <w:lvlJc w:val="left"/>
+      <w:pPr>
+        <w:tabs>
+          <w:tab w:val="num" w:pos="1440"/>
+        </w:tabs>
+        <w:ind w:left="1440" w:hanging="360"/>
+      </w:pPr>
+    </w:lvl>
+    <w:lvl w:ilvl="2" w:tentative="1">
+      <w:start w:val="1"/>
+      <w:numFmt w:val="decimal"/>
+      <w:lvlText w:val="%3."/>
+      <w:lvlJc w:val="left"/>
+      <w:pPr>
+        <w:tabs>
+          <w:tab w:val="num" w:pos="2160"/>
+        </w:tabs>
+        <w:ind w:left="2160" w:hanging="360"/>
+      </w:pPr>
+    </w:lvl>
+    <w:lvl w:ilvl="3" w:tentative="1">
+      <w:start w:val="1"/>
+      <w:numFmt w:val="decimal"/>
+      <w:lvlText w:val="%4."/>
+      <w:lvlJc w:val="left"/>
+      <w:pPr>
+        <w:tabs>
+          <w:tab w:val="num" w:pos="2880"/>
+        </w:tabs>
+        <w:ind w:left="2880" w:hanging="360"/>
+      </w:pPr>
+    </w:lvl>
+    <w:lvl w:ilvl="4" w:tentative="1">
+      <w:start w:val="1"/>
+      <w:numFmt w:val="decimal"/>
+      <w:lvlText w:val="%5."/>
+      <w:lvlJc w:val="left"/>
+      <w:pPr>
+        <w:tabs>
+          <w:tab w:val="num" w:pos="3600"/>
+        </w:tabs>
+        <w:ind w:left="3600" w:hanging="360"/>
+      </w:pPr>
+    </w:lvl>
+    <w:lvl w:ilvl="5" w:tentative="1">
+      <w:start w:val="1"/>
+      <w:numFmt w:val="decimal"/>
+      <w:lvlText w:val="%6."/>
+      <w:lvlJc w:val="left"/>
+      <w:pPr>
+        <w:tabs>
+          <w:tab w:val="num" w:pos="4320"/>
+        </w:tabs>
+        <w:ind w:left="4320" w:hanging="360"/>
+      </w:pPr>
+    </w:lvl>
+    <w:lvl w:ilvl="6" w:tentative="1">
+      <w:start w:val="1"/>
+      <w:numFmt w:val="decimal"/>
+      <w:lvlText w:val="%7."/>
+      <w:lvlJc w:val="left"/>
+      <w:pPr>
+        <w:tabs>
+          <w:tab w:val="num" w:pos="5040"/>
+        </w:tabs>
+        <w:ind w:left="5040" w:hanging="360"/>
+      </w:pPr>
+    </w:lvl>
+    <w:lvl w:ilvl="7" w:tentative="1">
+      <w:start w:val="1"/>
+      <w:numFmt w:val="decimal"/>
+      <w:lvlText w:val="%8."/>
+      <w:lvlJc w:val="left"/>
+      <w:pPr>
+        <w:tabs>
+          <w:tab w:val="num" w:pos="5760"/>
+        </w:tabs>
+        <w:ind w:left="5760" w:hanging="360"/>
+      </w:pPr>
+    </w:lvl>
+    <w:lvl w:ilvl="8" w:tentative="1">
+      <w:start w:val="1"/>
+      <w:numFmt w:val="decimal"/>
+      <w:lvlText w:val="%9."/>
+      <w:lvlJc w:val="left"/>
+      <w:pPr>
+        <w:tabs>
+          <w:tab w:val="num" w:pos="6480"/>
+        </w:tabs>
+        <w:ind w:left="6480" w:hanging="360"/>
+      </w:pPr>
+    </w:lvl>
+  </w:abstractNum>
+  <w:abstractNum w:abstractNumId="27" w15:restartNumberingAfterBreak="0">
     <w:nsid w:val="4BCC2741"/>
     <w:multiLevelType w:val="multilevel"/>
     <w:tmpl w:val="0409001F"/>
@@ -58661,7 +62072,7 @@
       </w:pPr>
     </w:lvl>
   </w:abstractNum>
-  <w:abstractNum w:abstractNumId="27" w15:restartNumberingAfterBreak="0">
+  <w:abstractNum w:abstractNumId="28" w15:restartNumberingAfterBreak="0">
     <w:nsid w:val="54F87847"/>
     <w:multiLevelType w:val="multilevel"/>
     <w:tmpl w:val="2FA4F5FE"/>
@@ -58810,7 +62221,7 @@
       </w:rPr>
     </w:lvl>
   </w:abstractNum>
-  <w:abstractNum w:abstractNumId="28" w15:restartNumberingAfterBreak="0">
+  <w:abstractNum w:abstractNumId="29" w15:restartNumberingAfterBreak="0">
     <w:nsid w:val="5921128D"/>
     <w:multiLevelType w:val="multilevel"/>
     <w:tmpl w:val="0409001F"/>
@@ -58896,7 +62307,7 @@
       </w:pPr>
     </w:lvl>
   </w:abstractNum>
-  <w:abstractNum w:abstractNumId="29" w15:restartNumberingAfterBreak="0">
+  <w:abstractNum w:abstractNumId="30" w15:restartNumberingAfterBreak="0">
     <w:nsid w:val="59D03CFD"/>
     <w:multiLevelType w:val="multilevel"/>
     <w:tmpl w:val="E80221B0"/>
@@ -59009,7 +62420,7 @@
       </w:pPr>
     </w:lvl>
   </w:abstractNum>
-  <w:abstractNum w:abstractNumId="30" w15:restartNumberingAfterBreak="0">
+  <w:abstractNum w:abstractNumId="31" w15:restartNumberingAfterBreak="0">
     <w:nsid w:val="5BA46675"/>
     <w:multiLevelType w:val="multilevel"/>
     <w:tmpl w:val="C9740D0E"/>
@@ -59122,7 +62533,7 @@
       </w:pPr>
     </w:lvl>
   </w:abstractNum>
-  <w:abstractNum w:abstractNumId="31" w15:restartNumberingAfterBreak="0">
+  <w:abstractNum w:abstractNumId="32" w15:restartNumberingAfterBreak="0">
     <w:nsid w:val="5EF76DC1"/>
     <w:multiLevelType w:val="multilevel"/>
     <w:tmpl w:val="93C22446"/>
@@ -59271,7 +62682,7 @@
       </w:rPr>
     </w:lvl>
   </w:abstractNum>
-  <w:abstractNum w:abstractNumId="32" w15:restartNumberingAfterBreak="0">
+  <w:abstractNum w:abstractNumId="33" w15:restartNumberingAfterBreak="0">
     <w:nsid w:val="60D0537B"/>
     <w:multiLevelType w:val="multilevel"/>
     <w:tmpl w:val="0409001F"/>
@@ -59357,7 +62768,7 @@
       </w:pPr>
     </w:lvl>
   </w:abstractNum>
-  <w:abstractNum w:abstractNumId="33" w15:restartNumberingAfterBreak="0">
+  <w:abstractNum w:abstractNumId="34" w15:restartNumberingAfterBreak="0">
     <w:nsid w:val="6DAB160E"/>
     <w:multiLevelType w:val="multilevel"/>
     <w:tmpl w:val="93EC5CF2"/>
@@ -59506,7 +62917,7 @@
       </w:rPr>
     </w:lvl>
   </w:abstractNum>
-  <w:abstractNum w:abstractNumId="34" w15:restartNumberingAfterBreak="0">
+  <w:abstractNum w:abstractNumId="35" w15:restartNumberingAfterBreak="0">
     <w:nsid w:val="6E587DB1"/>
     <w:multiLevelType w:val="multilevel"/>
     <w:tmpl w:val="6B180A56"/>
@@ -59651,7 +63062,7 @@
       </w:rPr>
     </w:lvl>
   </w:abstractNum>
-  <w:abstractNum w:abstractNumId="35" w15:restartNumberingAfterBreak="0">
+  <w:abstractNum w:abstractNumId="36" w15:restartNumberingAfterBreak="0">
     <w:nsid w:val="6E864A27"/>
     <w:multiLevelType w:val="multilevel"/>
     <w:tmpl w:val="F80455D6"/>
@@ -59764,7 +63175,7 @@
       </w:pPr>
     </w:lvl>
   </w:abstractNum>
-  <w:abstractNum w:abstractNumId="36" w15:restartNumberingAfterBreak="0">
+  <w:abstractNum w:abstractNumId="37" w15:restartNumberingAfterBreak="0">
     <w:nsid w:val="724E7617"/>
     <w:multiLevelType w:val="multilevel"/>
     <w:tmpl w:val="262E3106"/>
@@ -59877,7 +63288,7 @@
       </w:pPr>
     </w:lvl>
   </w:abstractNum>
-  <w:abstractNum w:abstractNumId="37" w15:restartNumberingAfterBreak="0">
+  <w:abstractNum w:abstractNumId="38" w15:restartNumberingAfterBreak="0">
     <w:nsid w:val="72FE4B3F"/>
     <w:multiLevelType w:val="multilevel"/>
     <w:tmpl w:val="F698E540"/>
@@ -59990,7 +63401,7 @@
       </w:pPr>
     </w:lvl>
   </w:abstractNum>
-  <w:abstractNum w:abstractNumId="38" w15:restartNumberingAfterBreak="0">
+  <w:abstractNum w:abstractNumId="39" w15:restartNumberingAfterBreak="0">
     <w:nsid w:val="739B60B6"/>
     <w:multiLevelType w:val="multilevel"/>
     <w:tmpl w:val="E0D84C82"/>
@@ -60103,7 +63514,7 @@
       </w:pPr>
     </w:lvl>
   </w:abstractNum>
-  <w:abstractNum w:abstractNumId="39" w15:restartNumberingAfterBreak="0">
+  <w:abstractNum w:abstractNumId="40" w15:restartNumberingAfterBreak="0">
     <w:nsid w:val="7678264E"/>
     <w:multiLevelType w:val="multilevel"/>
     <w:tmpl w:val="5A364492"/>
@@ -60216,7 +63627,7 @@
       </w:pPr>
     </w:lvl>
   </w:abstractNum>
-  <w:abstractNum w:abstractNumId="40" w15:restartNumberingAfterBreak="0">
+  <w:abstractNum w:abstractNumId="41" w15:restartNumberingAfterBreak="0">
     <w:nsid w:val="78EF3DBB"/>
     <w:multiLevelType w:val="multilevel"/>
     <w:tmpl w:val="C7FEDC42"/>
@@ -60330,7 +63741,7 @@
     </w:lvl>
   </w:abstractNum>
   <w:num w:numId="1">
-    <w:abstractNumId w:val="26"/>
+    <w:abstractNumId w:val="27"/>
   </w:num>
   <w:num w:numId="2">
     <w:abstractNumId w:val="13"/>
@@ -60339,7 +63750,7 @@
     <w:abstractNumId w:val="15"/>
   </w:num>
   <w:num w:numId="4">
-    <w:abstractNumId w:val="38"/>
+    <w:abstractNumId w:val="39"/>
   </w:num>
   <w:num w:numId="5">
     <w:abstractNumId w:val="21"/>
@@ -60348,7 +63759,7 @@
     <w:abstractNumId w:val="19"/>
   </w:num>
   <w:num w:numId="7">
-    <w:abstractNumId w:val="39"/>
+    <w:abstractNumId w:val="40"/>
   </w:num>
   <w:num w:numId="8">
     <w:abstractNumId w:val="12"/>
@@ -60357,25 +63768,25 @@
     <w:abstractNumId w:val="5"/>
   </w:num>
   <w:num w:numId="10">
-    <w:abstractNumId w:val="40"/>
+    <w:abstractNumId w:val="41"/>
   </w:num>
   <w:num w:numId="11">
     <w:abstractNumId w:val="16"/>
   </w:num>
   <w:num w:numId="12">
-    <w:abstractNumId w:val="35"/>
+    <w:abstractNumId w:val="36"/>
   </w:num>
   <w:num w:numId="13">
-    <w:abstractNumId w:val="36"/>
+    <w:abstractNumId w:val="37"/>
   </w:num>
   <w:num w:numId="14">
-    <w:abstractNumId w:val="29"/>
+    <w:abstractNumId w:val="30"/>
   </w:num>
   <w:num w:numId="15">
     <w:abstractNumId w:val="7"/>
   </w:num>
   <w:num w:numId="16">
-    <w:abstractNumId w:val="37"/>
+    <w:abstractNumId w:val="38"/>
   </w:num>
   <w:num w:numId="17">
     <w:abstractNumId w:val="8"/>
@@ -60390,7 +63801,7 @@
     <w:abstractNumId w:val="0"/>
   </w:num>
   <w:num w:numId="21">
-    <w:abstractNumId w:val="30"/>
+    <w:abstractNumId w:val="31"/>
   </w:num>
   <w:num w:numId="22">
     <w:abstractNumId w:val="9"/>
@@ -60399,16 +63810,16 @@
     <w:abstractNumId w:val="25"/>
   </w:num>
   <w:num w:numId="24">
-    <w:abstractNumId w:val="31"/>
+    <w:abstractNumId w:val="32"/>
   </w:num>
   <w:num w:numId="25">
     <w:abstractNumId w:val="11"/>
   </w:num>
   <w:num w:numId="26">
-    <w:abstractNumId w:val="33"/>
+    <w:abstractNumId w:val="34"/>
   </w:num>
   <w:num w:numId="27">
-    <w:abstractNumId w:val="27"/>
+    <w:abstractNumId w:val="28"/>
   </w:num>
   <w:num w:numId="28">
     <w:abstractNumId w:val="6"/>
@@ -60417,10 +63828,10 @@
     <w:abstractNumId w:val="22"/>
   </w:num>
   <w:num w:numId="30">
-    <w:abstractNumId w:val="28"/>
+    <w:abstractNumId w:val="29"/>
   </w:num>
   <w:num w:numId="31">
-    <w:abstractNumId w:val="34"/>
+    <w:abstractNumId w:val="35"/>
   </w:num>
   <w:num w:numId="32">
     <w:abstractNumId w:val="1"/>
@@ -60444,13 +63855,16 @@
     <w:abstractNumId w:val="23"/>
   </w:num>
   <w:num w:numId="39">
-    <w:abstractNumId w:val="32"/>
+    <w:abstractNumId w:val="33"/>
   </w:num>
   <w:num w:numId="40">
     <w:abstractNumId w:val="17"/>
   </w:num>
   <w:num w:numId="41">
     <w:abstractNumId w:val="3"/>
+  </w:num>
+  <w:num w:numId="42">
+    <w:abstractNumId w:val="26"/>
   </w:num>
   <w:numIdMacAtCleanup w:val="33"/>
 </w:numbering>
@@ -60463,6 +63877,9 @@
   </w15:person>
   <w15:person w15:author="Key Guan">
     <w15:presenceInfo w15:providerId="AD" w15:userId="S-1-5-21-3209085076-2270697989-1277812454-40168"/>
+  </w15:person>
+  <w15:person w15:author="1028850792@qq.com [2]">
+    <w15:presenceInfo w15:providerId="Windows Live" w15:userId="5fa44447e82dd1c2"/>
   </w15:person>
 </w15:people>
 </file>
@@ -60587,6 +64004,7 @@
     <w:lsdException w:name="HTML Sample" w:semiHidden="1" w:unhideWhenUsed="1"/>
     <w:lsdException w:name="HTML Typewriter" w:semiHidden="1" w:unhideWhenUsed="1"/>
     <w:lsdException w:name="HTML Variable" w:semiHidden="1" w:unhideWhenUsed="1"/>
+    <w:lsdException w:name="Normal Table" w:semiHidden="1" w:unhideWhenUsed="1"/>
     <w:lsdException w:name="annotation subject" w:semiHidden="1" w:unhideWhenUsed="1"/>
     <w:lsdException w:name="No List" w:semiHidden="1" w:unhideWhenUsed="1"/>
     <w:lsdException w:name="Outline List 1" w:semiHidden="1" w:unhideWhenUsed="1"/>
@@ -60630,8 +64048,10 @@
     <w:lsdException w:name="Table Elegant" w:semiHidden="1" w:unhideWhenUsed="1"/>
     <w:lsdException w:name="Table Professional" w:semiHidden="1" w:unhideWhenUsed="1"/>
     <w:lsdException w:name="Table Subtle 1" w:semiHidden="1" w:unhideWhenUsed="1"/>
+    <w:lsdException w:name="Table Subtle 2" w:semiHidden="1" w:unhideWhenUsed="1"/>
     <w:lsdException w:name="Table Web 1" w:semiHidden="1" w:unhideWhenUsed="1"/>
     <w:lsdException w:name="Table Web 2" w:semiHidden="1" w:unhideWhenUsed="1"/>
+    <w:lsdException w:name="Table Web 3" w:semiHidden="1" w:unhideWhenUsed="1"/>
     <w:lsdException w:name="Balloon Text" w:semiHidden="1" w:unhideWhenUsed="1"/>
     <w:lsdException w:name="Table Grid" w:uiPriority="39"/>
     <w:lsdException w:name="Table Theme" w:semiHidden="1" w:unhideWhenUsed="1"/>
@@ -61938,7 +65358,7 @@
 </file>
 
 <file path=customXml/itemProps1.xml><?xml version="1.0" encoding="utf-8"?>
-<ds:datastoreItem xmlns:ds="http://schemas.openxmlformats.org/officeDocument/2006/customXml" ds:itemID="{73948AAC-EA4B-49F2-9DE4-BF432A01B38C}">
+<ds:datastoreItem xmlns:ds="http://schemas.openxmlformats.org/officeDocument/2006/customXml" ds:itemID="{09702A61-21C3-450B-87F8-571CA5A45355}">
   <ds:schemaRefs>
     <ds:schemaRef ds:uri="http://schemas.openxmlformats.org/officeDocument/2006/bibliography"/>
   </ds:schemaRefs>

--- a/fw.service.docx
+++ b/fw.service.docx
@@ -10,12 +10,281 @@
         <w:t>Todo</w:t>
       </w:r>
     </w:p>
-    <w:p>
+    <w:p/>
+    <w:p>
+      <w:pPr>
+        <w:rPr>
+          <w:rFonts w:ascii="宋体" w:eastAsia="宋体" w:hAnsi="宋体" w:cs="宋体"/>
+          <w:b/>
+          <w:bCs/>
+          <w:color w:val="660E7A"/>
+          <w:kern w:val="0"/>
+          <w:sz w:val="18"/>
+          <w:szCs w:val="18"/>
+        </w:rPr>
+      </w:pPr>
+      <w:r>
+        <w:rPr>
+          <w:rFonts w:ascii="宋体" w:eastAsia="宋体" w:hAnsi="宋体" w:cs="宋体" w:hint="eastAsia"/>
+          <w:b/>
+          <w:bCs/>
+          <w:color w:val="660E7A"/>
+          <w:kern w:val="0"/>
+          <w:sz w:val="18"/>
+          <w:szCs w:val="18"/>
+        </w:rPr>
+        <w:t>震动</w:t>
+      </w:r>
+    </w:p>
+    <w:p>
+      <w:pPr>
+        <w:rPr>
+          <w:rFonts w:ascii="宋体" w:eastAsia="宋体" w:hAnsi="宋体" w:cs="宋体"/>
+          <w:b/>
+          <w:bCs/>
+          <w:color w:val="660E7A"/>
+          <w:kern w:val="0"/>
+          <w:sz w:val="18"/>
+          <w:szCs w:val="18"/>
+        </w:rPr>
+      </w:pPr>
+      <w:r>
+        <w:rPr>
+          <w:rFonts w:ascii="宋体" w:eastAsia="宋体" w:hAnsi="宋体" w:cs="宋体" w:hint="eastAsia"/>
+          <w:b/>
+          <w:bCs/>
+          <w:color w:val="660E7A"/>
+          <w:kern w:val="0"/>
+          <w:sz w:val="18"/>
+          <w:szCs w:val="18"/>
+        </w:rPr>
+        <w:t>外设</w:t>
+      </w:r>
+      <w:r>
+        <w:rPr>
+          <w:rFonts w:ascii="宋体" w:eastAsia="宋体" w:hAnsi="宋体" w:cs="宋体"/>
+          <w:b/>
+          <w:bCs/>
+          <w:color w:val="660E7A"/>
+          <w:kern w:val="0"/>
+          <w:sz w:val="18"/>
+          <w:szCs w:val="18"/>
+        </w:rPr>
+        <w:t>架构</w:t>
+      </w:r>
+      <w:r>
+        <w:rPr>
+          <w:rFonts w:ascii="宋体" w:eastAsia="宋体" w:hAnsi="宋体" w:cs="宋体" w:hint="eastAsia"/>
+          <w:b/>
+          <w:bCs/>
+          <w:color w:val="660E7A"/>
+          <w:kern w:val="0"/>
+          <w:sz w:val="18"/>
+          <w:szCs w:val="18"/>
+        </w:rPr>
+        <w:t>，实践一把</w:t>
+      </w:r>
+      <w:r>
+        <w:rPr>
+          <w:rFonts w:ascii="宋体" w:eastAsia="宋体" w:hAnsi="宋体" w:cs="宋体" w:hint="eastAsia"/>
+          <w:b/>
+          <w:bCs/>
+          <w:color w:val="660E7A"/>
+          <w:kern w:val="0"/>
+          <w:sz w:val="18"/>
+          <w:szCs w:val="18"/>
+        </w:rPr>
+        <w:t>roid 6.0 如何添加完整的系统</w:t>
+      </w:r>
+      <w:commentRangeStart w:id="0"/>
+      <w:r>
+        <w:rPr>
+          <w:rFonts w:ascii="宋体" w:eastAsia="宋体" w:hAnsi="宋体" w:cs="宋体" w:hint="eastAsia"/>
+          <w:b/>
+          <w:bCs/>
+          <w:color w:val="660E7A"/>
+          <w:kern w:val="0"/>
+          <w:sz w:val="18"/>
+          <w:szCs w:val="18"/>
+        </w:rPr>
+        <w:t>服务(app-framew</w:t>
+      </w:r>
+      <w:commentRangeEnd w:id="0"/>
+      <w:r>
+        <w:rPr>
+          <w:rStyle w:val="a9"/>
+        </w:rPr>
+        <w:commentReference w:id="0"/>
+      </w:r>
+      <w:r>
+        <w:rPr>
+          <w:rFonts w:ascii="宋体" w:eastAsia="宋体" w:hAnsi="宋体" w:cs="宋体" w:hint="eastAsia"/>
+          <w:b/>
+          <w:bCs/>
+          <w:color w:val="660E7A"/>
+          <w:kern w:val="0"/>
+          <w:sz w:val="18"/>
+          <w:szCs w:val="18"/>
+        </w:rPr>
+        <w:t>ork-kernel)</w:t>
+      </w:r>
+    </w:p>
+    <w:p>
+      <w:pPr>
+        <w:rPr>
+          <w:rFonts w:ascii="宋体" w:eastAsia="宋体" w:hAnsi="宋体" w:cs="宋体"/>
+          <w:b/>
+          <w:bCs/>
+          <w:color w:val="660E7A"/>
+          <w:kern w:val="0"/>
+          <w:sz w:val="18"/>
+          <w:szCs w:val="18"/>
+        </w:rPr>
+      </w:pPr>
+    </w:p>
+    <w:p>
+      <w:pPr>
+        <w:rPr>
+          <w:rFonts w:ascii="宋体" w:eastAsia="宋体" w:hAnsi="宋体" w:cs="宋体"/>
+          <w:b/>
+          <w:bCs/>
+          <w:color w:val="660E7A"/>
+          <w:kern w:val="0"/>
+          <w:sz w:val="18"/>
+          <w:szCs w:val="18"/>
+        </w:rPr>
+      </w:pPr>
+      <w:r>
+        <w:rPr>
+          <w:rFonts w:ascii="宋体" w:eastAsia="宋体" w:hAnsi="宋体" w:cs="宋体"/>
+          <w:b/>
+          <w:bCs/>
+          <w:color w:val="660E7A"/>
+          <w:kern w:val="0"/>
+          <w:sz w:val="18"/>
+          <w:szCs w:val="18"/>
+        </w:rPr>
+        <w:t>https://blog.csdn.net/A8316124/article/details/78560507</w:t>
+      </w:r>
+    </w:p>
+    <w:p>
+      <w:pPr>
+        <w:rPr>
+          <w:rFonts w:ascii="宋体" w:eastAsia="宋体" w:hAnsi="宋体" w:cs="宋体"/>
+          <w:b/>
+          <w:bCs/>
+          <w:color w:val="660E7A"/>
+          <w:kern w:val="0"/>
+          <w:sz w:val="18"/>
+          <w:szCs w:val="18"/>
+        </w:rPr>
+      </w:pPr>
+      <w:r>
+        <w:rPr>
+          <w:rFonts w:ascii="宋体" w:eastAsia="宋体" w:hAnsi="宋体" w:cs="宋体"/>
+          <w:b/>
+          <w:bCs/>
+          <w:color w:val="660E7A"/>
+          <w:kern w:val="0"/>
+          <w:sz w:val="18"/>
+          <w:szCs w:val="18"/>
+        </w:rPr>
+        <w:t>https://blog.csdn.net/maochengtao/article/details/46849451</w:t>
+      </w:r>
+    </w:p>
+    <w:p>
+      <w:pPr>
+        <w:rPr>
+          <w:rFonts w:ascii="宋体" w:eastAsia="宋体" w:hAnsi="宋体" w:cs="宋体"/>
+          <w:b/>
+          <w:bCs/>
+          <w:color w:val="660E7A"/>
+          <w:kern w:val="0"/>
+          <w:sz w:val="18"/>
+          <w:szCs w:val="18"/>
+        </w:rPr>
+      </w:pPr>
+    </w:p>
+    <w:p>
+      <w:pPr>
+        <w:rPr>
+          <w:rFonts w:ascii="宋体" w:eastAsia="宋体" w:hAnsi="宋体" w:cs="宋体"/>
+          <w:b/>
+          <w:bCs/>
+          <w:color w:val="660E7A"/>
+          <w:kern w:val="0"/>
+          <w:sz w:val="18"/>
+          <w:szCs w:val="18"/>
+        </w:rPr>
+      </w:pPr>
+      <w:r>
+        <w:rPr>
+          <w:rFonts w:ascii="宋体" w:eastAsia="宋体" w:hAnsi="宋体" w:cs="宋体" w:hint="eastAsia"/>
+          <w:b/>
+          <w:bCs/>
+          <w:color w:val="660E7A"/>
+          <w:kern w:val="0"/>
+          <w:sz w:val="18"/>
+          <w:szCs w:val="18"/>
+        </w:rPr>
+        <w:t>服务怎么</w:t>
+      </w:r>
+      <w:r>
+        <w:rPr>
+          <w:rFonts w:ascii="宋体" w:eastAsia="宋体" w:hAnsi="宋体" w:cs="宋体"/>
+          <w:b/>
+          <w:bCs/>
+          <w:color w:val="660E7A"/>
+          <w:kern w:val="0"/>
+          <w:sz w:val="18"/>
+          <w:szCs w:val="18"/>
+        </w:rPr>
+        <w:t>添加</w:t>
+      </w:r>
+    </w:p>
+    <w:p>
+      <w:pPr>
+        <w:rPr>
+          <w:rFonts w:ascii="宋体" w:eastAsia="宋体" w:hAnsi="宋体" w:cs="宋体"/>
+          <w:b/>
+          <w:bCs/>
+          <w:color w:val="660E7A"/>
+          <w:kern w:val="0"/>
+          <w:sz w:val="18"/>
+          <w:szCs w:val="18"/>
+        </w:rPr>
+      </w:pPr>
+      <w:r>
+        <w:rPr>
+          <w:rFonts w:ascii="宋体" w:eastAsia="宋体" w:hAnsi="宋体" w:cs="宋体"/>
+          <w:b/>
+          <w:bCs/>
+          <w:color w:val="660E7A"/>
+          <w:kern w:val="0"/>
+          <w:sz w:val="18"/>
+          <w:szCs w:val="18"/>
+        </w:rPr>
+        <w:t>https://blog.csdn.net/csdn1126274345/article/details/79549124</w:t>
+      </w:r>
+    </w:p>
+    <w:p/>
+    <w:p>
+      <w:pPr>
+        <w:rPr>
+          <w:rFonts w:hint="eastAsia"/>
+        </w:rPr>
+      </w:pPr>
+    </w:p>
+    <w:p>
+      <w:pPr>
+        <w:rPr>
+          <w:rFonts w:hint="eastAsia"/>
+        </w:rPr>
+      </w:pPr>
       <w:r>
         <w:t>Watchdog</w:t>
       </w:r>
     </w:p>
-    <w:p/>
     <w:p>
       <w:pPr>
         <w:rPr>
@@ -47,7 +316,7 @@
           <w:szCs w:val="18"/>
         </w:rPr>
       </w:pPr>
-      <w:hyperlink r:id="rId8" w:history="1">
+      <w:hyperlink r:id="rId10" w:history="1">
         <w:r>
           <w:rPr>
             <w:rStyle w:val="a7"/>
@@ -80,7 +349,7 @@
           <w:szCs w:val="18"/>
         </w:rPr>
       </w:pPr>
-      <w:hyperlink r:id="rId9" w:history="1">
+      <w:hyperlink r:id="rId11" w:history="1">
         <w:r>
           <w:rPr>
             <w:rStyle w:val="a7"/>
@@ -103,7 +372,7 @@
           <w:szCs w:val="18"/>
         </w:rPr>
       </w:pPr>
-      <w:hyperlink r:id="rId10" w:history="1">
+      <w:hyperlink r:id="rId12" w:history="1">
         <w:r>
           <w:rPr>
             <w:rStyle w:val="a7"/>
@@ -301,6 +570,7 @@
     </w:p>
     <w:p>
       <w:r>
+        <w:lastRenderedPageBreak/>
         <w:t xml:space="preserve">                    @Override</w:t>
       </w:r>
     </w:p>
@@ -351,7 +621,6 @@
     </w:p>
     <w:p>
       <w:r>
-        <w:lastRenderedPageBreak/>
         <w:tab/>
       </w:r>
       <w:r>
@@ -367,7 +636,7 @@
     </w:p>
     <w:p/>
     <w:p>
-      <w:hyperlink r:id="rId11" w:history="1">
+      <w:hyperlink r:id="rId13" w:history="1">
         <w:r>
           <w:rPr>
             <w:rStyle w:val="a7"/>
@@ -1127,6 +1396,62 @@
     </w:p>
     <w:p>
       <w:pPr>
+        <w:pStyle w:val="HTML"/>
+        <w:shd w:val="clear" w:color="auto" w:fill="FFFFFF"/>
+        <w:rPr>
+          <w:color w:val="000000"/>
+          <w:sz w:val="18"/>
+          <w:szCs w:val="18"/>
+        </w:rPr>
+      </w:pPr>
+    </w:p>
+    <w:p>
+      <w:pPr>
+        <w:pStyle w:val="HTML"/>
+        <w:shd w:val="clear" w:color="auto" w:fill="FFFFFF"/>
+        <w:rPr>
+          <w:color w:val="000000"/>
+          <w:sz w:val="18"/>
+          <w:szCs w:val="18"/>
+        </w:rPr>
+      </w:pPr>
+    </w:p>
+    <w:p/>
+    <w:p>
+      <w:r>
+        <w:rPr>
+          <w:rFonts w:hint="eastAsia"/>
+        </w:rPr>
+        <w:t>Android7.0(Android N)</w:t>
+      </w:r>
+      <w:r>
+        <w:rPr>
+          <w:rFonts w:hint="eastAsia"/>
+        </w:rPr>
+        <w:t>适配教程，心得</w:t>
+      </w:r>
+    </w:p>
+    <w:p>
+      <w:r>
+        <w:t>https://blog.csdn.net/chuyouyinghe/article/details/52838678</w:t>
+      </w:r>
+    </w:p>
+    <w:p>
+      <w:pPr>
+        <w:pStyle w:val="HTML"/>
+        <w:shd w:val="clear" w:color="auto" w:fill="FFFFFF"/>
+        <w:rPr>
+          <w:rFonts w:hint="eastAsia"/>
+          <w:color w:val="000000"/>
+          <w:sz w:val="18"/>
+          <w:szCs w:val="18"/>
+        </w:rPr>
+      </w:pPr>
+      <w:bookmarkStart w:id="1" w:name="_GoBack"/>
+      <w:bookmarkEnd w:id="1"/>
+    </w:p>
+    <w:p>
+      <w:pPr>
         <w:widowControl/>
         <w:shd w:val="clear" w:color="auto" w:fill="FFFFFF"/>
         <w:tabs>
@@ -1162,6 +1487,7 @@
         <w:pStyle w:val="2"/>
       </w:pPr>
       <w:r>
+        <w:lastRenderedPageBreak/>
         <w:t>H</w:t>
       </w:r>
       <w:r>
@@ -1185,7 +1511,7 @@
           <w:szCs w:val="42"/>
         </w:rPr>
       </w:pPr>
-      <w:hyperlink r:id="rId12" w:history="1">
+      <w:hyperlink r:id="rId14" w:history="1">
         <w:r>
           <w:rPr>
             <w:rStyle w:val="a7"/>
@@ -1280,7 +1606,7 @@
         </w:rPr>
         <w:t>xhook: </w:t>
       </w:r>
-      <w:hyperlink r:id="rId13" w:history="1">
+      <w:hyperlink r:id="rId15" w:history="1">
         <w:r>
           <w:rPr>
             <w:rStyle w:val="a7"/>
@@ -1406,7 +1732,6 @@
           <w:sz w:val="36"/>
           <w:szCs w:val="36"/>
         </w:rPr>
-        <w:lastRenderedPageBreak/>
         <w:t>编译</w:t>
       </w:r>
     </w:p>
@@ -1475,7 +1800,7 @@
         </w:rPr>
         <w:br/>
       </w:r>
-      <w:hyperlink r:id="rId14" w:history="1">
+      <w:hyperlink r:id="rId16" w:history="1">
         <w:r>
           <w:rPr>
             <w:rStyle w:val="a7"/>
@@ -1595,7 +1920,7 @@
         </w:rPr>
         <w:t xml:space="preserve"> (</w:t>
       </w:r>
-      <w:hyperlink r:id="rId15" w:history="1">
+      <w:hyperlink r:id="rId17" w:history="1">
         <w:r>
           <w:rPr>
             <w:rStyle w:val="a7"/>
@@ -1902,6 +2227,7 @@
           <w:sz w:val="30"/>
           <w:szCs w:val="30"/>
         </w:rPr>
+        <w:lastRenderedPageBreak/>
         <w:t>blkio</w:t>
       </w:r>
       <w:r>
@@ -2274,18 +2600,6 @@
           <w:szCs w:val="18"/>
         </w:rPr>
         <w:br/>
-      </w:r>
-      <w:r>
-        <w:rPr>
-          <w:rFonts w:ascii="宋体" w:eastAsia="宋体" w:hAnsi="宋体" w:cs="宋体" w:hint="eastAsia"/>
-          <w:i/>
-          <w:iCs/>
-          <w:color w:val="808080"/>
-          <w:kern w:val="0"/>
-          <w:sz w:val="18"/>
-          <w:szCs w:val="18"/>
-        </w:rPr>
-        <w:lastRenderedPageBreak/>
         <w:t xml:space="preserve"> * tracing of events that occur across multiple processes.</w:t>
       </w:r>
       <w:r>
@@ -3107,7 +3421,7 @@
       </w:r>
     </w:p>
     <w:p>
-      <w:hyperlink r:id="rId16" w:history="1">
+      <w:hyperlink r:id="rId18" w:history="1">
         <w:r>
           <w:rPr>
             <w:rStyle w:val="a7"/>
@@ -3139,6 +3453,7 @@
     </w:p>
     <w:p>
       <w:r>
+        <w:lastRenderedPageBreak/>
         <w:t xml:space="preserve">    }</w:t>
       </w:r>
     </w:p>
@@ -3629,6 +3944,7 @@
         <w:rPr>
           <w:rFonts w:hint="eastAsia"/>
         </w:rPr>
+        <w:lastRenderedPageBreak/>
         <w:t>浏览一下</w:t>
       </w:r>
       <w:r>
@@ -3940,7 +4256,6 @@
         <w:rPr>
           <w:rFonts w:hint="eastAsia"/>
         </w:rPr>
-        <w:lastRenderedPageBreak/>
         <w:t>ServerManager</w:t>
       </w:r>
       <w:r>
@@ -4587,6 +4902,7 @@
         <w:rPr>
           <w:noProof/>
         </w:rPr>
+        <w:lastRenderedPageBreak/>
         <w:drawing>
           <wp:inline distT="0" distB="0" distL="0" distR="0" wp14:anchorId="7ADFE3E2" wp14:editId="11D05992">
             <wp:extent cx="5162550" cy="1924050"/>
@@ -4605,7 +4921,7 @@
                     </pic:cNvPicPr>
                   </pic:nvPicPr>
                   <pic:blipFill>
-                    <a:blip r:embed="rId17">
+                    <a:blip r:embed="rId19">
                       <a:extLst>
                         <a:ext uri="{28A0092B-C50C-407E-A947-70E740481C1C}">
                           <a14:useLocalDpi xmlns:a14="http://schemas.microsoft.com/office/drawing/2010/main" val="0"/>
@@ -5142,7 +5458,6 @@
         </w:numPr>
       </w:pPr>
       <w:r>
-        <w:lastRenderedPageBreak/>
         <w:t>启动服务列表</w:t>
       </w:r>
     </w:p>
@@ -7384,6 +7699,7 @@
                 <w:kern w:val="0"/>
                 <w:szCs w:val="21"/>
               </w:rPr>
+              <w:lastRenderedPageBreak/>
               <w:t>NetStatService</w:t>
             </w:r>
           </w:p>
@@ -9310,7 +9626,6 @@
                 <w:kern w:val="0"/>
                 <w:szCs w:val="21"/>
               </w:rPr>
-              <w:lastRenderedPageBreak/>
               <w:t>AppWidgetService</w:t>
             </w:r>
           </w:p>
@@ -9704,6 +10019,7 @@
     </w:p>
     <w:p>
       <w:r>
+        <w:lastRenderedPageBreak/>
         <w:t xml:space="preserve">            //@hide: STATUS_BAR_SERVICE,</w:t>
       </w:r>
     </w:p>
@@ -9804,127 +10120,127 @@
     </w:p>
     <w:p>
       <w:r>
+        <w:t xml:space="preserve">            TELECOM_SERVICE,</w:t>
+      </w:r>
+    </w:p>
+    <w:p>
+      <w:r>
+        <w:t xml:space="preserve">            CLIPBOARD_SERVICE,</w:t>
+      </w:r>
+    </w:p>
+    <w:p>
+      <w:r>
+        <w:t xml:space="preserve">            INPUT_METHOD_SERVICE,</w:t>
+      </w:r>
+    </w:p>
+    <w:p>
+      <w:r>
+        <w:t xml:space="preserve">            TEXT_SERVICES_MANAGER_SERVICE,</w:t>
+      </w:r>
+    </w:p>
+    <w:p>
+      <w:r>
+        <w:t xml:space="preserve">            APPWIDGET_SERVICE,</w:t>
+      </w:r>
+    </w:p>
+    <w:p>
+      <w:r>
+        <w:t xml:space="preserve">            //@hide: VOICE_INTERACTION_MANAGER_SERVICE,</w:t>
+      </w:r>
+    </w:p>
+    <w:p>
+      <w:r>
+        <w:t xml:space="preserve">            //@hide: BACKUP_SERVICE,</w:t>
+      </w:r>
+    </w:p>
+    <w:p>
+      <w:r>
+        <w:t xml:space="preserve">            DROPBOX_SERVICE,</w:t>
+      </w:r>
+    </w:p>
+    <w:p>
+      <w:r>
+        <w:t xml:space="preserve">            //@hide: DEVICE_IDLE_CONTROLLER,</w:t>
+      </w:r>
+    </w:p>
+    <w:p>
+      <w:r>
+        <w:t xml:space="preserve">            DEVICE_POLICY_SERVICE,</w:t>
+      </w:r>
+    </w:p>
+    <w:p>
+      <w:r>
+        <w:t xml:space="preserve">            UI_MODE_SERVICE,</w:t>
+      </w:r>
+    </w:p>
+    <w:p>
+      <w:r>
+        <w:t xml:space="preserve">            DOWNLOAD_SERVICE,</w:t>
+      </w:r>
+    </w:p>
+    <w:p>
+      <w:r>
+        <w:t xml:space="preserve">            NFC_SERVICE,</w:t>
+      </w:r>
+    </w:p>
+    <w:p>
+      <w:r>
+        <w:t xml:space="preserve">            BLUETOOTH_SERVICE,</w:t>
+      </w:r>
+    </w:p>
+    <w:p>
+      <w:r>
+        <w:t xml:space="preserve">            //@hide: SIP_SERVICE,</w:t>
+      </w:r>
+    </w:p>
+    <w:p>
+      <w:r>
+        <w:t xml:space="preserve">            USB_SERVICE,</w:t>
+      </w:r>
+    </w:p>
+    <w:p>
+      <w:r>
+        <w:t xml:space="preserve">            LAUNCHER_APPS_SERVICE,</w:t>
+      </w:r>
+    </w:p>
+    <w:p>
+      <w:r>
+        <w:t xml:space="preserve">            //@hide: SERIAL_SERVICE,</w:t>
+      </w:r>
+    </w:p>
+    <w:p>
+      <w:r>
+        <w:t xml:space="preserve">            //@hide: HDMI_CONTROL_SERVICE,</w:t>
+      </w:r>
+    </w:p>
+    <w:p>
+      <w:r>
+        <w:t xml:space="preserve">            INPUT_SERVICE,</w:t>
+      </w:r>
+    </w:p>
+    <w:p>
+      <w:r>
+        <w:t xml:space="preserve">            DISPLAY_SERVICE,</w:t>
+      </w:r>
+    </w:p>
+    <w:p>
+      <w:r>
+        <w:t xml:space="preserve">            USER_SERVICE,</w:t>
+      </w:r>
+    </w:p>
+    <w:p>
+      <w:r>
+        <w:t xml:space="preserve">            RESTRICTIONS_SERVICE,</w:t>
+      </w:r>
+    </w:p>
+    <w:p>
+      <w:r>
+        <w:t xml:space="preserve">            APP_OPS_SERVICE,</w:t>
+      </w:r>
+    </w:p>
+    <w:p>
+      <w:r>
         <w:lastRenderedPageBreak/>
-        <w:t xml:space="preserve">            TELECOM_SERVICE,</w:t>
-      </w:r>
-    </w:p>
-    <w:p>
-      <w:r>
-        <w:t xml:space="preserve">            CLIPBOARD_SERVICE,</w:t>
-      </w:r>
-    </w:p>
-    <w:p>
-      <w:r>
-        <w:t xml:space="preserve">            INPUT_METHOD_SERVICE,</w:t>
-      </w:r>
-    </w:p>
-    <w:p>
-      <w:r>
-        <w:t xml:space="preserve">            TEXT_SERVICES_MANAGER_SERVICE,</w:t>
-      </w:r>
-    </w:p>
-    <w:p>
-      <w:r>
-        <w:t xml:space="preserve">            APPWIDGET_SERVICE,</w:t>
-      </w:r>
-    </w:p>
-    <w:p>
-      <w:r>
-        <w:t xml:space="preserve">            //@hide: VOICE_INTERACTION_MANAGER_SERVICE,</w:t>
-      </w:r>
-    </w:p>
-    <w:p>
-      <w:r>
-        <w:t xml:space="preserve">            //@hide: BACKUP_SERVICE,</w:t>
-      </w:r>
-    </w:p>
-    <w:p>
-      <w:r>
-        <w:t xml:space="preserve">            DROPBOX_SERVICE,</w:t>
-      </w:r>
-    </w:p>
-    <w:p>
-      <w:r>
-        <w:t xml:space="preserve">            //@hide: DEVICE_IDLE_CONTROLLER,</w:t>
-      </w:r>
-    </w:p>
-    <w:p>
-      <w:r>
-        <w:t xml:space="preserve">            DEVICE_POLICY_SERVICE,</w:t>
-      </w:r>
-    </w:p>
-    <w:p>
-      <w:r>
-        <w:t xml:space="preserve">            UI_MODE_SERVICE,</w:t>
-      </w:r>
-    </w:p>
-    <w:p>
-      <w:r>
-        <w:t xml:space="preserve">            DOWNLOAD_SERVICE,</w:t>
-      </w:r>
-    </w:p>
-    <w:p>
-      <w:r>
-        <w:t xml:space="preserve">            NFC_SERVICE,</w:t>
-      </w:r>
-    </w:p>
-    <w:p>
-      <w:r>
-        <w:t xml:space="preserve">            BLUETOOTH_SERVICE,</w:t>
-      </w:r>
-    </w:p>
-    <w:p>
-      <w:r>
-        <w:t xml:space="preserve">            //@hide: SIP_SERVICE,</w:t>
-      </w:r>
-    </w:p>
-    <w:p>
-      <w:r>
-        <w:t xml:space="preserve">            USB_SERVICE,</w:t>
-      </w:r>
-    </w:p>
-    <w:p>
-      <w:r>
-        <w:t xml:space="preserve">            LAUNCHER_APPS_SERVICE,</w:t>
-      </w:r>
-    </w:p>
-    <w:p>
-      <w:r>
-        <w:t xml:space="preserve">            //@hide: SERIAL_SERVICE,</w:t>
-      </w:r>
-    </w:p>
-    <w:p>
-      <w:r>
-        <w:t xml:space="preserve">            //@hide: HDMI_CONTROL_SERVICE,</w:t>
-      </w:r>
-    </w:p>
-    <w:p>
-      <w:r>
-        <w:t xml:space="preserve">            INPUT_SERVICE,</w:t>
-      </w:r>
-    </w:p>
-    <w:p>
-      <w:r>
-        <w:t xml:space="preserve">            DISPLAY_SERVICE,</w:t>
-      </w:r>
-    </w:p>
-    <w:p>
-      <w:r>
-        <w:t xml:space="preserve">            USER_SERVICE,</w:t>
-      </w:r>
-    </w:p>
-    <w:p>
-      <w:r>
-        <w:t xml:space="preserve">            RESTRICTIONS_SERVICE,</w:t>
-      </w:r>
-    </w:p>
-    <w:p>
-      <w:r>
-        <w:t xml:space="preserve">            APP_OPS_SERVICE,</w:t>
-      </w:r>
-    </w:p>
-    <w:p>
-      <w:r>
         <w:t xml:space="preserve">            CAMERA_SERVICE,</w:t>
       </w:r>
     </w:p>
@@ -10034,7 +10350,6 @@
         <w:ind w:firstLine="420"/>
       </w:pPr>
       <w:r>
-        <w:lastRenderedPageBreak/>
         <w:t xml:space="preserve">    public @interface ServiceName {}</w:t>
       </w:r>
     </w:p>
@@ -10045,16 +10360,16 @@
       <w:r>
         <w:t xml:space="preserve">  public abstract Object getSystemService(</w:t>
       </w:r>
-      <w:commentRangeStart w:id="0"/>
+      <w:commentRangeStart w:id="2"/>
       <w:r>
         <w:t>@ServiceName</w:t>
       </w:r>
-      <w:commentRangeEnd w:id="0"/>
+      <w:commentRangeEnd w:id="2"/>
       <w:r>
         <w:rPr>
           <w:rStyle w:val="a9"/>
         </w:rPr>
-        <w:commentReference w:id="0"/>
+        <w:commentReference w:id="2"/>
       </w:r>
       <w:r>
         <w:t xml:space="preserve"> @NonNull String name);</w:t>
@@ -10254,6 +10569,7 @@
           </w:p>
           <w:p>
             <w:r>
+              <w:lastRenderedPageBreak/>
               <w:t xml:space="preserve">        android.os.Process.setThreadPriority(</w:t>
             </w:r>
           </w:p>
@@ -10315,16 +10631,16 @@
             <w:r>
               <w:t xml:space="preserve">                final String languageTag = Locale.getDef</w:t>
             </w:r>
-            <w:commentRangeStart w:id="1"/>
+            <w:commentRangeStart w:id="3"/>
             <w:r>
               <w:t>ault().toLanguageTa</w:t>
             </w:r>
-            <w:commentRangeEnd w:id="1"/>
+            <w:commentRangeEnd w:id="3"/>
             <w:r>
               <w:rPr>
                 <w:rStyle w:val="a9"/>
               </w:rPr>
-              <w:commentReference w:id="1"/>
+              <w:commentReference w:id="3"/>
             </w:r>
             <w:r>
               <w:t>g();</w:t>
@@ -10432,16 +10748,16 @@
             <w:r>
               <w:t xml:space="preserve">    </w:t>
             </w:r>
-            <w:commentRangeStart w:id="2"/>
+            <w:commentRangeStart w:id="4"/>
             <w:r>
               <w:t>System.loadLibrary("android_servers");</w:t>
             </w:r>
-            <w:commentRangeEnd w:id="2"/>
+            <w:commentRangeEnd w:id="4"/>
             <w:r>
               <w:rPr>
                 <w:rStyle w:val="a9"/>
               </w:rPr>
-              <w:commentReference w:id="2"/>
+              <w:commentReference w:id="4"/>
             </w:r>
           </w:p>
           <w:p/>
@@ -10604,19 +10920,19 @@
               </w:rPr>
               <w:t xml:space="preserve">       </w:t>
             </w:r>
-            <w:commentRangeStart w:id="3"/>
+            <w:commentRangeStart w:id="5"/>
             <w:r>
               <w:rPr>
                 <w:rFonts w:hint="eastAsia"/>
               </w:rPr>
               <w:t xml:space="preserve"> startOtherServices();   </w:t>
             </w:r>
-            <w:commentRangeEnd w:id="3"/>
+            <w:commentRangeEnd w:id="5"/>
             <w:r>
               <w:rPr>
                 <w:rStyle w:val="a9"/>
               </w:rPr>
-              <w:commentReference w:id="3"/>
+              <w:commentReference w:id="5"/>
             </w:r>
             <w:r>
               <w:rPr>
@@ -10656,6 +10972,7 @@
           </w:p>
           <w:p>
             <w:r>
+              <w:lastRenderedPageBreak/>
               <w:t xml:space="preserve">        Slog.e("System", "************ Failure starting system services", ex);</w:t>
             </w:r>
           </w:p>
@@ -10831,7 +11148,6 @@
           <w:sz w:val="18"/>
           <w:szCs w:val="18"/>
         </w:rPr>
-        <w:lastRenderedPageBreak/>
         <w:t>// If a device's clock is before 1970 (before 0), a lot of</w:t>
       </w:r>
       <w:r>
@@ -11117,6 +11433,7 @@
         <w:rPr>
           <w:rFonts w:hint="eastAsia"/>
         </w:rPr>
+        <w:lastRenderedPageBreak/>
         <w:t>/1</w:t>
       </w:r>
       <w:r>
@@ -11213,7 +11530,6 @@
         <w:rPr>
           <w:rFonts w:hint="eastAsia"/>
         </w:rPr>
-        <w:lastRenderedPageBreak/>
         <w:t>进程性能统计</w:t>
       </w:r>
     </w:p>
@@ -11516,7 +11832,6 @@
         <w:rPr>
           <w:rFonts w:hint="eastAsia"/>
         </w:rPr>
-        <w:lastRenderedPageBreak/>
         <w:t>服务启动</w:t>
       </w:r>
     </w:p>
@@ -12449,7 +12764,6 @@
           <w:sz w:val="18"/>
           <w:szCs w:val="18"/>
         </w:rPr>
-        <w:lastRenderedPageBreak/>
         <w:t xml:space="preserve">        mSplitAppDirs = null;</w:t>
       </w:r>
     </w:p>
@@ -12813,6 +13127,7 @@
         <w:rPr>
           <w:rStyle w:val="hljs-title"/>
         </w:rPr>
+        <w:lastRenderedPageBreak/>
         <w:t>startBootstrapServices</w:t>
       </w:r>
     </w:p>
@@ -13123,7 +13438,6 @@
                 <w:rStyle w:val="HTML0"/>
                 <w:rFonts w:hint="eastAsia"/>
               </w:rPr>
-              <w:lastRenderedPageBreak/>
               <w:t xml:space="preserve">       //启动DisplayManagerService</w:t>
             </w:r>
           </w:p>
@@ -13210,7 +13524,6 @@
           <w:rStyle w:val="hljs-keyword"/>
           <w:rFonts w:hint="eastAsia"/>
         </w:rPr>
-        <w:lastRenderedPageBreak/>
         <w:t>//Installer</w:t>
       </w:r>
       <w:r>
@@ -13333,7 +13646,7 @@
           <w:szCs w:val="18"/>
         </w:rPr>
       </w:pPr>
-      <w:bookmarkStart w:id="4" w:name="_Hlk527800684"/>
+      <w:bookmarkStart w:id="6" w:name="_Hlk527800684"/>
       <w:r>
         <w:rPr>
           <w:rFonts w:ascii="宋体" w:eastAsia="宋体" w:hAnsi="宋体" w:cs="宋体" w:hint="eastAsia"/>
@@ -13468,7 +13781,7 @@
         <w:t>traceEnd();</w:t>
       </w:r>
     </w:p>
-    <w:bookmarkEnd w:id="4"/>
+    <w:bookmarkEnd w:id="6"/>
     <w:p>
       <w:pPr>
         <w:pStyle w:val="5"/>
@@ -13522,6 +13835,7 @@
           <w:sz w:val="18"/>
           <w:szCs w:val="18"/>
         </w:rPr>
+        <w:lastRenderedPageBreak/>
         <w:t xml:space="preserve">public void </w:t>
       </w:r>
       <w:r>
@@ -13946,16 +14260,6 @@
           <w:szCs w:val="18"/>
         </w:rPr>
         <w:br/>
-      </w:r>
-      <w:r>
-        <w:rPr>
-          <w:rFonts w:ascii="宋体" w:eastAsia="宋体" w:hAnsi="宋体" w:cs="宋体" w:hint="eastAsia"/>
-          <w:color w:val="000000"/>
-          <w:kern w:val="0"/>
-          <w:sz w:val="18"/>
-          <w:szCs w:val="18"/>
-        </w:rPr>
-        <w:lastRenderedPageBreak/>
         <w:t xml:space="preserve">        }</w:t>
       </w:r>
       <w:r>
@@ -14465,6 +14769,7 @@
           <w:sz w:val="18"/>
           <w:szCs w:val="18"/>
         </w:rPr>
+        <w:lastRenderedPageBreak/>
         <w:t>// For debugging RescueParty</w:t>
       </w:r>
       <w:r>
@@ -14778,6 +15083,403 @@
         <w:rPr>
           <w:rFonts w:hint="eastAsia"/>
         </w:rPr>
+        <w:t xml:space="preserve">       //</w:t>
+      </w:r>
+      <w:r>
+        <w:rPr>
+          <w:rFonts w:hint="eastAsia"/>
+        </w:rPr>
+        <w:t>启动</w:t>
+      </w:r>
+      <w:r>
+        <w:rPr>
+          <w:rFonts w:hint="eastAsia"/>
+        </w:rPr>
+        <w:t xml:space="preserve">AlarmManagerService          </w:t>
+      </w:r>
+      <w:r>
+        <w:rPr>
+          <w:rFonts w:hint="eastAsia"/>
+        </w:rPr>
+        <w:t>闹钟</w:t>
+      </w:r>
+    </w:p>
+    <w:p>
+      <w:r>
+        <w:t xml:space="preserve">       </w:t>
+      </w:r>
+    </w:p>
+    <w:p>
+      <w:r>
+        <w:rPr>
+          <w:rFonts w:hint="eastAsia"/>
+        </w:rPr>
+        <w:t xml:space="preserve">       //</w:t>
+      </w:r>
+      <w:r>
+        <w:rPr>
+          <w:rFonts w:hint="eastAsia"/>
+        </w:rPr>
+        <w:t>启动</w:t>
+      </w:r>
+      <w:r>
+        <w:rPr>
+          <w:rFonts w:hint="eastAsia"/>
+        </w:rPr>
+        <w:t>Watchdog</w:t>
+      </w:r>
+    </w:p>
+    <w:p>
+      <w:r>
+        <w:t xml:space="preserve">         </w:t>
+      </w:r>
+    </w:p>
+    <w:p>
+      <w:r>
+        <w:rPr>
+          <w:rFonts w:hint="eastAsia"/>
+        </w:rPr>
+        <w:t xml:space="preserve">       //</w:t>
+      </w:r>
+      <w:r>
+        <w:rPr>
+          <w:rFonts w:hint="eastAsia"/>
+        </w:rPr>
+        <w:t>启动</w:t>
+      </w:r>
+      <w:r>
+        <w:rPr>
+          <w:rFonts w:hint="eastAsia"/>
+        </w:rPr>
+        <w:t xml:space="preserve">WindowManagerService         </w:t>
+      </w:r>
+      <w:r>
+        <w:rPr>
+          <w:rFonts w:hint="eastAsia"/>
+        </w:rPr>
+        <w:t>窗口管理</w:t>
+      </w:r>
+    </w:p>
+    <w:p>
+      <w:r>
+        <w:t xml:space="preserve">       </w:t>
+      </w:r>
+    </w:p>
+    <w:p>
+      <w:r>
+        <w:rPr>
+          <w:rFonts w:hint="eastAsia"/>
+        </w:rPr>
+        <w:t xml:space="preserve">       //</w:t>
+      </w:r>
+      <w:r>
+        <w:rPr>
+          <w:rFonts w:hint="eastAsia"/>
+        </w:rPr>
+        <w:t>启动</w:t>
+      </w:r>
+      <w:r>
+        <w:rPr>
+          <w:rFonts w:hint="eastAsia"/>
+        </w:rPr>
+        <w:t xml:space="preserve">InputMethodManagerService    </w:t>
+      </w:r>
+      <w:r>
+        <w:rPr>
+          <w:rFonts w:hint="eastAsia"/>
+        </w:rPr>
+        <w:t>输入法</w:t>
+      </w:r>
+    </w:p>
+    <w:p>
+      <w:r>
+        <w:t xml:space="preserve">       </w:t>
+      </w:r>
+    </w:p>
+    <w:p>
+      <w:r>
+        <w:t xml:space="preserve"> </w:t>
+      </w:r>
+    </w:p>
+    <w:p>
+      <w:r>
+        <w:rPr>
+          <w:rFonts w:hint="eastAsia"/>
+        </w:rPr>
+        <w:t xml:space="preserve">       //</w:t>
+      </w:r>
+      <w:r>
+        <w:rPr>
+          <w:rFonts w:hint="eastAsia"/>
+        </w:rPr>
+        <w:t>截获用户输入，给一些额外反馈，</w:t>
+      </w:r>
+      <w:r>
+        <w:rPr>
+          <w:rFonts w:hint="eastAsia"/>
+        </w:rPr>
+        <w:t>view</w:t>
+      </w:r>
+      <w:r>
+        <w:rPr>
+          <w:rFonts w:hint="eastAsia"/>
+        </w:rPr>
+        <w:t>的点击、焦点事件分发</w:t>
+      </w:r>
+    </w:p>
+    <w:p>
+      <w:r>
+        <w:rPr>
+          <w:rFonts w:hint="eastAsia"/>
+        </w:rPr>
+        <w:t xml:space="preserve">       //</w:t>
+      </w:r>
+      <w:r>
+        <w:rPr>
+          <w:rFonts w:hint="eastAsia"/>
+        </w:rPr>
+        <w:t>启动</w:t>
+      </w:r>
+      <w:r>
+        <w:rPr>
+          <w:rFonts w:hint="eastAsia"/>
+        </w:rPr>
+        <w:t xml:space="preserve">AccessibilityManagerService   </w:t>
+      </w:r>
+    </w:p>
+    <w:p>
+      <w:r>
+        <w:t xml:space="preserve">       </w:t>
+      </w:r>
+    </w:p>
+    <w:p>
+      <w:r>
+        <w:rPr>
+          <w:rFonts w:hint="eastAsia"/>
+        </w:rPr>
+        <w:t xml:space="preserve">       //</w:t>
+      </w:r>
+      <w:r>
+        <w:rPr>
+          <w:rFonts w:hint="eastAsia"/>
+        </w:rPr>
+        <w:t>启动</w:t>
+      </w:r>
+      <w:r>
+        <w:rPr>
+          <w:rFonts w:hint="eastAsia"/>
+        </w:rPr>
+        <w:t xml:space="preserve">MountService                </w:t>
+      </w:r>
+      <w:r>
+        <w:rPr>
+          <w:rFonts w:hint="eastAsia"/>
+        </w:rPr>
+        <w:t>磁盘加载服务</w:t>
+      </w:r>
+    </w:p>
+    <w:p>
+      <w:r>
+        <w:t xml:space="preserve">       </w:t>
+      </w:r>
+    </w:p>
+    <w:p>
+      <w:r>
+        <w:rPr>
+          <w:rFonts w:hint="eastAsia"/>
+        </w:rPr>
+        <w:t xml:space="preserve">       //</w:t>
+      </w:r>
+      <w:r>
+        <w:rPr>
+          <w:rFonts w:hint="eastAsia"/>
+        </w:rPr>
+        <w:t>启动</w:t>
+      </w:r>
+      <w:r>
+        <w:rPr>
+          <w:rFonts w:hint="eastAsia"/>
+        </w:rPr>
+        <w:t xml:space="preserve">LockSettingsService         </w:t>
+      </w:r>
+      <w:r>
+        <w:rPr>
+          <w:rFonts w:hint="eastAsia"/>
+        </w:rPr>
+        <w:t>锁屏、手势</w:t>
+      </w:r>
+    </w:p>
+    <w:p>
+      <w:r>
+        <w:t xml:space="preserve">       </w:t>
+      </w:r>
+    </w:p>
+    <w:p>
+      <w:r>
+        <w:rPr>
+          <w:rFonts w:hint="eastAsia"/>
+        </w:rPr>
+        <w:t xml:space="preserve">       //</w:t>
+      </w:r>
+      <w:r>
+        <w:rPr>
+          <w:rFonts w:hint="eastAsia"/>
+        </w:rPr>
+        <w:t>启动</w:t>
+      </w:r>
+      <w:r>
+        <w:rPr>
+          <w:rFonts w:hint="eastAsia"/>
+        </w:rPr>
+        <w:t>PersistentDataBlockService</w:t>
+      </w:r>
+    </w:p>
+    <w:p>
+      <w:r>
+        <w:t xml:space="preserve">       </w:t>
+      </w:r>
+    </w:p>
+    <w:p>
+      <w:r>
+        <w:rPr>
+          <w:rFonts w:hint="eastAsia"/>
+        </w:rPr>
+        <w:t xml:space="preserve">       //</w:t>
+      </w:r>
+      <w:r>
+        <w:rPr>
+          <w:rFonts w:hint="eastAsia"/>
+        </w:rPr>
+        <w:t>启动</w:t>
+      </w:r>
+      <w:r>
+        <w:rPr>
+          <w:rFonts w:hint="eastAsia"/>
+        </w:rPr>
+        <w:t>DevicePolicyManagerService  //</w:t>
+      </w:r>
+      <w:r>
+        <w:rPr>
+          <w:rFonts w:hint="eastAsia"/>
+        </w:rPr>
+        <w:t>保证和</w:t>
+      </w:r>
+      <w:r>
+        <w:rPr>
+          <w:rFonts w:hint="eastAsia"/>
+        </w:rPr>
+        <w:t>API8</w:t>
+      </w:r>
+      <w:r>
+        <w:rPr>
+          <w:rFonts w:hint="eastAsia"/>
+        </w:rPr>
+        <w:t>兼容</w:t>
+      </w:r>
+    </w:p>
+    <w:p>
+      <w:r>
+        <w:t xml:space="preserve">       </w:t>
+      </w:r>
+    </w:p>
+    <w:p>
+      <w:r>
+        <w:rPr>
+          <w:rFonts w:hint="eastAsia"/>
+        </w:rPr>
+        <w:t xml:space="preserve">       //</w:t>
+      </w:r>
+      <w:r>
+        <w:rPr>
+          <w:rFonts w:hint="eastAsia"/>
+        </w:rPr>
+        <w:t>启动</w:t>
+      </w:r>
+      <w:r>
+        <w:rPr>
+          <w:rFonts w:hint="eastAsia"/>
+        </w:rPr>
+        <w:t xml:space="preserve">StatusBarManagerService       </w:t>
+      </w:r>
+      <w:r>
+        <w:rPr>
+          <w:rFonts w:hint="eastAsia"/>
+        </w:rPr>
+        <w:t>状态栏</w:t>
+      </w:r>
+    </w:p>
+    <w:p>
+      <w:r>
+        <w:t xml:space="preserve">       </w:t>
+      </w:r>
+    </w:p>
+    <w:p>
+      <w:r>
+        <w:rPr>
+          <w:rFonts w:hint="eastAsia"/>
+        </w:rPr>
+        <w:t xml:space="preserve">       //</w:t>
+      </w:r>
+      <w:r>
+        <w:rPr>
+          <w:rFonts w:hint="eastAsia"/>
+        </w:rPr>
+        <w:t>启动</w:t>
+      </w:r>
+      <w:r>
+        <w:rPr>
+          <w:rFonts w:hint="eastAsia"/>
+        </w:rPr>
+        <w:t xml:space="preserve">ClipboardService              </w:t>
+      </w:r>
+      <w:r>
+        <w:rPr>
+          <w:rFonts w:hint="eastAsia"/>
+        </w:rPr>
+        <w:t>剪切板</w:t>
+      </w:r>
+    </w:p>
+    <w:p>
+      <w:r>
+        <w:t xml:space="preserve">       </w:t>
+      </w:r>
+    </w:p>
+    <w:p>
+      <w:r>
+        <w:rPr>
+          <w:rFonts w:hint="eastAsia"/>
+        </w:rPr>
+        <w:t xml:space="preserve">       //</w:t>
+      </w:r>
+      <w:r>
+        <w:rPr>
+          <w:rFonts w:hint="eastAsia"/>
+        </w:rPr>
+        <w:t>启动</w:t>
+      </w:r>
+      <w:r>
+        <w:rPr>
+          <w:rFonts w:hint="eastAsia"/>
+        </w:rPr>
+        <w:t xml:space="preserve">NetworkManagementService      </w:t>
+      </w:r>
+      <w:r>
+        <w:rPr>
+          <w:rFonts w:hint="eastAsia"/>
+        </w:rPr>
+        <w:t>网络管理</w:t>
+      </w:r>
+    </w:p>
+    <w:p>
+      <w:r>
+        <w:t xml:space="preserve">       </w:t>
+      </w:r>
+    </w:p>
+    <w:p>
+      <w:r>
+        <w:rPr>
+          <w:rFonts w:hint="eastAsia"/>
+        </w:rPr>
         <w:lastRenderedPageBreak/>
         <w:t xml:space="preserve">       //</w:t>
       </w:r>
@@ -14791,13 +15493,7 @@
         <w:rPr>
           <w:rFonts w:hint="eastAsia"/>
         </w:rPr>
-        <w:t xml:space="preserve">AlarmManagerService          </w:t>
-      </w:r>
-      <w:r>
-        <w:rPr>
-          <w:rFonts w:hint="eastAsia"/>
-        </w:rPr>
-        <w:t>闹钟</w:t>
+        <w:t>NetworkScoreService</w:t>
       </w:r>
     </w:p>
     <w:p>
@@ -14822,12 +15518,18 @@
         <w:rPr>
           <w:rFonts w:hint="eastAsia"/>
         </w:rPr>
-        <w:t>Watchdog</w:t>
-      </w:r>
-    </w:p>
-    <w:p>
-      <w:r>
-        <w:t xml:space="preserve">         </w:t>
+        <w:t xml:space="preserve">NetworkStatsService            </w:t>
+      </w:r>
+      <w:r>
+        <w:rPr>
+          <w:rFonts w:hint="eastAsia"/>
+        </w:rPr>
+        <w:t>网络统计</w:t>
+      </w:r>
+    </w:p>
+    <w:p>
+      <w:r>
+        <w:t xml:space="preserve">       </w:t>
       </w:r>
     </w:p>
     <w:p>
@@ -14847,13 +15549,13 @@
         <w:rPr>
           <w:rFonts w:hint="eastAsia"/>
         </w:rPr>
-        <w:t xml:space="preserve">WindowManagerService         </w:t>
-      </w:r>
-      <w:r>
-        <w:rPr>
-          <w:rFonts w:hint="eastAsia"/>
-        </w:rPr>
-        <w:t>窗口管理</w:t>
+        <w:t xml:space="preserve">NetworkPolicyManagerService    </w:t>
+      </w:r>
+      <w:r>
+        <w:rPr>
+          <w:rFonts w:hint="eastAsia"/>
+        </w:rPr>
+        <w:t>维护网络使用策略</w:t>
       </w:r>
     </w:p>
     <w:p>
@@ -14878,13 +15580,13 @@
         <w:rPr>
           <w:rFonts w:hint="eastAsia"/>
         </w:rPr>
-        <w:t xml:space="preserve">InputMethodManagerService    </w:t>
-      </w:r>
-      <w:r>
-        <w:rPr>
-          <w:rFonts w:hint="eastAsia"/>
-        </w:rPr>
-        <w:t>输入法</w:t>
+        <w:t>WifiService                     WIFI</w:t>
+      </w:r>
+      <w:r>
+        <w:rPr>
+          <w:rFonts w:hint="eastAsia"/>
+        </w:rPr>
+        <w:t>服务</w:t>
       </w:r>
     </w:p>
     <w:p>
@@ -14894,11 +15596,6 @@
     </w:p>
     <w:p>
       <w:r>
-        <w:t xml:space="preserve"> </w:t>
-      </w:r>
-    </w:p>
-    <w:p>
-      <w:r>
         <w:rPr>
           <w:rFonts w:hint="eastAsia"/>
         </w:rPr>
@@ -14908,19 +15605,24 @@
         <w:rPr>
           <w:rFonts w:hint="eastAsia"/>
         </w:rPr>
-        <w:t>截获用户输入，给一些额外反馈，</w:t>
-      </w:r>
-      <w:r>
-        <w:rPr>
-          <w:rFonts w:hint="eastAsia"/>
-        </w:rPr>
-        <w:t>view</w:t>
-      </w:r>
-      <w:r>
-        <w:rPr>
-          <w:rFonts w:hint="eastAsia"/>
-        </w:rPr>
-        <w:t>的点击、焦点事件分发</w:t>
+        <w:t>启动</w:t>
+      </w:r>
+      <w:r>
+        <w:rPr>
+          <w:rFonts w:hint="eastAsia"/>
+        </w:rPr>
+        <w:t xml:space="preserve">ConnectivityService            </w:t>
+      </w:r>
+      <w:r>
+        <w:rPr>
+          <w:rFonts w:hint="eastAsia"/>
+        </w:rPr>
+        <w:t>网络连接状态</w:t>
+      </w:r>
+    </w:p>
+    <w:p>
+      <w:r>
+        <w:t xml:space="preserve">       </w:t>
       </w:r>
     </w:p>
     <w:p>
@@ -14934,13 +15636,38 @@
         <w:rPr>
           <w:rFonts w:hint="eastAsia"/>
         </w:rPr>
+        <w:t>启动网络发现服务</w:t>
+      </w:r>
+    </w:p>
+    <w:p>
+      <w:r>
+        <w:t xml:space="preserve">       </w:t>
+      </w:r>
+    </w:p>
+    <w:p>
+      <w:r>
+        <w:rPr>
+          <w:rFonts w:hint="eastAsia"/>
+        </w:rPr>
+        <w:t xml:space="preserve">       //</w:t>
+      </w:r>
+      <w:r>
+        <w:rPr>
+          <w:rFonts w:hint="eastAsia"/>
+        </w:rPr>
         <w:t>启动</w:t>
       </w:r>
       <w:r>
         <w:rPr>
           <w:rFonts w:hint="eastAsia"/>
         </w:rPr>
-        <w:t xml:space="preserve">AccessibilityManagerService   </w:t>
+        <w:t xml:space="preserve">TextServicesManagerService      </w:t>
+      </w:r>
+      <w:r>
+        <w:rPr>
+          <w:rFonts w:hint="eastAsia"/>
+        </w:rPr>
+        <w:t>文本服务，如文本检查</w:t>
       </w:r>
     </w:p>
     <w:p>
@@ -14965,13 +15692,7 @@
         <w:rPr>
           <w:rFonts w:hint="eastAsia"/>
         </w:rPr>
-        <w:t xml:space="preserve">MountService                </w:t>
-      </w:r>
-      <w:r>
-        <w:rPr>
-          <w:rFonts w:hint="eastAsia"/>
-        </w:rPr>
-        <w:t>磁盘加载服务</w:t>
+        <w:t>UpdateLockService</w:t>
       </w:r>
     </w:p>
     <w:p>
@@ -14996,13 +15717,13 @@
         <w:rPr>
           <w:rFonts w:hint="eastAsia"/>
         </w:rPr>
-        <w:t xml:space="preserve">LockSettingsService         </w:t>
-      </w:r>
-      <w:r>
-        <w:rPr>
-          <w:rFonts w:hint="eastAsia"/>
-        </w:rPr>
-        <w:t>锁屏、手势</w:t>
+        <w:t xml:space="preserve">LocationManagerService          </w:t>
+      </w:r>
+      <w:r>
+        <w:rPr>
+          <w:rFonts w:hint="eastAsia"/>
+        </w:rPr>
+        <w:t>位置</w:t>
       </w:r>
     </w:p>
     <w:p>
@@ -15026,8 +15747,22 @@
       <w:r>
         <w:rPr>
           <w:rFonts w:hint="eastAsia"/>
-        </w:rPr>
-        <w:t>PersistentDataBlockService</w:t>
+          <w:b/>
+          <w:color w:val="FF0000"/>
+        </w:rPr>
+        <w:t>CountryDetectorService</w:t>
+      </w:r>
+      <w:r>
+        <w:rPr>
+          <w:rFonts w:hint="eastAsia"/>
+        </w:rPr>
+        <w:t xml:space="preserve">          </w:t>
+      </w:r>
+      <w:r>
+        <w:rPr>
+          <w:rFonts w:hint="eastAsia"/>
+        </w:rPr>
+        <w:t>国家检测</w:t>
       </w:r>
     </w:p>
     <w:p>
@@ -15052,25 +15787,13 @@
         <w:rPr>
           <w:rFonts w:hint="eastAsia"/>
         </w:rPr>
-        <w:t>DevicePolicyManagerService  //</w:t>
-      </w:r>
-      <w:r>
-        <w:rPr>
-          <w:rFonts w:hint="eastAsia"/>
-        </w:rPr>
-        <w:t>保证和</w:t>
-      </w:r>
-      <w:r>
-        <w:rPr>
-          <w:rFonts w:hint="eastAsia"/>
-        </w:rPr>
-        <w:t>API8</w:t>
-      </w:r>
-      <w:r>
-        <w:rPr>
-          <w:rFonts w:hint="eastAsia"/>
-        </w:rPr>
-        <w:t>兼容</w:t>
+        <w:t xml:space="preserve">SearchManagerService            </w:t>
+      </w:r>
+      <w:r>
+        <w:rPr>
+          <w:rFonts w:hint="eastAsia"/>
+        </w:rPr>
+        <w:t>搜索</w:t>
       </w:r>
     </w:p>
     <w:p>
@@ -15095,13 +15818,7 @@
         <w:rPr>
           <w:rFonts w:hint="eastAsia"/>
         </w:rPr>
-        <w:t xml:space="preserve">StatusBarManagerService       </w:t>
-      </w:r>
-      <w:r>
-        <w:rPr>
-          <w:rFonts w:hint="eastAsia"/>
-        </w:rPr>
-        <w:t>状态栏</w:t>
+        <w:t>DropBoxManagerService</w:t>
       </w:r>
     </w:p>
     <w:p>
@@ -15122,17 +15839,51 @@
         </w:rPr>
         <w:t>启动</w:t>
       </w:r>
-      <w:r>
-        <w:rPr>
-          <w:rFonts w:hint="eastAsia"/>
-        </w:rPr>
-        <w:t xml:space="preserve">ClipboardService              </w:t>
-      </w:r>
-      <w:r>
-        <w:rPr>
-          <w:rFonts w:hint="eastAsia"/>
-        </w:rPr>
-        <w:t>剪切板</w:t>
+      <w:bookmarkStart w:id="7" w:name="_Hlk527792214"/>
+      <w:r>
+        <w:rPr>
+          <w:rFonts w:hint="eastAsia"/>
+          <w:color w:val="FF0000"/>
+        </w:rPr>
+        <w:t xml:space="preserve">WallpaperManagerService         </w:t>
+      </w:r>
+      <w:bookmarkEnd w:id="7"/>
+      <w:r>
+        <w:rPr>
+          <w:rFonts w:hint="eastAsia"/>
+        </w:rPr>
+        <w:t>墙纸</w:t>
+      </w:r>
+    </w:p>
+    <w:p>
+      <w:r>
+        <w:t xml:space="preserve">    </w:t>
+      </w:r>
+    </w:p>
+    <w:p>
+      <w:r>
+        <w:rPr>
+          <w:rFonts w:hint="eastAsia"/>
+        </w:rPr>
+        <w:t xml:space="preserve">       //</w:t>
+      </w:r>
+      <w:r>
+        <w:rPr>
+          <w:rFonts w:hint="eastAsia"/>
+        </w:rPr>
+        <w:t>启动</w:t>
+      </w:r>
+      <w:r>
+        <w:rPr>
+          <w:rFonts w:hint="eastAsia"/>
+        </w:rPr>
+        <w:t xml:space="preserve">AudioService                    </w:t>
+      </w:r>
+      <w:r>
+        <w:rPr>
+          <w:rFonts w:hint="eastAsia"/>
+        </w:rPr>
+        <w:t>音频</w:t>
       </w:r>
     </w:p>
     <w:p>
@@ -15157,13 +15908,13 @@
         <w:rPr>
           <w:rFonts w:hint="eastAsia"/>
         </w:rPr>
-        <w:t xml:space="preserve">NetworkManagementService      </w:t>
-      </w:r>
-      <w:r>
-        <w:rPr>
-          <w:rFonts w:hint="eastAsia"/>
-        </w:rPr>
-        <w:t>网络管理</w:t>
+        <w:t>USB</w:t>
+      </w:r>
+      <w:r>
+        <w:rPr>
+          <w:rFonts w:hint="eastAsia"/>
+        </w:rPr>
+        <w:t>服务</w:t>
       </w:r>
     </w:p>
     <w:p>
@@ -15176,6 +15927,25 @@
         <w:rPr>
           <w:rFonts w:hint="eastAsia"/>
         </w:rPr>
+        <w:t xml:space="preserve">       //WiredAccessoryManager               </w:t>
+      </w:r>
+      <w:r>
+        <w:rPr>
+          <w:rFonts w:hint="eastAsia"/>
+        </w:rPr>
+        <w:t>有线接入，耳机之类的</w:t>
+      </w:r>
+    </w:p>
+    <w:p>
+      <w:r>
+        <w:t xml:space="preserve">       </w:t>
+      </w:r>
+    </w:p>
+    <w:p>
+      <w:r>
+        <w:rPr>
+          <w:rFonts w:hint="eastAsia"/>
+        </w:rPr>
         <w:t xml:space="preserve">       //</w:t>
       </w:r>
       <w:r>
@@ -15188,7 +15958,13 @@
         <w:rPr>
           <w:rFonts w:hint="eastAsia"/>
         </w:rPr>
-        <w:t>NetworkScoreService</w:t>
+        <w:t xml:space="preserve">SerialService                    </w:t>
+      </w:r>
+      <w:r>
+        <w:rPr>
+          <w:rFonts w:hint="eastAsia"/>
+        </w:rPr>
+        <w:t>不知道是啥</w:t>
       </w:r>
     </w:p>
     <w:p>
@@ -15213,13 +15989,13 @@
         <w:rPr>
           <w:rFonts w:hint="eastAsia"/>
         </w:rPr>
-        <w:t xml:space="preserve">NetworkStatsService            </w:t>
-      </w:r>
-      <w:r>
-        <w:rPr>
-          <w:rFonts w:hint="eastAsia"/>
-        </w:rPr>
-        <w:t>网络统计</w:t>
+        <w:t xml:space="preserve">TwilightService                   </w:t>
+      </w:r>
+      <w:r>
+        <w:rPr>
+          <w:rFonts w:hint="eastAsia"/>
+        </w:rPr>
+        <w:t>指明用户当前位置是否为晚上，配合调整夜间模式</w:t>
       </w:r>
     </w:p>
     <w:p>
@@ -15244,13 +16020,13 @@
         <w:rPr>
           <w:rFonts w:hint="eastAsia"/>
         </w:rPr>
-        <w:t xml:space="preserve">NetworkPolicyManagerService    </w:t>
-      </w:r>
-      <w:r>
-        <w:rPr>
-          <w:rFonts w:hint="eastAsia"/>
-        </w:rPr>
-        <w:t>维护网络使用策略</w:t>
+        <w:t xml:space="preserve">UiModeManagerService              </w:t>
+      </w:r>
+      <w:r>
+        <w:rPr>
+          <w:rFonts w:hint="eastAsia"/>
+        </w:rPr>
+        <w:t>界面模式</w:t>
       </w:r>
     </w:p>
     <w:p>
@@ -15275,13 +16051,13 @@
         <w:rPr>
           <w:rFonts w:hint="eastAsia"/>
         </w:rPr>
-        <w:t>WifiService                     WIFI</w:t>
-      </w:r>
-      <w:r>
-        <w:rPr>
-          <w:rFonts w:hint="eastAsia"/>
-        </w:rPr>
-        <w:t>服务</w:t>
+        <w:t xml:space="preserve">JobSchedulerService               </w:t>
+      </w:r>
+      <w:r>
+        <w:rPr>
+          <w:rFonts w:hint="eastAsia"/>
+        </w:rPr>
+        <w:t>任务调度</w:t>
       </w:r>
     </w:p>
     <w:p>
@@ -15306,13 +16082,13 @@
         <w:rPr>
           <w:rFonts w:hint="eastAsia"/>
         </w:rPr>
-        <w:t xml:space="preserve">ConnectivityService            </w:t>
-      </w:r>
-      <w:r>
-        <w:rPr>
-          <w:rFonts w:hint="eastAsia"/>
-        </w:rPr>
-        <w:t>网络连接状态</w:t>
+        <w:t xml:space="preserve">BackupManagerService              </w:t>
+      </w:r>
+      <w:r>
+        <w:rPr>
+          <w:rFonts w:hint="eastAsia"/>
+        </w:rPr>
+        <w:t>备份</w:t>
       </w:r>
     </w:p>
     <w:p>
@@ -15331,94 +16107,19 @@
         <w:rPr>
           <w:rFonts w:hint="eastAsia"/>
         </w:rPr>
-        <w:t>启动网络发现服务</w:t>
-      </w:r>
-    </w:p>
-    <w:p>
-      <w:r>
-        <w:t xml:space="preserve">       </w:t>
-      </w:r>
-    </w:p>
-    <w:p>
-      <w:r>
-        <w:rPr>
-          <w:rFonts w:hint="eastAsia"/>
-        </w:rPr>
-        <w:t xml:space="preserve">       //</w:t>
-      </w:r>
-      <w:r>
-        <w:rPr>
-          <w:rFonts w:hint="eastAsia"/>
-        </w:rPr>
         <w:t>启动</w:t>
       </w:r>
       <w:r>
         <w:rPr>
           <w:rFonts w:hint="eastAsia"/>
         </w:rPr>
-        <w:t xml:space="preserve">TextServicesManagerService      </w:t>
-      </w:r>
-      <w:r>
-        <w:rPr>
-          <w:rFonts w:hint="eastAsia"/>
-        </w:rPr>
-        <w:t>文本服务，如文本检查</w:t>
-      </w:r>
-    </w:p>
-    <w:p>
-      <w:r>
-        <w:t xml:space="preserve">       </w:t>
-      </w:r>
-    </w:p>
-    <w:p>
-      <w:r>
-        <w:rPr>
-          <w:rFonts w:hint="eastAsia"/>
-        </w:rPr>
-        <w:t xml:space="preserve">       //</w:t>
-      </w:r>
-      <w:r>
-        <w:rPr>
-          <w:rFonts w:hint="eastAsia"/>
-        </w:rPr>
-        <w:t>启动</w:t>
-      </w:r>
-      <w:r>
-        <w:rPr>
-          <w:rFonts w:hint="eastAsia"/>
-        </w:rPr>
-        <w:t>UpdateLockService</w:t>
-      </w:r>
-    </w:p>
-    <w:p>
-      <w:r>
-        <w:t xml:space="preserve">       </w:t>
-      </w:r>
-    </w:p>
-    <w:p>
-      <w:r>
-        <w:rPr>
-          <w:rFonts w:hint="eastAsia"/>
-        </w:rPr>
-        <w:t xml:space="preserve">       //</w:t>
-      </w:r>
-      <w:r>
-        <w:rPr>
-          <w:rFonts w:hint="eastAsia"/>
-        </w:rPr>
-        <w:t>启动</w:t>
-      </w:r>
-      <w:r>
-        <w:rPr>
-          <w:rFonts w:hint="eastAsia"/>
-        </w:rPr>
-        <w:t xml:space="preserve">LocationManagerService          </w:t>
-      </w:r>
-      <w:r>
-        <w:rPr>
-          <w:rFonts w:hint="eastAsia"/>
-        </w:rPr>
-        <w:t>位置</w:t>
+        <w:t xml:space="preserve">APPWIDGET_SERVICE                 </w:t>
+      </w:r>
+      <w:r>
+        <w:rPr>
+          <w:rFonts w:hint="eastAsia"/>
+        </w:rPr>
+        <w:t>窗口小部件管理</w:t>
       </w:r>
     </w:p>
     <w:p>
@@ -15443,22 +16144,14 @@
       <w:r>
         <w:rPr>
           <w:rFonts w:hint="eastAsia"/>
-          <w:b/>
-          <w:color w:val="FF0000"/>
-        </w:rPr>
-        <w:t>CountryDetectorService</w:t>
-      </w:r>
-      <w:r>
-        <w:rPr>
-          <w:rFonts w:hint="eastAsia"/>
-        </w:rPr>
-        <w:t xml:space="preserve">          </w:t>
-      </w:r>
-      <w:r>
-        <w:rPr>
-          <w:rFonts w:hint="eastAsia"/>
-        </w:rPr>
-        <w:t>国家检测</w:t>
+        </w:rPr>
+        <w:t xml:space="preserve">VOICE_RECOGNITION_MANAGER_SERVICE     </w:t>
+      </w:r>
+      <w:r>
+        <w:rPr>
+          <w:rFonts w:hint="eastAsia"/>
+        </w:rPr>
+        <w:t>声音重置服务</w:t>
       </w:r>
     </w:p>
     <w:p>
@@ -15483,13 +16176,13 @@
         <w:rPr>
           <w:rFonts w:hint="eastAsia"/>
         </w:rPr>
-        <w:t xml:space="preserve">SearchManagerService            </w:t>
-      </w:r>
-      <w:r>
-        <w:rPr>
-          <w:rFonts w:hint="eastAsia"/>
-        </w:rPr>
-        <w:t>搜索</w:t>
+        <w:t xml:space="preserve">DiskStatsService                    </w:t>
+      </w:r>
+      <w:r>
+        <w:rPr>
+          <w:rFonts w:hint="eastAsia"/>
+        </w:rPr>
+        <w:t>硬盘统计服务</w:t>
       </w:r>
     </w:p>
     <w:p>
@@ -15514,7 +16207,13 @@
         <w:rPr>
           <w:rFonts w:hint="eastAsia"/>
         </w:rPr>
-        <w:t>DropBoxManagerService</w:t>
+        <w:t xml:space="preserve">NetworkTimeUpdateService   </w:t>
+      </w:r>
+      <w:r>
+        <w:rPr>
+          <w:rFonts w:hint="eastAsia"/>
+        </w:rPr>
+        <w:t>网络时间更新服务</w:t>
       </w:r>
     </w:p>
     <w:p>
@@ -15535,25 +16234,22 @@
         </w:rPr>
         <w:t>启动</w:t>
       </w:r>
-      <w:bookmarkStart w:id="5" w:name="_Hlk527792214"/>
-      <w:r>
-        <w:rPr>
-          <w:rFonts w:hint="eastAsia"/>
-          <w:color w:val="FF0000"/>
-        </w:rPr>
-        <w:t xml:space="preserve">WallpaperManagerService         </w:t>
-      </w:r>
-      <w:bookmarkEnd w:id="5"/>
-      <w:r>
-        <w:rPr>
-          <w:rFonts w:hint="eastAsia"/>
-        </w:rPr>
-        <w:t>墙纸</w:t>
-      </w:r>
-    </w:p>
-    <w:p>
-      <w:r>
-        <w:t xml:space="preserve">    </w:t>
+      <w:r>
+        <w:rPr>
+          <w:rFonts w:hint="eastAsia"/>
+        </w:rPr>
+        <w:t xml:space="preserve">CommonTimeManagementService   </w:t>
+      </w:r>
+      <w:r>
+        <w:rPr>
+          <w:rFonts w:hint="eastAsia"/>
+        </w:rPr>
+        <w:t>时间管理服务</w:t>
+      </w:r>
+    </w:p>
+    <w:p>
+      <w:r>
+        <w:t xml:space="preserve">       </w:t>
       </w:r>
     </w:p>
     <w:p>
@@ -15573,18 +16269,18 @@
         <w:rPr>
           <w:rFonts w:hint="eastAsia"/>
         </w:rPr>
-        <w:t xml:space="preserve">AudioService                    </w:t>
-      </w:r>
-      <w:r>
-        <w:rPr>
-          <w:rFonts w:hint="eastAsia"/>
-        </w:rPr>
-        <w:t>音频</w:t>
-      </w:r>
-    </w:p>
-    <w:p>
-      <w:r>
-        <w:t xml:space="preserve">       </w:t>
+        <w:t xml:space="preserve">DreamManagerService               </w:t>
+      </w:r>
+      <w:r>
+        <w:rPr>
+          <w:rFonts w:hint="eastAsia"/>
+        </w:rPr>
+        <w:t>屏幕保护</w:t>
+      </w:r>
+    </w:p>
+    <w:p>
+      <w:r>
+        <w:t xml:space="preserve"> </w:t>
       </w:r>
     </w:p>
     <w:p>
@@ -15598,43 +16294,44 @@
         <w:rPr>
           <w:rFonts w:hint="eastAsia"/>
         </w:rPr>
+        <w:t>负责将预加载的</w:t>
+      </w:r>
+      <w:r>
+        <w:rPr>
+          <w:rFonts w:hint="eastAsia"/>
+        </w:rPr>
+        <w:t>bitmap</w:t>
+      </w:r>
+      <w:r>
+        <w:rPr>
+          <w:rFonts w:hint="eastAsia"/>
+        </w:rPr>
+        <w:t>组装成纹理贴图，生成的纹理贴图可以被用来跨进程使用，以减少内存</w:t>
+      </w:r>
+    </w:p>
+    <w:p>
+      <w:r>
+        <w:rPr>
+          <w:rFonts w:hint="eastAsia"/>
+        </w:rPr>
+        <w:t xml:space="preserve">       //</w:t>
+      </w:r>
+      <w:r>
+        <w:rPr>
+          <w:rFonts w:hint="eastAsia"/>
+        </w:rPr>
         <w:t>启动</w:t>
       </w:r>
       <w:r>
         <w:rPr>
           <w:rFonts w:hint="eastAsia"/>
         </w:rPr>
-        <w:t>USB</w:t>
-      </w:r>
-      <w:r>
-        <w:rPr>
-          <w:rFonts w:hint="eastAsia"/>
-        </w:rPr>
-        <w:t>服务</w:t>
-      </w:r>
-    </w:p>
-    <w:p>
-      <w:r>
-        <w:t xml:space="preserve">       </w:t>
-      </w:r>
-    </w:p>
-    <w:p>
-      <w:r>
-        <w:rPr>
-          <w:rFonts w:hint="eastAsia"/>
-        </w:rPr>
-        <w:t xml:space="preserve">       //WiredAccessoryManager               </w:t>
-      </w:r>
-      <w:r>
-        <w:rPr>
-          <w:rFonts w:hint="eastAsia"/>
-        </w:rPr>
-        <w:t>有线接入，耳机之类的</w:t>
-      </w:r>
-    </w:p>
-    <w:p>
-      <w:r>
-        <w:t xml:space="preserve">       </w:t>
+        <w:t xml:space="preserve">AssetAtlasService    </w:t>
+      </w:r>
+    </w:p>
+    <w:p>
+      <w:r>
+        <w:t xml:space="preserve"> </w:t>
       </w:r>
     </w:p>
     <w:p>
@@ -15648,329 +16345,7 @@
         <w:rPr>
           <w:rFonts w:hint="eastAsia"/>
         </w:rPr>
-        <w:t>启动</w:t>
-      </w:r>
-      <w:r>
-        <w:rPr>
-          <w:rFonts w:hint="eastAsia"/>
-        </w:rPr>
-        <w:t xml:space="preserve">SerialService                    </w:t>
-      </w:r>
-      <w:r>
-        <w:rPr>
-          <w:rFonts w:hint="eastAsia"/>
-        </w:rPr>
-        <w:t>不知道是啥</w:t>
-      </w:r>
-    </w:p>
-    <w:p>
-      <w:r>
-        <w:t xml:space="preserve">       </w:t>
-      </w:r>
-    </w:p>
-    <w:p>
-      <w:r>
-        <w:rPr>
-          <w:rFonts w:hint="eastAsia"/>
-        </w:rPr>
-        <w:t xml:space="preserve">       //</w:t>
-      </w:r>
-      <w:r>
-        <w:rPr>
-          <w:rFonts w:hint="eastAsia"/>
-        </w:rPr>
-        <w:t>启动</w:t>
-      </w:r>
-      <w:r>
-        <w:rPr>
-          <w:rFonts w:hint="eastAsia"/>
-        </w:rPr>
-        <w:t xml:space="preserve">TwilightService                   </w:t>
-      </w:r>
-      <w:r>
-        <w:rPr>
-          <w:rFonts w:hint="eastAsia"/>
-        </w:rPr>
-        <w:t>指明用户当前位置是否为晚上，配合调整夜间模式</w:t>
-      </w:r>
-    </w:p>
-    <w:p>
-      <w:r>
-        <w:t xml:space="preserve">       </w:t>
-      </w:r>
-    </w:p>
-    <w:p>
-      <w:r>
-        <w:rPr>
-          <w:rFonts w:hint="eastAsia"/>
-        </w:rPr>
-        <w:t xml:space="preserve">       //</w:t>
-      </w:r>
-      <w:r>
-        <w:rPr>
-          <w:rFonts w:hint="eastAsia"/>
-        </w:rPr>
-        <w:t>启动</w:t>
-      </w:r>
-      <w:r>
-        <w:rPr>
-          <w:rFonts w:hint="eastAsia"/>
-        </w:rPr>
-        <w:t xml:space="preserve">UiModeManagerService              </w:t>
-      </w:r>
-      <w:r>
-        <w:rPr>
-          <w:rFonts w:hint="eastAsia"/>
-        </w:rPr>
-        <w:t>界面模式</w:t>
-      </w:r>
-    </w:p>
-    <w:p>
-      <w:r>
-        <w:t xml:space="preserve">       </w:t>
-      </w:r>
-    </w:p>
-    <w:p>
-      <w:r>
-        <w:rPr>
-          <w:rFonts w:hint="eastAsia"/>
-        </w:rPr>
-        <w:t xml:space="preserve">       //</w:t>
-      </w:r>
-      <w:r>
-        <w:rPr>
-          <w:rFonts w:hint="eastAsia"/>
-        </w:rPr>
-        <w:t>启动</w:t>
-      </w:r>
-      <w:r>
-        <w:rPr>
-          <w:rFonts w:hint="eastAsia"/>
-        </w:rPr>
-        <w:t xml:space="preserve">JobSchedulerService               </w:t>
-      </w:r>
-      <w:r>
-        <w:rPr>
-          <w:rFonts w:hint="eastAsia"/>
-        </w:rPr>
-        <w:t>任务调度</w:t>
-      </w:r>
-    </w:p>
-    <w:p>
-      <w:r>
-        <w:t xml:space="preserve">       </w:t>
-      </w:r>
-    </w:p>
-    <w:p>
-      <w:r>
-        <w:rPr>
-          <w:rFonts w:hint="eastAsia"/>
-        </w:rPr>
-        <w:t xml:space="preserve">       //</w:t>
-      </w:r>
-      <w:r>
-        <w:rPr>
-          <w:rFonts w:hint="eastAsia"/>
-        </w:rPr>
-        <w:t>启动</w:t>
-      </w:r>
-      <w:r>
-        <w:rPr>
-          <w:rFonts w:hint="eastAsia"/>
-        </w:rPr>
-        <w:t xml:space="preserve">BackupManagerService              </w:t>
-      </w:r>
-      <w:r>
-        <w:rPr>
-          <w:rFonts w:hint="eastAsia"/>
-        </w:rPr>
-        <w:t>备份</w:t>
-      </w:r>
-    </w:p>
-    <w:p>
-      <w:r>
-        <w:t xml:space="preserve">       </w:t>
-      </w:r>
-    </w:p>
-    <w:p>
-      <w:r>
-        <w:rPr>
-          <w:rFonts w:hint="eastAsia"/>
-        </w:rPr>
-        <w:t xml:space="preserve">       //</w:t>
-      </w:r>
-      <w:r>
-        <w:rPr>
-          <w:rFonts w:hint="eastAsia"/>
-        </w:rPr>
-        <w:t>启动</w:t>
-      </w:r>
-      <w:r>
-        <w:rPr>
-          <w:rFonts w:hint="eastAsia"/>
-        </w:rPr>
-        <w:t xml:space="preserve">APPWIDGET_SERVICE                 </w:t>
-      </w:r>
-      <w:r>
-        <w:rPr>
-          <w:rFonts w:hint="eastAsia"/>
-        </w:rPr>
-        <w:t>窗口小部件管理</w:t>
-      </w:r>
-    </w:p>
-    <w:p>
-      <w:r>
-        <w:t xml:space="preserve">       </w:t>
-      </w:r>
-    </w:p>
-    <w:p>
-      <w:r>
-        <w:rPr>
-          <w:rFonts w:hint="eastAsia"/>
-        </w:rPr>
-        <w:t xml:space="preserve">       //</w:t>
-      </w:r>
-      <w:r>
-        <w:rPr>
-          <w:rFonts w:hint="eastAsia"/>
-        </w:rPr>
-        <w:t>启动</w:t>
-      </w:r>
-      <w:r>
-        <w:rPr>
-          <w:rFonts w:hint="eastAsia"/>
-        </w:rPr>
-        <w:t xml:space="preserve">VOICE_RECOGNITION_MANAGER_SERVICE     </w:t>
-      </w:r>
-      <w:r>
-        <w:rPr>
-          <w:rFonts w:hint="eastAsia"/>
-        </w:rPr>
-        <w:t>声音重置服务</w:t>
-      </w:r>
-    </w:p>
-    <w:p>
-      <w:r>
-        <w:t xml:space="preserve">       </w:t>
-      </w:r>
-    </w:p>
-    <w:p>
-      <w:r>
-        <w:rPr>
-          <w:rFonts w:hint="eastAsia"/>
-        </w:rPr>
-        <w:t xml:space="preserve">       //</w:t>
-      </w:r>
-      <w:r>
-        <w:rPr>
-          <w:rFonts w:hint="eastAsia"/>
-        </w:rPr>
-        <w:t>启动</w:t>
-      </w:r>
-      <w:r>
-        <w:rPr>
-          <w:rFonts w:hint="eastAsia"/>
-        </w:rPr>
-        <w:t xml:space="preserve">DiskStatsService                    </w:t>
-      </w:r>
-      <w:r>
-        <w:rPr>
-          <w:rFonts w:hint="eastAsia"/>
-        </w:rPr>
-        <w:t>硬盘统计服务</w:t>
-      </w:r>
-    </w:p>
-    <w:p>
-      <w:r>
-        <w:t xml:space="preserve">       </w:t>
-      </w:r>
-    </w:p>
-    <w:p>
-      <w:r>
-        <w:rPr>
-          <w:rFonts w:hint="eastAsia"/>
-        </w:rPr>
-        <w:t xml:space="preserve">       //</w:t>
-      </w:r>
-      <w:r>
-        <w:rPr>
-          <w:rFonts w:hint="eastAsia"/>
-        </w:rPr>
-        <w:t>启动</w:t>
-      </w:r>
-      <w:r>
-        <w:rPr>
-          <w:rFonts w:hint="eastAsia"/>
-        </w:rPr>
-        <w:t xml:space="preserve">NetworkTimeUpdateService   </w:t>
-      </w:r>
-      <w:r>
-        <w:rPr>
-          <w:rFonts w:hint="eastAsia"/>
-        </w:rPr>
-        <w:t>网络时间更新服务</w:t>
-      </w:r>
-    </w:p>
-    <w:p>
-      <w:r>
-        <w:t xml:space="preserve">       </w:t>
-      </w:r>
-    </w:p>
-    <w:p>
-      <w:r>
-        <w:rPr>
-          <w:rFonts w:hint="eastAsia"/>
-        </w:rPr>
-        <w:t xml:space="preserve">       //</w:t>
-      </w:r>
-      <w:r>
-        <w:rPr>
-          <w:rFonts w:hint="eastAsia"/>
-        </w:rPr>
-        <w:t>启动</w:t>
-      </w:r>
-      <w:r>
-        <w:rPr>
-          <w:rFonts w:hint="eastAsia"/>
-        </w:rPr>
-        <w:t xml:space="preserve">CommonTimeManagementService   </w:t>
-      </w:r>
-      <w:r>
-        <w:rPr>
-          <w:rFonts w:hint="eastAsia"/>
-        </w:rPr>
-        <w:t>时间管理服务</w:t>
-      </w:r>
-    </w:p>
-    <w:p>
-      <w:r>
-        <w:t xml:space="preserve">       </w:t>
-      </w:r>
-    </w:p>
-    <w:p>
-      <w:r>
-        <w:rPr>
-          <w:rFonts w:hint="eastAsia"/>
-        </w:rPr>
-        <w:t xml:space="preserve">       //</w:t>
-      </w:r>
-      <w:r>
-        <w:rPr>
-          <w:rFonts w:hint="eastAsia"/>
-        </w:rPr>
-        <w:t>启动</w:t>
-      </w:r>
-      <w:r>
-        <w:rPr>
-          <w:rFonts w:hint="eastAsia"/>
-        </w:rPr>
-        <w:t xml:space="preserve">DreamManagerService               </w:t>
-      </w:r>
-      <w:r>
-        <w:rPr>
-          <w:rFonts w:hint="eastAsia"/>
-        </w:rPr>
-        <w:t>屏幕保护</w:t>
+        <w:t>启动打印服务</w:t>
       </w:r>
     </w:p>
     <w:p>
@@ -15983,45 +16358,13 @@
         <w:rPr>
           <w:rFonts w:hint="eastAsia"/>
         </w:rPr>
-        <w:t xml:space="preserve">       //</w:t>
-      </w:r>
-      <w:r>
-        <w:rPr>
-          <w:rFonts w:hint="eastAsia"/>
-        </w:rPr>
-        <w:t>负责将预加载的</w:t>
-      </w:r>
-      <w:r>
-        <w:rPr>
-          <w:rFonts w:hint="eastAsia"/>
-        </w:rPr>
-        <w:t>bitmap</w:t>
-      </w:r>
-      <w:r>
-        <w:rPr>
-          <w:rFonts w:hint="eastAsia"/>
-        </w:rPr>
-        <w:t>组装成纹理贴图，生成的纹理贴图可以被用来跨进程使用，以减少内存</w:t>
-      </w:r>
-    </w:p>
-    <w:p>
-      <w:r>
-        <w:rPr>
-          <w:rFonts w:hint="eastAsia"/>
-        </w:rPr>
-        <w:t xml:space="preserve">       //</w:t>
-      </w:r>
-      <w:r>
-        <w:rPr>
-          <w:rFonts w:hint="eastAsia"/>
-        </w:rPr>
-        <w:t>启动</w:t>
-      </w:r>
-      <w:r>
-        <w:rPr>
-          <w:rFonts w:hint="eastAsia"/>
-        </w:rPr>
-        <w:t xml:space="preserve">AssetAtlasService    </w:t>
+        <w:t xml:space="preserve">       //RestrictionsManagerService    </w:t>
+      </w:r>
+      <w:r>
+        <w:rPr>
+          <w:rFonts w:hint="eastAsia"/>
+        </w:rPr>
+        <w:t>？</w:t>
       </w:r>
     </w:p>
     <w:p>
@@ -16034,26 +16377,7 @@
         <w:rPr>
           <w:rFonts w:hint="eastAsia"/>
         </w:rPr>
-        <w:t xml:space="preserve">       //</w:t>
-      </w:r>
-      <w:r>
-        <w:rPr>
-          <w:rFonts w:hint="eastAsia"/>
-        </w:rPr>
-        <w:t>启动打印服务</w:t>
-      </w:r>
-    </w:p>
-    <w:p>
-      <w:r>
-        <w:t xml:space="preserve"> </w:t>
-      </w:r>
-    </w:p>
-    <w:p>
-      <w:r>
-        <w:rPr>
-          <w:rFonts w:hint="eastAsia"/>
-        </w:rPr>
-        <w:t xml:space="preserve">       //RestrictionsManagerService    </w:t>
+        <w:t xml:space="preserve">       //MediaSessionService  </w:t>
       </w:r>
       <w:r>
         <w:rPr>
@@ -16064,26 +16388,6 @@
     </w:p>
     <w:p>
       <w:r>
-        <w:t xml:space="preserve"> </w:t>
-      </w:r>
-    </w:p>
-    <w:p>
-      <w:r>
-        <w:rPr>
-          <w:rFonts w:hint="eastAsia"/>
-        </w:rPr>
-        <w:t xml:space="preserve">       //MediaSessionService  </w:t>
-      </w:r>
-      <w:r>
-        <w:rPr>
-          <w:rFonts w:hint="eastAsia"/>
-        </w:rPr>
-        <w:t>？</w:t>
-      </w:r>
-    </w:p>
-    <w:p>
-      <w:r>
-        <w:lastRenderedPageBreak/>
         <w:t xml:space="preserve"> </w:t>
       </w:r>
     </w:p>
@@ -16620,7 +16924,6 @@
         <w:rPr>
           <w:rStyle w:val="HTML0"/>
         </w:rPr>
-        <w:lastRenderedPageBreak/>
         <w:t xml:space="preserve">           </w:t>
       </w:r>
       <w:r>
@@ -17041,6 +17344,7 @@
           <w:color w:val="4F4F4F"/>
           <w:shd w:val="clear" w:color="auto" w:fill="FFFFFF"/>
         </w:rPr>
+        <w:lastRenderedPageBreak/>
         <w:t>config_enableWallpaperService</w:t>
       </w:r>
       <w:r>
@@ -17370,7 +17674,6 @@
     </w:p>
     <w:p>
       <w:r>
-        <w:lastRenderedPageBreak/>
         <w:t xml:space="preserve">        //Slog.d(TAG, "Starting service: " + intent);</w:t>
       </w:r>
     </w:p>
@@ -17759,6 +18062,7 @@
               <w:rPr>
                 <w:rStyle w:val="HTML0"/>
               </w:rPr>
+              <w:lastRenderedPageBreak/>
               <w:t xml:space="preserve">    }</w:t>
             </w:r>
           </w:p>
@@ -17880,6 +18184,7 @@
         <w:rPr>
           <w:rFonts w:hint="eastAsia"/>
         </w:rPr>
+        <w:lastRenderedPageBreak/>
         <w:t>app</w:t>
       </w:r>
       <w:r>
@@ -17994,7 +18299,6 @@
           </w:p>
           <w:p>
             <w:r>
-              <w:lastRenderedPageBreak/>
               <w:t>at com.android.internal.os.ZygoteInit.main(ZygoteInit.java:628)</w:t>
             </w:r>
           </w:p>
@@ -18362,7 +18666,6 @@
               <w:rPr>
                 <w:rFonts w:hint="eastAsia"/>
               </w:rPr>
-              <w:lastRenderedPageBreak/>
               <w:t xml:space="preserve">        startBootstrapServices(); // </w:t>
             </w:r>
             <w:r>
@@ -18393,19 +18696,19 @@
               </w:rPr>
               <w:t xml:space="preserve">       </w:t>
             </w:r>
-            <w:commentRangeStart w:id="6"/>
+            <w:commentRangeStart w:id="8"/>
             <w:r>
               <w:rPr>
                 <w:rFonts w:hint="eastAsia"/>
               </w:rPr>
               <w:t xml:space="preserve"> startOtherServices();   </w:t>
             </w:r>
-            <w:commentRangeEnd w:id="6"/>
+            <w:commentRangeEnd w:id="8"/>
             <w:r>
               <w:rPr>
                 <w:rStyle w:val="a9"/>
               </w:rPr>
-              <w:commentReference w:id="6"/>
+              <w:commentReference w:id="8"/>
             </w:r>
             <w:r>
               <w:rPr>
@@ -18824,6 +19127,7 @@
               <w:rPr>
                 <w:rStyle w:val="HTML0"/>
               </w:rPr>
+              <w:lastRenderedPageBreak/>
               <w:t xml:space="preserve">        </w:t>
             </w:r>
             <w:r>
@@ -19152,7 +19456,6 @@
               <w:rPr>
                 <w:rStyle w:val="HTML0"/>
               </w:rPr>
-              <w:lastRenderedPageBreak/>
               <w:t xml:space="preserve">    }</w:t>
             </w:r>
           </w:p>
@@ -19513,6 +19816,7 @@
               <w:rPr>
                 <w:rStyle w:val="HTML0"/>
               </w:rPr>
+              <w:lastRenderedPageBreak/>
               <w:t xml:space="preserve">    Process.setArgV0(</w:t>
             </w:r>
             <w:r>
@@ -19820,6 +20124,7 @@
         <w:rPr>
           <w:rFonts w:hint="eastAsia"/>
         </w:rPr>
+        <w:lastRenderedPageBreak/>
         <w:t>app</w:t>
       </w:r>
       <w:r>
@@ -19851,7 +20156,6 @@
           </w:tcPr>
           <w:p>
             <w:r>
-              <w:lastRenderedPageBreak/>
               <w:t>...</w:t>
             </w:r>
           </w:p>
@@ -20016,6 +20320,7 @@
     </w:p>
     <w:p>
       <w:r>
+        <w:lastRenderedPageBreak/>
         <w:t xml:space="preserve">            throw new RuntimeException("Failed to create service " + className</w:t>
       </w:r>
     </w:p>
@@ -20102,49 +20407,181 @@
     </w:p>
     <w:p>
       <w:r>
+        <w:t xml:space="preserve">    public &lt;T extends SystemService&gt; T startService(Class&lt;T&gt; serviceClass) {</w:t>
+      </w:r>
+    </w:p>
+    <w:p>
+      <w:r>
+        <w:t xml:space="preserve">        try {</w:t>
+      </w:r>
+    </w:p>
+    <w:p>
+      <w:r>
+        <w:t xml:space="preserve">            final String name = serviceClass.getName();</w:t>
+      </w:r>
+    </w:p>
+    <w:p>
+      <w:r>
+        <w:t xml:space="preserve">            Slog.i(TAG, "Starting " + name);</w:t>
+      </w:r>
+    </w:p>
+    <w:p>
+      <w:r>
+        <w:t xml:space="preserve">            Trace.traceBegin(Trace.TRACE_TAG_SYSTEM_SERVER, "StartService " + name);</w:t>
+      </w:r>
+    </w:p>
+    <w:p/>
+    <w:p>
+      <w:r>
+        <w:t xml:space="preserve">            // Create the service.</w:t>
+      </w:r>
+    </w:p>
+    <w:p>
+      <w:r>
+        <w:t xml:space="preserve">            if (!SystemService.class.isAssignableFrom(serviceClass)) {</w:t>
+      </w:r>
+    </w:p>
+    <w:p>
+      <w:r>
+        <w:t xml:space="preserve">                throw new RuntimeException("Failed to create " + name</w:t>
+      </w:r>
+    </w:p>
+    <w:p>
+      <w:r>
+        <w:t xml:space="preserve">                        + ": service must extend " + SystemService.class.getName());</w:t>
+      </w:r>
+    </w:p>
+    <w:p>
+      <w:r>
+        <w:t xml:space="preserve">            }</w:t>
+      </w:r>
+    </w:p>
+    <w:p>
+      <w:r>
+        <w:t xml:space="preserve">            final T service;</w:t>
+      </w:r>
+    </w:p>
+    <w:p>
+      <w:r>
+        <w:t xml:space="preserve">            try {</w:t>
+      </w:r>
+    </w:p>
+    <w:p>
+      <w:r>
+        <w:t xml:space="preserve">                Constructor&lt;T&gt; constructor = serviceClass.getConstructor(Context.class);</w:t>
+      </w:r>
+    </w:p>
+    <w:p>
+      <w:r>
+        <w:t xml:space="preserve">                service = constructor.newInstance(mContext);</w:t>
+      </w:r>
+    </w:p>
+    <w:p>
+      <w:r>
+        <w:t xml:space="preserve">            } catch (InstantiationException ex) {</w:t>
+      </w:r>
+    </w:p>
+    <w:p>
+      <w:r>
+        <w:t xml:space="preserve">                throw new RuntimeException("Failed to create service " + name</w:t>
+      </w:r>
+    </w:p>
+    <w:p>
+      <w:r>
+        <w:t xml:space="preserve">                        + ": service could not be instantiated", ex);</w:t>
+      </w:r>
+    </w:p>
+    <w:p>
+      <w:r>
+        <w:t xml:space="preserve">            } catch (IllegalAccessException ex) {</w:t>
+      </w:r>
+    </w:p>
+    <w:p>
+      <w:r>
+        <w:t xml:space="preserve">                throw new RuntimeException("Failed to create service " + name</w:t>
+      </w:r>
+    </w:p>
+    <w:p>
+      <w:r>
+        <w:t xml:space="preserve">                        + ": service must have a public constructor with a Context argument", ex);</w:t>
+      </w:r>
+    </w:p>
+    <w:p>
+      <w:r>
+        <w:t xml:space="preserve">            } catch (NoSuchMethodException ex) {</w:t>
+      </w:r>
+    </w:p>
+    <w:p>
+      <w:r>
+        <w:t xml:space="preserve">                throw new RuntimeException("Failed to create service " + name</w:t>
+      </w:r>
+    </w:p>
+    <w:p>
+      <w:r>
+        <w:t xml:space="preserve">                        + ": service must have a public constructor with a Context argument", ex);</w:t>
+      </w:r>
+    </w:p>
+    <w:p>
+      <w:r>
+        <w:t xml:space="preserve">            } catch (InvocationTargetException ex) {</w:t>
+      </w:r>
+    </w:p>
+    <w:p>
+      <w:r>
+        <w:t xml:space="preserve">                throw new RuntimeException("Failed to create service " + name</w:t>
+      </w:r>
+    </w:p>
+    <w:p>
+      <w:r>
         <w:lastRenderedPageBreak/>
-        <w:t xml:space="preserve">    public &lt;T extends SystemService&gt; T startService(Class&lt;T&gt; serviceClass) {</w:t>
-      </w:r>
-    </w:p>
-    <w:p>
-      <w:r>
-        <w:t xml:space="preserve">        try {</w:t>
-      </w:r>
-    </w:p>
-    <w:p>
-      <w:r>
-        <w:t xml:space="preserve">            final String name = serviceClass.getName();</w:t>
-      </w:r>
-    </w:p>
-    <w:p>
-      <w:r>
-        <w:t xml:space="preserve">            Slog.i(TAG, "Starting " + name);</w:t>
-      </w:r>
-    </w:p>
-    <w:p>
-      <w:r>
-        <w:t xml:space="preserve">            Trace.traceBegin(Trace.TRACE_TAG_SYSTEM_SERVER, "StartService " + name);</w:t>
+        <w:t xml:space="preserve">                        + ": service constructor threw an exception", ex);</w:t>
+      </w:r>
+    </w:p>
+    <w:p>
+      <w:r>
+        <w:t xml:space="preserve">            }</w:t>
       </w:r>
     </w:p>
     <w:p/>
     <w:p>
       <w:r>
-        <w:t xml:space="preserve">            // Create the service.</w:t>
-      </w:r>
-    </w:p>
-    <w:p>
-      <w:r>
-        <w:t xml:space="preserve">            if (!SystemService.class.isAssignableFrom(serviceClass)) {</w:t>
-      </w:r>
-    </w:p>
-    <w:p>
-      <w:r>
-        <w:t xml:space="preserve">                throw new RuntimeException("Failed to create " + name</w:t>
-      </w:r>
-    </w:p>
-    <w:p>
-      <w:r>
-        <w:t xml:space="preserve">                        + ": service must extend " + SystemService.class.getName());</w:t>
+        <w:t xml:space="preserve">            // Register it.</w:t>
+      </w:r>
+    </w:p>
+    <w:p>
+      <w:r>
+        <w:t xml:space="preserve">            mServices.add(service);</w:t>
+      </w:r>
+    </w:p>
+    <w:p/>
+    <w:p>
+      <w:r>
+        <w:t xml:space="preserve">            // Start it.</w:t>
+      </w:r>
+    </w:p>
+    <w:p>
+      <w:r>
+        <w:t xml:space="preserve">            try {</w:t>
+      </w:r>
+    </w:p>
+    <w:p>
+      <w:r>
+        <w:t xml:space="preserve">                service.onStart();</w:t>
+      </w:r>
+    </w:p>
+    <w:p>
+      <w:r>
+        <w:t xml:space="preserve">            } catch (RuntimeException ex) {</w:t>
+      </w:r>
+    </w:p>
+    <w:p>
+      <w:r>
+        <w:t xml:space="preserve">                throw new RuntimeException("Failed to start service " + name</w:t>
+      </w:r>
+    </w:p>
+    <w:p>
+      <w:r>
+        <w:t xml:space="preserve">                        + ": onStart threw an exception", ex);</w:t>
       </w:r>
     </w:p>
     <w:p>
@@ -20154,138 +20591,6 @@
     </w:p>
     <w:p>
       <w:r>
-        <w:t xml:space="preserve">            final T service;</w:t>
-      </w:r>
-    </w:p>
-    <w:p>
-      <w:r>
-        <w:t xml:space="preserve">            try {</w:t>
-      </w:r>
-    </w:p>
-    <w:p>
-      <w:r>
-        <w:t xml:space="preserve">                Constructor&lt;T&gt; constructor = serviceClass.getConstructor(Context.class);</w:t>
-      </w:r>
-    </w:p>
-    <w:p>
-      <w:r>
-        <w:t xml:space="preserve">                service = constructor.newInstance(mContext);</w:t>
-      </w:r>
-    </w:p>
-    <w:p>
-      <w:r>
-        <w:t xml:space="preserve">            } catch (InstantiationException ex) {</w:t>
-      </w:r>
-    </w:p>
-    <w:p>
-      <w:r>
-        <w:t xml:space="preserve">                throw new RuntimeException("Failed to create service " + name</w:t>
-      </w:r>
-    </w:p>
-    <w:p>
-      <w:r>
-        <w:t xml:space="preserve">                        + ": service could not be instantiated", ex);</w:t>
-      </w:r>
-    </w:p>
-    <w:p>
-      <w:r>
-        <w:t xml:space="preserve">            } catch (IllegalAccessException ex) {</w:t>
-      </w:r>
-    </w:p>
-    <w:p>
-      <w:r>
-        <w:t xml:space="preserve">                throw new RuntimeException("Failed to create service " + name</w:t>
-      </w:r>
-    </w:p>
-    <w:p>
-      <w:r>
-        <w:t xml:space="preserve">                        + ": service must have a public constructor with a Context argument", ex);</w:t>
-      </w:r>
-    </w:p>
-    <w:p>
-      <w:r>
-        <w:t xml:space="preserve">            } catch (NoSuchMethodException ex) {</w:t>
-      </w:r>
-    </w:p>
-    <w:p>
-      <w:r>
-        <w:t xml:space="preserve">                throw new RuntimeException("Failed to create service " + name</w:t>
-      </w:r>
-    </w:p>
-    <w:p>
-      <w:r>
-        <w:t xml:space="preserve">                        + ": service must have a public constructor with a Context argument", ex);</w:t>
-      </w:r>
-    </w:p>
-    <w:p>
-      <w:r>
-        <w:t xml:space="preserve">            } catch (InvocationTargetException ex) {</w:t>
-      </w:r>
-    </w:p>
-    <w:p>
-      <w:r>
-        <w:t xml:space="preserve">                throw new RuntimeException("Failed to create service " + name</w:t>
-      </w:r>
-    </w:p>
-    <w:p>
-      <w:r>
-        <w:t xml:space="preserve">                        + ": service constructor threw an exception", ex);</w:t>
-      </w:r>
-    </w:p>
-    <w:p>
-      <w:r>
-        <w:t xml:space="preserve">            }</w:t>
-      </w:r>
-    </w:p>
-    <w:p/>
-    <w:p>
-      <w:r>
-        <w:t xml:space="preserve">            // Register it.</w:t>
-      </w:r>
-    </w:p>
-    <w:p>
-      <w:r>
-        <w:t xml:space="preserve">            mServices.add(service);</w:t>
-      </w:r>
-    </w:p>
-    <w:p/>
-    <w:p>
-      <w:r>
-        <w:t xml:space="preserve">            // Start it.</w:t>
-      </w:r>
-    </w:p>
-    <w:p>
-      <w:r>
-        <w:t xml:space="preserve">            try {</w:t>
-      </w:r>
-    </w:p>
-    <w:p>
-      <w:r>
-        <w:t xml:space="preserve">                service.onStart();</w:t>
-      </w:r>
-    </w:p>
-    <w:p>
-      <w:r>
-        <w:t xml:space="preserve">            } catch (RuntimeException ex) {</w:t>
-      </w:r>
-    </w:p>
-    <w:p>
-      <w:r>
-        <w:t xml:space="preserve">                throw new RuntimeException("Failed to start service " + name</w:t>
-      </w:r>
-    </w:p>
-    <w:p>
-      <w:r>
-        <w:t xml:space="preserve">                        + ": onStart threw an exception", ex);</w:t>
-      </w:r>
-    </w:p>
-    <w:p>
-      <w:r>
-        <w:t xml:space="preserve">            }</w:t>
-      </w:r>
-    </w:p>
-    <w:p>
-      <w:r>
         <w:t xml:space="preserve">            return service;</w:t>
       </w:r>
     </w:p>
@@ -20320,85 +20625,661 @@
         <w:rPr>
           <w:rFonts w:hint="eastAsia"/>
         </w:rPr>
+        <w:t>服务</w:t>
+      </w:r>
+      <w:r>
+        <w:rPr>
+          <w:rFonts w:hint="eastAsia"/>
+        </w:rPr>
+        <w:t>list</w:t>
+      </w:r>
+    </w:p>
+    <w:p>
+      <w:r>
+        <w:t>S</w:t>
+      </w:r>
+      <w:r>
+        <w:rPr>
+          <w:rFonts w:hint="eastAsia"/>
+        </w:rPr>
+        <w:t>d</w:t>
+      </w:r>
+    </w:p>
+    <w:p>
+      <w:r>
+        <w:rPr>
+          <w:rFonts w:hint="eastAsia"/>
+        </w:rPr>
+        <w:t>EntropyService</w:t>
+      </w:r>
+      <w:r>
+        <w:rPr>
+          <w:rFonts w:hint="eastAsia"/>
+        </w:rPr>
+        <w:t>：熵（</w:t>
+      </w:r>
+      <w:r>
+        <w:rPr>
+          <w:rFonts w:hint="eastAsia"/>
+        </w:rPr>
+        <w:t>shang</w:t>
+      </w:r>
+      <w:r>
+        <w:rPr>
+          <w:rFonts w:hint="eastAsia"/>
+        </w:rPr>
+        <w:t>）服务，用于产生随机数</w:t>
+      </w:r>
+    </w:p>
+    <w:p>
+      <w:r>
+        <w:rPr>
+          <w:rFonts w:hint="eastAsia"/>
+        </w:rPr>
+        <w:t>PowerManagerService</w:t>
+      </w:r>
+      <w:r>
+        <w:rPr>
+          <w:rFonts w:hint="eastAsia"/>
+        </w:rPr>
+        <w:t>：电源管理服务</w:t>
+      </w:r>
+    </w:p>
+    <w:p>
+      <w:r>
+        <w:rPr>
+          <w:rFonts w:hint="eastAsia"/>
+        </w:rPr>
+        <w:t>ActivityManagerService</w:t>
+      </w:r>
+      <w:r>
+        <w:rPr>
+          <w:rFonts w:hint="eastAsia"/>
+        </w:rPr>
+        <w:t>：最核心服务之一，</w:t>
+      </w:r>
+      <w:r>
+        <w:rPr>
+          <w:rFonts w:hint="eastAsia"/>
+        </w:rPr>
+        <w:t>Activity</w:t>
+      </w:r>
+      <w:r>
+        <w:rPr>
+          <w:rFonts w:hint="eastAsia"/>
+        </w:rPr>
+        <w:t>管理服务</w:t>
+      </w:r>
+    </w:p>
+    <w:p>
+      <w:r>
+        <w:rPr>
+          <w:rFonts w:hint="eastAsia"/>
+        </w:rPr>
+        <w:t>TelephonyRegistry</w:t>
+      </w:r>
+      <w:r>
+        <w:rPr>
+          <w:rFonts w:hint="eastAsia"/>
+        </w:rPr>
+        <w:t>：电话服务，电话底层通知服务</w:t>
+      </w:r>
+    </w:p>
+    <w:p>
+      <w:r>
+        <w:rPr>
+          <w:rFonts w:hint="eastAsia"/>
+        </w:rPr>
+        <w:t>PackageManagerService</w:t>
+      </w:r>
+      <w:r>
+        <w:rPr>
+          <w:rFonts w:hint="eastAsia"/>
+        </w:rPr>
+        <w:t>：程序包管理服务</w:t>
+      </w:r>
+    </w:p>
+    <w:p>
+      <w:r>
+        <w:rPr>
+          <w:rFonts w:hint="eastAsia"/>
+        </w:rPr>
+        <w:t>AccountManagerService</w:t>
+      </w:r>
+      <w:r>
+        <w:rPr>
+          <w:rFonts w:hint="eastAsia"/>
+        </w:rPr>
+        <w:t>：联系人帐户管理服务</w:t>
+      </w:r>
+    </w:p>
+    <w:p>
+      <w:r>
+        <w:rPr>
+          <w:rFonts w:hint="eastAsia"/>
+        </w:rPr>
+        <w:t>ContentService</w:t>
+      </w:r>
+      <w:r>
+        <w:rPr>
+          <w:rFonts w:hint="eastAsia"/>
+        </w:rPr>
+        <w:t>：内容提供器的服务，提供跨进程数据交换</w:t>
+      </w:r>
+    </w:p>
+    <w:p>
+      <w:r>
+        <w:rPr>
+          <w:rFonts w:hint="eastAsia"/>
+        </w:rPr>
+        <w:t>LightsService</w:t>
+      </w:r>
+      <w:r>
+        <w:rPr>
+          <w:rFonts w:hint="eastAsia"/>
+        </w:rPr>
+        <w:t>：光感应传感器服务</w:t>
+      </w:r>
+    </w:p>
+    <w:p>
+      <w:r>
+        <w:rPr>
+          <w:rFonts w:hint="eastAsia"/>
+        </w:rPr>
+        <w:t>BatteryService</w:t>
+      </w:r>
+      <w:r>
+        <w:rPr>
+          <w:rFonts w:hint="eastAsia"/>
+        </w:rPr>
+        <w:t>：电池服务，当电量不足时发广播</w:t>
+      </w:r>
+    </w:p>
+    <w:p>
+      <w:r>
+        <w:rPr>
+          <w:rFonts w:hint="eastAsia"/>
+        </w:rPr>
+        <w:t>VibratorService</w:t>
+      </w:r>
+      <w:r>
+        <w:rPr>
+          <w:rFonts w:hint="eastAsia"/>
+        </w:rPr>
+        <w:t>：震动器服务</w:t>
+      </w:r>
+    </w:p>
+    <w:p>
+      <w:r>
+        <w:rPr>
+          <w:rFonts w:hint="eastAsia"/>
+        </w:rPr>
+        <w:t>AlarmManagerService</w:t>
+      </w:r>
+      <w:r>
+        <w:rPr>
+          <w:rFonts w:hint="eastAsia"/>
+        </w:rPr>
+        <w:t>：闹钟服务</w:t>
+      </w:r>
+    </w:p>
+    <w:p>
+      <w:r>
+        <w:rPr>
+          <w:rFonts w:hint="eastAsia"/>
+        </w:rPr>
+        <w:t>WindowManagerService</w:t>
+      </w:r>
+      <w:r>
+        <w:rPr>
+          <w:rFonts w:hint="eastAsia"/>
+        </w:rPr>
+        <w:t>：窗口管理服务</w:t>
+      </w:r>
+    </w:p>
+    <w:p>
+      <w:r>
+        <w:rPr>
+          <w:rFonts w:hint="eastAsia"/>
+        </w:rPr>
+        <w:t>BluetoothService</w:t>
+      </w:r>
+      <w:r>
+        <w:rPr>
+          <w:rFonts w:hint="eastAsia"/>
+        </w:rPr>
+        <w:t>：蓝牙服务</w:t>
+      </w:r>
+    </w:p>
+    <w:p>
+      <w:r>
+        <w:rPr>
+          <w:rFonts w:hint="eastAsia"/>
+        </w:rPr>
+        <w:t>InputMethodManagerService</w:t>
+      </w:r>
+      <w:r>
+        <w:rPr>
+          <w:rFonts w:hint="eastAsia"/>
+        </w:rPr>
+        <w:t>：输入法服务，打开关闭输入法</w:t>
+      </w:r>
+    </w:p>
+    <w:p>
+      <w:r>
+        <w:rPr>
+          <w:rFonts w:hint="eastAsia"/>
+        </w:rPr>
+        <w:t>AccessibilityManagerService</w:t>
+      </w:r>
+      <w:r>
+        <w:rPr>
+          <w:rFonts w:hint="eastAsia"/>
+        </w:rPr>
+        <w:t>：辅助管理程序截获所有的用户输入，并根据这些输入给用户一些额外的反馈，起到辅助的效果，</w:t>
+      </w:r>
+      <w:r>
+        <w:rPr>
+          <w:rFonts w:hint="eastAsia"/>
+        </w:rPr>
+        <w:t>View</w:t>
+      </w:r>
+      <w:r>
+        <w:rPr>
+          <w:rFonts w:hint="eastAsia"/>
+        </w:rPr>
+        <w:t>的点击、焦点等事件分发管理服务</w:t>
+      </w:r>
+    </w:p>
+    <w:p>
+      <w:r>
+        <w:rPr>
+          <w:rFonts w:hint="eastAsia"/>
+        </w:rPr>
+        <w:t>DevicePolicyManagerService</w:t>
+      </w:r>
+      <w:r>
+        <w:rPr>
+          <w:rFonts w:hint="eastAsia"/>
+        </w:rPr>
+        <w:t>：提供一些系统级别的设置及属性</w:t>
+      </w:r>
+    </w:p>
+    <w:p>
+      <w:r>
+        <w:rPr>
+          <w:rFonts w:hint="eastAsia"/>
+        </w:rPr>
+        <w:t>StatusBarManagerService</w:t>
+      </w:r>
+      <w:r>
+        <w:rPr>
+          <w:rFonts w:hint="eastAsia"/>
+        </w:rPr>
+        <w:t>：状态栏管理服务</w:t>
+      </w:r>
+    </w:p>
+    <w:p>
+      <w:r>
+        <w:rPr>
+          <w:rFonts w:hint="eastAsia"/>
+        </w:rPr>
+        <w:t>ClipboardService</w:t>
+      </w:r>
+      <w:r>
+        <w:rPr>
+          <w:rFonts w:hint="eastAsia"/>
+        </w:rPr>
+        <w:t>：粘贴板服务</w:t>
+      </w:r>
+    </w:p>
+    <w:p>
+      <w:r>
+        <w:rPr>
+          <w:rFonts w:hint="eastAsia"/>
+        </w:rPr>
+        <w:t>NetworkManagementService</w:t>
+      </w:r>
+      <w:r>
+        <w:rPr>
+          <w:rFonts w:hint="eastAsia"/>
+        </w:rPr>
+        <w:t>：手机网络管理服务</w:t>
+      </w:r>
+    </w:p>
+    <w:p>
+      <w:r>
+        <w:rPr>
+          <w:rFonts w:hint="eastAsia"/>
+        </w:rPr>
+        <w:t>TextServicesManagerService</w:t>
+      </w:r>
+      <w:r>
+        <w:rPr>
+          <w:rFonts w:hint="eastAsia"/>
+        </w:rPr>
+        <w:t>：</w:t>
+      </w:r>
+    </w:p>
+    <w:p>
+      <w:r>
+        <w:rPr>
+          <w:rFonts w:hint="eastAsia"/>
+        </w:rPr>
         <w:lastRenderedPageBreak/>
+        <w:t>NetworkStatsService</w:t>
+      </w:r>
+      <w:r>
+        <w:rPr>
+          <w:rFonts w:hint="eastAsia"/>
+        </w:rPr>
+        <w:t>：手机网络状态服务</w:t>
+      </w:r>
+    </w:p>
+    <w:p>
+      <w:r>
+        <w:rPr>
+          <w:rFonts w:hint="eastAsia"/>
+        </w:rPr>
+        <w:t>NetworkPolicyManagerService</w:t>
+      </w:r>
+      <w:r>
+        <w:rPr>
+          <w:rFonts w:hint="eastAsia"/>
+        </w:rPr>
+        <w:t>：</w:t>
+      </w:r>
+    </w:p>
+    <w:p>
+      <w:r>
+        <w:rPr>
+          <w:rFonts w:hint="eastAsia"/>
+        </w:rPr>
+        <w:t>WifiP2pService</w:t>
+      </w:r>
+      <w:r>
+        <w:rPr>
+          <w:rFonts w:hint="eastAsia"/>
+        </w:rPr>
+        <w:t>：</w:t>
+      </w:r>
+      <w:r>
+        <w:rPr>
+          <w:rFonts w:hint="eastAsia"/>
+        </w:rPr>
+        <w:t>Wifi</w:t>
+      </w:r>
+      <w:r>
+        <w:rPr>
+          <w:rFonts w:hint="eastAsia"/>
+        </w:rPr>
+        <w:t>点对点直联服务</w:t>
+      </w:r>
+    </w:p>
+    <w:p>
+      <w:r>
+        <w:rPr>
+          <w:rFonts w:hint="eastAsia"/>
+        </w:rPr>
+        <w:t>WifiService</w:t>
+      </w:r>
+      <w:r>
+        <w:rPr>
+          <w:rFonts w:hint="eastAsia"/>
+        </w:rPr>
+        <w:t>：</w:t>
+      </w:r>
+      <w:r>
+        <w:rPr>
+          <w:rFonts w:hint="eastAsia"/>
+        </w:rPr>
+        <w:t>WIFI</w:t>
+      </w:r>
+      <w:r>
+        <w:rPr>
+          <w:rFonts w:hint="eastAsia"/>
+        </w:rPr>
         <w:t>服务</w:t>
       </w:r>
-      <w:r>
-        <w:rPr>
-          <w:rFonts w:hint="eastAsia"/>
-        </w:rPr>
-        <w:t>list</w:t>
-      </w:r>
-    </w:p>
-    <w:p>
-      <w:r>
-        <w:t>S</w:t>
-      </w:r>
-      <w:r>
-        <w:rPr>
-          <w:rFonts w:hint="eastAsia"/>
-        </w:rPr>
-        <w:t>d</w:t>
-      </w:r>
-    </w:p>
-    <w:p>
-      <w:r>
-        <w:rPr>
-          <w:rFonts w:hint="eastAsia"/>
-        </w:rPr>
-        <w:t>EntropyService</w:t>
-      </w:r>
-      <w:r>
-        <w:rPr>
-          <w:rFonts w:hint="eastAsia"/>
-        </w:rPr>
-        <w:t>：熵（</w:t>
-      </w:r>
-      <w:r>
-        <w:rPr>
-          <w:rFonts w:hint="eastAsia"/>
-        </w:rPr>
-        <w:t>shang</w:t>
-      </w:r>
-      <w:r>
-        <w:rPr>
-          <w:rFonts w:hint="eastAsia"/>
-        </w:rPr>
-        <w:t>）服务，用于产生随机数</w:t>
-      </w:r>
-    </w:p>
-    <w:p>
-      <w:r>
-        <w:rPr>
-          <w:rFonts w:hint="eastAsia"/>
-        </w:rPr>
-        <w:t>PowerManagerService</w:t>
-      </w:r>
-      <w:r>
-        <w:rPr>
-          <w:rFonts w:hint="eastAsia"/>
-        </w:rPr>
-        <w:t>：电源管理服务</w:t>
-      </w:r>
-    </w:p>
-    <w:p>
-      <w:r>
-        <w:rPr>
-          <w:rFonts w:hint="eastAsia"/>
-        </w:rPr>
-        <w:t>ActivityManagerService</w:t>
-      </w:r>
-      <w:r>
-        <w:rPr>
-          <w:rFonts w:hint="eastAsia"/>
-        </w:rPr>
-        <w:t>：最核心服务之一，</w:t>
-      </w:r>
-      <w:r>
-        <w:rPr>
-          <w:rFonts w:hint="eastAsia"/>
-        </w:rPr>
-        <w:t>Activity</w:t>
+    </w:p>
+    <w:p>
+      <w:r>
+        <w:rPr>
+          <w:rFonts w:hint="eastAsia"/>
+        </w:rPr>
+        <w:t>ConnectivityService</w:t>
+      </w:r>
+      <w:r>
+        <w:rPr>
+          <w:rFonts w:hint="eastAsia"/>
+        </w:rPr>
+        <w:t>：网络连接状态服务</w:t>
+      </w:r>
+    </w:p>
+    <w:p>
+      <w:r>
+        <w:rPr>
+          <w:rFonts w:hint="eastAsia"/>
+        </w:rPr>
+        <w:t>ThrottleService</w:t>
+      </w:r>
+      <w:r>
+        <w:rPr>
+          <w:rFonts w:hint="eastAsia"/>
+        </w:rPr>
+        <w:t>：</w:t>
+      </w:r>
+      <w:r>
+        <w:rPr>
+          <w:rFonts w:hint="eastAsia"/>
+        </w:rPr>
+        <w:t>modem</w:t>
+      </w:r>
+      <w:r>
+        <w:rPr>
+          <w:rFonts w:hint="eastAsia"/>
+        </w:rPr>
+        <w:t>节流阀控制服务</w:t>
+      </w:r>
+    </w:p>
+    <w:p>
+      <w:r>
+        <w:rPr>
+          <w:rFonts w:hint="eastAsia"/>
+        </w:rPr>
+        <w:t>MountService</w:t>
+      </w:r>
+      <w:r>
+        <w:rPr>
+          <w:rFonts w:hint="eastAsia"/>
+        </w:rPr>
+        <w:t>：磁盘加载服务，通常也</w:t>
+      </w:r>
+      <w:r>
+        <w:rPr>
+          <w:rFonts w:hint="eastAsia"/>
+        </w:rPr>
+        <w:t>mountd</w:t>
+      </w:r>
+      <w:r>
+        <w:rPr>
+          <w:rFonts w:hint="eastAsia"/>
+        </w:rPr>
+        <w:t>和</w:t>
+      </w:r>
+      <w:r>
+        <w:rPr>
+          <w:rFonts w:hint="eastAsia"/>
+        </w:rPr>
+        <w:t>vold</w:t>
+      </w:r>
+      <w:r>
+        <w:rPr>
+          <w:rFonts w:hint="eastAsia"/>
+        </w:rPr>
+        <w:t>服务结合</w:t>
+      </w:r>
+    </w:p>
+    <w:p>
+      <w:r>
+        <w:rPr>
+          <w:rFonts w:hint="eastAsia"/>
+        </w:rPr>
+        <w:t>NotificationManagerService</w:t>
+      </w:r>
+      <w:r>
+        <w:rPr>
+          <w:rFonts w:hint="eastAsia"/>
+        </w:rPr>
+        <w:t>：通知管理服务，通常和</w:t>
+      </w:r>
+      <w:r>
+        <w:rPr>
+          <w:rFonts w:hint="eastAsia"/>
+        </w:rPr>
+        <w:t>StatusBarManagerService</w:t>
+      </w:r>
+    </w:p>
+    <w:p>
+      <w:r>
+        <w:rPr>
+          <w:rFonts w:hint="eastAsia"/>
+        </w:rPr>
+        <w:t>DeviceStorageMonitorService</w:t>
+      </w:r>
+      <w:r>
+        <w:rPr>
+          <w:rFonts w:hint="eastAsia"/>
+        </w:rPr>
+        <w:t>：存储设备容量监听服务</w:t>
+      </w:r>
+    </w:p>
+    <w:p>
+      <w:r>
+        <w:rPr>
+          <w:rFonts w:hint="eastAsia"/>
+        </w:rPr>
+        <w:t>LocationManagerService</w:t>
+      </w:r>
+      <w:r>
+        <w:rPr>
+          <w:rFonts w:hint="eastAsia"/>
+        </w:rPr>
+        <w:t>：位置管理服务</w:t>
+      </w:r>
+    </w:p>
+    <w:p>
+      <w:r>
+        <w:rPr>
+          <w:rFonts w:hint="eastAsia"/>
+        </w:rPr>
+        <w:t>CountryDetectorService</w:t>
+      </w:r>
+      <w:r>
+        <w:rPr>
+          <w:rFonts w:hint="eastAsia"/>
+        </w:rPr>
+        <w:t>：检查当前用户所在的国家</w:t>
+      </w:r>
+    </w:p>
+    <w:p>
+      <w:r>
+        <w:rPr>
+          <w:rFonts w:hint="eastAsia"/>
+        </w:rPr>
+        <w:t>SearchManagerService</w:t>
+      </w:r>
+      <w:r>
+        <w:rPr>
+          <w:rFonts w:hint="eastAsia"/>
+        </w:rPr>
+        <w:t>：搜索管理服务</w:t>
+      </w:r>
+    </w:p>
+    <w:p>
+      <w:r>
+        <w:rPr>
+          <w:rFonts w:hint="eastAsia"/>
+        </w:rPr>
+        <w:t>DropBoxManagerService</w:t>
+      </w:r>
+      <w:r>
+        <w:rPr>
+          <w:rFonts w:hint="eastAsia"/>
+        </w:rPr>
+        <w:t>：系统日志文件管理服务（大部分程序错误信息）</w:t>
+      </w:r>
+    </w:p>
+    <w:p>
+      <w:r>
+        <w:rPr>
+          <w:rFonts w:hint="eastAsia"/>
+        </w:rPr>
+        <w:t>WallpaperManagerService</w:t>
+      </w:r>
+      <w:r>
+        <w:rPr>
+          <w:rFonts w:hint="eastAsia"/>
+        </w:rPr>
+        <w:t>：壁纸管理服务</w:t>
+      </w:r>
+    </w:p>
+    <w:p>
+      <w:r>
+        <w:rPr>
+          <w:rFonts w:hint="eastAsia"/>
+        </w:rPr>
+        <w:t>AudioService</w:t>
+      </w:r>
+      <w:r>
+        <w:rPr>
+          <w:rFonts w:hint="eastAsia"/>
+        </w:rPr>
+        <w:t>：</w:t>
+      </w:r>
+      <w:r>
+        <w:rPr>
+          <w:rFonts w:hint="eastAsia"/>
+        </w:rPr>
+        <w:t>AudioFlinger</w:t>
+      </w:r>
+      <w:r>
+        <w:rPr>
+          <w:rFonts w:hint="eastAsia"/>
+        </w:rPr>
+        <w:t>上层的封装的音量控制管理服务</w:t>
+      </w:r>
+    </w:p>
+    <w:p>
+      <w:r>
+        <w:rPr>
+          <w:rFonts w:hint="eastAsia"/>
+        </w:rPr>
+        <w:t>UsbService</w:t>
+      </w:r>
+      <w:r>
+        <w:rPr>
+          <w:rFonts w:hint="eastAsia"/>
+        </w:rPr>
+        <w:t>：</w:t>
+      </w:r>
+      <w:r>
+        <w:rPr>
+          <w:rFonts w:hint="eastAsia"/>
+        </w:rPr>
+        <w:t>USB Host</w:t>
+      </w:r>
+      <w:r>
+        <w:rPr>
+          <w:rFonts w:hint="eastAsia"/>
+        </w:rPr>
+        <w:t>和</w:t>
+      </w:r>
+      <w:r>
+        <w:rPr>
+          <w:rFonts w:hint="eastAsia"/>
+        </w:rPr>
+        <w:t>device</w:t>
       </w:r>
       <w:r>
         <w:rPr>
@@ -20412,243 +21293,7 @@
         <w:rPr>
           <w:rFonts w:hint="eastAsia"/>
         </w:rPr>
-        <w:t>TelephonyRegistry</w:t>
-      </w:r>
-      <w:r>
-        <w:rPr>
-          <w:rFonts w:hint="eastAsia"/>
-        </w:rPr>
-        <w:t>：电话服务，电话底层通知服务</w:t>
-      </w:r>
-    </w:p>
-    <w:p>
-      <w:r>
-        <w:rPr>
-          <w:rFonts w:hint="eastAsia"/>
-        </w:rPr>
-        <w:t>PackageManagerService</w:t>
-      </w:r>
-      <w:r>
-        <w:rPr>
-          <w:rFonts w:hint="eastAsia"/>
-        </w:rPr>
-        <w:t>：程序包管理服务</w:t>
-      </w:r>
-    </w:p>
-    <w:p>
-      <w:r>
-        <w:rPr>
-          <w:rFonts w:hint="eastAsia"/>
-        </w:rPr>
-        <w:t>AccountManagerService</w:t>
-      </w:r>
-      <w:r>
-        <w:rPr>
-          <w:rFonts w:hint="eastAsia"/>
-        </w:rPr>
-        <w:t>：联系人帐户管理服务</w:t>
-      </w:r>
-    </w:p>
-    <w:p>
-      <w:r>
-        <w:rPr>
-          <w:rFonts w:hint="eastAsia"/>
-        </w:rPr>
-        <w:t>ContentService</w:t>
-      </w:r>
-      <w:r>
-        <w:rPr>
-          <w:rFonts w:hint="eastAsia"/>
-        </w:rPr>
-        <w:t>：内容提供器的服务，提供跨进程数据交换</w:t>
-      </w:r>
-    </w:p>
-    <w:p>
-      <w:r>
-        <w:rPr>
-          <w:rFonts w:hint="eastAsia"/>
-        </w:rPr>
-        <w:t>LightsService</w:t>
-      </w:r>
-      <w:r>
-        <w:rPr>
-          <w:rFonts w:hint="eastAsia"/>
-        </w:rPr>
-        <w:t>：光感应传感器服务</w:t>
-      </w:r>
-    </w:p>
-    <w:p>
-      <w:r>
-        <w:rPr>
-          <w:rFonts w:hint="eastAsia"/>
-        </w:rPr>
-        <w:t>BatteryService</w:t>
-      </w:r>
-      <w:r>
-        <w:rPr>
-          <w:rFonts w:hint="eastAsia"/>
-        </w:rPr>
-        <w:t>：电池服务，当电量不足时发广播</w:t>
-      </w:r>
-    </w:p>
-    <w:p>
-      <w:r>
-        <w:rPr>
-          <w:rFonts w:hint="eastAsia"/>
-        </w:rPr>
-        <w:t>VibratorService</w:t>
-      </w:r>
-      <w:r>
-        <w:rPr>
-          <w:rFonts w:hint="eastAsia"/>
-        </w:rPr>
-        <w:t>：震动器服务</w:t>
-      </w:r>
-    </w:p>
-    <w:p>
-      <w:r>
-        <w:rPr>
-          <w:rFonts w:hint="eastAsia"/>
-        </w:rPr>
-        <w:t>AlarmManagerService</w:t>
-      </w:r>
-      <w:r>
-        <w:rPr>
-          <w:rFonts w:hint="eastAsia"/>
-        </w:rPr>
-        <w:t>：闹钟服务</w:t>
-      </w:r>
-    </w:p>
-    <w:p>
-      <w:r>
-        <w:rPr>
-          <w:rFonts w:hint="eastAsia"/>
-        </w:rPr>
-        <w:t>WindowManagerService</w:t>
-      </w:r>
-      <w:r>
-        <w:rPr>
-          <w:rFonts w:hint="eastAsia"/>
-        </w:rPr>
-        <w:t>：窗口管理服务</w:t>
-      </w:r>
-    </w:p>
-    <w:p>
-      <w:r>
-        <w:rPr>
-          <w:rFonts w:hint="eastAsia"/>
-        </w:rPr>
-        <w:t>BluetoothService</w:t>
-      </w:r>
-      <w:r>
-        <w:rPr>
-          <w:rFonts w:hint="eastAsia"/>
-        </w:rPr>
-        <w:t>：蓝牙服务</w:t>
-      </w:r>
-    </w:p>
-    <w:p>
-      <w:r>
-        <w:rPr>
-          <w:rFonts w:hint="eastAsia"/>
-        </w:rPr>
-        <w:t>InputMethodManagerService</w:t>
-      </w:r>
-      <w:r>
-        <w:rPr>
-          <w:rFonts w:hint="eastAsia"/>
-        </w:rPr>
-        <w:t>：输入法服务，打开关闭输入法</w:t>
-      </w:r>
-    </w:p>
-    <w:p>
-      <w:r>
-        <w:rPr>
-          <w:rFonts w:hint="eastAsia"/>
-        </w:rPr>
-        <w:t>AccessibilityManagerService</w:t>
-      </w:r>
-      <w:r>
-        <w:rPr>
-          <w:rFonts w:hint="eastAsia"/>
-        </w:rPr>
-        <w:t>：辅助管理程序截获所有的用户输入，并根据这些输入给用户一些额外的反馈，起到辅助的效果，</w:t>
-      </w:r>
-      <w:r>
-        <w:rPr>
-          <w:rFonts w:hint="eastAsia"/>
-        </w:rPr>
-        <w:t>View</w:t>
-      </w:r>
-      <w:r>
-        <w:rPr>
-          <w:rFonts w:hint="eastAsia"/>
-        </w:rPr>
-        <w:t>的点击、焦点等事件分发管理服务</w:t>
-      </w:r>
-    </w:p>
-    <w:p>
-      <w:r>
-        <w:rPr>
-          <w:rFonts w:hint="eastAsia"/>
-        </w:rPr>
-        <w:t>DevicePolicyManagerService</w:t>
-      </w:r>
-      <w:r>
-        <w:rPr>
-          <w:rFonts w:hint="eastAsia"/>
-        </w:rPr>
-        <w:t>：提供一些系统级别的设置及属性</w:t>
-      </w:r>
-    </w:p>
-    <w:p>
-      <w:r>
-        <w:rPr>
-          <w:rFonts w:hint="eastAsia"/>
-        </w:rPr>
-        <w:t>StatusBarManagerService</w:t>
-      </w:r>
-      <w:r>
-        <w:rPr>
-          <w:rFonts w:hint="eastAsia"/>
-        </w:rPr>
-        <w:t>：状态栏管理服务</w:t>
-      </w:r>
-    </w:p>
-    <w:p>
-      <w:r>
-        <w:rPr>
-          <w:rFonts w:hint="eastAsia"/>
-        </w:rPr>
-        <w:t>ClipboardService</w:t>
-      </w:r>
-      <w:r>
-        <w:rPr>
-          <w:rFonts w:hint="eastAsia"/>
-        </w:rPr>
-        <w:t>：粘贴板服务</w:t>
-      </w:r>
-    </w:p>
-    <w:p>
-      <w:r>
-        <w:rPr>
-          <w:rFonts w:hint="eastAsia"/>
-        </w:rPr>
-        <w:t>NetworkManagementService</w:t>
-      </w:r>
-      <w:r>
-        <w:rPr>
-          <w:rFonts w:hint="eastAsia"/>
-        </w:rPr>
-        <w:t>：手机网络管理服务</w:t>
-      </w:r>
-    </w:p>
-    <w:p>
-      <w:r>
-        <w:rPr>
-          <w:rFonts w:hint="eastAsia"/>
-        </w:rPr>
-        <w:t>TextServicesManagerService</w:t>
+        <w:t>UiModeManagerService</w:t>
       </w:r>
       <w:r>
         <w:rPr>
@@ -20656,346 +21301,6 @@
         </w:rPr>
         <w:t>：</w:t>
       </w:r>
-    </w:p>
-    <w:p>
-      <w:r>
-        <w:rPr>
-          <w:rFonts w:hint="eastAsia"/>
-        </w:rPr>
-        <w:t>NetworkStatsService</w:t>
-      </w:r>
-      <w:r>
-        <w:rPr>
-          <w:rFonts w:hint="eastAsia"/>
-        </w:rPr>
-        <w:t>：手机网络状态服务</w:t>
-      </w:r>
-    </w:p>
-    <w:p>
-      <w:r>
-        <w:rPr>
-          <w:rFonts w:hint="eastAsia"/>
-        </w:rPr>
-        <w:t>NetworkPolicyManagerService</w:t>
-      </w:r>
-      <w:r>
-        <w:rPr>
-          <w:rFonts w:hint="eastAsia"/>
-        </w:rPr>
-        <w:t>：</w:t>
-      </w:r>
-    </w:p>
-    <w:p>
-      <w:r>
-        <w:rPr>
-          <w:rFonts w:hint="eastAsia"/>
-        </w:rPr>
-        <w:t>WifiP2pService</w:t>
-      </w:r>
-      <w:r>
-        <w:rPr>
-          <w:rFonts w:hint="eastAsia"/>
-        </w:rPr>
-        <w:t>：</w:t>
-      </w:r>
-      <w:r>
-        <w:rPr>
-          <w:rFonts w:hint="eastAsia"/>
-        </w:rPr>
-        <w:t>Wifi</w:t>
-      </w:r>
-      <w:r>
-        <w:rPr>
-          <w:rFonts w:hint="eastAsia"/>
-        </w:rPr>
-        <w:t>点对点直联服务</w:t>
-      </w:r>
-    </w:p>
-    <w:p>
-      <w:r>
-        <w:rPr>
-          <w:rFonts w:hint="eastAsia"/>
-        </w:rPr>
-        <w:t>WifiService</w:t>
-      </w:r>
-      <w:r>
-        <w:rPr>
-          <w:rFonts w:hint="eastAsia"/>
-        </w:rPr>
-        <w:t>：</w:t>
-      </w:r>
-      <w:r>
-        <w:rPr>
-          <w:rFonts w:hint="eastAsia"/>
-        </w:rPr>
-        <w:t>WIFI</w:t>
-      </w:r>
-      <w:r>
-        <w:rPr>
-          <w:rFonts w:hint="eastAsia"/>
-        </w:rPr>
-        <w:t>服务</w:t>
-      </w:r>
-    </w:p>
-    <w:p>
-      <w:r>
-        <w:rPr>
-          <w:rFonts w:hint="eastAsia"/>
-        </w:rPr>
-        <w:t>ConnectivityService</w:t>
-      </w:r>
-      <w:r>
-        <w:rPr>
-          <w:rFonts w:hint="eastAsia"/>
-        </w:rPr>
-        <w:t>：网络连接状态服务</w:t>
-      </w:r>
-    </w:p>
-    <w:p>
-      <w:r>
-        <w:rPr>
-          <w:rFonts w:hint="eastAsia"/>
-        </w:rPr>
-        <w:t>ThrottleService</w:t>
-      </w:r>
-      <w:r>
-        <w:rPr>
-          <w:rFonts w:hint="eastAsia"/>
-        </w:rPr>
-        <w:t>：</w:t>
-      </w:r>
-      <w:r>
-        <w:rPr>
-          <w:rFonts w:hint="eastAsia"/>
-        </w:rPr>
-        <w:t>modem</w:t>
-      </w:r>
-      <w:r>
-        <w:rPr>
-          <w:rFonts w:hint="eastAsia"/>
-        </w:rPr>
-        <w:t>节流阀控制服务</w:t>
-      </w:r>
-    </w:p>
-    <w:p>
-      <w:r>
-        <w:rPr>
-          <w:rFonts w:hint="eastAsia"/>
-        </w:rPr>
-        <w:t>MountService</w:t>
-      </w:r>
-      <w:r>
-        <w:rPr>
-          <w:rFonts w:hint="eastAsia"/>
-        </w:rPr>
-        <w:t>：磁盘加载服务，通常也</w:t>
-      </w:r>
-      <w:r>
-        <w:rPr>
-          <w:rFonts w:hint="eastAsia"/>
-        </w:rPr>
-        <w:t>mountd</w:t>
-      </w:r>
-      <w:r>
-        <w:rPr>
-          <w:rFonts w:hint="eastAsia"/>
-        </w:rPr>
-        <w:t>和</w:t>
-      </w:r>
-      <w:r>
-        <w:rPr>
-          <w:rFonts w:hint="eastAsia"/>
-        </w:rPr>
-        <w:t>vold</w:t>
-      </w:r>
-      <w:r>
-        <w:rPr>
-          <w:rFonts w:hint="eastAsia"/>
-        </w:rPr>
-        <w:t>服务结合</w:t>
-      </w:r>
-    </w:p>
-    <w:p>
-      <w:r>
-        <w:rPr>
-          <w:rFonts w:hint="eastAsia"/>
-        </w:rPr>
-        <w:t>NotificationManagerService</w:t>
-      </w:r>
-      <w:r>
-        <w:rPr>
-          <w:rFonts w:hint="eastAsia"/>
-        </w:rPr>
-        <w:t>：通知管理服务，通常和</w:t>
-      </w:r>
-      <w:r>
-        <w:rPr>
-          <w:rFonts w:hint="eastAsia"/>
-        </w:rPr>
-        <w:t>StatusBarManagerService</w:t>
-      </w:r>
-    </w:p>
-    <w:p>
-      <w:r>
-        <w:rPr>
-          <w:rFonts w:hint="eastAsia"/>
-        </w:rPr>
-        <w:t>DeviceStorageMonitorService</w:t>
-      </w:r>
-      <w:r>
-        <w:rPr>
-          <w:rFonts w:hint="eastAsia"/>
-        </w:rPr>
-        <w:t>：存储设备容量监听服务</w:t>
-      </w:r>
-    </w:p>
-    <w:p>
-      <w:r>
-        <w:rPr>
-          <w:rFonts w:hint="eastAsia"/>
-        </w:rPr>
-        <w:t>LocationManagerService</w:t>
-      </w:r>
-      <w:r>
-        <w:rPr>
-          <w:rFonts w:hint="eastAsia"/>
-        </w:rPr>
-        <w:t>：位置管理服务</w:t>
-      </w:r>
-    </w:p>
-    <w:p>
-      <w:r>
-        <w:rPr>
-          <w:rFonts w:hint="eastAsia"/>
-        </w:rPr>
-        <w:t>CountryDetectorService</w:t>
-      </w:r>
-      <w:r>
-        <w:rPr>
-          <w:rFonts w:hint="eastAsia"/>
-        </w:rPr>
-        <w:t>：检查当前用户所在的国家</w:t>
-      </w:r>
-    </w:p>
-    <w:p>
-      <w:r>
-        <w:rPr>
-          <w:rFonts w:hint="eastAsia"/>
-        </w:rPr>
-        <w:t>SearchManagerService</w:t>
-      </w:r>
-      <w:r>
-        <w:rPr>
-          <w:rFonts w:hint="eastAsia"/>
-        </w:rPr>
-        <w:t>：搜索管理服务</w:t>
-      </w:r>
-    </w:p>
-    <w:p>
-      <w:r>
-        <w:rPr>
-          <w:rFonts w:hint="eastAsia"/>
-        </w:rPr>
-        <w:t>DropBoxManagerService</w:t>
-      </w:r>
-      <w:r>
-        <w:rPr>
-          <w:rFonts w:hint="eastAsia"/>
-        </w:rPr>
-        <w:t>：系统日志文件管理服务（大部分程序错误信息）</w:t>
-      </w:r>
-    </w:p>
-    <w:p>
-      <w:r>
-        <w:rPr>
-          <w:rFonts w:hint="eastAsia"/>
-        </w:rPr>
-        <w:t>WallpaperManagerService</w:t>
-      </w:r>
-      <w:r>
-        <w:rPr>
-          <w:rFonts w:hint="eastAsia"/>
-        </w:rPr>
-        <w:t>：壁纸管理服务</w:t>
-      </w:r>
-    </w:p>
-    <w:p>
-      <w:r>
-        <w:rPr>
-          <w:rFonts w:hint="eastAsia"/>
-        </w:rPr>
-        <w:t>AudioService</w:t>
-      </w:r>
-      <w:r>
-        <w:rPr>
-          <w:rFonts w:hint="eastAsia"/>
-        </w:rPr>
-        <w:t>：</w:t>
-      </w:r>
-      <w:r>
-        <w:rPr>
-          <w:rFonts w:hint="eastAsia"/>
-        </w:rPr>
-        <w:t>AudioFlinger</w:t>
-      </w:r>
-      <w:r>
-        <w:rPr>
-          <w:rFonts w:hint="eastAsia"/>
-        </w:rPr>
-        <w:t>上层的封装的音量控制管理服务</w:t>
-      </w:r>
-    </w:p>
-    <w:p>
-      <w:r>
-        <w:rPr>
-          <w:rFonts w:hint="eastAsia"/>
-        </w:rPr>
-        <w:t>UsbService</w:t>
-      </w:r>
-      <w:r>
-        <w:rPr>
-          <w:rFonts w:hint="eastAsia"/>
-        </w:rPr>
-        <w:t>：</w:t>
-      </w:r>
-      <w:r>
-        <w:rPr>
-          <w:rFonts w:hint="eastAsia"/>
-        </w:rPr>
-        <w:t>USB Host</w:t>
-      </w:r>
-      <w:r>
-        <w:rPr>
-          <w:rFonts w:hint="eastAsia"/>
-        </w:rPr>
-        <w:t>和</w:t>
-      </w:r>
-      <w:r>
-        <w:rPr>
-          <w:rFonts w:hint="eastAsia"/>
-        </w:rPr>
-        <w:t>device</w:t>
-      </w:r>
-      <w:r>
-        <w:rPr>
-          <w:rFonts w:hint="eastAsia"/>
-        </w:rPr>
-        <w:t>管理服务</w:t>
-      </w:r>
-    </w:p>
-    <w:p>
-      <w:r>
-        <w:rPr>
-          <w:rFonts w:hint="eastAsia"/>
-        </w:rPr>
-        <w:t>UiModeManagerService</w:t>
-      </w:r>
-      <w:r>
-        <w:rPr>
-          <w:rFonts w:hint="eastAsia"/>
-        </w:rPr>
-        <w:t>：</w:t>
-      </w:r>
       <w:r>
         <w:rPr>
           <w:rFonts w:hint="eastAsia"/>
@@ -21054,7 +21359,6 @@
         <w:rPr>
           <w:rFonts w:hint="eastAsia"/>
         </w:rPr>
-        <w:lastRenderedPageBreak/>
         <w:t>RecognitionManagerService</w:t>
       </w:r>
       <w:r>
@@ -21411,6 +21715,7 @@
         <w:rPr>
           <w:rFonts w:hint="eastAsia"/>
         </w:rPr>
+        <w:lastRenderedPageBreak/>
         <w:t>BackgroundThread</w:t>
       </w:r>
       <w:r>
@@ -21695,7 +22000,6 @@
     </w:p>
     <w:p>
       <w:r>
-        <w:lastRenderedPageBreak/>
         <w:t xml:space="preserve">6. PackageManagerService </w:t>
       </w:r>
     </w:p>
@@ -22091,6 +22395,7 @@
         <w:rPr>
           <w:rFonts w:hint="eastAsia"/>
         </w:rPr>
+        <w:lastRenderedPageBreak/>
         <w:t>4.TvInputManagerService tv</w:t>
       </w:r>
       <w:r>
@@ -22410,7 +22715,6 @@
         <w:rPr>
           <w:shd w:val="clear" w:color="auto" w:fill="F6F8FA"/>
         </w:rPr>
-        <w:lastRenderedPageBreak/>
         <w:t>"main thread"</w:t>
       </w:r>
     </w:p>
@@ -22782,6 +23086,7 @@
         <w:rPr>
           <w:noProof/>
         </w:rPr>
+        <w:lastRenderedPageBreak/>
         <mc:AlternateContent>
           <mc:Choice Requires="wps">
             <w:drawing>
@@ -22841,7 +23146,7 @@
           </mc:Choice>
           <mc:Fallback>
             <w:pict>
-              <v:rect w14:anchorId="23DCB1BD" id="矩形 1" o:spid="_x0000_s1026" alt="https://img-blog.csdn.net/20130718095606453?watermark/2/text/aHR0cDovL2Jsb2cuY3Nkbi5uZXQvZGtsZWlrZXNh/font/5a6L5L2T/fontsize/400/fill/I0JBQkFCMA==/dissolve/70/gravity/SouthEast" style="width:24.2pt;height:24.2pt;visibility:visible;mso-wrap-style:square;mso-left-percent:-10001;mso-top-percent:-10001;mso-position-horizontal:absolute;mso-position-horizontal-relative:char;mso-position-vertical:absolute;mso-position-vertical-relative:line;mso-left-percent:-10001;mso-top-percent:-10001;v-text-anchor:top" o:gfxdata="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" filled="f" stroked="f">
+              <v:rect w14:anchorId="4B3B0EFB" id="矩形 1" o:spid="_x0000_s1026" alt="https://img-blog.csdn.net/20130718095606453?watermark/2/text/aHR0cDovL2Jsb2cuY3Nkbi5uZXQvZGtsZWlrZXNh/font/5a6L5L2T/fontsize/400/fill/I0JBQkFCMA==/dissolve/70/gravity/SouthEast" style="width:24.2pt;height:24.2pt;visibility:visible;mso-wrap-style:square;mso-left-percent:-10001;mso-top-percent:-10001;mso-position-horizontal:absolute;mso-position-horizontal-relative:char;mso-position-vertical:absolute;mso-position-vertical-relative:line;mso-left-percent:-10001;mso-top-percent:-10001;v-text-anchor:top" o:gfxdata="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" filled="f" stroked="f">
                 <o:lock v:ext="edit" aspectratio="t"/>
                 <w10:anchorlock/>
               </v:rect>
@@ -23001,7 +23306,6 @@
         <w:ind w:rightChars="133" w:right="279" w:firstLineChars="150" w:firstLine="315"/>
       </w:pPr>
       <w:r>
-        <w:lastRenderedPageBreak/>
         <w:t>1.       linuxKernel</w:t>
       </w:r>
       <w:r>
@@ -23275,7 +23579,7 @@
           </mc:Choice>
           <mc:Fallback>
             <w:pict>
-              <v:rect w14:anchorId="17517963" id="矩形 3" o:spid="_x0000_s1026" alt="è¿éåå¾çæè¿°" style="width:24.2pt;height:24.2pt;visibility:visible;mso-wrap-style:square;mso-left-percent:-10001;mso-top-percent:-10001;mso-position-horizontal:absolute;mso-position-horizontal-relative:char;mso-position-vertical:absolute;mso-position-vertical-relative:line;mso-left-percent:-10001;mso-top-percent:-10001;v-text-anchor:top" o:gfxdata="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" filled="f" stroked="f">
+              <v:rect w14:anchorId="24C89FC1" id="矩形 3" o:spid="_x0000_s1026" alt="è¿éåå¾çæè¿°" style="width:24.2pt;height:24.2pt;visibility:visible;mso-wrap-style:square;mso-left-percent:-10001;mso-top-percent:-10001;mso-position-horizontal:absolute;mso-position-horizontal-relative:char;mso-position-vertical:absolute;mso-position-vertical-relative:line;mso-left-percent:-10001;mso-top-percent:-10001;v-text-anchor:top" o:gfxdata="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" filled="f" stroked="f">
                 <o:lock v:ext="edit" aspectratio="t"/>
                 <w10:anchorlock/>
               </v:rect>
@@ -32186,7 +32490,7 @@
         </w:rPr>
         <w:t>在“我们编译Android系统”或“通过 mmm hardware/libhardwar进行模块编译”的时候，就会生成库</w:t>
       </w:r>
-      <w:commentRangeStart w:id="7"/>
+      <w:commentRangeStart w:id="9"/>
       <w:r>
         <w:rPr>
           <w:rFonts w:ascii="宋体" w:eastAsia="宋体" w:hAnsi="宋体" w:cs="宋体"/>
@@ -32195,12 +32499,12 @@
         </w:rPr>
         <w:t>libhardware.so</w:t>
       </w:r>
-      <w:commentRangeEnd w:id="7"/>
+      <w:commentRangeEnd w:id="9"/>
       <w:r>
         <w:rPr>
           <w:rStyle w:val="a9"/>
         </w:rPr>
-        <w:commentReference w:id="7"/>
+        <w:commentReference w:id="9"/>
       </w:r>
       <w:r>
         <w:rPr>
@@ -34398,7 +34702,7 @@
           </mc:Choice>
           <mc:Fallback>
             <w:pict>
-              <v:rect w14:anchorId="0CD93725" id="矩形 7" o:spid="_x0000_s1026" alt="http://img.my.csdn.net/uploads/201304/04/1365078853_9395.jpg" style="width:24pt;height:24pt;visibility:visible;mso-wrap-style:square;mso-left-percent:-10001;mso-top-percent:-10001;mso-position-horizontal:absolute;mso-position-horizontal-relative:char;mso-position-vertical:absolute;mso-position-vertical-relative:line;mso-left-percent:-10001;mso-top-percent:-10001;v-text-anchor:top" o:gfxdata="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" filled="f" stroked="f">
+              <v:rect w14:anchorId="5454BAB8" id="矩形 7" o:spid="_x0000_s1026" alt="http://img.my.csdn.net/uploads/201304/04/1365078853_9395.jpg" style="width:24pt;height:24pt;visibility:visible;mso-wrap-style:square;mso-left-percent:-10001;mso-top-percent:-10001;mso-position-horizontal:absolute;mso-position-horizontal-relative:char;mso-position-vertical:absolute;mso-position-vertical-relative:line;mso-left-percent:-10001;mso-top-percent:-10001;v-text-anchor:top" o:gfxdata="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" filled="f" stroked="f">
                 <o:lock v:ext="edit" aspectratio="t"/>
                 <w10:anchorlock/>
               </v:rect>
@@ -35706,14 +36010,14 @@
           <w:numId w:val="30"/>
         </w:numPr>
       </w:pPr>
-      <w:bookmarkStart w:id="8" w:name="_Toc484470939"/>
+      <w:bookmarkStart w:id="10" w:name="_Toc484470939"/>
       <w:r>
         <w:rPr>
           <w:rFonts w:hint="eastAsia"/>
         </w:rPr>
         <w:t>序列化</w:t>
       </w:r>
-      <w:bookmarkEnd w:id="8"/>
+      <w:bookmarkEnd w:id="10"/>
       <w:r>
         <w:rPr>
           <w:rFonts w:hint="eastAsia"/>
@@ -46014,7 +46318,7 @@
         </w:rPr>
         <w:t xml:space="preserve">    // TODO</w:t>
       </w:r>
-      <w:commentRangeStart w:id="9"/>
+      <w:commentRangeStart w:id="11"/>
       <w:r>
         <w:rPr>
           <w:rFonts w:ascii="Consolas" w:eastAsia="宋体" w:hAnsi="Consolas" w:cs="Consolas"/>
@@ -46025,12 +46329,12 @@
         </w:rPr>
         <w:t>: remove these terrible hacks</w:t>
       </w:r>
-      <w:commentRangeEnd w:id="9"/>
+      <w:commentRangeEnd w:id="11"/>
       <w:r>
         <w:rPr>
           <w:rStyle w:val="a9"/>
         </w:rPr>
-        <w:commentReference w:id="9"/>
+        <w:commentReference w:id="11"/>
       </w:r>
     </w:p>
     <w:p>
@@ -48216,7 +48520,7 @@
         </w:rPr>
         <w:t>，</w:t>
       </w:r>
-      <w:commentRangeStart w:id="10"/>
+      <w:commentRangeStart w:id="12"/>
       <w:r>
         <w:rPr>
           <w:rFonts w:ascii="Arial" w:eastAsia="宋体" w:hAnsi="Arial" w:cs="Arial"/>
@@ -48235,12 +48539,12 @@
         </w:rPr>
         <w:t>指定目录</w:t>
       </w:r>
-      <w:commentRangeEnd w:id="10"/>
+      <w:commentRangeEnd w:id="12"/>
       <w:r>
         <w:rPr>
           <w:rStyle w:val="a9"/>
         </w:rPr>
-        <w:commentReference w:id="10"/>
+        <w:commentReference w:id="12"/>
       </w:r>
       <w:r>
         <w:rPr>
@@ -49523,13 +49827,7 @@
         </w:rPr>
       </w:pPr>
     </w:p>
-    <w:p>
-      <w:pPr>
-        <w:rPr>
-          <w:rFonts w:hint="eastAsia"/>
-        </w:rPr>
-      </w:pPr>
-    </w:p>
+    <w:p/>
     <w:p>
       <w:pPr>
         <w:pStyle w:val="2"/>
@@ -50255,22 +50553,8 @@
     </w:p>
     <w:p/>
     <w:p/>
-    <w:p>
-      <w:pPr>
-        <w:rPr>
-          <w:rFonts w:hint="eastAsia"/>
-        </w:rPr>
-      </w:pPr>
-      <w:bookmarkStart w:id="11" w:name="_GoBack"/>
-      <w:bookmarkEnd w:id="11"/>
-    </w:p>
-    <w:p>
-      <w:pPr>
-        <w:rPr>
-          <w:rFonts w:hint="eastAsia"/>
-        </w:rPr>
-      </w:pPr>
-    </w:p>
+    <w:p/>
+    <w:p/>
     <w:p/>
     <w:p>
       <w:pPr>
@@ -51442,7 +51726,7 @@
         </w:rPr>
         <w:t>"</w:t>
       </w:r>
-      <w:commentRangeStart w:id="12"/>
+      <w:commentRangeStart w:id="13"/>
       <w:r>
         <w:rPr>
           <w:rFonts w:ascii="宋体" w:eastAsia="宋体" w:hAnsi="宋体" w:cs="宋体" w:hint="eastAsia"/>
@@ -51455,12 +51739,12 @@
         </w:rPr>
         <w:t>android.intent.action.MASTER_CLEAR_NOTIFICATION</w:t>
       </w:r>
-      <w:commentRangeEnd w:id="12"/>
+      <w:commentRangeEnd w:id="13"/>
       <w:r>
         <w:rPr>
           <w:rStyle w:val="a9"/>
         </w:rPr>
-        <w:commentReference w:id="12"/>
+        <w:commentReference w:id="13"/>
       </w:r>
       <w:r>
         <w:rPr>
@@ -54908,7 +55192,7 @@
 
 <file path=word/comments.xml><?xml version="1.0" encoding="utf-8"?>
 <w:comments xmlns:wpc="http://schemas.microsoft.com/office/word/2010/wordprocessingCanvas" xmlns:mc="http://schemas.openxmlformats.org/markup-compatibility/2006" xmlns:o="urn:schemas-microsoft-com:office:office" xmlns:r="http://schemas.openxmlformats.org/officeDocument/2006/relationships" xmlns:m="http://schemas.openxmlformats.org/officeDocument/2006/math" xmlns:v="urn:schemas-microsoft-com:vml" xmlns:wp14="http://schemas.microsoft.com/office/word/2010/wordprocessingDrawing" xmlns:wp="http://schemas.openxmlformats.org/drawingml/2006/wordprocessingDrawing" xmlns:w10="urn:schemas-microsoft-com:office:word" xmlns:w="http://schemas.openxmlformats.org/wordprocessingml/2006/main" xmlns:w14="http://schemas.microsoft.com/office/word/2010/wordml" xmlns:w15="http://schemas.microsoft.com/office/word/2012/wordml" xmlns:wpg="http://schemas.microsoft.com/office/word/2010/wordprocessingGroup" xmlns:wpi="http://schemas.microsoft.com/office/word/2010/wordprocessingInk" xmlns:wne="http://schemas.microsoft.com/office/word/2006/wordml" xmlns:wps="http://schemas.microsoft.com/office/word/2010/wordprocessingShape" mc:Ignorable="w14 w15 wp14">
-  <w:comment w:id="0" w:author="key" w:date="2018-09-02T20:47:00Z" w:initials="k">
+  <w:comment w:id="0" w:author="1028850792@qq.com" w:date="2018-10-07T20:46:00Z" w:initials="W用">
     <w:p>
       <w:pPr>
         <w:pStyle w:val="aa"/>
@@ -54919,6 +55203,19 @@
         </w:rPr>
         <w:annotationRef/>
       </w:r>
+    </w:p>
+  </w:comment>
+  <w:comment w:id="2" w:author="key" w:date="2018-09-02T20:47:00Z" w:initials="k">
+    <w:p>
+      <w:pPr>
+        <w:pStyle w:val="aa"/>
+      </w:pPr>
+      <w:r>
+        <w:rPr>
+          <w:rStyle w:val="a9"/>
+        </w:rPr>
+        <w:annotationRef/>
+      </w:r>
       <w:r>
         <w:rPr>
           <w:rFonts w:hint="eastAsia"/>
@@ -54927,7 +55224,7 @@
       </w:r>
     </w:p>
   </w:comment>
-  <w:comment w:id="1" w:author="key" w:date="2018-08-05T02:29:00Z" w:initials="k">
+  <w:comment w:id="3" w:author="key" w:date="2018-08-05T02:29:00Z" w:initials="k">
     <w:p>
       <w:pPr>
         <w:pStyle w:val="aa"/>
@@ -54946,7 +55243,7 @@
       </w:r>
     </w:p>
   </w:comment>
-  <w:comment w:id="2" w:author="key" w:date="2018-08-05T02:07:00Z" w:initials="k">
+  <w:comment w:id="4" w:author="key" w:date="2018-08-05T02:07:00Z" w:initials="k">
     <w:p>
       <w:pPr>
         <w:pStyle w:val="aa"/>
@@ -54965,7 +55262,7 @@
       </w:r>
     </w:p>
   </w:comment>
-  <w:comment w:id="3" w:author="key" w:date="2018-01-24T00:10:00Z" w:initials="k">
+  <w:comment w:id="5" w:author="key" w:date="2018-01-24T00:10:00Z" w:initials="k">
     <w:p>
       <w:pPr>
         <w:pStyle w:val="aa"/>
@@ -54984,7 +55281,7 @@
       </w:r>
     </w:p>
   </w:comment>
-  <w:comment w:id="6" w:author="key" w:date="2018-01-24T00:10:00Z" w:initials="k">
+  <w:comment w:id="8" w:author="key" w:date="2018-01-24T00:10:00Z" w:initials="k">
     <w:p>
       <w:pPr>
         <w:pStyle w:val="aa"/>
@@ -55003,7 +55300,7 @@
       </w:r>
     </w:p>
   </w:comment>
-  <w:comment w:id="7" w:author="1028850792@qq.com" w:date="2018-10-07T20:27:00Z" w:initials="W用">
+  <w:comment w:id="9" w:author="1028850792@qq.com" w:date="2018-10-07T20:27:00Z" w:initials="W用">
     <w:p>
       <w:pPr>
         <w:pStyle w:val="aa"/>
@@ -55028,7 +55325,7 @@
       </w:r>
     </w:p>
   </w:comment>
-  <w:comment w:id="9" w:author="Key Guan" w:date="2018-06-11T22:45:00Z" w:initials="KG">
+  <w:comment w:id="11" w:author="Key Guan" w:date="2018-06-11T22:45:00Z" w:initials="KG">
     <w:p>
       <w:pPr>
         <w:pStyle w:val="aa"/>
@@ -55050,7 +55347,7 @@
       </w:r>
     </w:p>
   </w:comment>
-  <w:comment w:id="10" w:author="Key Guan" w:date="2018-06-11T22:34:00Z" w:initials="KG">
+  <w:comment w:id="12" w:author="Key Guan" w:date="2018-06-11T22:34:00Z" w:initials="KG">
     <w:p>
       <w:pPr>
         <w:pStyle w:val="aa"/>
@@ -55113,7 +55410,7 @@
       </w:r>
     </w:p>
   </w:comment>
-  <w:comment w:id="12" w:author="1028850792@qq.com" w:date="2018-11-29T03:56:00Z" w:initials="W用">
+  <w:comment w:id="13" w:author="1028850792@qq.com" w:date="2018-11-29T03:56:00Z" w:initials="W用">
     <w:p>
       <w:pPr>
         <w:pStyle w:val="aa"/>
@@ -55137,6 +55434,7 @@
 
 <file path=word/commentsExtended.xml><?xml version="1.0" encoding="utf-8"?>
 <w15:commentsEx xmlns:wpc="http://schemas.microsoft.com/office/word/2010/wordprocessingCanvas" xmlns:mc="http://schemas.openxmlformats.org/markup-compatibility/2006" xmlns:o="urn:schemas-microsoft-com:office:office" xmlns:r="http://schemas.openxmlformats.org/officeDocument/2006/relationships" xmlns:m="http://schemas.openxmlformats.org/officeDocument/2006/math" xmlns:v="urn:schemas-microsoft-com:vml" xmlns:wp14="http://schemas.microsoft.com/office/word/2010/wordprocessingDrawing" xmlns:wp="http://schemas.openxmlformats.org/drawingml/2006/wordprocessingDrawing" xmlns:w10="urn:schemas-microsoft-com:office:word" xmlns:w="http://schemas.openxmlformats.org/wordprocessingml/2006/main" xmlns:w14="http://schemas.microsoft.com/office/word/2010/wordml" xmlns:w15="http://schemas.microsoft.com/office/word/2012/wordml" xmlns:wpg="http://schemas.microsoft.com/office/word/2010/wordprocessingGroup" xmlns:wpi="http://schemas.microsoft.com/office/word/2010/wordprocessingInk" xmlns:wne="http://schemas.microsoft.com/office/word/2006/wordml" xmlns:wps="http://schemas.microsoft.com/office/word/2010/wordprocessingShape" mc:Ignorable="w14 w15 wp14">
+  <w15:commentEx w15:paraId="5F898C33" w15:done="0"/>
   <w15:commentEx w15:paraId="2D64EF15" w15:done="0"/>
   <w15:commentEx w15:paraId="12696EE8" w15:done="0"/>
   <w15:commentEx w15:paraId="7A17FDA8" w15:done="0"/>
@@ -61799,7 +62097,7 @@
 </file>
 
 <file path=customXml/itemProps1.xml><?xml version="1.0" encoding="utf-8"?>
-<ds:datastoreItem xmlns:ds="http://schemas.openxmlformats.org/officeDocument/2006/customXml" ds:itemID="{25D699ED-F87A-4039-ABA0-CBECA73FF656}">
+<ds:datastoreItem xmlns:ds="http://schemas.openxmlformats.org/officeDocument/2006/customXml" ds:itemID="{FE1E86DB-BEDF-4E5A-9178-FBE9D975EE63}">
   <ds:schemaRefs>
     <ds:schemaRef ds:uri="http://schemas.openxmlformats.org/officeDocument/2006/bibliography"/>
   </ds:schemaRefs>

--- a/fw.service.docx
+++ b/fw.service.docx
@@ -268,19 +268,8 @@
       </w:r>
     </w:p>
     <w:p/>
-    <w:p>
-      <w:pPr>
-        <w:rPr>
-          <w:rFonts w:hint="eastAsia"/>
-        </w:rPr>
-      </w:pPr>
-    </w:p>
-    <w:p>
-      <w:pPr>
-        <w:rPr>
-          <w:rFonts w:hint="eastAsia"/>
-        </w:rPr>
-      </w:pPr>
+    <w:p/>
+    <w:p>
       <w:r>
         <w:t>Watchdog</w:t>
       </w:r>
@@ -1441,14 +1430,11 @@
         <w:pStyle w:val="HTML"/>
         <w:shd w:val="clear" w:color="auto" w:fill="FFFFFF"/>
         <w:rPr>
-          <w:rFonts w:hint="eastAsia"/>
-          <w:color w:val="000000"/>
-          <w:sz w:val="18"/>
-          <w:szCs w:val="18"/>
-        </w:rPr>
-      </w:pPr>
-      <w:bookmarkStart w:id="1" w:name="_GoBack"/>
-      <w:bookmarkEnd w:id="1"/>
+          <w:color w:val="000000"/>
+          <w:sz w:val="18"/>
+          <w:szCs w:val="18"/>
+        </w:rPr>
+      </w:pPr>
     </w:p>
     <w:p>
       <w:pPr>
@@ -10360,16 +10346,16 @@
       <w:r>
         <w:t xml:space="preserve">  public abstract Object getSystemService(</w:t>
       </w:r>
-      <w:commentRangeStart w:id="2"/>
+      <w:commentRangeStart w:id="1"/>
       <w:r>
         <w:t>@ServiceName</w:t>
       </w:r>
-      <w:commentRangeEnd w:id="2"/>
+      <w:commentRangeEnd w:id="1"/>
       <w:r>
         <w:rPr>
           <w:rStyle w:val="a9"/>
         </w:rPr>
-        <w:commentReference w:id="2"/>
+        <w:commentReference w:id="1"/>
       </w:r>
       <w:r>
         <w:t xml:space="preserve"> @NonNull String name);</w:t>
@@ -10631,16 +10617,16 @@
             <w:r>
               <w:t xml:space="preserve">                final String languageTag = Locale.getDef</w:t>
             </w:r>
-            <w:commentRangeStart w:id="3"/>
+            <w:commentRangeStart w:id="2"/>
             <w:r>
               <w:t>ault().toLanguageTa</w:t>
             </w:r>
-            <w:commentRangeEnd w:id="3"/>
+            <w:commentRangeEnd w:id="2"/>
             <w:r>
               <w:rPr>
                 <w:rStyle w:val="a9"/>
               </w:rPr>
-              <w:commentReference w:id="3"/>
+              <w:commentReference w:id="2"/>
             </w:r>
             <w:r>
               <w:t>g();</w:t>
@@ -10748,16 +10734,16 @@
             <w:r>
               <w:t xml:space="preserve">    </w:t>
             </w:r>
-            <w:commentRangeStart w:id="4"/>
+            <w:commentRangeStart w:id="3"/>
             <w:r>
               <w:t>System.loadLibrary("android_servers");</w:t>
             </w:r>
-            <w:commentRangeEnd w:id="4"/>
+            <w:commentRangeEnd w:id="3"/>
             <w:r>
               <w:rPr>
                 <w:rStyle w:val="a9"/>
               </w:rPr>
-              <w:commentReference w:id="4"/>
+              <w:commentReference w:id="3"/>
             </w:r>
           </w:p>
           <w:p/>
@@ -10920,19 +10906,19 @@
               </w:rPr>
               <w:t xml:space="preserve">       </w:t>
             </w:r>
-            <w:commentRangeStart w:id="5"/>
+            <w:commentRangeStart w:id="4"/>
             <w:r>
               <w:rPr>
                 <w:rFonts w:hint="eastAsia"/>
               </w:rPr>
               <w:t xml:space="preserve"> startOtherServices();   </w:t>
             </w:r>
-            <w:commentRangeEnd w:id="5"/>
+            <w:commentRangeEnd w:id="4"/>
             <w:r>
               <w:rPr>
                 <w:rStyle w:val="a9"/>
               </w:rPr>
-              <w:commentReference w:id="5"/>
+              <w:commentReference w:id="4"/>
             </w:r>
             <w:r>
               <w:rPr>
@@ -13646,7 +13632,7 @@
           <w:szCs w:val="18"/>
         </w:rPr>
       </w:pPr>
-      <w:bookmarkStart w:id="6" w:name="_Hlk527800684"/>
+      <w:bookmarkStart w:id="5" w:name="_Hlk527800684"/>
       <w:r>
         <w:rPr>
           <w:rFonts w:ascii="宋体" w:eastAsia="宋体" w:hAnsi="宋体" w:cs="宋体" w:hint="eastAsia"/>
@@ -13781,7 +13767,7 @@
         <w:t>traceEnd();</w:t>
       </w:r>
     </w:p>
-    <w:bookmarkEnd w:id="6"/>
+    <w:bookmarkEnd w:id="5"/>
     <w:p>
       <w:pPr>
         <w:pStyle w:val="5"/>
@@ -14911,18 +14897,13 @@
     <w:p>
       <w:pPr>
         <w:rPr>
-          <w:rFonts w:ascii="宋体" w:eastAsia="宋体" w:hAnsi="宋体" w:cs="宋体"/>
-          <w:b/>
-          <w:bCs/>
-          <w:color w:val="008000"/>
-          <w:kern w:val="0"/>
-          <w:sz w:val="18"/>
-          <w:szCs w:val="18"/>
-        </w:rPr>
-      </w:pPr>
+          <w:rFonts w:hint="eastAsia"/>
+        </w:rPr>
+      </w:pPr>
+      <w:bookmarkStart w:id="6" w:name="_GoBack"/>
+      <w:bookmarkEnd w:id="6"/>
     </w:p>
     <w:p/>
-    <w:p/>
     <w:p>
       <w:r>
         <w:rPr>
@@ -15480,24 +15461,24 @@
         <w:rPr>
           <w:rFonts w:hint="eastAsia"/>
         </w:rPr>
+        <w:t xml:space="preserve">       //</w:t>
+      </w:r>
+      <w:r>
+        <w:rPr>
+          <w:rFonts w:hint="eastAsia"/>
+        </w:rPr>
+        <w:t>启动</w:t>
+      </w:r>
+      <w:r>
+        <w:rPr>
+          <w:rFonts w:hint="eastAsia"/>
+        </w:rPr>
+        <w:t>NetworkScoreService</w:t>
+      </w:r>
+    </w:p>
+    <w:p>
+      <w:r>
         <w:lastRenderedPageBreak/>
-        <w:t xml:space="preserve">       //</w:t>
-      </w:r>
-      <w:r>
-        <w:rPr>
-          <w:rFonts w:hint="eastAsia"/>
-        </w:rPr>
-        <w:t>启动</w:t>
-      </w:r>
-      <w:r>
-        <w:rPr>
-          <w:rFonts w:hint="eastAsia"/>
-        </w:rPr>
-        <w:t>NetworkScoreService</w:t>
-      </w:r>
-    </w:p>
-    <w:p>
-      <w:r>
         <w:t xml:space="preserve">       </w:t>
       </w:r>
     </w:p>
@@ -16132,30 +16113,30 @@
         <w:rPr>
           <w:rFonts w:hint="eastAsia"/>
         </w:rPr>
+        <w:t xml:space="preserve">       //</w:t>
+      </w:r>
+      <w:r>
+        <w:rPr>
+          <w:rFonts w:hint="eastAsia"/>
+        </w:rPr>
+        <w:t>启动</w:t>
+      </w:r>
+      <w:r>
+        <w:rPr>
+          <w:rFonts w:hint="eastAsia"/>
+        </w:rPr>
+        <w:t xml:space="preserve">VOICE_RECOGNITION_MANAGER_SERVICE     </w:t>
+      </w:r>
+      <w:r>
+        <w:rPr>
+          <w:rFonts w:hint="eastAsia"/>
+        </w:rPr>
+        <w:t>声音重置服务</w:t>
+      </w:r>
+    </w:p>
+    <w:p>
+      <w:r>
         <w:lastRenderedPageBreak/>
-        <w:t xml:space="preserve">       //</w:t>
-      </w:r>
-      <w:r>
-        <w:rPr>
-          <w:rFonts w:hint="eastAsia"/>
-        </w:rPr>
-        <w:t>启动</w:t>
-      </w:r>
-      <w:r>
-        <w:rPr>
-          <w:rFonts w:hint="eastAsia"/>
-        </w:rPr>
-        <w:t xml:space="preserve">VOICE_RECOGNITION_MANAGER_SERVICE     </w:t>
-      </w:r>
-      <w:r>
-        <w:rPr>
-          <w:rFonts w:hint="eastAsia"/>
-        </w:rPr>
-        <w:t>声音重置服务</w:t>
-      </w:r>
-    </w:p>
-    <w:p>
-      <w:r>
         <w:t xml:space="preserve">       </w:t>
       </w:r>
     </w:p>
@@ -23146,7 +23127,7 @@
           </mc:Choice>
           <mc:Fallback>
             <w:pict>
-              <v:rect w14:anchorId="4B3B0EFB" id="矩形 1" o:spid="_x0000_s1026" alt="https://img-blog.csdn.net/20130718095606453?watermark/2/text/aHR0cDovL2Jsb2cuY3Nkbi5uZXQvZGtsZWlrZXNh/font/5a6L5L2T/fontsize/400/fill/I0JBQkFCMA==/dissolve/70/gravity/SouthEast" style="width:24.2pt;height:24.2pt;visibility:visible;mso-wrap-style:square;mso-left-percent:-10001;mso-top-percent:-10001;mso-position-horizontal:absolute;mso-position-horizontal-relative:char;mso-position-vertical:absolute;mso-position-vertical-relative:line;mso-left-percent:-10001;mso-top-percent:-10001;v-text-anchor:top" o:gfxdata="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" filled="f" stroked="f">
+              <v:rect w14:anchorId="6B730ECB" id="矩形 1" o:spid="_x0000_s1026" alt="https://img-blog.csdn.net/20130718095606453?watermark/2/text/aHR0cDovL2Jsb2cuY3Nkbi5uZXQvZGtsZWlrZXNh/font/5a6L5L2T/fontsize/400/fill/I0JBQkFCMA==/dissolve/70/gravity/SouthEast" style="width:24.2pt;height:24.2pt;visibility:visible;mso-wrap-style:square;mso-left-percent:-10001;mso-top-percent:-10001;mso-position-horizontal:absolute;mso-position-horizontal-relative:char;mso-position-vertical:absolute;mso-position-vertical-relative:line;mso-left-percent:-10001;mso-top-percent:-10001;v-text-anchor:top" o:gfxdata="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" filled="f" stroked="f">
                 <o:lock v:ext="edit" aspectratio="t"/>
                 <w10:anchorlock/>
               </v:rect>
@@ -23579,7 +23560,7 @@
           </mc:Choice>
           <mc:Fallback>
             <w:pict>
-              <v:rect w14:anchorId="24C89FC1" id="矩形 3" o:spid="_x0000_s1026" alt="è¿éåå¾çæè¿°" style="width:24.2pt;height:24.2pt;visibility:visible;mso-wrap-style:square;mso-left-percent:-10001;mso-top-percent:-10001;mso-position-horizontal:absolute;mso-position-horizontal-relative:char;mso-position-vertical:absolute;mso-position-vertical-relative:line;mso-left-percent:-10001;mso-top-percent:-10001;v-text-anchor:top" o:gfxdata="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" filled="f" stroked="f">
+              <v:rect w14:anchorId="452D56B8" id="矩形 3" o:spid="_x0000_s1026" alt="è¿éåå¾çæè¿°" style="width:24.2pt;height:24.2pt;visibility:visible;mso-wrap-style:square;mso-left-percent:-10001;mso-top-percent:-10001;mso-position-horizontal:absolute;mso-position-horizontal-relative:char;mso-position-vertical:absolute;mso-position-vertical-relative:line;mso-left-percent:-10001;mso-top-percent:-10001;v-text-anchor:top" o:gfxdata="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" filled="f" stroked="f">
                 <o:lock v:ext="edit" aspectratio="t"/>
                 <w10:anchorlock/>
               </v:rect>
@@ -34702,7 +34683,7 @@
           </mc:Choice>
           <mc:Fallback>
             <w:pict>
-              <v:rect w14:anchorId="5454BAB8" id="矩形 7" o:spid="_x0000_s1026" alt="http://img.my.csdn.net/uploads/201304/04/1365078853_9395.jpg" style="width:24pt;height:24pt;visibility:visible;mso-wrap-style:square;mso-left-percent:-10001;mso-top-percent:-10001;mso-position-horizontal:absolute;mso-position-horizontal-relative:char;mso-position-vertical:absolute;mso-position-vertical-relative:line;mso-left-percent:-10001;mso-top-percent:-10001;v-text-anchor:top" o:gfxdata="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" filled="f" stroked="f">
+              <v:rect w14:anchorId="1E6858C4" id="矩形 7" o:spid="_x0000_s1026" alt="http://img.my.csdn.net/uploads/201304/04/1365078853_9395.jpg" style="width:24pt;height:24pt;visibility:visible;mso-wrap-style:square;mso-left-percent:-10001;mso-top-percent:-10001;mso-position-horizontal:absolute;mso-position-horizontal-relative:char;mso-position-vertical:absolute;mso-position-vertical-relative:line;mso-left-percent:-10001;mso-top-percent:-10001;v-text-anchor:top" o:gfxdata="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" filled="f" stroked="f">
                 <o:lock v:ext="edit" aspectratio="t"/>
                 <w10:anchorlock/>
               </v:rect>
@@ -55205,7 +55186,7 @@
       </w:r>
     </w:p>
   </w:comment>
-  <w:comment w:id="2" w:author="key" w:date="2018-09-02T20:47:00Z" w:initials="k">
+  <w:comment w:id="1" w:author="key" w:date="2018-09-02T20:47:00Z" w:initials="k">
     <w:p>
       <w:pPr>
         <w:pStyle w:val="aa"/>
@@ -55224,7 +55205,7 @@
       </w:r>
     </w:p>
   </w:comment>
-  <w:comment w:id="3" w:author="key" w:date="2018-08-05T02:29:00Z" w:initials="k">
+  <w:comment w:id="2" w:author="key" w:date="2018-08-05T02:29:00Z" w:initials="k">
     <w:p>
       <w:pPr>
         <w:pStyle w:val="aa"/>
@@ -55243,7 +55224,7 @@
       </w:r>
     </w:p>
   </w:comment>
-  <w:comment w:id="4" w:author="key" w:date="2018-08-05T02:07:00Z" w:initials="k">
+  <w:comment w:id="3" w:author="key" w:date="2018-08-05T02:07:00Z" w:initials="k">
     <w:p>
       <w:pPr>
         <w:pStyle w:val="aa"/>
@@ -55262,7 +55243,7 @@
       </w:r>
     </w:p>
   </w:comment>
-  <w:comment w:id="5" w:author="key" w:date="2018-01-24T00:10:00Z" w:initials="k">
+  <w:comment w:id="4" w:author="key" w:date="2018-01-24T00:10:00Z" w:initials="k">
     <w:p>
       <w:pPr>
         <w:pStyle w:val="aa"/>
@@ -62097,7 +62078,7 @@
 </file>
 
 <file path=customXml/itemProps1.xml><?xml version="1.0" encoding="utf-8"?>
-<ds:datastoreItem xmlns:ds="http://schemas.openxmlformats.org/officeDocument/2006/customXml" ds:itemID="{FE1E86DB-BEDF-4E5A-9178-FBE9D975EE63}">
+<ds:datastoreItem xmlns:ds="http://schemas.openxmlformats.org/officeDocument/2006/customXml" ds:itemID="{9E066015-CEB7-4313-A721-AC1E4F1758AA}">
   <ds:schemaRefs>
     <ds:schemaRef ds:uri="http://schemas.openxmlformats.org/officeDocument/2006/bibliography"/>
   </ds:schemaRefs>

--- a/fw.service.docx
+++ b/fw.service.docx
@@ -14894,15 +14894,7 @@
         </w:rPr>
       </w:pPr>
     </w:p>
-    <w:p>
-      <w:pPr>
-        <w:rPr>
-          <w:rFonts w:hint="eastAsia"/>
-        </w:rPr>
-      </w:pPr>
-      <w:bookmarkStart w:id="6" w:name="_GoBack"/>
-      <w:bookmarkEnd w:id="6"/>
-    </w:p>
+    <w:p/>
     <w:p/>
     <w:p>
       <w:r>
@@ -15820,7 +15812,7 @@
         </w:rPr>
         <w:t>启动</w:t>
       </w:r>
-      <w:bookmarkStart w:id="7" w:name="_Hlk527792214"/>
+      <w:bookmarkStart w:id="6" w:name="_Hlk527792214"/>
       <w:r>
         <w:rPr>
           <w:rFonts w:hint="eastAsia"/>
@@ -15828,7 +15820,7 @@
         </w:rPr>
         <w:t xml:space="preserve">WallpaperManagerService         </w:t>
       </w:r>
-      <w:bookmarkEnd w:id="7"/>
+      <w:bookmarkEnd w:id="6"/>
       <w:r>
         <w:rPr>
           <w:rFonts w:hint="eastAsia"/>
@@ -18677,19 +18669,19 @@
               </w:rPr>
               <w:t xml:space="preserve">       </w:t>
             </w:r>
-            <w:commentRangeStart w:id="8"/>
+            <w:commentRangeStart w:id="7"/>
             <w:r>
               <w:rPr>
                 <w:rFonts w:hint="eastAsia"/>
               </w:rPr>
               <w:t xml:space="preserve"> startOtherServices();   </w:t>
             </w:r>
-            <w:commentRangeEnd w:id="8"/>
+            <w:commentRangeEnd w:id="7"/>
             <w:r>
               <w:rPr>
                 <w:rStyle w:val="a9"/>
               </w:rPr>
-              <w:commentReference w:id="8"/>
+              <w:commentReference w:id="7"/>
             </w:r>
             <w:r>
               <w:rPr>
@@ -22820,6 +22812,1547 @@
     </w:p>
     <w:p/>
     <w:p/>
+    <w:p/>
+    <w:p>
+      <w:pPr>
+        <w:pStyle w:val="1"/>
+      </w:pPr>
+      <w:r>
+        <w:rPr>
+          <w:rFonts w:hint="eastAsia"/>
+        </w:rPr>
+        <w:t>ServiceWatcher</w:t>
+      </w:r>
+    </w:p>
+    <w:p/>
+    <w:p>
+      <w:pPr>
+        <w:widowControl/>
+        <w:shd w:val="clear" w:color="auto" w:fill="FFFFFF"/>
+        <w:tabs>
+          <w:tab w:val="left" w:pos="916"/>
+          <w:tab w:val="left" w:pos="1832"/>
+          <w:tab w:val="left" w:pos="2748"/>
+          <w:tab w:val="left" w:pos="3664"/>
+          <w:tab w:val="left" w:pos="4580"/>
+          <w:tab w:val="left" w:pos="5496"/>
+          <w:tab w:val="left" w:pos="6412"/>
+          <w:tab w:val="left" w:pos="7328"/>
+          <w:tab w:val="left" w:pos="8244"/>
+          <w:tab w:val="left" w:pos="9160"/>
+          <w:tab w:val="left" w:pos="10076"/>
+          <w:tab w:val="left" w:pos="10992"/>
+          <w:tab w:val="left" w:pos="11908"/>
+          <w:tab w:val="left" w:pos="12824"/>
+          <w:tab w:val="left" w:pos="13740"/>
+          <w:tab w:val="left" w:pos="14656"/>
+        </w:tabs>
+        <w:jc w:val="left"/>
+        <w:rPr>
+          <w:rFonts w:ascii="宋体" w:eastAsia="宋体" w:hAnsi="宋体" w:cs="宋体"/>
+          <w:color w:val="000000"/>
+          <w:kern w:val="0"/>
+          <w:sz w:val="18"/>
+          <w:szCs w:val="18"/>
+        </w:rPr>
+      </w:pPr>
+      <w:bookmarkStart w:id="8" w:name="_GoBack"/>
+      <w:r>
+        <w:rPr>
+          <w:rFonts w:ascii="宋体" w:eastAsia="宋体" w:hAnsi="宋体" w:cs="宋体" w:hint="eastAsia"/>
+          <w:color w:val="000000"/>
+          <w:kern w:val="0"/>
+          <w:sz w:val="18"/>
+          <w:szCs w:val="18"/>
+        </w:rPr>
+        <w:t>&lt;</w:t>
+      </w:r>
+      <w:r>
+        <w:rPr>
+          <w:rFonts w:ascii="宋体" w:eastAsia="宋体" w:hAnsi="宋体" w:cs="宋体" w:hint="eastAsia"/>
+          <w:b/>
+          <w:bCs/>
+          <w:color w:val="000080"/>
+          <w:kern w:val="0"/>
+          <w:sz w:val="18"/>
+          <w:szCs w:val="18"/>
+        </w:rPr>
+        <w:t xml:space="preserve">bool </w:t>
+      </w:r>
+      <w:r>
+        <w:rPr>
+          <w:rFonts w:ascii="宋体" w:eastAsia="宋体" w:hAnsi="宋体" w:cs="宋体" w:hint="eastAsia"/>
+          <w:b/>
+          <w:bCs/>
+          <w:color w:val="0000FF"/>
+          <w:kern w:val="0"/>
+          <w:sz w:val="18"/>
+          <w:szCs w:val="18"/>
+        </w:rPr>
+        <w:t>name=</w:t>
+      </w:r>
+      <w:r>
+        <w:rPr>
+          <w:rFonts w:ascii="宋体" w:eastAsia="宋体" w:hAnsi="宋体" w:cs="宋体" w:hint="eastAsia"/>
+          <w:b/>
+          <w:bCs/>
+          <w:color w:val="008000"/>
+          <w:kern w:val="0"/>
+          <w:sz w:val="18"/>
+          <w:szCs w:val="18"/>
+        </w:rPr>
+        <w:t xml:space="preserve">"config_enableNetworkLocationOverlay" </w:t>
+      </w:r>
+      <w:r>
+        <w:rPr>
+          <w:rFonts w:ascii="宋体" w:eastAsia="宋体" w:hAnsi="宋体" w:cs="宋体" w:hint="eastAsia"/>
+          <w:b/>
+          <w:bCs/>
+          <w:color w:val="0000FF"/>
+          <w:kern w:val="0"/>
+          <w:sz w:val="18"/>
+          <w:szCs w:val="18"/>
+        </w:rPr>
+        <w:t>translatable=</w:t>
+      </w:r>
+      <w:r>
+        <w:rPr>
+          <w:rFonts w:ascii="宋体" w:eastAsia="宋体" w:hAnsi="宋体" w:cs="宋体" w:hint="eastAsia"/>
+          <w:b/>
+          <w:bCs/>
+          <w:color w:val="008000"/>
+          <w:kern w:val="0"/>
+          <w:sz w:val="18"/>
+          <w:szCs w:val="18"/>
+        </w:rPr>
+        <w:t>"false"</w:t>
+      </w:r>
+      <w:r>
+        <w:rPr>
+          <w:rFonts w:ascii="宋体" w:eastAsia="宋体" w:hAnsi="宋体" w:cs="宋体" w:hint="eastAsia"/>
+          <w:color w:val="000000"/>
+          <w:kern w:val="0"/>
+          <w:sz w:val="18"/>
+          <w:szCs w:val="18"/>
+        </w:rPr>
+        <w:t>&gt;true&lt;/</w:t>
+      </w:r>
+      <w:r>
+        <w:rPr>
+          <w:rFonts w:ascii="宋体" w:eastAsia="宋体" w:hAnsi="宋体" w:cs="宋体" w:hint="eastAsia"/>
+          <w:b/>
+          <w:bCs/>
+          <w:color w:val="000080"/>
+          <w:kern w:val="0"/>
+          <w:sz w:val="18"/>
+          <w:szCs w:val="18"/>
+        </w:rPr>
+        <w:t>bool</w:t>
+      </w:r>
+      <w:r>
+        <w:rPr>
+          <w:rFonts w:ascii="宋体" w:eastAsia="宋体" w:hAnsi="宋体" w:cs="宋体" w:hint="eastAsia"/>
+          <w:color w:val="000000"/>
+          <w:kern w:val="0"/>
+          <w:sz w:val="18"/>
+          <w:szCs w:val="18"/>
+        </w:rPr>
+        <w:t>&gt;</w:t>
+      </w:r>
+      <w:r>
+        <w:rPr>
+          <w:rFonts w:ascii="宋体" w:eastAsia="宋体" w:hAnsi="宋体" w:cs="宋体" w:hint="eastAsia"/>
+          <w:color w:val="000000"/>
+          <w:kern w:val="0"/>
+          <w:sz w:val="18"/>
+          <w:szCs w:val="18"/>
+        </w:rPr>
+        <w:br/>
+      </w:r>
+      <w:r>
+        <w:rPr>
+          <w:rFonts w:ascii="宋体" w:eastAsia="宋体" w:hAnsi="宋体" w:cs="宋体" w:hint="eastAsia"/>
+          <w:i/>
+          <w:iCs/>
+          <w:color w:val="808080"/>
+          <w:kern w:val="0"/>
+          <w:sz w:val="18"/>
+          <w:szCs w:val="18"/>
+        </w:rPr>
+        <w:t>&lt;!-- Package name providing network location support. Used only when</w:t>
+      </w:r>
+      <w:r>
+        <w:rPr>
+          <w:rFonts w:ascii="宋体" w:eastAsia="宋体" w:hAnsi="宋体" w:cs="宋体" w:hint="eastAsia"/>
+          <w:i/>
+          <w:iCs/>
+          <w:color w:val="808080"/>
+          <w:kern w:val="0"/>
+          <w:sz w:val="18"/>
+          <w:szCs w:val="18"/>
+        </w:rPr>
+        <w:br/>
+        <w:t xml:space="preserve">     config_enableNetworkLocationOverlay is false. --&gt;</w:t>
+      </w:r>
+      <w:r>
+        <w:rPr>
+          <w:rFonts w:ascii="宋体" w:eastAsia="宋体" w:hAnsi="宋体" w:cs="宋体" w:hint="eastAsia"/>
+          <w:i/>
+          <w:iCs/>
+          <w:color w:val="808080"/>
+          <w:kern w:val="0"/>
+          <w:sz w:val="18"/>
+          <w:szCs w:val="18"/>
+        </w:rPr>
+        <w:br/>
+      </w:r>
+      <w:r>
+        <w:rPr>
+          <w:rFonts w:ascii="宋体" w:eastAsia="宋体" w:hAnsi="宋体" w:cs="宋体" w:hint="eastAsia"/>
+          <w:color w:val="000000"/>
+          <w:kern w:val="0"/>
+          <w:sz w:val="18"/>
+          <w:szCs w:val="18"/>
+        </w:rPr>
+        <w:t>&lt;</w:t>
+      </w:r>
+      <w:r>
+        <w:rPr>
+          <w:rFonts w:ascii="宋体" w:eastAsia="宋体" w:hAnsi="宋体" w:cs="宋体" w:hint="eastAsia"/>
+          <w:b/>
+          <w:bCs/>
+          <w:color w:val="000080"/>
+          <w:kern w:val="0"/>
+          <w:sz w:val="18"/>
+          <w:szCs w:val="18"/>
+        </w:rPr>
+        <w:t xml:space="preserve">string </w:t>
+      </w:r>
+      <w:r>
+        <w:rPr>
+          <w:rFonts w:ascii="宋体" w:eastAsia="宋体" w:hAnsi="宋体" w:cs="宋体" w:hint="eastAsia"/>
+          <w:b/>
+          <w:bCs/>
+          <w:color w:val="0000FF"/>
+          <w:kern w:val="0"/>
+          <w:sz w:val="18"/>
+          <w:szCs w:val="18"/>
+        </w:rPr>
+        <w:t>name=</w:t>
+      </w:r>
+      <w:r>
+        <w:rPr>
+          <w:rFonts w:ascii="宋体" w:eastAsia="宋体" w:hAnsi="宋体" w:cs="宋体" w:hint="eastAsia"/>
+          <w:b/>
+          <w:bCs/>
+          <w:color w:val="008000"/>
+          <w:kern w:val="0"/>
+          <w:sz w:val="18"/>
+          <w:szCs w:val="18"/>
+        </w:rPr>
+        <w:t xml:space="preserve">"config_networkLocationProviderPackageName" </w:t>
+      </w:r>
+      <w:r>
+        <w:rPr>
+          <w:rFonts w:ascii="宋体" w:eastAsia="宋体" w:hAnsi="宋体" w:cs="宋体" w:hint="eastAsia"/>
+          <w:b/>
+          <w:bCs/>
+          <w:color w:val="0000FF"/>
+          <w:kern w:val="0"/>
+          <w:sz w:val="18"/>
+          <w:szCs w:val="18"/>
+        </w:rPr>
+        <w:t>translatable=</w:t>
+      </w:r>
+      <w:r>
+        <w:rPr>
+          <w:rFonts w:ascii="宋体" w:eastAsia="宋体" w:hAnsi="宋体" w:cs="宋体" w:hint="eastAsia"/>
+          <w:b/>
+          <w:bCs/>
+          <w:color w:val="008000"/>
+          <w:kern w:val="0"/>
+          <w:sz w:val="18"/>
+          <w:szCs w:val="18"/>
+        </w:rPr>
+        <w:t>"false"</w:t>
+      </w:r>
+      <w:r>
+        <w:rPr>
+          <w:rFonts w:ascii="宋体" w:eastAsia="宋体" w:hAnsi="宋体" w:cs="宋体" w:hint="eastAsia"/>
+          <w:color w:val="000000"/>
+          <w:kern w:val="0"/>
+          <w:sz w:val="18"/>
+          <w:szCs w:val="18"/>
+        </w:rPr>
+        <w:t>&gt;@null&lt;/</w:t>
+      </w:r>
+      <w:r>
+        <w:rPr>
+          <w:rFonts w:ascii="宋体" w:eastAsia="宋体" w:hAnsi="宋体" w:cs="宋体" w:hint="eastAsia"/>
+          <w:b/>
+          <w:bCs/>
+          <w:color w:val="000080"/>
+          <w:kern w:val="0"/>
+          <w:sz w:val="18"/>
+          <w:szCs w:val="18"/>
+        </w:rPr>
+        <w:t>string</w:t>
+      </w:r>
+      <w:r>
+        <w:rPr>
+          <w:rFonts w:ascii="宋体" w:eastAsia="宋体" w:hAnsi="宋体" w:cs="宋体" w:hint="eastAsia"/>
+          <w:color w:val="000000"/>
+          <w:kern w:val="0"/>
+          <w:sz w:val="18"/>
+          <w:szCs w:val="18"/>
+        </w:rPr>
+        <w:t>&gt;</w:t>
+      </w:r>
+    </w:p>
+    <w:p/>
+    <w:p>
+      <w:pPr>
+        <w:widowControl/>
+        <w:shd w:val="clear" w:color="auto" w:fill="FFFFFF"/>
+        <w:tabs>
+          <w:tab w:val="left" w:pos="916"/>
+          <w:tab w:val="left" w:pos="1832"/>
+          <w:tab w:val="left" w:pos="2748"/>
+          <w:tab w:val="left" w:pos="3664"/>
+          <w:tab w:val="left" w:pos="4580"/>
+          <w:tab w:val="left" w:pos="5496"/>
+          <w:tab w:val="left" w:pos="6412"/>
+          <w:tab w:val="left" w:pos="7328"/>
+          <w:tab w:val="left" w:pos="8244"/>
+          <w:tab w:val="left" w:pos="9160"/>
+          <w:tab w:val="left" w:pos="10076"/>
+          <w:tab w:val="left" w:pos="10992"/>
+          <w:tab w:val="left" w:pos="11908"/>
+          <w:tab w:val="left" w:pos="12824"/>
+          <w:tab w:val="left" w:pos="13740"/>
+          <w:tab w:val="left" w:pos="14656"/>
+        </w:tabs>
+        <w:jc w:val="left"/>
+        <w:rPr>
+          <w:rFonts w:ascii="宋体" w:eastAsia="宋体" w:hAnsi="宋体" w:cs="宋体"/>
+          <w:color w:val="000000"/>
+          <w:kern w:val="0"/>
+          <w:sz w:val="18"/>
+          <w:szCs w:val="18"/>
+        </w:rPr>
+      </w:pPr>
+      <w:r>
+        <w:rPr>
+          <w:rFonts w:ascii="宋体" w:eastAsia="宋体" w:hAnsi="宋体" w:cs="宋体" w:hint="eastAsia"/>
+          <w:color w:val="000000"/>
+          <w:kern w:val="0"/>
+          <w:sz w:val="18"/>
+          <w:szCs w:val="18"/>
+        </w:rPr>
+        <w:t>&lt;</w:t>
+      </w:r>
+      <w:r>
+        <w:rPr>
+          <w:rFonts w:ascii="宋体" w:eastAsia="宋体" w:hAnsi="宋体" w:cs="宋体" w:hint="eastAsia"/>
+          <w:b/>
+          <w:bCs/>
+          <w:color w:val="000080"/>
+          <w:kern w:val="0"/>
+          <w:sz w:val="18"/>
+          <w:szCs w:val="18"/>
+        </w:rPr>
+        <w:t xml:space="preserve">string-array </w:t>
+      </w:r>
+      <w:r>
+        <w:rPr>
+          <w:rFonts w:ascii="宋体" w:eastAsia="宋体" w:hAnsi="宋体" w:cs="宋体" w:hint="eastAsia"/>
+          <w:b/>
+          <w:bCs/>
+          <w:color w:val="0000FF"/>
+          <w:kern w:val="0"/>
+          <w:sz w:val="18"/>
+          <w:szCs w:val="18"/>
+        </w:rPr>
+        <w:t>name=</w:t>
+      </w:r>
+      <w:r>
+        <w:rPr>
+          <w:rFonts w:ascii="宋体" w:eastAsia="宋体" w:hAnsi="宋体" w:cs="宋体" w:hint="eastAsia"/>
+          <w:b/>
+          <w:bCs/>
+          <w:color w:val="008000"/>
+          <w:kern w:val="0"/>
+          <w:sz w:val="18"/>
+          <w:szCs w:val="18"/>
+        </w:rPr>
+        <w:t xml:space="preserve">"config_locationProviderPackageNames" </w:t>
+      </w:r>
+      <w:r>
+        <w:rPr>
+          <w:rFonts w:ascii="宋体" w:eastAsia="宋体" w:hAnsi="宋体" w:cs="宋体" w:hint="eastAsia"/>
+          <w:b/>
+          <w:bCs/>
+          <w:color w:val="0000FF"/>
+          <w:kern w:val="0"/>
+          <w:sz w:val="18"/>
+          <w:szCs w:val="18"/>
+        </w:rPr>
+        <w:t>translatable=</w:t>
+      </w:r>
+      <w:r>
+        <w:rPr>
+          <w:rFonts w:ascii="宋体" w:eastAsia="宋体" w:hAnsi="宋体" w:cs="宋体" w:hint="eastAsia"/>
+          <w:b/>
+          <w:bCs/>
+          <w:color w:val="008000"/>
+          <w:kern w:val="0"/>
+          <w:sz w:val="18"/>
+          <w:szCs w:val="18"/>
+        </w:rPr>
+        <w:t>"false"</w:t>
+      </w:r>
+      <w:r>
+        <w:rPr>
+          <w:rFonts w:ascii="宋体" w:eastAsia="宋体" w:hAnsi="宋体" w:cs="宋体" w:hint="eastAsia"/>
+          <w:color w:val="000000"/>
+          <w:kern w:val="0"/>
+          <w:sz w:val="18"/>
+          <w:szCs w:val="18"/>
+        </w:rPr>
+        <w:t>&gt;</w:t>
+      </w:r>
+      <w:r>
+        <w:rPr>
+          <w:rFonts w:ascii="宋体" w:eastAsia="宋体" w:hAnsi="宋体" w:cs="宋体" w:hint="eastAsia"/>
+          <w:color w:val="000000"/>
+          <w:kern w:val="0"/>
+          <w:sz w:val="18"/>
+          <w:szCs w:val="18"/>
+        </w:rPr>
+        <w:br/>
+        <w:t xml:space="preserve">    </w:t>
+      </w:r>
+      <w:r>
+        <w:rPr>
+          <w:rFonts w:ascii="宋体" w:eastAsia="宋体" w:hAnsi="宋体" w:cs="宋体" w:hint="eastAsia"/>
+          <w:i/>
+          <w:iCs/>
+          <w:color w:val="808080"/>
+          <w:kern w:val="0"/>
+          <w:sz w:val="18"/>
+          <w:szCs w:val="18"/>
+        </w:rPr>
+        <w:t>&lt;!-- The standard AOSP fused location provider --&gt;</w:t>
+      </w:r>
+      <w:r>
+        <w:rPr>
+          <w:rFonts w:ascii="宋体" w:eastAsia="宋体" w:hAnsi="宋体" w:cs="宋体" w:hint="eastAsia"/>
+          <w:i/>
+          <w:iCs/>
+          <w:color w:val="808080"/>
+          <w:kern w:val="0"/>
+          <w:sz w:val="18"/>
+          <w:szCs w:val="18"/>
+        </w:rPr>
+        <w:br/>
+        <w:t xml:space="preserve">    </w:t>
+      </w:r>
+      <w:r>
+        <w:rPr>
+          <w:rFonts w:ascii="宋体" w:eastAsia="宋体" w:hAnsi="宋体" w:cs="宋体" w:hint="eastAsia"/>
+          <w:color w:val="000000"/>
+          <w:kern w:val="0"/>
+          <w:sz w:val="18"/>
+          <w:szCs w:val="18"/>
+        </w:rPr>
+        <w:t>&lt;</w:t>
+      </w:r>
+      <w:r>
+        <w:rPr>
+          <w:rFonts w:ascii="宋体" w:eastAsia="宋体" w:hAnsi="宋体" w:cs="宋体" w:hint="eastAsia"/>
+          <w:b/>
+          <w:bCs/>
+          <w:color w:val="000080"/>
+          <w:kern w:val="0"/>
+          <w:sz w:val="18"/>
+          <w:szCs w:val="18"/>
+        </w:rPr>
+        <w:t>item</w:t>
+      </w:r>
+      <w:r>
+        <w:rPr>
+          <w:rFonts w:ascii="宋体" w:eastAsia="宋体" w:hAnsi="宋体" w:cs="宋体" w:hint="eastAsia"/>
+          <w:color w:val="000000"/>
+          <w:kern w:val="0"/>
+          <w:sz w:val="18"/>
+          <w:szCs w:val="18"/>
+        </w:rPr>
+        <w:t>&gt;</w:t>
+      </w:r>
+      <w:r>
+        <w:rPr>
+          <w:rFonts w:ascii="宋体" w:eastAsia="宋体" w:hAnsi="宋体" w:cs="宋体" w:hint="eastAsia"/>
+          <w:color w:val="C00000"/>
+          <w:kern w:val="0"/>
+          <w:sz w:val="18"/>
+          <w:szCs w:val="18"/>
+        </w:rPr>
+        <w:t>com.android.location.fused</w:t>
+      </w:r>
+      <w:r>
+        <w:rPr>
+          <w:rFonts w:ascii="宋体" w:eastAsia="宋体" w:hAnsi="宋体" w:cs="宋体" w:hint="eastAsia"/>
+          <w:color w:val="000000"/>
+          <w:kern w:val="0"/>
+          <w:sz w:val="18"/>
+          <w:szCs w:val="18"/>
+        </w:rPr>
+        <w:t>&lt;/</w:t>
+      </w:r>
+      <w:r>
+        <w:rPr>
+          <w:rFonts w:ascii="宋体" w:eastAsia="宋体" w:hAnsi="宋体" w:cs="宋体" w:hint="eastAsia"/>
+          <w:b/>
+          <w:bCs/>
+          <w:color w:val="000080"/>
+          <w:kern w:val="0"/>
+          <w:sz w:val="18"/>
+          <w:szCs w:val="18"/>
+        </w:rPr>
+        <w:t>item</w:t>
+      </w:r>
+      <w:r>
+        <w:rPr>
+          <w:rFonts w:ascii="宋体" w:eastAsia="宋体" w:hAnsi="宋体" w:cs="宋体" w:hint="eastAsia"/>
+          <w:color w:val="000000"/>
+          <w:kern w:val="0"/>
+          <w:sz w:val="18"/>
+          <w:szCs w:val="18"/>
+        </w:rPr>
+        <w:t>&gt;</w:t>
+      </w:r>
+      <w:r>
+        <w:rPr>
+          <w:rFonts w:ascii="宋体" w:eastAsia="宋体" w:hAnsi="宋体" w:cs="宋体" w:hint="eastAsia"/>
+          <w:color w:val="000000"/>
+          <w:kern w:val="0"/>
+          <w:sz w:val="18"/>
+          <w:szCs w:val="18"/>
+        </w:rPr>
+        <w:br/>
+        <w:t>&lt;/</w:t>
+      </w:r>
+      <w:r>
+        <w:rPr>
+          <w:rFonts w:ascii="宋体" w:eastAsia="宋体" w:hAnsi="宋体" w:cs="宋体" w:hint="eastAsia"/>
+          <w:b/>
+          <w:bCs/>
+          <w:color w:val="000080"/>
+          <w:kern w:val="0"/>
+          <w:sz w:val="18"/>
+          <w:szCs w:val="18"/>
+        </w:rPr>
+        <w:t>string-array</w:t>
+      </w:r>
+      <w:r>
+        <w:rPr>
+          <w:rFonts w:ascii="宋体" w:eastAsia="宋体" w:hAnsi="宋体" w:cs="宋体" w:hint="eastAsia"/>
+          <w:color w:val="000000"/>
+          <w:kern w:val="0"/>
+          <w:sz w:val="18"/>
+          <w:szCs w:val="18"/>
+        </w:rPr>
+        <w:t>&gt;</w:t>
+      </w:r>
+    </w:p>
+    <w:p>
+      <w:pPr>
+        <w:rPr>
+          <w:rFonts w:hint="eastAsia"/>
+        </w:rPr>
+      </w:pPr>
+    </w:p>
+    <w:p>
+      <w:pPr>
+        <w:rPr>
+          <w:rFonts w:hint="eastAsia"/>
+        </w:rPr>
+      </w:pPr>
+    </w:p>
+    <w:p>
+      <w:pPr>
+        <w:rPr>
+          <w:rFonts w:hint="eastAsia"/>
+        </w:rPr>
+      </w:pPr>
+      <w:r>
+        <w:rPr>
+          <w:rFonts w:hint="eastAsia"/>
+        </w:rPr>
+        <w:t>服务</w:t>
+      </w:r>
+      <w:r>
+        <w:t>替换着</w:t>
+      </w:r>
+    </w:p>
+    <w:p>
+      <w:pPr>
+        <w:widowControl/>
+        <w:shd w:val="clear" w:color="auto" w:fill="FFFFFF"/>
+        <w:tabs>
+          <w:tab w:val="left" w:pos="916"/>
+          <w:tab w:val="left" w:pos="1832"/>
+          <w:tab w:val="left" w:pos="2748"/>
+          <w:tab w:val="left" w:pos="3664"/>
+          <w:tab w:val="left" w:pos="4580"/>
+          <w:tab w:val="left" w:pos="5496"/>
+          <w:tab w:val="left" w:pos="6412"/>
+          <w:tab w:val="left" w:pos="7328"/>
+          <w:tab w:val="left" w:pos="8244"/>
+          <w:tab w:val="left" w:pos="9160"/>
+          <w:tab w:val="left" w:pos="10076"/>
+          <w:tab w:val="left" w:pos="10992"/>
+          <w:tab w:val="left" w:pos="11908"/>
+          <w:tab w:val="left" w:pos="12824"/>
+          <w:tab w:val="left" w:pos="13740"/>
+          <w:tab w:val="left" w:pos="14656"/>
+        </w:tabs>
+        <w:jc w:val="left"/>
+        <w:rPr>
+          <w:rFonts w:ascii="宋体" w:eastAsia="宋体" w:hAnsi="宋体" w:cs="宋体"/>
+          <w:color w:val="000000"/>
+          <w:kern w:val="0"/>
+          <w:sz w:val="18"/>
+          <w:szCs w:val="18"/>
+        </w:rPr>
+      </w:pPr>
+      <w:r>
+        <w:rPr>
+          <w:rFonts w:ascii="宋体" w:eastAsia="宋体" w:hAnsi="宋体" w:cs="宋体" w:hint="eastAsia"/>
+          <w:color w:val="000000"/>
+          <w:kern w:val="0"/>
+          <w:sz w:val="18"/>
+          <w:szCs w:val="18"/>
+        </w:rPr>
+        <w:t>LocationProviderProxy networkProvider = LocationProviderProxy.createAndBind(</w:t>
+      </w:r>
+      <w:r>
+        <w:rPr>
+          <w:rFonts w:ascii="宋体" w:eastAsia="宋体" w:hAnsi="宋体" w:cs="宋体" w:hint="eastAsia"/>
+          <w:color w:val="000000"/>
+          <w:kern w:val="0"/>
+          <w:sz w:val="18"/>
+          <w:szCs w:val="18"/>
+        </w:rPr>
+        <w:br/>
+        <w:t xml:space="preserve">        mContext,</w:t>
+      </w:r>
+      <w:r>
+        <w:rPr>
+          <w:rFonts w:ascii="宋体" w:eastAsia="宋体" w:hAnsi="宋体" w:cs="宋体" w:hint="eastAsia"/>
+          <w:color w:val="000000"/>
+          <w:kern w:val="0"/>
+          <w:sz w:val="18"/>
+          <w:szCs w:val="18"/>
+        </w:rPr>
+        <w:br/>
+        <w:t xml:space="preserve">        LocationManager.NETWORK_PROVIDER,</w:t>
+      </w:r>
+      <w:r>
+        <w:rPr>
+          <w:rFonts w:ascii="宋体" w:eastAsia="宋体" w:hAnsi="宋体" w:cs="宋体" w:hint="eastAsia"/>
+          <w:color w:val="000000"/>
+          <w:kern w:val="0"/>
+          <w:sz w:val="18"/>
+          <w:szCs w:val="18"/>
+        </w:rPr>
+        <w:br/>
+        <w:t xml:space="preserve">        NETWORK_LOCATION_SERVICE_ACTION,</w:t>
+      </w:r>
+      <w:r>
+        <w:rPr>
+          <w:rFonts w:ascii="宋体" w:eastAsia="宋体" w:hAnsi="宋体" w:cs="宋体" w:hint="eastAsia"/>
+          <w:color w:val="000000"/>
+          <w:kern w:val="0"/>
+          <w:sz w:val="18"/>
+          <w:szCs w:val="18"/>
+        </w:rPr>
+        <w:br/>
+        <w:t xml:space="preserve">        com.android.internal.R.bool.config_enableNetworkLocationOverlay,</w:t>
+      </w:r>
+      <w:r>
+        <w:rPr>
+          <w:rFonts w:ascii="宋体" w:eastAsia="宋体" w:hAnsi="宋体" w:cs="宋体" w:hint="eastAsia"/>
+          <w:color w:val="000000"/>
+          <w:kern w:val="0"/>
+          <w:sz w:val="18"/>
+          <w:szCs w:val="18"/>
+        </w:rPr>
+        <w:br/>
+        <w:t xml:space="preserve">        com.android.internal.R.string.config_networkLocationProviderPackageName,</w:t>
+      </w:r>
+      <w:r>
+        <w:rPr>
+          <w:rFonts w:ascii="宋体" w:eastAsia="宋体" w:hAnsi="宋体" w:cs="宋体" w:hint="eastAsia"/>
+          <w:color w:val="000000"/>
+          <w:kern w:val="0"/>
+          <w:sz w:val="18"/>
+          <w:szCs w:val="18"/>
+        </w:rPr>
+        <w:br/>
+        <w:t xml:space="preserve">        com.android.internal.R.array.</w:t>
+      </w:r>
+      <w:r>
+        <w:rPr>
+          <w:rFonts w:ascii="宋体" w:eastAsia="宋体" w:hAnsi="宋体" w:cs="宋体" w:hint="eastAsia"/>
+          <w:b/>
+          <w:color w:val="000000"/>
+          <w:kern w:val="0"/>
+          <w:sz w:val="18"/>
+          <w:szCs w:val="18"/>
+        </w:rPr>
+        <w:t>config_</w:t>
+      </w:r>
+      <w:r>
+        <w:rPr>
+          <w:rFonts w:ascii="宋体" w:eastAsia="宋体" w:hAnsi="宋体" w:cs="宋体" w:hint="eastAsia"/>
+          <w:b/>
+          <w:color w:val="C00000"/>
+          <w:kern w:val="0"/>
+          <w:sz w:val="18"/>
+          <w:szCs w:val="18"/>
+        </w:rPr>
+        <w:t>locationProviderPackageNames</w:t>
+      </w:r>
+      <w:r>
+        <w:rPr>
+          <w:rFonts w:ascii="宋体" w:eastAsia="宋体" w:hAnsi="宋体" w:cs="宋体" w:hint="eastAsia"/>
+          <w:color w:val="000000"/>
+          <w:kern w:val="0"/>
+          <w:sz w:val="18"/>
+          <w:szCs w:val="18"/>
+        </w:rPr>
+        <w:t>,</w:t>
+      </w:r>
+      <w:r>
+        <w:rPr>
+          <w:rFonts w:ascii="宋体" w:eastAsia="宋体" w:hAnsi="宋体" w:cs="宋体" w:hint="eastAsia"/>
+          <w:color w:val="000000"/>
+          <w:kern w:val="0"/>
+          <w:sz w:val="18"/>
+          <w:szCs w:val="18"/>
+        </w:rPr>
+        <w:br/>
+        <w:t xml:space="preserve">        mLocationHandler);</w:t>
+      </w:r>
+    </w:p>
+    <w:p/>
+    <w:p/>
+    <w:p>
+      <w:pPr>
+        <w:rPr>
+          <w:rFonts w:hint="eastAsia"/>
+        </w:rPr>
+      </w:pPr>
+    </w:p>
+    <w:p>
+      <w:pPr>
+        <w:widowControl/>
+        <w:shd w:val="clear" w:color="auto" w:fill="FFFFFF"/>
+        <w:tabs>
+          <w:tab w:val="left" w:pos="916"/>
+          <w:tab w:val="left" w:pos="1832"/>
+          <w:tab w:val="left" w:pos="2748"/>
+          <w:tab w:val="left" w:pos="3664"/>
+          <w:tab w:val="left" w:pos="4580"/>
+          <w:tab w:val="left" w:pos="5496"/>
+          <w:tab w:val="left" w:pos="6412"/>
+          <w:tab w:val="left" w:pos="7328"/>
+          <w:tab w:val="left" w:pos="8244"/>
+          <w:tab w:val="left" w:pos="9160"/>
+          <w:tab w:val="left" w:pos="10076"/>
+          <w:tab w:val="left" w:pos="10992"/>
+          <w:tab w:val="left" w:pos="11908"/>
+          <w:tab w:val="left" w:pos="12824"/>
+          <w:tab w:val="left" w:pos="13740"/>
+          <w:tab w:val="left" w:pos="14656"/>
+        </w:tabs>
+        <w:jc w:val="left"/>
+        <w:rPr>
+          <w:rFonts w:ascii="宋体" w:eastAsia="宋体" w:hAnsi="宋体" w:cs="宋体"/>
+          <w:color w:val="000000"/>
+          <w:kern w:val="0"/>
+          <w:sz w:val="18"/>
+          <w:szCs w:val="18"/>
+        </w:rPr>
+      </w:pPr>
+      <w:r>
+        <w:rPr>
+          <w:rFonts w:ascii="宋体" w:eastAsia="宋体" w:hAnsi="宋体" w:cs="宋体" w:hint="eastAsia"/>
+          <w:b/>
+          <w:bCs/>
+          <w:color w:val="000080"/>
+          <w:kern w:val="0"/>
+          <w:sz w:val="18"/>
+          <w:szCs w:val="18"/>
+        </w:rPr>
+        <w:t xml:space="preserve">public </w:t>
+      </w:r>
+      <w:r>
+        <w:rPr>
+          <w:rFonts w:ascii="宋体" w:eastAsia="宋体" w:hAnsi="宋体" w:cs="宋体" w:hint="eastAsia"/>
+          <w:color w:val="000000"/>
+          <w:kern w:val="0"/>
+          <w:sz w:val="18"/>
+          <w:szCs w:val="18"/>
+        </w:rPr>
+        <w:t>ServiceWatcher(Context context, String logTag, String action,</w:t>
+      </w:r>
+      <w:r>
+        <w:rPr>
+          <w:rFonts w:ascii="宋体" w:eastAsia="宋体" w:hAnsi="宋体" w:cs="宋体" w:hint="eastAsia"/>
+          <w:color w:val="000000"/>
+          <w:kern w:val="0"/>
+          <w:sz w:val="18"/>
+          <w:szCs w:val="18"/>
+        </w:rPr>
+        <w:br/>
+        <w:t xml:space="preserve">        </w:t>
+      </w:r>
+      <w:r>
+        <w:rPr>
+          <w:rFonts w:ascii="宋体" w:eastAsia="宋体" w:hAnsi="宋体" w:cs="宋体" w:hint="eastAsia"/>
+          <w:b/>
+          <w:bCs/>
+          <w:color w:val="000080"/>
+          <w:kern w:val="0"/>
+          <w:sz w:val="18"/>
+          <w:szCs w:val="18"/>
+        </w:rPr>
+        <w:t xml:space="preserve">int </w:t>
+      </w:r>
+      <w:r>
+        <w:rPr>
+          <w:rFonts w:ascii="宋体" w:eastAsia="宋体" w:hAnsi="宋体" w:cs="宋体" w:hint="eastAsia"/>
+          <w:b/>
+          <w:color w:val="000000"/>
+          <w:kern w:val="0"/>
+          <w:sz w:val="18"/>
+          <w:szCs w:val="18"/>
+        </w:rPr>
+        <w:t>overlaySwitchResId</w:t>
+      </w:r>
+      <w:r>
+        <w:rPr>
+          <w:rFonts w:ascii="宋体" w:eastAsia="宋体" w:hAnsi="宋体" w:cs="宋体" w:hint="eastAsia"/>
+          <w:color w:val="000000"/>
+          <w:kern w:val="0"/>
+          <w:sz w:val="18"/>
+          <w:szCs w:val="18"/>
+        </w:rPr>
+        <w:t xml:space="preserve">, </w:t>
+      </w:r>
+      <w:r>
+        <w:rPr>
+          <w:rFonts w:ascii="宋体" w:eastAsia="宋体" w:hAnsi="宋体" w:cs="宋体" w:hint="eastAsia"/>
+          <w:b/>
+          <w:bCs/>
+          <w:color w:val="000080"/>
+          <w:kern w:val="0"/>
+          <w:sz w:val="18"/>
+          <w:szCs w:val="18"/>
+        </w:rPr>
+        <w:t xml:space="preserve">int </w:t>
+      </w:r>
+      <w:r>
+        <w:rPr>
+          <w:rFonts w:ascii="宋体" w:eastAsia="宋体" w:hAnsi="宋体" w:cs="宋体" w:hint="eastAsia"/>
+          <w:color w:val="000000"/>
+          <w:kern w:val="0"/>
+          <w:sz w:val="18"/>
+          <w:szCs w:val="18"/>
+        </w:rPr>
+        <w:t>defaultServicePackageNameResId,</w:t>
+      </w:r>
+      <w:r>
+        <w:rPr>
+          <w:rFonts w:ascii="宋体" w:eastAsia="宋体" w:hAnsi="宋体" w:cs="宋体" w:hint="eastAsia"/>
+          <w:color w:val="000000"/>
+          <w:kern w:val="0"/>
+          <w:sz w:val="18"/>
+          <w:szCs w:val="18"/>
+        </w:rPr>
+        <w:br/>
+        <w:t xml:space="preserve">        </w:t>
+      </w:r>
+      <w:r>
+        <w:rPr>
+          <w:rFonts w:ascii="宋体" w:eastAsia="宋体" w:hAnsi="宋体" w:cs="宋体" w:hint="eastAsia"/>
+          <w:b/>
+          <w:bCs/>
+          <w:color w:val="000080"/>
+          <w:kern w:val="0"/>
+          <w:sz w:val="18"/>
+          <w:szCs w:val="18"/>
+        </w:rPr>
+        <w:t xml:space="preserve">int </w:t>
+      </w:r>
+      <w:r>
+        <w:rPr>
+          <w:rFonts w:ascii="宋体" w:eastAsia="宋体" w:hAnsi="宋体" w:cs="宋体" w:hint="eastAsia"/>
+          <w:color w:val="C00000"/>
+          <w:kern w:val="0"/>
+          <w:sz w:val="18"/>
+          <w:szCs w:val="18"/>
+        </w:rPr>
+        <w:t>initialPackageNamesResId</w:t>
+      </w:r>
+      <w:r>
+        <w:rPr>
+          <w:rFonts w:ascii="宋体" w:eastAsia="宋体" w:hAnsi="宋体" w:cs="宋体" w:hint="eastAsia"/>
+          <w:color w:val="000000"/>
+          <w:kern w:val="0"/>
+          <w:sz w:val="18"/>
+          <w:szCs w:val="18"/>
+        </w:rPr>
+        <w:t>, Runnable newServiceWork,</w:t>
+      </w:r>
+      <w:r>
+        <w:rPr>
+          <w:rFonts w:ascii="宋体" w:eastAsia="宋体" w:hAnsi="宋体" w:cs="宋体" w:hint="eastAsia"/>
+          <w:color w:val="000000"/>
+          <w:kern w:val="0"/>
+          <w:sz w:val="18"/>
+          <w:szCs w:val="18"/>
+        </w:rPr>
+        <w:br/>
+        <w:t xml:space="preserve">        Handler handler) {</w:t>
+      </w:r>
+    </w:p>
+    <w:p/>
+    <w:p>
+      <w:pPr>
+        <w:widowControl/>
+        <w:shd w:val="clear" w:color="auto" w:fill="FFFFFF"/>
+        <w:tabs>
+          <w:tab w:val="left" w:pos="916"/>
+          <w:tab w:val="left" w:pos="1832"/>
+          <w:tab w:val="left" w:pos="2748"/>
+          <w:tab w:val="left" w:pos="3664"/>
+          <w:tab w:val="left" w:pos="4580"/>
+          <w:tab w:val="left" w:pos="5496"/>
+          <w:tab w:val="left" w:pos="6412"/>
+          <w:tab w:val="left" w:pos="7328"/>
+          <w:tab w:val="left" w:pos="8244"/>
+          <w:tab w:val="left" w:pos="9160"/>
+          <w:tab w:val="left" w:pos="10076"/>
+          <w:tab w:val="left" w:pos="10992"/>
+          <w:tab w:val="left" w:pos="11908"/>
+          <w:tab w:val="left" w:pos="12824"/>
+          <w:tab w:val="left" w:pos="13740"/>
+          <w:tab w:val="left" w:pos="14656"/>
+        </w:tabs>
+        <w:jc w:val="left"/>
+        <w:rPr>
+          <w:rFonts w:ascii="宋体" w:eastAsia="宋体" w:hAnsi="宋体" w:cs="宋体"/>
+          <w:color w:val="000000"/>
+          <w:kern w:val="0"/>
+          <w:sz w:val="18"/>
+          <w:szCs w:val="18"/>
+        </w:rPr>
+      </w:pPr>
+      <w:r>
+        <w:rPr>
+          <w:rFonts w:ascii="宋体" w:eastAsia="宋体" w:hAnsi="宋体" w:cs="宋体" w:hint="eastAsia"/>
+          <w:i/>
+          <w:iCs/>
+          <w:color w:val="808080"/>
+          <w:kern w:val="0"/>
+          <w:sz w:val="18"/>
+          <w:szCs w:val="18"/>
+        </w:rPr>
+        <w:t>// Whether to enable service overlay.</w:t>
+      </w:r>
+      <w:r>
+        <w:rPr>
+          <w:rFonts w:ascii="宋体" w:eastAsia="宋体" w:hAnsi="宋体" w:cs="宋体" w:hint="eastAsia"/>
+          <w:i/>
+          <w:iCs/>
+          <w:color w:val="808080"/>
+          <w:kern w:val="0"/>
+          <w:sz w:val="18"/>
+          <w:szCs w:val="18"/>
+        </w:rPr>
+        <w:br/>
+      </w:r>
+      <w:r>
+        <w:rPr>
+          <w:rFonts w:ascii="宋体" w:eastAsia="宋体" w:hAnsi="宋体" w:cs="宋体" w:hint="eastAsia"/>
+          <w:b/>
+          <w:bCs/>
+          <w:color w:val="000080"/>
+          <w:kern w:val="0"/>
+          <w:sz w:val="18"/>
+          <w:szCs w:val="18"/>
+        </w:rPr>
+        <w:t xml:space="preserve">boolean </w:t>
+      </w:r>
+      <w:r>
+        <w:rPr>
+          <w:rFonts w:ascii="宋体" w:eastAsia="宋体" w:hAnsi="宋体" w:cs="宋体" w:hint="eastAsia"/>
+          <w:color w:val="000000"/>
+          <w:kern w:val="0"/>
+          <w:sz w:val="18"/>
+          <w:szCs w:val="18"/>
+        </w:rPr>
+        <w:t>enableOverlay = resources.getBoolean(overlaySwitchResId);</w:t>
+      </w:r>
+      <w:r>
+        <w:rPr>
+          <w:rFonts w:ascii="宋体" w:eastAsia="宋体" w:hAnsi="宋体" w:cs="宋体" w:hint="eastAsia"/>
+          <w:color w:val="000000"/>
+          <w:kern w:val="0"/>
+          <w:sz w:val="18"/>
+          <w:szCs w:val="18"/>
+        </w:rPr>
+        <w:br/>
+        <w:t xml:space="preserve">ArrayList&lt;String&gt; initialPackageNames = </w:t>
+      </w:r>
+      <w:r>
+        <w:rPr>
+          <w:rFonts w:ascii="宋体" w:eastAsia="宋体" w:hAnsi="宋体" w:cs="宋体" w:hint="eastAsia"/>
+          <w:b/>
+          <w:bCs/>
+          <w:color w:val="000080"/>
+          <w:kern w:val="0"/>
+          <w:sz w:val="18"/>
+          <w:szCs w:val="18"/>
+        </w:rPr>
+        <w:t xml:space="preserve">new </w:t>
+      </w:r>
+      <w:r>
+        <w:rPr>
+          <w:rFonts w:ascii="宋体" w:eastAsia="宋体" w:hAnsi="宋体" w:cs="宋体" w:hint="eastAsia"/>
+          <w:color w:val="000000"/>
+          <w:kern w:val="0"/>
+          <w:sz w:val="18"/>
+          <w:szCs w:val="18"/>
+        </w:rPr>
+        <w:t>ArrayList&lt;String&gt;();</w:t>
+      </w:r>
+      <w:r>
+        <w:rPr>
+          <w:rFonts w:ascii="宋体" w:eastAsia="宋体" w:hAnsi="宋体" w:cs="宋体" w:hint="eastAsia"/>
+          <w:color w:val="000000"/>
+          <w:kern w:val="0"/>
+          <w:sz w:val="18"/>
+          <w:szCs w:val="18"/>
+        </w:rPr>
+        <w:br/>
+      </w:r>
+      <w:r>
+        <w:rPr>
+          <w:rFonts w:ascii="宋体" w:eastAsia="宋体" w:hAnsi="宋体" w:cs="宋体" w:hint="eastAsia"/>
+          <w:b/>
+          <w:bCs/>
+          <w:color w:val="000080"/>
+          <w:kern w:val="0"/>
+          <w:sz w:val="18"/>
+          <w:szCs w:val="18"/>
+        </w:rPr>
+        <w:t xml:space="preserve">if </w:t>
+      </w:r>
+      <w:r>
+        <w:rPr>
+          <w:rFonts w:ascii="宋体" w:eastAsia="宋体" w:hAnsi="宋体" w:cs="宋体" w:hint="eastAsia"/>
+          <w:color w:val="000000"/>
+          <w:kern w:val="0"/>
+          <w:sz w:val="18"/>
+          <w:szCs w:val="18"/>
+        </w:rPr>
+        <w:t>(</w:t>
+      </w:r>
+      <w:r>
+        <w:rPr>
+          <w:rFonts w:ascii="宋体" w:eastAsia="宋体" w:hAnsi="宋体" w:cs="宋体" w:hint="eastAsia"/>
+          <w:color w:val="C00000"/>
+          <w:kern w:val="0"/>
+          <w:sz w:val="18"/>
+          <w:szCs w:val="18"/>
+        </w:rPr>
+        <w:t>enableOverlay</w:t>
+      </w:r>
+      <w:r>
+        <w:rPr>
+          <w:rFonts w:ascii="宋体" w:eastAsia="宋体" w:hAnsi="宋体" w:cs="宋体" w:hint="eastAsia"/>
+          <w:color w:val="000000"/>
+          <w:kern w:val="0"/>
+          <w:sz w:val="18"/>
+          <w:szCs w:val="18"/>
+        </w:rPr>
+        <w:t>) {</w:t>
+      </w:r>
+      <w:r>
+        <w:rPr>
+          <w:rFonts w:ascii="宋体" w:eastAsia="宋体" w:hAnsi="宋体" w:cs="宋体" w:hint="eastAsia"/>
+          <w:color w:val="000000"/>
+          <w:kern w:val="0"/>
+          <w:sz w:val="18"/>
+          <w:szCs w:val="18"/>
+        </w:rPr>
+        <w:br/>
+        <w:t xml:space="preserve">    </w:t>
+      </w:r>
+      <w:r>
+        <w:rPr>
+          <w:rFonts w:ascii="宋体" w:eastAsia="宋体" w:hAnsi="宋体" w:cs="宋体" w:hint="eastAsia"/>
+          <w:i/>
+          <w:iCs/>
+          <w:color w:val="808080"/>
+          <w:kern w:val="0"/>
+          <w:sz w:val="18"/>
+          <w:szCs w:val="18"/>
+        </w:rPr>
+        <w:t>// A list of package names used to create the signatures.</w:t>
+      </w:r>
+      <w:r>
+        <w:rPr>
+          <w:rFonts w:ascii="宋体" w:eastAsia="宋体" w:hAnsi="宋体" w:cs="宋体" w:hint="eastAsia"/>
+          <w:i/>
+          <w:iCs/>
+          <w:color w:val="808080"/>
+          <w:kern w:val="0"/>
+          <w:sz w:val="18"/>
+          <w:szCs w:val="18"/>
+        </w:rPr>
+        <w:br/>
+        <w:t xml:space="preserve">    </w:t>
+      </w:r>
+      <w:r>
+        <w:rPr>
+          <w:rFonts w:ascii="宋体" w:eastAsia="宋体" w:hAnsi="宋体" w:cs="宋体" w:hint="eastAsia"/>
+          <w:color w:val="000000"/>
+          <w:kern w:val="0"/>
+          <w:sz w:val="18"/>
+          <w:szCs w:val="18"/>
+        </w:rPr>
+        <w:t>String[] pkgs = resources.getStringArray(</w:t>
+      </w:r>
+      <w:r>
+        <w:rPr>
+          <w:rFonts w:ascii="宋体" w:eastAsia="宋体" w:hAnsi="宋体" w:cs="宋体" w:hint="eastAsia"/>
+          <w:color w:val="C00000"/>
+          <w:kern w:val="0"/>
+          <w:sz w:val="18"/>
+          <w:szCs w:val="18"/>
+        </w:rPr>
+        <w:t>initialPackageNamesResId</w:t>
+      </w:r>
+      <w:r>
+        <w:rPr>
+          <w:rFonts w:ascii="宋体" w:eastAsia="宋体" w:hAnsi="宋体" w:cs="宋体" w:hint="eastAsia"/>
+          <w:color w:val="000000"/>
+          <w:kern w:val="0"/>
+          <w:sz w:val="18"/>
+          <w:szCs w:val="18"/>
+        </w:rPr>
+        <w:t>);</w:t>
+      </w:r>
+      <w:r>
+        <w:rPr>
+          <w:rFonts w:ascii="宋体" w:eastAsia="宋体" w:hAnsi="宋体" w:cs="宋体" w:hint="eastAsia"/>
+          <w:color w:val="000000"/>
+          <w:kern w:val="0"/>
+          <w:sz w:val="18"/>
+          <w:szCs w:val="18"/>
+        </w:rPr>
+        <w:br/>
+        <w:t xml:space="preserve">    </w:t>
+      </w:r>
+      <w:r>
+        <w:rPr>
+          <w:rFonts w:ascii="宋体" w:eastAsia="宋体" w:hAnsi="宋体" w:cs="宋体" w:hint="eastAsia"/>
+          <w:b/>
+          <w:bCs/>
+          <w:color w:val="000080"/>
+          <w:kern w:val="0"/>
+          <w:sz w:val="18"/>
+          <w:szCs w:val="18"/>
+        </w:rPr>
+        <w:t xml:space="preserve">if </w:t>
+      </w:r>
+      <w:r>
+        <w:rPr>
+          <w:rFonts w:ascii="宋体" w:eastAsia="宋体" w:hAnsi="宋体" w:cs="宋体" w:hint="eastAsia"/>
+          <w:color w:val="000000"/>
+          <w:kern w:val="0"/>
+          <w:sz w:val="18"/>
+          <w:szCs w:val="18"/>
+        </w:rPr>
+        <w:t xml:space="preserve">(pkgs != </w:t>
+      </w:r>
+      <w:r>
+        <w:rPr>
+          <w:rFonts w:ascii="宋体" w:eastAsia="宋体" w:hAnsi="宋体" w:cs="宋体" w:hint="eastAsia"/>
+          <w:b/>
+          <w:bCs/>
+          <w:color w:val="000080"/>
+          <w:kern w:val="0"/>
+          <w:sz w:val="18"/>
+          <w:szCs w:val="18"/>
+        </w:rPr>
+        <w:t>null</w:t>
+      </w:r>
+      <w:r>
+        <w:rPr>
+          <w:rFonts w:ascii="宋体" w:eastAsia="宋体" w:hAnsi="宋体" w:cs="宋体" w:hint="eastAsia"/>
+          <w:color w:val="000000"/>
+          <w:kern w:val="0"/>
+          <w:sz w:val="18"/>
+          <w:szCs w:val="18"/>
+        </w:rPr>
+        <w:t>) initialPackageNames.addAll(Arrays.asList(pkgs));</w:t>
+      </w:r>
+      <w:r>
+        <w:rPr>
+          <w:rFonts w:ascii="宋体" w:eastAsia="宋体" w:hAnsi="宋体" w:cs="宋体" w:hint="eastAsia"/>
+          <w:color w:val="000000"/>
+          <w:kern w:val="0"/>
+          <w:sz w:val="18"/>
+          <w:szCs w:val="18"/>
+        </w:rPr>
+        <w:br/>
+        <w:t xml:space="preserve">    mServicePackageName = </w:t>
+      </w:r>
+      <w:r>
+        <w:rPr>
+          <w:rFonts w:ascii="宋体" w:eastAsia="宋体" w:hAnsi="宋体" w:cs="宋体" w:hint="eastAsia"/>
+          <w:b/>
+          <w:bCs/>
+          <w:color w:val="000080"/>
+          <w:kern w:val="0"/>
+          <w:sz w:val="18"/>
+          <w:szCs w:val="18"/>
+        </w:rPr>
+        <w:t>null</w:t>
+      </w:r>
+      <w:r>
+        <w:rPr>
+          <w:rFonts w:ascii="宋体" w:eastAsia="宋体" w:hAnsi="宋体" w:cs="宋体" w:hint="eastAsia"/>
+          <w:color w:val="000000"/>
+          <w:kern w:val="0"/>
+          <w:sz w:val="18"/>
+          <w:szCs w:val="18"/>
+        </w:rPr>
+        <w:t>;</w:t>
+      </w:r>
+      <w:r>
+        <w:rPr>
+          <w:rFonts w:ascii="宋体" w:eastAsia="宋体" w:hAnsi="宋体" w:cs="宋体" w:hint="eastAsia"/>
+          <w:color w:val="000000"/>
+          <w:kern w:val="0"/>
+          <w:sz w:val="18"/>
+          <w:szCs w:val="18"/>
+        </w:rPr>
+        <w:br/>
+        <w:t xml:space="preserve">    </w:t>
+      </w:r>
+      <w:r>
+        <w:rPr>
+          <w:rFonts w:ascii="宋体" w:eastAsia="宋体" w:hAnsi="宋体" w:cs="宋体" w:hint="eastAsia"/>
+          <w:b/>
+          <w:bCs/>
+          <w:color w:val="000080"/>
+          <w:kern w:val="0"/>
+          <w:sz w:val="18"/>
+          <w:szCs w:val="18"/>
+        </w:rPr>
+        <w:t xml:space="preserve">if </w:t>
+      </w:r>
+      <w:r>
+        <w:rPr>
+          <w:rFonts w:ascii="宋体" w:eastAsia="宋体" w:hAnsi="宋体" w:cs="宋体" w:hint="eastAsia"/>
+          <w:color w:val="000000"/>
+          <w:kern w:val="0"/>
+          <w:sz w:val="18"/>
+          <w:szCs w:val="18"/>
+        </w:rPr>
+        <w:t xml:space="preserve">(D) Log.d(mTag, </w:t>
+      </w:r>
+      <w:r>
+        <w:rPr>
+          <w:rFonts w:ascii="宋体" w:eastAsia="宋体" w:hAnsi="宋体" w:cs="宋体" w:hint="eastAsia"/>
+          <w:b/>
+          <w:bCs/>
+          <w:color w:val="008000"/>
+          <w:kern w:val="0"/>
+          <w:sz w:val="18"/>
+          <w:szCs w:val="18"/>
+        </w:rPr>
+        <w:t xml:space="preserve">"Overlay enabled, packages=" </w:t>
+      </w:r>
+      <w:r>
+        <w:rPr>
+          <w:rFonts w:ascii="宋体" w:eastAsia="宋体" w:hAnsi="宋体" w:cs="宋体" w:hint="eastAsia"/>
+          <w:color w:val="000000"/>
+          <w:kern w:val="0"/>
+          <w:sz w:val="18"/>
+          <w:szCs w:val="18"/>
+        </w:rPr>
+        <w:t>+ Arrays.toString(pkgs));</w:t>
+      </w:r>
+      <w:r>
+        <w:rPr>
+          <w:rFonts w:ascii="宋体" w:eastAsia="宋体" w:hAnsi="宋体" w:cs="宋体" w:hint="eastAsia"/>
+          <w:color w:val="000000"/>
+          <w:kern w:val="0"/>
+          <w:sz w:val="18"/>
+          <w:szCs w:val="18"/>
+        </w:rPr>
+        <w:br/>
+        <w:t xml:space="preserve">} </w:t>
+      </w:r>
+      <w:r>
+        <w:rPr>
+          <w:rFonts w:ascii="宋体" w:eastAsia="宋体" w:hAnsi="宋体" w:cs="宋体" w:hint="eastAsia"/>
+          <w:b/>
+          <w:bCs/>
+          <w:color w:val="000080"/>
+          <w:kern w:val="0"/>
+          <w:sz w:val="18"/>
+          <w:szCs w:val="18"/>
+        </w:rPr>
+        <w:t xml:space="preserve">else </w:t>
+      </w:r>
+      <w:r>
+        <w:rPr>
+          <w:rFonts w:ascii="宋体" w:eastAsia="宋体" w:hAnsi="宋体" w:cs="宋体" w:hint="eastAsia"/>
+          <w:color w:val="000000"/>
+          <w:kern w:val="0"/>
+          <w:sz w:val="18"/>
+          <w:szCs w:val="18"/>
+        </w:rPr>
+        <w:t>{</w:t>
+      </w:r>
+      <w:r>
+        <w:rPr>
+          <w:rFonts w:ascii="宋体" w:eastAsia="宋体" w:hAnsi="宋体" w:cs="宋体" w:hint="eastAsia"/>
+          <w:color w:val="000000"/>
+          <w:kern w:val="0"/>
+          <w:sz w:val="18"/>
+          <w:szCs w:val="18"/>
+        </w:rPr>
+        <w:br/>
+        <w:t xml:space="preserve">    </w:t>
+      </w:r>
+      <w:r>
+        <w:rPr>
+          <w:rFonts w:ascii="宋体" w:eastAsia="宋体" w:hAnsi="宋体" w:cs="宋体" w:hint="eastAsia"/>
+          <w:i/>
+          <w:iCs/>
+          <w:color w:val="808080"/>
+          <w:kern w:val="0"/>
+          <w:sz w:val="18"/>
+          <w:szCs w:val="18"/>
+        </w:rPr>
+        <w:t>// The default package name that is searched for service implementation when overlay is</w:t>
+      </w:r>
+      <w:r>
+        <w:rPr>
+          <w:rFonts w:ascii="宋体" w:eastAsia="宋体" w:hAnsi="宋体" w:cs="宋体" w:hint="eastAsia"/>
+          <w:i/>
+          <w:iCs/>
+          <w:color w:val="808080"/>
+          <w:kern w:val="0"/>
+          <w:sz w:val="18"/>
+          <w:szCs w:val="18"/>
+        </w:rPr>
+        <w:br/>
+        <w:t xml:space="preserve">    // disabled.</w:t>
+      </w:r>
+      <w:r>
+        <w:rPr>
+          <w:rFonts w:ascii="宋体" w:eastAsia="宋体" w:hAnsi="宋体" w:cs="宋体" w:hint="eastAsia"/>
+          <w:i/>
+          <w:iCs/>
+          <w:color w:val="808080"/>
+          <w:kern w:val="0"/>
+          <w:sz w:val="18"/>
+          <w:szCs w:val="18"/>
+        </w:rPr>
+        <w:br/>
+        <w:t xml:space="preserve">    </w:t>
+      </w:r>
+      <w:r>
+        <w:rPr>
+          <w:rFonts w:ascii="宋体" w:eastAsia="宋体" w:hAnsi="宋体" w:cs="宋体" w:hint="eastAsia"/>
+          <w:color w:val="000000"/>
+          <w:kern w:val="0"/>
+          <w:sz w:val="18"/>
+          <w:szCs w:val="18"/>
+        </w:rPr>
+        <w:t>String servicePackageName = resources.getString(defaultServicePackageNameResId);</w:t>
+      </w:r>
+      <w:r>
+        <w:rPr>
+          <w:rFonts w:ascii="宋体" w:eastAsia="宋体" w:hAnsi="宋体" w:cs="宋体" w:hint="eastAsia"/>
+          <w:color w:val="000000"/>
+          <w:kern w:val="0"/>
+          <w:sz w:val="18"/>
+          <w:szCs w:val="18"/>
+        </w:rPr>
+        <w:br/>
+        <w:t xml:space="preserve">    </w:t>
+      </w:r>
+      <w:r>
+        <w:rPr>
+          <w:rFonts w:ascii="宋体" w:eastAsia="宋体" w:hAnsi="宋体" w:cs="宋体" w:hint="eastAsia"/>
+          <w:b/>
+          <w:bCs/>
+          <w:color w:val="000080"/>
+          <w:kern w:val="0"/>
+          <w:sz w:val="18"/>
+          <w:szCs w:val="18"/>
+        </w:rPr>
+        <w:t xml:space="preserve">if </w:t>
+      </w:r>
+      <w:r>
+        <w:rPr>
+          <w:rFonts w:ascii="宋体" w:eastAsia="宋体" w:hAnsi="宋体" w:cs="宋体" w:hint="eastAsia"/>
+          <w:color w:val="000000"/>
+          <w:kern w:val="0"/>
+          <w:sz w:val="18"/>
+          <w:szCs w:val="18"/>
+        </w:rPr>
+        <w:t xml:space="preserve">(servicePackageName != </w:t>
+      </w:r>
+      <w:r>
+        <w:rPr>
+          <w:rFonts w:ascii="宋体" w:eastAsia="宋体" w:hAnsi="宋体" w:cs="宋体" w:hint="eastAsia"/>
+          <w:b/>
+          <w:bCs/>
+          <w:color w:val="000080"/>
+          <w:kern w:val="0"/>
+          <w:sz w:val="18"/>
+          <w:szCs w:val="18"/>
+        </w:rPr>
+        <w:t>null</w:t>
+      </w:r>
+      <w:r>
+        <w:rPr>
+          <w:rFonts w:ascii="宋体" w:eastAsia="宋体" w:hAnsi="宋体" w:cs="宋体" w:hint="eastAsia"/>
+          <w:color w:val="000000"/>
+          <w:kern w:val="0"/>
+          <w:sz w:val="18"/>
+          <w:szCs w:val="18"/>
+        </w:rPr>
+        <w:t>) initialPackageNames.add(servicePackageName);</w:t>
+      </w:r>
+      <w:r>
+        <w:rPr>
+          <w:rFonts w:ascii="宋体" w:eastAsia="宋体" w:hAnsi="宋体" w:cs="宋体" w:hint="eastAsia"/>
+          <w:color w:val="000000"/>
+          <w:kern w:val="0"/>
+          <w:sz w:val="18"/>
+          <w:szCs w:val="18"/>
+        </w:rPr>
+        <w:br/>
+        <w:t xml:space="preserve">    mServicePackageName = servicePackageName;</w:t>
+      </w:r>
+      <w:r>
+        <w:rPr>
+          <w:rFonts w:ascii="宋体" w:eastAsia="宋体" w:hAnsi="宋体" w:cs="宋体" w:hint="eastAsia"/>
+          <w:color w:val="000000"/>
+          <w:kern w:val="0"/>
+          <w:sz w:val="18"/>
+          <w:szCs w:val="18"/>
+        </w:rPr>
+        <w:br/>
+        <w:t xml:space="preserve">    </w:t>
+      </w:r>
+      <w:r>
+        <w:rPr>
+          <w:rFonts w:ascii="宋体" w:eastAsia="宋体" w:hAnsi="宋体" w:cs="宋体" w:hint="eastAsia"/>
+          <w:b/>
+          <w:bCs/>
+          <w:color w:val="000080"/>
+          <w:kern w:val="0"/>
+          <w:sz w:val="18"/>
+          <w:szCs w:val="18"/>
+        </w:rPr>
+        <w:t xml:space="preserve">if </w:t>
+      </w:r>
+      <w:r>
+        <w:rPr>
+          <w:rFonts w:ascii="宋体" w:eastAsia="宋体" w:hAnsi="宋体" w:cs="宋体" w:hint="eastAsia"/>
+          <w:color w:val="000000"/>
+          <w:kern w:val="0"/>
+          <w:sz w:val="18"/>
+          <w:szCs w:val="18"/>
+        </w:rPr>
+        <w:t xml:space="preserve">(D) Log.d(mTag, </w:t>
+      </w:r>
+      <w:r>
+        <w:rPr>
+          <w:rFonts w:ascii="宋体" w:eastAsia="宋体" w:hAnsi="宋体" w:cs="宋体" w:hint="eastAsia"/>
+          <w:b/>
+          <w:bCs/>
+          <w:color w:val="008000"/>
+          <w:kern w:val="0"/>
+          <w:sz w:val="18"/>
+          <w:szCs w:val="18"/>
+        </w:rPr>
+        <w:t xml:space="preserve">"Overlay disabled, default package=" </w:t>
+      </w:r>
+      <w:r>
+        <w:rPr>
+          <w:rFonts w:ascii="宋体" w:eastAsia="宋体" w:hAnsi="宋体" w:cs="宋体" w:hint="eastAsia"/>
+          <w:color w:val="000000"/>
+          <w:kern w:val="0"/>
+          <w:sz w:val="18"/>
+          <w:szCs w:val="18"/>
+        </w:rPr>
+        <w:t>+ servicePackageName);</w:t>
+      </w:r>
+      <w:r>
+        <w:rPr>
+          <w:rFonts w:ascii="宋体" w:eastAsia="宋体" w:hAnsi="宋体" w:cs="宋体" w:hint="eastAsia"/>
+          <w:color w:val="000000"/>
+          <w:kern w:val="0"/>
+          <w:sz w:val="18"/>
+          <w:szCs w:val="18"/>
+        </w:rPr>
+        <w:br/>
+        <w:t>}</w:t>
+      </w:r>
+      <w:r>
+        <w:rPr>
+          <w:rFonts w:ascii="宋体" w:eastAsia="宋体" w:hAnsi="宋体" w:cs="宋体" w:hint="eastAsia"/>
+          <w:color w:val="000000"/>
+          <w:kern w:val="0"/>
+          <w:sz w:val="18"/>
+          <w:szCs w:val="18"/>
+        </w:rPr>
+        <w:br/>
+        <w:t>mSignatureSets = getSignatureSets(context, initialPackageNames);</w:t>
+      </w:r>
+    </w:p>
+    <w:bookmarkEnd w:id="8"/>
+    <w:p>
+      <w:pPr>
+        <w:rPr>
+          <w:rFonts w:hint="eastAsia"/>
+        </w:rPr>
+      </w:pPr>
+    </w:p>
+    <w:p/>
+    <w:p>
+      <w:pPr>
+        <w:rPr>
+          <w:rFonts w:hint="eastAsia"/>
+        </w:rPr>
+      </w:pPr>
+    </w:p>
     <w:p>
       <w:pPr>
         <w:pStyle w:val="1"/>
@@ -22918,7 +24451,18 @@
           <w:szCs w:val="21"/>
           <w:shd w:val="clear" w:color="auto" w:fill="FFFFFF"/>
         </w:rPr>
-        <w:t>。它从硬件设计，到</w:t>
+        <w:t>。它从硬件设计，</w:t>
+      </w:r>
+      <w:r>
+        <w:rPr>
+          <w:rStyle w:val="ad"/>
+          <w:rFonts w:ascii="Verdana" w:hAnsi="Verdana"/>
+          <w:color w:val="000000"/>
+          <w:szCs w:val="21"/>
+          <w:shd w:val="clear" w:color="auto" w:fill="FFFFFF"/>
+        </w:rPr>
+        <w:lastRenderedPageBreak/>
+        <w:t>到</w:t>
       </w:r>
       <w:r>
         <w:rPr>
@@ -23067,7 +24611,6 @@
         <w:rPr>
           <w:noProof/>
         </w:rPr>
-        <w:lastRenderedPageBreak/>
         <mc:AlternateContent>
           <mc:Choice Requires="wps">
             <w:drawing>
@@ -23127,7 +24670,7 @@
           </mc:Choice>
           <mc:Fallback>
             <w:pict>
-              <v:rect w14:anchorId="6B730ECB" id="矩形 1" o:spid="_x0000_s1026" alt="https://img-blog.csdn.net/20130718095606453?watermark/2/text/aHR0cDovL2Jsb2cuY3Nkbi5uZXQvZGtsZWlrZXNh/font/5a6L5L2T/fontsize/400/fill/I0JBQkFCMA==/dissolve/70/gravity/SouthEast" style="width:24.2pt;height:24.2pt;visibility:visible;mso-wrap-style:square;mso-left-percent:-10001;mso-top-percent:-10001;mso-position-horizontal:absolute;mso-position-horizontal-relative:char;mso-position-vertical:absolute;mso-position-vertical-relative:line;mso-left-percent:-10001;mso-top-percent:-10001;v-text-anchor:top" o:gfxdata="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" filled="f" stroked="f">
+              <v:rect w14:anchorId="03447555" id="矩形 1" o:spid="_x0000_s1026" alt="https://img-blog.csdn.net/20130718095606453?watermark/2/text/aHR0cDovL2Jsb2cuY3Nkbi5uZXQvZGtsZWlrZXNh/font/5a6L5L2T/fontsize/400/fill/I0JBQkFCMA==/dissolve/70/gravity/SouthEast" style="width:24.2pt;height:24.2pt;visibility:visible;mso-wrap-style:square;mso-left-percent:-10001;mso-top-percent:-10001;mso-position-horizontal:absolute;mso-position-horizontal-relative:char;mso-position-vertical:absolute;mso-position-vertical-relative:line;mso-left-percent:-10001;mso-top-percent:-10001;v-text-anchor:top" o:gfxdata="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" filled="f" stroked="f">
                 <o:lock v:ext="edit" aspectratio="t"/>
                 <w10:anchorlock/>
               </v:rect>
@@ -23458,7 +25001,11 @@
         <w:t>Android</w:t>
       </w:r>
       <w:r>
-        <w:t>手持设备，如手机，平板等，振动器是不可或缺的硬件设备，在给用户震动反馈的用户交互中发挥了举足轻重的作用。</w:t>
+        <w:t>手</w:t>
+      </w:r>
+      <w:r>
+        <w:lastRenderedPageBreak/>
+        <w:t>持设备，如手机，平板等，振动器是不可或缺的硬件设备，在给用户震动反馈的用户交互中发挥了举足轻重的作用。</w:t>
       </w:r>
       <w:r>
         <w:t xml:space="preserve"> </w:t>
@@ -23500,7 +25047,6 @@
         <w:rPr>
           <w:noProof/>
         </w:rPr>
-        <w:lastRenderedPageBreak/>
         <mc:AlternateContent>
           <mc:Choice Requires="wps">
             <w:drawing>
@@ -23560,7 +25106,7 @@
           </mc:Choice>
           <mc:Fallback>
             <w:pict>
-              <v:rect w14:anchorId="452D56B8" id="矩形 3" o:spid="_x0000_s1026" alt="è¿éåå¾çæè¿°" style="width:24.2pt;height:24.2pt;visibility:visible;mso-wrap-style:square;mso-left-percent:-10001;mso-top-percent:-10001;mso-position-horizontal:absolute;mso-position-horizontal-relative:char;mso-position-vertical:absolute;mso-position-vertical-relative:line;mso-left-percent:-10001;mso-top-percent:-10001;v-text-anchor:top" o:gfxdata="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" filled="f" stroked="f">
+              <v:rect w14:anchorId="1F096D82" id="矩形 3" o:spid="_x0000_s1026" alt="è¿éåå¾çæè¿°" style="width:24.2pt;height:24.2pt;visibility:visible;mso-wrap-style:square;mso-left-percent:-10001;mso-top-percent:-10001;mso-position-horizontal:absolute;mso-position-horizontal-relative:char;mso-position-vertical:absolute;mso-position-vertical-relative:line;mso-left-percent:-10001;mso-top-percent:-10001;v-text-anchor:top" o:gfxdata="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" filled="f" stroked="f">
                 <o:lock v:ext="edit" aspectratio="t"/>
                 <w10:anchorlock/>
               </v:rect>
@@ -23777,6 +25323,7 @@
         <w:ind w:rightChars="133" w:right="279" w:firstLineChars="150" w:firstLine="315"/>
       </w:pPr>
       <w:r>
+        <w:lastRenderedPageBreak/>
         <w:t xml:space="preserve"> public void cancelVibrate(); }</w:t>
       </w:r>
     </w:p>
@@ -23797,11 +25344,7 @@
         <w:t>hasVibrator()</w:t>
       </w:r>
       <w:r>
-        <w:t>判断是当前设备否有支持振动器，然后</w:t>
-      </w:r>
-      <w:r>
-        <w:lastRenderedPageBreak/>
-        <w:t>通过</w:t>
+        <w:t>判断是当前设备否有支持振动器，然后通过</w:t>
       </w:r>
       <w:r>
         <w:t>vibrate()</w:t>
@@ -25280,6 +26823,7 @@
           <w:sz w:val="24"/>
           <w:szCs w:val="24"/>
         </w:rPr>
+        <w:lastRenderedPageBreak/>
         <w:t xml:space="preserve"> 9</w:t>
       </w:r>
       <w:r>
@@ -25414,7 +26958,6 @@
           <w:sz w:val="24"/>
           <w:szCs w:val="24"/>
         </w:rPr>
-        <w:lastRenderedPageBreak/>
         <w:t>11</w:t>
       </w:r>
       <w:r>
@@ -34683,7 +36226,7 @@
           </mc:Choice>
           <mc:Fallback>
             <w:pict>
-              <v:rect w14:anchorId="1E6858C4" id="矩形 7" o:spid="_x0000_s1026" alt="http://img.my.csdn.net/uploads/201304/04/1365078853_9395.jpg" style="width:24pt;height:24pt;visibility:visible;mso-wrap-style:square;mso-left-percent:-10001;mso-top-percent:-10001;mso-position-horizontal:absolute;mso-position-horizontal-relative:char;mso-position-vertical:absolute;mso-position-vertical-relative:line;mso-left-percent:-10001;mso-top-percent:-10001;v-text-anchor:top" o:gfxdata="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" filled="f" stroked="f">
+              <v:rect w14:anchorId="76262769" id="矩形 7" o:spid="_x0000_s1026" alt="http://img.my.csdn.net/uploads/201304/04/1365078853_9395.jpg" style="width:24pt;height:24pt;visibility:visible;mso-wrap-style:square;mso-left-percent:-10001;mso-top-percent:-10001;mso-position-horizontal:absolute;mso-position-horizontal-relative:char;mso-position-vertical:absolute;mso-position-vertical-relative:line;mso-left-percent:-10001;mso-top-percent:-10001;v-text-anchor:top" o:gfxdata="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" filled="f" stroked="f">
                 <o:lock v:ext="edit" aspectratio="t"/>
                 <w10:anchorlock/>
               </v:rect>
@@ -55262,7 +56805,7 @@
       </w:r>
     </w:p>
   </w:comment>
-  <w:comment w:id="8" w:author="key" w:date="2018-01-24T00:10:00Z" w:initials="k">
+  <w:comment w:id="7" w:author="key" w:date="2018-01-24T00:10:00Z" w:initials="k">
     <w:p>
       <w:pPr>
         <w:pStyle w:val="aa"/>
@@ -62078,7 +63621,7 @@
 </file>
 
 <file path=customXml/itemProps1.xml><?xml version="1.0" encoding="utf-8"?>
-<ds:datastoreItem xmlns:ds="http://schemas.openxmlformats.org/officeDocument/2006/customXml" ds:itemID="{9E066015-CEB7-4313-A721-AC1E4F1758AA}">
+<ds:datastoreItem xmlns:ds="http://schemas.openxmlformats.org/officeDocument/2006/customXml" ds:itemID="{911FA9C7-CF85-4C4A-89F5-3A9354DABAA6}">
   <ds:schemaRefs>
     <ds:schemaRef ds:uri="http://schemas.openxmlformats.org/officeDocument/2006/bibliography"/>
   </ds:schemaRefs>

--- a/fw.service.docx
+++ b/fw.service.docx
@@ -11,630 +11,143 @@
       </w:r>
     </w:p>
     <w:p/>
-    <w:p>
-      <w:pPr>
-        <w:rPr>
-          <w:rFonts w:ascii="宋体" w:eastAsia="宋体" w:hAnsi="宋体" w:cs="宋体"/>
-          <w:b/>
-          <w:bCs/>
-          <w:color w:val="660E7A"/>
-          <w:kern w:val="0"/>
-          <w:sz w:val="18"/>
-          <w:szCs w:val="18"/>
-        </w:rPr>
-      </w:pPr>
-      <w:r>
-        <w:rPr>
-          <w:rFonts w:ascii="宋体" w:eastAsia="宋体" w:hAnsi="宋体" w:cs="宋体" w:hint="eastAsia"/>
-          <w:b/>
-          <w:bCs/>
-          <w:color w:val="660E7A"/>
-          <w:kern w:val="0"/>
-          <w:sz w:val="18"/>
-          <w:szCs w:val="18"/>
-        </w:rPr>
-        <w:t>震动</w:t>
-      </w:r>
-    </w:p>
-    <w:p>
-      <w:pPr>
-        <w:rPr>
-          <w:rFonts w:ascii="宋体" w:eastAsia="宋体" w:hAnsi="宋体" w:cs="宋体"/>
-          <w:b/>
-          <w:bCs/>
-          <w:color w:val="660E7A"/>
-          <w:kern w:val="0"/>
-          <w:sz w:val="18"/>
-          <w:szCs w:val="18"/>
-        </w:rPr>
-      </w:pPr>
-      <w:r>
-        <w:rPr>
-          <w:rFonts w:ascii="宋体" w:eastAsia="宋体" w:hAnsi="宋体" w:cs="宋体" w:hint="eastAsia"/>
-          <w:b/>
-          <w:bCs/>
-          <w:color w:val="660E7A"/>
-          <w:kern w:val="0"/>
-          <w:sz w:val="18"/>
-          <w:szCs w:val="18"/>
-        </w:rPr>
-        <w:t>外设</w:t>
-      </w:r>
-      <w:r>
-        <w:rPr>
-          <w:rFonts w:ascii="宋体" w:eastAsia="宋体" w:hAnsi="宋体" w:cs="宋体"/>
-          <w:b/>
-          <w:bCs/>
-          <w:color w:val="660E7A"/>
-          <w:kern w:val="0"/>
-          <w:sz w:val="18"/>
-          <w:szCs w:val="18"/>
-        </w:rPr>
-        <w:t>架构</w:t>
-      </w:r>
-      <w:r>
-        <w:rPr>
-          <w:rFonts w:ascii="宋体" w:eastAsia="宋体" w:hAnsi="宋体" w:cs="宋体" w:hint="eastAsia"/>
-          <w:b/>
-          <w:bCs/>
-          <w:color w:val="660E7A"/>
-          <w:kern w:val="0"/>
-          <w:sz w:val="18"/>
-          <w:szCs w:val="18"/>
-        </w:rPr>
-        <w:t>，实践一把</w:t>
-      </w:r>
-      <w:r>
-        <w:rPr>
-          <w:rFonts w:ascii="宋体" w:eastAsia="宋体" w:hAnsi="宋体" w:cs="宋体" w:hint="eastAsia"/>
-          <w:b/>
-          <w:bCs/>
-          <w:color w:val="660E7A"/>
-          <w:kern w:val="0"/>
-          <w:sz w:val="18"/>
-          <w:szCs w:val="18"/>
-        </w:rPr>
-        <w:t>roid 6.0 如何添加完整的系统</w:t>
-      </w:r>
-      <w:commentRangeStart w:id="0"/>
-      <w:r>
-        <w:rPr>
-          <w:rFonts w:ascii="宋体" w:eastAsia="宋体" w:hAnsi="宋体" w:cs="宋体" w:hint="eastAsia"/>
-          <w:b/>
-          <w:bCs/>
-          <w:color w:val="660E7A"/>
-          <w:kern w:val="0"/>
-          <w:sz w:val="18"/>
-          <w:szCs w:val="18"/>
-        </w:rPr>
-        <w:t>服务(app-framew</w:t>
-      </w:r>
-      <w:commentRangeEnd w:id="0"/>
-      <w:r>
-        <w:rPr>
-          <w:rStyle w:val="a9"/>
-        </w:rPr>
-        <w:commentReference w:id="0"/>
-      </w:r>
-      <w:r>
-        <w:rPr>
-          <w:rFonts w:ascii="宋体" w:eastAsia="宋体" w:hAnsi="宋体" w:cs="宋体" w:hint="eastAsia"/>
-          <w:b/>
-          <w:bCs/>
-          <w:color w:val="660E7A"/>
-          <w:kern w:val="0"/>
-          <w:sz w:val="18"/>
-          <w:szCs w:val="18"/>
-        </w:rPr>
-        <w:t>ork-kernel)</w:t>
-      </w:r>
-    </w:p>
-    <w:p>
-      <w:pPr>
-        <w:rPr>
-          <w:rFonts w:ascii="宋体" w:eastAsia="宋体" w:hAnsi="宋体" w:cs="宋体"/>
-          <w:b/>
-          <w:bCs/>
-          <w:color w:val="660E7A"/>
-          <w:kern w:val="0"/>
-          <w:sz w:val="18"/>
-          <w:szCs w:val="18"/>
-        </w:rPr>
-      </w:pPr>
-    </w:p>
-    <w:p>
-      <w:pPr>
-        <w:rPr>
-          <w:rFonts w:ascii="宋体" w:eastAsia="宋体" w:hAnsi="宋体" w:cs="宋体"/>
-          <w:b/>
-          <w:bCs/>
-          <w:color w:val="660E7A"/>
-          <w:kern w:val="0"/>
-          <w:sz w:val="18"/>
-          <w:szCs w:val="18"/>
-        </w:rPr>
-      </w:pPr>
-      <w:r>
-        <w:rPr>
-          <w:rFonts w:ascii="宋体" w:eastAsia="宋体" w:hAnsi="宋体" w:cs="宋体"/>
-          <w:b/>
-          <w:bCs/>
-          <w:color w:val="660E7A"/>
-          <w:kern w:val="0"/>
-          <w:sz w:val="18"/>
-          <w:szCs w:val="18"/>
-        </w:rPr>
-        <w:t>https://blog.csdn.net/A8316124/article/details/78560507</w:t>
-      </w:r>
-    </w:p>
-    <w:p>
-      <w:pPr>
-        <w:rPr>
-          <w:rFonts w:ascii="宋体" w:eastAsia="宋体" w:hAnsi="宋体" w:cs="宋体"/>
-          <w:b/>
-          <w:bCs/>
-          <w:color w:val="660E7A"/>
-          <w:kern w:val="0"/>
-          <w:sz w:val="18"/>
-          <w:szCs w:val="18"/>
-        </w:rPr>
-      </w:pPr>
-      <w:r>
-        <w:rPr>
-          <w:rFonts w:ascii="宋体" w:eastAsia="宋体" w:hAnsi="宋体" w:cs="宋体"/>
-          <w:b/>
-          <w:bCs/>
-          <w:color w:val="660E7A"/>
-          <w:kern w:val="0"/>
-          <w:sz w:val="18"/>
-          <w:szCs w:val="18"/>
-        </w:rPr>
-        <w:t>https://blog.csdn.net/maochengtao/article/details/46849451</w:t>
-      </w:r>
-    </w:p>
-    <w:p>
-      <w:pPr>
-        <w:rPr>
-          <w:rFonts w:ascii="宋体" w:eastAsia="宋体" w:hAnsi="宋体" w:cs="宋体"/>
-          <w:b/>
-          <w:bCs/>
-          <w:color w:val="660E7A"/>
-          <w:kern w:val="0"/>
-          <w:sz w:val="18"/>
-          <w:szCs w:val="18"/>
-        </w:rPr>
-      </w:pPr>
-    </w:p>
-    <w:p>
-      <w:pPr>
-        <w:rPr>
-          <w:rFonts w:ascii="宋体" w:eastAsia="宋体" w:hAnsi="宋体" w:cs="宋体"/>
-          <w:b/>
-          <w:bCs/>
-          <w:color w:val="660E7A"/>
-          <w:kern w:val="0"/>
-          <w:sz w:val="18"/>
-          <w:szCs w:val="18"/>
-        </w:rPr>
-      </w:pPr>
-      <w:r>
-        <w:rPr>
-          <w:rFonts w:ascii="宋体" w:eastAsia="宋体" w:hAnsi="宋体" w:cs="宋体" w:hint="eastAsia"/>
-          <w:b/>
-          <w:bCs/>
-          <w:color w:val="660E7A"/>
-          <w:kern w:val="0"/>
-          <w:sz w:val="18"/>
-          <w:szCs w:val="18"/>
-        </w:rPr>
-        <w:t>服务怎么</w:t>
-      </w:r>
-      <w:r>
-        <w:rPr>
-          <w:rFonts w:ascii="宋体" w:eastAsia="宋体" w:hAnsi="宋体" w:cs="宋体"/>
-          <w:b/>
-          <w:bCs/>
-          <w:color w:val="660E7A"/>
-          <w:kern w:val="0"/>
-          <w:sz w:val="18"/>
-          <w:szCs w:val="18"/>
-        </w:rPr>
-        <w:t>添加</w:t>
-      </w:r>
-    </w:p>
-    <w:p>
-      <w:pPr>
-        <w:rPr>
-          <w:rFonts w:ascii="宋体" w:eastAsia="宋体" w:hAnsi="宋体" w:cs="宋体"/>
-          <w:b/>
-          <w:bCs/>
-          <w:color w:val="660E7A"/>
-          <w:kern w:val="0"/>
-          <w:sz w:val="18"/>
-          <w:szCs w:val="18"/>
-        </w:rPr>
-      </w:pPr>
-      <w:r>
-        <w:rPr>
-          <w:rFonts w:ascii="宋体" w:eastAsia="宋体" w:hAnsi="宋体" w:cs="宋体"/>
-          <w:b/>
-          <w:bCs/>
-          <w:color w:val="660E7A"/>
-          <w:kern w:val="0"/>
-          <w:sz w:val="18"/>
-          <w:szCs w:val="18"/>
-        </w:rPr>
-        <w:t>https://blog.csdn.net/csdn1126274345/article/details/79549124</w:t>
-      </w:r>
-    </w:p>
     <w:p/>
+    <w:p>
+      <w:pPr>
+        <w:widowControl/>
+        <w:shd w:val="clear" w:color="auto" w:fill="F5F5F5"/>
+        <w:jc w:val="left"/>
+        <w:rPr>
+          <w:rFonts w:ascii="Arial" w:eastAsia="宋体" w:hAnsi="Arial" w:cs="Arial"/>
+          <w:color w:val="333333"/>
+          <w:kern w:val="0"/>
+          <w:szCs w:val="21"/>
+        </w:rPr>
+      </w:pPr>
+      <w:r>
+        <w:rPr>
+          <w:rFonts w:ascii="Arial" w:eastAsia="宋体" w:hAnsi="Arial" w:cs="Arial"/>
+          <w:color w:val="333333"/>
+          <w:kern w:val="0"/>
+          <w:szCs w:val="21"/>
+        </w:rPr>
+        <w:t>安装在</w:t>
+      </w:r>
+      <w:r>
+        <w:rPr>
+          <w:rFonts w:ascii="Arial" w:eastAsia="宋体" w:hAnsi="Arial" w:cs="Arial"/>
+          <w:color w:val="333333"/>
+          <w:kern w:val="0"/>
+          <w:szCs w:val="21"/>
+        </w:rPr>
+        <w:t>data</w:t>
+      </w:r>
+      <w:r>
+        <w:rPr>
+          <w:rFonts w:ascii="Arial" w:eastAsia="宋体" w:hAnsi="Arial" w:cs="Arial"/>
+          <w:color w:val="333333"/>
+          <w:kern w:val="0"/>
+          <w:szCs w:val="21"/>
+        </w:rPr>
+        <w:t>的</w:t>
+      </w:r>
+      <w:r>
+        <w:rPr>
+          <w:rFonts w:ascii="Arial" w:eastAsia="宋体" w:hAnsi="Arial" w:cs="Arial"/>
+          <w:color w:val="333333"/>
+          <w:kern w:val="0"/>
+          <w:szCs w:val="21"/>
+        </w:rPr>
+        <w:t>home</w:t>
+      </w:r>
+      <w:r>
+        <w:rPr>
+          <w:rFonts w:ascii="Arial" w:eastAsia="宋体" w:hAnsi="Arial" w:cs="Arial"/>
+          <w:color w:val="333333"/>
+          <w:kern w:val="0"/>
+          <w:szCs w:val="21"/>
+        </w:rPr>
+        <w:t>程序目录下面：无法聚焦？</w:t>
+      </w:r>
+    </w:p>
+    <w:p>
+      <w:pPr>
+        <w:widowControl/>
+        <w:shd w:val="clear" w:color="auto" w:fill="F5F5F5"/>
+        <w:spacing w:before="150"/>
+        <w:jc w:val="left"/>
+        <w:rPr>
+          <w:rFonts w:ascii="Arial" w:eastAsia="宋体" w:hAnsi="Arial" w:cs="Arial"/>
+          <w:color w:val="333333"/>
+          <w:kern w:val="0"/>
+          <w:szCs w:val="21"/>
+        </w:rPr>
+      </w:pPr>
+      <w:r>
+        <w:rPr>
+          <w:rFonts w:ascii="Arial" w:eastAsia="宋体" w:hAnsi="Arial" w:cs="Arial"/>
+          <w:color w:val="333333"/>
+          <w:kern w:val="0"/>
+          <w:szCs w:val="21"/>
+        </w:rPr>
+        <w:t>2.</w:t>
+      </w:r>
+      <w:r>
+        <w:rPr>
+          <w:rFonts w:ascii="Arial" w:eastAsia="宋体" w:hAnsi="Arial" w:cs="Arial"/>
+          <w:color w:val="333333"/>
+          <w:kern w:val="0"/>
+          <w:szCs w:val="21"/>
+        </w:rPr>
+        <w:t>系统分区则为正常：</w:t>
+      </w:r>
+      <w:r>
+        <w:rPr>
+          <w:rFonts w:ascii="Arial" w:eastAsia="宋体" w:hAnsi="Arial" w:cs="Arial"/>
+          <w:color w:val="333333"/>
+          <w:kern w:val="0"/>
+          <w:szCs w:val="21"/>
+        </w:rPr>
+        <w:t>adb push F:\K\1-src\3399\dpad-launcher\app\build\outputs\apk\debug\app-debug.apk /system/priv-app/test/</w:t>
+      </w:r>
+    </w:p>
     <w:p/>
     <w:p>
       <w:r>
-        <w:t>Watchdog</w:t>
-      </w:r>
-    </w:p>
-    <w:p>
-      <w:pPr>
-        <w:rPr>
-          <w:rFonts w:ascii="宋体" w:eastAsia="宋体" w:hAnsi="宋体" w:cs="宋体"/>
-          <w:color w:val="000000"/>
-          <w:kern w:val="0"/>
-          <w:sz w:val="18"/>
-          <w:szCs w:val="18"/>
-        </w:rPr>
-      </w:pPr>
-      <w:r>
-        <w:rPr>
-          <w:rFonts w:ascii="宋体" w:eastAsia="宋体" w:hAnsi="宋体" w:cs="宋体" w:hint="eastAsia"/>
-          <w:color w:val="000000"/>
-          <w:kern w:val="0"/>
-          <w:sz w:val="18"/>
-          <w:szCs w:val="18"/>
-        </w:rPr>
-        <w:t>PersistentDataBlockManager</w:t>
-      </w:r>
-    </w:p>
-    <w:p>
-      <w:pPr>
-        <w:rPr>
-          <w:rFonts w:ascii="宋体" w:eastAsia="宋体" w:hAnsi="宋体" w:cs="宋体"/>
-          <w:color w:val="000000"/>
-          <w:kern w:val="0"/>
-          <w:sz w:val="18"/>
-          <w:szCs w:val="18"/>
-        </w:rPr>
-      </w:pPr>
-      <w:hyperlink r:id="rId10" w:history="1">
-        <w:r>
-          <w:rPr>
-            <w:rStyle w:val="a7"/>
-            <w:rFonts w:ascii="宋体" w:eastAsia="宋体" w:hAnsi="宋体" w:cs="宋体"/>
-            <w:kern w:val="0"/>
-            <w:sz w:val="18"/>
-            <w:szCs w:val="18"/>
-          </w:rPr>
-          <w:t>https://cfig.github.io/2017/12/20/Android-Factory-Reset-Protection-FRP/</w:t>
-        </w:r>
-      </w:hyperlink>
-      <w:r>
-        <w:rPr>
-          <w:rFonts w:ascii="宋体" w:eastAsia="宋体" w:hAnsi="宋体" w:cs="宋体"/>
-          <w:color w:val="000000"/>
-          <w:kern w:val="0"/>
-          <w:sz w:val="18"/>
-          <w:szCs w:val="18"/>
-        </w:rPr>
-        <w:tab/>
-      </w:r>
-    </w:p>
-    <w:p>
-      <w:pPr>
-        <w:rPr>
-          <w:rFonts w:ascii="宋体" w:eastAsia="宋体" w:hAnsi="宋体" w:cs="宋体"/>
-          <w:color w:val="000000"/>
-          <w:kern w:val="0"/>
-          <w:sz w:val="18"/>
-          <w:szCs w:val="18"/>
-        </w:rPr>
-      </w:pPr>
-      <w:hyperlink r:id="rId11" w:history="1">
-        <w:r>
-          <w:rPr>
-            <w:rStyle w:val="a7"/>
-            <w:rFonts w:ascii="宋体" w:eastAsia="宋体" w:hAnsi="宋体" w:cs="宋体"/>
-            <w:kern w:val="0"/>
-            <w:sz w:val="18"/>
-            <w:szCs w:val="18"/>
-          </w:rPr>
-          <w:t>https://blog.csdn.net/woshing123456/article/details/44524051</w:t>
-        </w:r>
-      </w:hyperlink>
-    </w:p>
-    <w:p>
-      <w:pPr>
-        <w:rPr>
-          <w:rFonts w:ascii="宋体" w:eastAsia="宋体" w:hAnsi="宋体" w:cs="宋体"/>
-          <w:color w:val="000000"/>
-          <w:kern w:val="0"/>
-          <w:sz w:val="18"/>
-          <w:szCs w:val="18"/>
-        </w:rPr>
-      </w:pPr>
-      <w:hyperlink r:id="rId12" w:history="1">
-        <w:r>
-          <w:rPr>
-            <w:rStyle w:val="a7"/>
-            <w:rFonts w:ascii="宋体" w:eastAsia="宋体" w:hAnsi="宋体" w:cs="宋体"/>
-            <w:kern w:val="0"/>
-            <w:sz w:val="18"/>
-            <w:szCs w:val="18"/>
-          </w:rPr>
-          <w:t>https://www.smwenku.com/a/5b8085dd2b71772165a81bf6/zh-cn/</w:t>
-        </w:r>
-      </w:hyperlink>
-    </w:p>
-    <w:p>
-      <w:pPr>
-        <w:rPr>
-          <w:rFonts w:ascii="宋体" w:eastAsia="宋体" w:hAnsi="宋体" w:cs="宋体"/>
-          <w:color w:val="000000"/>
-          <w:kern w:val="0"/>
-          <w:sz w:val="18"/>
-          <w:szCs w:val="18"/>
-        </w:rPr>
-      </w:pPr>
-      <w:r>
-        <w:rPr>
-          <w:rFonts w:ascii="宋体" w:eastAsia="宋体" w:hAnsi="宋体" w:cs="宋体"/>
-          <w:color w:val="000000"/>
-          <w:kern w:val="0"/>
-          <w:sz w:val="18"/>
-          <w:szCs w:val="18"/>
-        </w:rPr>
-        <w:t>https://codeday.me/blogrss/20180814/217206.html</w:t>
+        <w:rPr>
+          <w:rFonts w:hint="eastAsia"/>
+        </w:rPr>
+        <w:t>原因</w:t>
       </w:r>
     </w:p>
     <w:p/>
-    <w:p/>
-    <w:p>
-      <w:pPr>
-        <w:tabs>
-          <w:tab w:val="left" w:pos="4110"/>
-        </w:tabs>
-      </w:pPr>
-      <w:r>
-        <w:t>haptic_feedback_enabled</w:t>
-      </w:r>
-    </w:p>
-    <w:p>
-      <w:pPr>
-        <w:tabs>
-          <w:tab w:val="left" w:pos="4110"/>
-        </w:tabs>
-      </w:pPr>
-      <w:r>
-        <w:t>https://blog.csdn.net/lizhiguo0532/article/details/7077411</w:t>
-      </w:r>
-      <w:r>
-        <w:tab/>
-      </w:r>
-    </w:p>
-    <w:p/>
-    <w:p>
-      <w:r>
-        <w:t>130|rm500:/ # service list</w:t>
-      </w:r>
-    </w:p>
-    <w:p>
-      <w:r>
-        <w:t>Found 119 services:</w:t>
-      </w:r>
-    </w:p>
-    <w:p>
-      <w:r>
-        <w:t>0       v1: [android.app.IV1Manager]</w:t>
-      </w:r>
-    </w:p>
-    <w:p/>
-    <w:p>
-      <w:r>
-        <w:rPr>
-          <w:rFonts w:hint="eastAsia"/>
-        </w:rPr>
-        <w:t>通过服务来裁剪吧</w:t>
-      </w:r>
-    </w:p>
-    <w:p>
-      <w:r>
-        <w:t>---------------------</w:t>
-      </w:r>
-    </w:p>
-    <w:p>
-      <w:r>
-        <w:rPr>
-          <w:rFonts w:hint="eastAsia"/>
-        </w:rPr>
-        <w:t>Q</w:t>
-      </w:r>
-      <w:r>
-        <w:rPr>
-          <w:rFonts w:hint="eastAsia"/>
-        </w:rPr>
-        <w:t>：找不到服务缓存</w:t>
-      </w:r>
-    </w:p>
-    <w:p/>
-    <w:p>
-      <w:r>
-        <w:t>06-01 00:18:50.789 222-222/? I/ServiceManager: service 'v1' died</w:t>
-      </w:r>
-    </w:p>
-    <w:p>
-      <w:r>
-        <w:rPr>
-          <w:rFonts w:hint="eastAsia"/>
-        </w:rPr>
-        <w:t>服务死了么？</w:t>
-      </w:r>
-    </w:p>
-    <w:p>
-      <w:r>
-        <w:rPr>
-          <w:rFonts w:hint="eastAsia"/>
-        </w:rPr>
-        <w:t>没有啊，</w:t>
-      </w:r>
-      <w:r>
-        <w:rPr>
-          <w:rFonts w:hint="eastAsia"/>
-        </w:rPr>
-        <w:t>service list</w:t>
-      </w:r>
-      <w:r>
-        <w:rPr>
-          <w:rFonts w:hint="eastAsia"/>
-        </w:rPr>
-        <w:t>都有的</w:t>
-      </w:r>
-    </w:p>
-    <w:p/>
-    <w:p>
-      <w:r>
-        <w:rPr>
-          <w:rFonts w:hint="eastAsia"/>
-        </w:rPr>
-        <w:t>SYSTEM_SERVICE_FETCHERS</w:t>
-      </w:r>
-      <w:r>
-        <w:rPr>
-          <w:rFonts w:hint="eastAsia"/>
-        </w:rPr>
-        <w:t>确实没有</w:t>
-      </w:r>
-    </w:p>
-    <w:p/>
-    <w:p/>
-    <w:p>
-      <w:r>
-        <w:rPr>
-          <w:rFonts w:hint="eastAsia"/>
-        </w:rPr>
-        <w:t>A:SystemServiceRegistry</w:t>
-      </w:r>
-      <w:r>
-        <w:rPr>
-          <w:rFonts w:hint="eastAsia"/>
-        </w:rPr>
-        <w:t>的</w:t>
-      </w:r>
-      <w:r>
-        <w:rPr>
-          <w:rFonts w:hint="eastAsia"/>
-        </w:rPr>
-        <w:t>static</w:t>
-      </w:r>
-      <w:r>
-        <w:rPr>
-          <w:rFonts w:hint="eastAsia"/>
-        </w:rPr>
-        <w:t>中注册</w:t>
-      </w:r>
-      <w:r>
-        <w:rPr>
-          <w:rFonts w:hint="eastAsia"/>
-        </w:rPr>
-        <w:t>map</w:t>
-      </w:r>
-    </w:p>
-    <w:p>
-      <w:r>
-        <w:t>registerService(Context.V1_SERVICE, V1Manager.class,</w:t>
-      </w:r>
-    </w:p>
-    <w:p>
-      <w:r>
-        <w:t xml:space="preserve">                new CachedServiceFetcher&lt;V1Manager&gt;() {</w:t>
-      </w:r>
-    </w:p>
-    <w:p>
-      <w:r>
-        <w:lastRenderedPageBreak/>
-        <w:t xml:space="preserve">                    @Override</w:t>
-      </w:r>
-    </w:p>
-    <w:p>
-      <w:r>
-        <w:t xml:space="preserve">                    public V1Manager createService(ContextImpl ctx) {</w:t>
-      </w:r>
-    </w:p>
-    <w:p>
-      <w:r>
-        <w:t xml:space="preserve">                        IBinder b = ServiceManager.getService(Context.V1_SERVICE);</w:t>
-      </w:r>
-    </w:p>
-    <w:p>
-      <w:r>
-        <w:t xml:space="preserve">                        return new V1Manager(ctx, IV1Manager.Stub.asInterface(b));</w:t>
-      </w:r>
-    </w:p>
-    <w:p>
-      <w:r>
-        <w:t xml:space="preserve">  public static Object getSystemService(ContextImpl ctx, String name) {</w:t>
-      </w:r>
-    </w:p>
-    <w:p>
-      <w:r>
-        <w:t xml:space="preserve">        ServiceFetcher&lt;?&gt; fetcher = SYSTEM_SERVICE_FETCHERS.get(name);</w:t>
-      </w:r>
-    </w:p>
-    <w:p>
-      <w:r>
-        <w:t xml:space="preserve">        return fetcher != null ? fetcher.getService(ctx) : null;</w:t>
-      </w:r>
-    </w:p>
-    <w:p>
-      <w:r>
-        <w:t xml:space="preserve">    }</w:t>
-      </w:r>
-    </w:p>
-    <w:p>
-      <w:r>
-        <w:t>-----------------------------------</w:t>
-      </w:r>
-    </w:p>
-    <w:p>
-      <w:r>
-        <w:t>SELinux</w:t>
-      </w:r>
-    </w:p>
-    <w:p>
-      <w:r>
-        <w:tab/>
-      </w:r>
-      <w:r>
-        <w:tab/>
-      </w:r>
-      <w:r>
-        <w:tab/>
-      </w:r>
-      <w:r>
-        <w:tab/>
-        <w:t>06-01 00:46:47.950 222-222/? E/SELinux: avc:  denied  { find } for service=v1 pid=7448 uid=10049 scontext=u:r:platform_app:s0:c512,c768 tcontext=u:object_r:default_android_service:s0 tclass=service_manager permissive=1</w:t>
-      </w:r>
-    </w:p>
-    <w:p/>
-    <w:p>
-      <w:hyperlink r:id="rId13" w:history="1">
-        <w:r>
-          <w:rPr>
-            <w:rStyle w:val="a7"/>
-          </w:rPr>
-          <w:t>http://www.52im.net/thread-125-1-1.html</w:t>
-        </w:r>
-      </w:hyperlink>
-    </w:p>
-    <w:p/>
+    <w:p>
+      <w:pPr>
+        <w:rPr>
+          <w:rFonts w:hint="eastAsia"/>
+        </w:rPr>
+      </w:pPr>
+      <w:bookmarkStart w:id="0" w:name="_GoBack"/>
+      <w:bookmarkEnd w:id="0"/>
+    </w:p>
+    <w:p>
+      <w:pPr>
+        <w:rPr>
+          <w:rFonts w:hint="eastAsia"/>
+        </w:rPr>
+      </w:pPr>
+    </w:p>
+    <w:p>
+      <w:r>
+        <w:rPr>
+          <w:rFonts w:hint="eastAsia"/>
+        </w:rPr>
+        <w:t>抛异常设计</w:t>
+      </w:r>
+      <w:r>
+        <w:t>技巧</w:t>
+      </w:r>
+    </w:p>
     <w:p>
       <w:pPr>
         <w:widowControl/>
@@ -669,58 +182,740 @@
       <w:r>
         <w:rPr>
           <w:rFonts w:ascii="宋体" w:eastAsia="宋体" w:hAnsi="宋体" w:cs="宋体" w:hint="eastAsia"/>
-          <w:color w:val="000000"/>
-          <w:kern w:val="0"/>
-          <w:sz w:val="18"/>
-          <w:szCs w:val="18"/>
-        </w:rPr>
-        <w:t>ShutdownThread</w:t>
-      </w:r>
-      <w:r>
-        <w:rPr>
-          <w:rFonts w:ascii="宋体" w:eastAsia="宋体" w:hAnsi="宋体" w:cs="宋体"/>
-          <w:color w:val="000000"/>
-          <w:kern w:val="0"/>
-          <w:sz w:val="18"/>
-          <w:szCs w:val="18"/>
-        </w:rPr>
-        <w:t xml:space="preserve"> </w:t>
-      </w:r>
-      <w:r>
-        <w:rPr>
-          <w:rFonts w:ascii="宋体" w:eastAsia="宋体" w:hAnsi="宋体" w:cs="宋体" w:hint="eastAsia"/>
-          <w:color w:val="000000"/>
-          <w:kern w:val="0"/>
-          <w:sz w:val="18"/>
-          <w:szCs w:val="18"/>
-        </w:rPr>
-        <w:t>关机</w:t>
-      </w:r>
-      <w:r>
-        <w:rPr>
-          <w:rFonts w:ascii="宋体" w:eastAsia="宋体" w:hAnsi="宋体" w:cs="宋体"/>
-          <w:color w:val="000000"/>
-          <w:kern w:val="0"/>
-          <w:sz w:val="18"/>
-          <w:szCs w:val="18"/>
-        </w:rPr>
-        <w:t>动画，也可以用那个C++效率高？有什么好处呢？？明显不搭边啊</w:t>
+          <w:b/>
+          <w:bCs/>
+          <w:color w:val="000080"/>
+          <w:kern w:val="0"/>
+          <w:sz w:val="18"/>
+          <w:szCs w:val="18"/>
+        </w:rPr>
+        <w:t xml:space="preserve">try </w:t>
+      </w:r>
+      <w:r>
+        <w:rPr>
+          <w:rFonts w:ascii="宋体" w:eastAsia="宋体" w:hAnsi="宋体" w:cs="宋体" w:hint="eastAsia"/>
+          <w:color w:val="000000"/>
+          <w:kern w:val="0"/>
+          <w:sz w:val="18"/>
+          <w:szCs w:val="18"/>
+        </w:rPr>
+        <w:t>{</w:t>
+      </w:r>
+      <w:r>
+        <w:rPr>
+          <w:rFonts w:ascii="宋体" w:eastAsia="宋体" w:hAnsi="宋体" w:cs="宋体" w:hint="eastAsia"/>
+          <w:color w:val="000000"/>
+          <w:kern w:val="0"/>
+          <w:sz w:val="18"/>
+          <w:szCs w:val="18"/>
+        </w:rPr>
+        <w:br/>
+        <w:t xml:space="preserve">    mPackageManagerService.systemReady();</w:t>
+      </w:r>
+      <w:r>
+        <w:rPr>
+          <w:rFonts w:ascii="宋体" w:eastAsia="宋体" w:hAnsi="宋体" w:cs="宋体" w:hint="eastAsia"/>
+          <w:color w:val="000000"/>
+          <w:kern w:val="0"/>
+          <w:sz w:val="18"/>
+          <w:szCs w:val="18"/>
+        </w:rPr>
+        <w:br/>
+        <w:t xml:space="preserve">} </w:t>
+      </w:r>
+      <w:r>
+        <w:rPr>
+          <w:rFonts w:ascii="宋体" w:eastAsia="宋体" w:hAnsi="宋体" w:cs="宋体" w:hint="eastAsia"/>
+          <w:b/>
+          <w:bCs/>
+          <w:color w:val="000080"/>
+          <w:kern w:val="0"/>
+          <w:sz w:val="18"/>
+          <w:szCs w:val="18"/>
+        </w:rPr>
+        <w:t xml:space="preserve">catch </w:t>
+      </w:r>
+      <w:r>
+        <w:rPr>
+          <w:rFonts w:ascii="宋体" w:eastAsia="宋体" w:hAnsi="宋体" w:cs="宋体" w:hint="eastAsia"/>
+          <w:color w:val="000000"/>
+          <w:kern w:val="0"/>
+          <w:sz w:val="18"/>
+          <w:szCs w:val="18"/>
+        </w:rPr>
+        <w:t>(Throwable e) {</w:t>
+      </w:r>
+      <w:r>
+        <w:rPr>
+          <w:rFonts w:ascii="宋体" w:eastAsia="宋体" w:hAnsi="宋体" w:cs="宋体" w:hint="eastAsia"/>
+          <w:color w:val="000000"/>
+          <w:kern w:val="0"/>
+          <w:sz w:val="18"/>
+          <w:szCs w:val="18"/>
+        </w:rPr>
+        <w:br/>
+        <w:t xml:space="preserve">    reportWtf(</w:t>
+      </w:r>
+      <w:r>
+        <w:rPr>
+          <w:rFonts w:ascii="宋体" w:eastAsia="宋体" w:hAnsi="宋体" w:cs="宋体" w:hint="eastAsia"/>
+          <w:b/>
+          <w:bCs/>
+          <w:color w:val="008000"/>
+          <w:kern w:val="0"/>
+          <w:sz w:val="18"/>
+          <w:szCs w:val="18"/>
+        </w:rPr>
+        <w:t>"making Package Manager Service ready"</w:t>
+      </w:r>
+      <w:r>
+        <w:rPr>
+          <w:rFonts w:ascii="宋体" w:eastAsia="宋体" w:hAnsi="宋体" w:cs="宋体" w:hint="eastAsia"/>
+          <w:color w:val="000000"/>
+          <w:kern w:val="0"/>
+          <w:sz w:val="18"/>
+          <w:szCs w:val="18"/>
+        </w:rPr>
+        <w:t>, e);</w:t>
+      </w:r>
+      <w:r>
+        <w:rPr>
+          <w:rFonts w:ascii="宋体" w:eastAsia="宋体" w:hAnsi="宋体" w:cs="宋体" w:hint="eastAsia"/>
+          <w:color w:val="000000"/>
+          <w:kern w:val="0"/>
+          <w:sz w:val="18"/>
+          <w:szCs w:val="18"/>
+        </w:rPr>
+        <w:br/>
+        <w:t>}</w:t>
       </w:r>
     </w:p>
     <w:p/>
-    <w:p>
-      <w:r>
-        <w:t>config_autoBrightness</w:t>
-      </w:r>
-      <w:r>
-        <w:rPr>
-          <w:rFonts w:hint="eastAsia"/>
-        </w:rPr>
-        <w:t>可以</w:t>
-      </w:r>
-      <w:r>
-        <w:t>加速调节？？？</w:t>
-      </w:r>
+    <w:p/>
+    <w:p/>
+    <w:p/>
+    <w:p>
+      <w:pPr>
+        <w:rPr>
+          <w:rFonts w:ascii="宋体" w:eastAsia="宋体" w:hAnsi="宋体" w:cs="宋体"/>
+          <w:b/>
+          <w:bCs/>
+          <w:color w:val="660E7A"/>
+          <w:kern w:val="0"/>
+          <w:sz w:val="18"/>
+          <w:szCs w:val="18"/>
+        </w:rPr>
+      </w:pPr>
+      <w:r>
+        <w:rPr>
+          <w:rFonts w:ascii="宋体" w:eastAsia="宋体" w:hAnsi="宋体" w:cs="宋体" w:hint="eastAsia"/>
+          <w:b/>
+          <w:bCs/>
+          <w:color w:val="660E7A"/>
+          <w:kern w:val="0"/>
+          <w:sz w:val="18"/>
+          <w:szCs w:val="18"/>
+        </w:rPr>
+        <w:t>震动</w:t>
+      </w:r>
+    </w:p>
+    <w:p>
+      <w:pPr>
+        <w:rPr>
+          <w:rFonts w:ascii="宋体" w:eastAsia="宋体" w:hAnsi="宋体" w:cs="宋体"/>
+          <w:b/>
+          <w:bCs/>
+          <w:color w:val="660E7A"/>
+          <w:kern w:val="0"/>
+          <w:sz w:val="18"/>
+          <w:szCs w:val="18"/>
+        </w:rPr>
+      </w:pPr>
+      <w:r>
+        <w:rPr>
+          <w:rFonts w:ascii="宋体" w:eastAsia="宋体" w:hAnsi="宋体" w:cs="宋体" w:hint="eastAsia"/>
+          <w:b/>
+          <w:bCs/>
+          <w:color w:val="660E7A"/>
+          <w:kern w:val="0"/>
+          <w:sz w:val="18"/>
+          <w:szCs w:val="18"/>
+        </w:rPr>
+        <w:t>外设</w:t>
+      </w:r>
+      <w:r>
+        <w:rPr>
+          <w:rFonts w:ascii="宋体" w:eastAsia="宋体" w:hAnsi="宋体" w:cs="宋体"/>
+          <w:b/>
+          <w:bCs/>
+          <w:color w:val="660E7A"/>
+          <w:kern w:val="0"/>
+          <w:sz w:val="18"/>
+          <w:szCs w:val="18"/>
+        </w:rPr>
+        <w:t>架构</w:t>
+      </w:r>
+      <w:r>
+        <w:rPr>
+          <w:rFonts w:ascii="宋体" w:eastAsia="宋体" w:hAnsi="宋体" w:cs="宋体" w:hint="eastAsia"/>
+          <w:b/>
+          <w:bCs/>
+          <w:color w:val="660E7A"/>
+          <w:kern w:val="0"/>
+          <w:sz w:val="18"/>
+          <w:szCs w:val="18"/>
+        </w:rPr>
+        <w:t>，实践一把</w:t>
+      </w:r>
+      <w:r>
+        <w:rPr>
+          <w:rFonts w:ascii="宋体" w:eastAsia="宋体" w:hAnsi="宋体" w:cs="宋体" w:hint="eastAsia"/>
+          <w:b/>
+          <w:bCs/>
+          <w:color w:val="660E7A"/>
+          <w:kern w:val="0"/>
+          <w:sz w:val="18"/>
+          <w:szCs w:val="18"/>
+        </w:rPr>
+        <w:t>roid 6.0 如何添加完整的系统</w:t>
+      </w:r>
+      <w:commentRangeStart w:id="1"/>
+      <w:r>
+        <w:rPr>
+          <w:rFonts w:ascii="宋体" w:eastAsia="宋体" w:hAnsi="宋体" w:cs="宋体" w:hint="eastAsia"/>
+          <w:b/>
+          <w:bCs/>
+          <w:color w:val="660E7A"/>
+          <w:kern w:val="0"/>
+          <w:sz w:val="18"/>
+          <w:szCs w:val="18"/>
+        </w:rPr>
+        <w:t>服务(app-framew</w:t>
+      </w:r>
+      <w:commentRangeEnd w:id="1"/>
+      <w:r>
+        <w:rPr>
+          <w:rStyle w:val="a9"/>
+        </w:rPr>
+        <w:commentReference w:id="1"/>
+      </w:r>
+      <w:r>
+        <w:rPr>
+          <w:rFonts w:ascii="宋体" w:eastAsia="宋体" w:hAnsi="宋体" w:cs="宋体" w:hint="eastAsia"/>
+          <w:b/>
+          <w:bCs/>
+          <w:color w:val="660E7A"/>
+          <w:kern w:val="0"/>
+          <w:sz w:val="18"/>
+          <w:szCs w:val="18"/>
+        </w:rPr>
+        <w:t>ork-kernel)</w:t>
+      </w:r>
+    </w:p>
+    <w:p>
+      <w:pPr>
+        <w:rPr>
+          <w:rFonts w:ascii="宋体" w:eastAsia="宋体" w:hAnsi="宋体" w:cs="宋体"/>
+          <w:b/>
+          <w:bCs/>
+          <w:color w:val="660E7A"/>
+          <w:kern w:val="0"/>
+          <w:sz w:val="18"/>
+          <w:szCs w:val="18"/>
+        </w:rPr>
+      </w:pPr>
+    </w:p>
+    <w:p>
+      <w:pPr>
+        <w:rPr>
+          <w:rFonts w:ascii="宋体" w:eastAsia="宋体" w:hAnsi="宋体" w:cs="宋体"/>
+          <w:b/>
+          <w:bCs/>
+          <w:color w:val="660E7A"/>
+          <w:kern w:val="0"/>
+          <w:sz w:val="18"/>
+          <w:szCs w:val="18"/>
+        </w:rPr>
+      </w:pPr>
+      <w:r>
+        <w:rPr>
+          <w:rFonts w:ascii="宋体" w:eastAsia="宋体" w:hAnsi="宋体" w:cs="宋体"/>
+          <w:b/>
+          <w:bCs/>
+          <w:color w:val="660E7A"/>
+          <w:kern w:val="0"/>
+          <w:sz w:val="18"/>
+          <w:szCs w:val="18"/>
+        </w:rPr>
+        <w:t>https://blog.csdn.net/A8316124/article/details/78560507</w:t>
+      </w:r>
+    </w:p>
+    <w:p>
+      <w:pPr>
+        <w:rPr>
+          <w:rFonts w:ascii="宋体" w:eastAsia="宋体" w:hAnsi="宋体" w:cs="宋体"/>
+          <w:b/>
+          <w:bCs/>
+          <w:color w:val="660E7A"/>
+          <w:kern w:val="0"/>
+          <w:sz w:val="18"/>
+          <w:szCs w:val="18"/>
+        </w:rPr>
+      </w:pPr>
+      <w:r>
+        <w:rPr>
+          <w:rFonts w:ascii="宋体" w:eastAsia="宋体" w:hAnsi="宋体" w:cs="宋体"/>
+          <w:b/>
+          <w:bCs/>
+          <w:color w:val="660E7A"/>
+          <w:kern w:val="0"/>
+          <w:sz w:val="18"/>
+          <w:szCs w:val="18"/>
+        </w:rPr>
+        <w:t>https://blog.csdn.net/maochengtao/article/details/46849451</w:t>
+      </w:r>
+    </w:p>
+    <w:p>
+      <w:pPr>
+        <w:rPr>
+          <w:rFonts w:ascii="宋体" w:eastAsia="宋体" w:hAnsi="宋体" w:cs="宋体"/>
+          <w:b/>
+          <w:bCs/>
+          <w:color w:val="660E7A"/>
+          <w:kern w:val="0"/>
+          <w:sz w:val="18"/>
+          <w:szCs w:val="18"/>
+        </w:rPr>
+      </w:pPr>
+    </w:p>
+    <w:p>
+      <w:pPr>
+        <w:rPr>
+          <w:rFonts w:ascii="宋体" w:eastAsia="宋体" w:hAnsi="宋体" w:cs="宋体"/>
+          <w:b/>
+          <w:bCs/>
+          <w:color w:val="660E7A"/>
+          <w:kern w:val="0"/>
+          <w:sz w:val="18"/>
+          <w:szCs w:val="18"/>
+        </w:rPr>
+      </w:pPr>
+      <w:r>
+        <w:rPr>
+          <w:rFonts w:ascii="宋体" w:eastAsia="宋体" w:hAnsi="宋体" w:cs="宋体" w:hint="eastAsia"/>
+          <w:b/>
+          <w:bCs/>
+          <w:color w:val="660E7A"/>
+          <w:kern w:val="0"/>
+          <w:sz w:val="18"/>
+          <w:szCs w:val="18"/>
+        </w:rPr>
+        <w:t>服务怎么</w:t>
+      </w:r>
+      <w:r>
+        <w:rPr>
+          <w:rFonts w:ascii="宋体" w:eastAsia="宋体" w:hAnsi="宋体" w:cs="宋体"/>
+          <w:b/>
+          <w:bCs/>
+          <w:color w:val="660E7A"/>
+          <w:kern w:val="0"/>
+          <w:sz w:val="18"/>
+          <w:szCs w:val="18"/>
+        </w:rPr>
+        <w:t>添加</w:t>
+      </w:r>
+    </w:p>
+    <w:p>
+      <w:pPr>
+        <w:rPr>
+          <w:rFonts w:ascii="宋体" w:eastAsia="宋体" w:hAnsi="宋体" w:cs="宋体"/>
+          <w:b/>
+          <w:bCs/>
+          <w:color w:val="660E7A"/>
+          <w:kern w:val="0"/>
+          <w:sz w:val="18"/>
+          <w:szCs w:val="18"/>
+        </w:rPr>
+      </w:pPr>
+      <w:r>
+        <w:rPr>
+          <w:rFonts w:ascii="宋体" w:eastAsia="宋体" w:hAnsi="宋体" w:cs="宋体"/>
+          <w:b/>
+          <w:bCs/>
+          <w:color w:val="660E7A"/>
+          <w:kern w:val="0"/>
+          <w:sz w:val="18"/>
+          <w:szCs w:val="18"/>
+        </w:rPr>
+        <w:t>https://blog.csdn.net/csdn1126274345/article/details/79549124</w:t>
+      </w:r>
+    </w:p>
+    <w:p/>
+    <w:p/>
+    <w:p>
+      <w:r>
+        <w:t>Watchdog</w:t>
+      </w:r>
+    </w:p>
+    <w:p>
+      <w:pPr>
+        <w:rPr>
+          <w:rFonts w:ascii="宋体" w:eastAsia="宋体" w:hAnsi="宋体" w:cs="宋体"/>
+          <w:color w:val="000000"/>
+          <w:kern w:val="0"/>
+          <w:sz w:val="18"/>
+          <w:szCs w:val="18"/>
+        </w:rPr>
+      </w:pPr>
+      <w:r>
+        <w:rPr>
+          <w:rFonts w:ascii="宋体" w:eastAsia="宋体" w:hAnsi="宋体" w:cs="宋体" w:hint="eastAsia"/>
+          <w:color w:val="000000"/>
+          <w:kern w:val="0"/>
+          <w:sz w:val="18"/>
+          <w:szCs w:val="18"/>
+        </w:rPr>
+        <w:t>PersistentDataBlockManager</w:t>
+      </w:r>
+    </w:p>
+    <w:p>
+      <w:pPr>
+        <w:rPr>
+          <w:rFonts w:ascii="宋体" w:eastAsia="宋体" w:hAnsi="宋体" w:cs="宋体"/>
+          <w:color w:val="000000"/>
+          <w:kern w:val="0"/>
+          <w:sz w:val="18"/>
+          <w:szCs w:val="18"/>
+        </w:rPr>
+      </w:pPr>
+      <w:hyperlink r:id="rId10" w:history="1">
+        <w:r>
+          <w:rPr>
+            <w:rStyle w:val="a7"/>
+            <w:rFonts w:ascii="宋体" w:eastAsia="宋体" w:hAnsi="宋体" w:cs="宋体"/>
+            <w:kern w:val="0"/>
+            <w:sz w:val="18"/>
+            <w:szCs w:val="18"/>
+          </w:rPr>
+          <w:t>https://cfig.github.io/2017/12/20/Android-Factory-Reset-Protection-FRP/</w:t>
+        </w:r>
+      </w:hyperlink>
+      <w:r>
+        <w:rPr>
+          <w:rFonts w:ascii="宋体" w:eastAsia="宋体" w:hAnsi="宋体" w:cs="宋体"/>
+          <w:color w:val="000000"/>
+          <w:kern w:val="0"/>
+          <w:sz w:val="18"/>
+          <w:szCs w:val="18"/>
+        </w:rPr>
+        <w:tab/>
+      </w:r>
+    </w:p>
+    <w:p>
+      <w:pPr>
+        <w:rPr>
+          <w:rFonts w:ascii="宋体" w:eastAsia="宋体" w:hAnsi="宋体" w:cs="宋体"/>
+          <w:color w:val="000000"/>
+          <w:kern w:val="0"/>
+          <w:sz w:val="18"/>
+          <w:szCs w:val="18"/>
+        </w:rPr>
+      </w:pPr>
+      <w:hyperlink r:id="rId11" w:history="1">
+        <w:r>
+          <w:rPr>
+            <w:rStyle w:val="a7"/>
+            <w:rFonts w:ascii="宋体" w:eastAsia="宋体" w:hAnsi="宋体" w:cs="宋体"/>
+            <w:kern w:val="0"/>
+            <w:sz w:val="18"/>
+            <w:szCs w:val="18"/>
+          </w:rPr>
+          <w:t>https://blog.csdn.net/woshing123456/article/details/44524051</w:t>
+        </w:r>
+      </w:hyperlink>
+    </w:p>
+    <w:p>
+      <w:pPr>
+        <w:rPr>
+          <w:rFonts w:ascii="宋体" w:eastAsia="宋体" w:hAnsi="宋体" w:cs="宋体"/>
+          <w:color w:val="000000"/>
+          <w:kern w:val="0"/>
+          <w:sz w:val="18"/>
+          <w:szCs w:val="18"/>
+        </w:rPr>
+      </w:pPr>
+      <w:hyperlink r:id="rId12" w:history="1">
+        <w:r>
+          <w:rPr>
+            <w:rStyle w:val="a7"/>
+            <w:rFonts w:ascii="宋体" w:eastAsia="宋体" w:hAnsi="宋体" w:cs="宋体"/>
+            <w:kern w:val="0"/>
+            <w:sz w:val="18"/>
+            <w:szCs w:val="18"/>
+          </w:rPr>
+          <w:t>https://www.smwenku.com/a/5b8085dd2b71772165a81bf6/zh-cn/</w:t>
+        </w:r>
+      </w:hyperlink>
+    </w:p>
+    <w:p>
+      <w:pPr>
+        <w:rPr>
+          <w:rFonts w:ascii="宋体" w:eastAsia="宋体" w:hAnsi="宋体" w:cs="宋体"/>
+          <w:color w:val="000000"/>
+          <w:kern w:val="0"/>
+          <w:sz w:val="18"/>
+          <w:szCs w:val="18"/>
+        </w:rPr>
+      </w:pPr>
+      <w:r>
+        <w:rPr>
+          <w:rFonts w:ascii="宋体" w:eastAsia="宋体" w:hAnsi="宋体" w:cs="宋体"/>
+          <w:color w:val="000000"/>
+          <w:kern w:val="0"/>
+          <w:sz w:val="18"/>
+          <w:szCs w:val="18"/>
+        </w:rPr>
+        <w:t>https://codeday.me/blogrss/20180814/217206.html</w:t>
+      </w:r>
+    </w:p>
+    <w:p/>
+    <w:p/>
+    <w:p>
+      <w:pPr>
+        <w:tabs>
+          <w:tab w:val="left" w:pos="4110"/>
+        </w:tabs>
+      </w:pPr>
+      <w:r>
+        <w:t>haptic_feedback_enabled</w:t>
+      </w:r>
+    </w:p>
+    <w:p>
+      <w:pPr>
+        <w:tabs>
+          <w:tab w:val="left" w:pos="4110"/>
+        </w:tabs>
+      </w:pPr>
+      <w:r>
+        <w:lastRenderedPageBreak/>
+        <w:t>https://blog.csdn.net/lizhiguo0532/article/details/7077411</w:t>
+      </w:r>
+      <w:r>
+        <w:tab/>
+      </w:r>
+    </w:p>
+    <w:p/>
+    <w:p>
+      <w:r>
+        <w:t>130|rm500:/ # service list</w:t>
+      </w:r>
+    </w:p>
+    <w:p>
+      <w:r>
+        <w:t>Found 119 services:</w:t>
+      </w:r>
+    </w:p>
+    <w:p>
+      <w:r>
+        <w:t>0       v1: [android.app.IV1Manager]</w:t>
+      </w:r>
+    </w:p>
+    <w:p/>
+    <w:p>
+      <w:r>
+        <w:rPr>
+          <w:rFonts w:hint="eastAsia"/>
+        </w:rPr>
+        <w:t>通过服务来裁剪吧</w:t>
+      </w:r>
+    </w:p>
+    <w:p>
+      <w:r>
+        <w:t>---------------------</w:t>
+      </w:r>
+    </w:p>
+    <w:p>
+      <w:r>
+        <w:rPr>
+          <w:rFonts w:hint="eastAsia"/>
+        </w:rPr>
+        <w:t>Q</w:t>
+      </w:r>
+      <w:r>
+        <w:rPr>
+          <w:rFonts w:hint="eastAsia"/>
+        </w:rPr>
+        <w:t>：找不到服务缓存</w:t>
+      </w:r>
+    </w:p>
+    <w:p/>
+    <w:p>
+      <w:r>
+        <w:t>06-01 00:18:50.789 222-222/? I/ServiceManager: service 'v1' died</w:t>
+      </w:r>
+    </w:p>
+    <w:p>
+      <w:r>
+        <w:rPr>
+          <w:rFonts w:hint="eastAsia"/>
+        </w:rPr>
+        <w:t>服务死了么？</w:t>
+      </w:r>
+    </w:p>
+    <w:p>
+      <w:r>
+        <w:rPr>
+          <w:rFonts w:hint="eastAsia"/>
+        </w:rPr>
+        <w:t>没有啊，</w:t>
+      </w:r>
+      <w:r>
+        <w:rPr>
+          <w:rFonts w:hint="eastAsia"/>
+        </w:rPr>
+        <w:t>service list</w:t>
+      </w:r>
+      <w:r>
+        <w:rPr>
+          <w:rFonts w:hint="eastAsia"/>
+        </w:rPr>
+        <w:t>都有的</w:t>
+      </w:r>
+    </w:p>
+    <w:p/>
+    <w:p>
+      <w:r>
+        <w:rPr>
+          <w:rFonts w:hint="eastAsia"/>
+        </w:rPr>
+        <w:t>SYSTEM_SERVICE_FETCHERS</w:t>
+      </w:r>
+      <w:r>
+        <w:rPr>
+          <w:rFonts w:hint="eastAsia"/>
+        </w:rPr>
+        <w:t>确实没有</w:t>
+      </w:r>
+    </w:p>
+    <w:p/>
+    <w:p/>
+    <w:p>
+      <w:r>
+        <w:rPr>
+          <w:rFonts w:hint="eastAsia"/>
+        </w:rPr>
+        <w:t>A:SystemServiceRegistry</w:t>
+      </w:r>
+      <w:r>
+        <w:rPr>
+          <w:rFonts w:hint="eastAsia"/>
+        </w:rPr>
+        <w:t>的</w:t>
+      </w:r>
+      <w:r>
+        <w:rPr>
+          <w:rFonts w:hint="eastAsia"/>
+        </w:rPr>
+        <w:t>static</w:t>
+      </w:r>
+      <w:r>
+        <w:rPr>
+          <w:rFonts w:hint="eastAsia"/>
+        </w:rPr>
+        <w:t>中注册</w:t>
+      </w:r>
+      <w:r>
+        <w:rPr>
+          <w:rFonts w:hint="eastAsia"/>
+        </w:rPr>
+        <w:t>map</w:t>
+      </w:r>
+    </w:p>
+    <w:p>
+      <w:r>
+        <w:t>registerService(Context.V1_SERVICE, V1Manager.class,</w:t>
+      </w:r>
+    </w:p>
+    <w:p>
+      <w:r>
+        <w:t xml:space="preserve">                new CachedServiceFetcher&lt;V1Manager&gt;() {</w:t>
+      </w:r>
+    </w:p>
+    <w:p>
+      <w:r>
+        <w:t xml:space="preserve">                    @Override</w:t>
+      </w:r>
+    </w:p>
+    <w:p>
+      <w:r>
+        <w:t xml:space="preserve">                    public V1Manager createService(ContextImpl ctx) {</w:t>
+      </w:r>
+    </w:p>
+    <w:p>
+      <w:r>
+        <w:t xml:space="preserve">                        IBinder b = ServiceManager.getService(Context.V1_SERVICE);</w:t>
+      </w:r>
+    </w:p>
+    <w:p>
+      <w:r>
+        <w:t xml:space="preserve">                        return new V1Manager(ctx, IV1Manager.Stub.asInterface(b));</w:t>
+      </w:r>
+    </w:p>
+    <w:p>
+      <w:r>
+        <w:t xml:space="preserve">  public static Object getSystemService(ContextImpl ctx, String name) {</w:t>
+      </w:r>
+    </w:p>
+    <w:p>
+      <w:r>
+        <w:t xml:space="preserve">        ServiceFetcher&lt;?&gt; fetcher = SYSTEM_SERVICE_FETCHERS.get(name);</w:t>
+      </w:r>
+    </w:p>
+    <w:p>
+      <w:r>
+        <w:t xml:space="preserve">        return fetcher != null ? fetcher.getService(ctx) : null;</w:t>
+      </w:r>
+    </w:p>
+    <w:p>
+      <w:r>
+        <w:t xml:space="preserve">    }</w:t>
+      </w:r>
+    </w:p>
+    <w:p>
+      <w:r>
+        <w:t>-----------------------------------</w:t>
+      </w:r>
+    </w:p>
+    <w:p>
+      <w:r>
+        <w:t>SELinux</w:t>
+      </w:r>
+    </w:p>
+    <w:p>
+      <w:r>
+        <w:tab/>
+      </w:r>
+      <w:r>
+        <w:tab/>
+      </w:r>
+      <w:r>
+        <w:tab/>
+      </w:r>
+      <w:r>
+        <w:tab/>
+        <w:t>06-01 00:46:47.950 222-222/? E/SELinux: avc:  denied  { find } for service=v1 pid=7448 uid=10049 scontext=u:r:platform_app:s0:c512,c768 tcontext=u:object_r:default_android_service:s0 tclass=service_manager permissive=1</w:t>
+      </w:r>
+    </w:p>
+    <w:p/>
+    <w:p>
+      <w:hyperlink r:id="rId13" w:history="1">
+        <w:r>
+          <w:rPr>
+            <w:rStyle w:val="a7"/>
+          </w:rPr>
+          <w:t>http://www.52im.net/thread-125-1-1.html</w:t>
+        </w:r>
+      </w:hyperlink>
     </w:p>
     <w:p/>
     <w:p>
@@ -762,19 +957,55 @@
           <w:sz w:val="18"/>
           <w:szCs w:val="18"/>
         </w:rPr>
-        <w:t>SystemService</w:t>
-      </w:r>
-      <w:r>
-        <w:rPr>
-          <w:rFonts w:ascii="宋体" w:eastAsia="宋体" w:hAnsi="宋体" w:cs="宋体"/>
-          <w:color w:val="000000"/>
-          <w:kern w:val="0"/>
-          <w:sz w:val="18"/>
-          <w:szCs w:val="18"/>
-        </w:rPr>
-        <w:t>.stop(“bootanimal”)</w:t>
-      </w:r>
-    </w:p>
+        <w:t>ShutdownThread</w:t>
+      </w:r>
+      <w:r>
+        <w:rPr>
+          <w:rFonts w:ascii="宋体" w:eastAsia="宋体" w:hAnsi="宋体" w:cs="宋体"/>
+          <w:color w:val="000000"/>
+          <w:kern w:val="0"/>
+          <w:sz w:val="18"/>
+          <w:szCs w:val="18"/>
+        </w:rPr>
+        <w:t xml:space="preserve"> </w:t>
+      </w:r>
+      <w:r>
+        <w:rPr>
+          <w:rFonts w:ascii="宋体" w:eastAsia="宋体" w:hAnsi="宋体" w:cs="宋体" w:hint="eastAsia"/>
+          <w:color w:val="000000"/>
+          <w:kern w:val="0"/>
+          <w:sz w:val="18"/>
+          <w:szCs w:val="18"/>
+        </w:rPr>
+        <w:t>关机</w:t>
+      </w:r>
+      <w:r>
+        <w:rPr>
+          <w:rFonts w:ascii="宋体" w:eastAsia="宋体" w:hAnsi="宋体" w:cs="宋体"/>
+          <w:color w:val="000000"/>
+          <w:kern w:val="0"/>
+          <w:sz w:val="18"/>
+          <w:szCs w:val="18"/>
+        </w:rPr>
+        <w:t>动画，也可以用那个C++效率高？有什么好处呢？？明显不搭边啊</w:t>
+      </w:r>
+    </w:p>
+    <w:p/>
+    <w:p>
+      <w:r>
+        <w:t>config_autoBrightness</w:t>
+      </w:r>
+      <w:r>
+        <w:rPr>
+          <w:rFonts w:hint="eastAsia"/>
+        </w:rPr>
+        <w:t>可以</w:t>
+      </w:r>
+      <w:r>
+        <w:t>加速调节？？？</w:t>
+      </w:r>
+    </w:p>
+    <w:p/>
     <w:p>
       <w:pPr>
         <w:widowControl/>
@@ -806,6 +1037,26 @@
           <w:szCs w:val="18"/>
         </w:rPr>
       </w:pPr>
+      <w:r>
+        <w:rPr>
+          <w:rFonts w:ascii="宋体" w:eastAsia="宋体" w:hAnsi="宋体" w:cs="宋体" w:hint="eastAsia"/>
+          <w:color w:val="000000"/>
+          <w:kern w:val="0"/>
+          <w:sz w:val="18"/>
+          <w:szCs w:val="18"/>
+        </w:rPr>
+        <w:t>SystemService</w:t>
+      </w:r>
+      <w:r>
+        <w:rPr>
+          <w:rFonts w:ascii="宋体" w:eastAsia="宋体" w:hAnsi="宋体" w:cs="宋体"/>
+          <w:color w:val="000000"/>
+          <w:kern w:val="0"/>
+          <w:sz w:val="18"/>
+          <w:szCs w:val="18"/>
+        </w:rPr>
+        <w:t>.stop(“bootanimal”)</w:t>
+      </w:r>
     </w:p>
     <w:p>
       <w:pPr>
@@ -838,114 +1089,6 @@
           <w:szCs w:val="18"/>
         </w:rPr>
       </w:pPr>
-      <w:r>
-        <w:rPr>
-          <w:rFonts w:ascii="宋体" w:eastAsia="宋体" w:hAnsi="宋体" w:cs="宋体" w:hint="eastAsia"/>
-          <w:color w:val="000000"/>
-          <w:kern w:val="0"/>
-          <w:sz w:val="18"/>
-          <w:szCs w:val="18"/>
-        </w:rPr>
-        <w:t>ZygoteInit</w:t>
-      </w:r>
-    </w:p>
-    <w:p>
-      <w:pPr>
-        <w:pStyle w:val="HTML"/>
-        <w:shd w:val="clear" w:color="auto" w:fill="FFFFFF"/>
-        <w:rPr>
-          <w:color w:val="000000"/>
-          <w:sz w:val="18"/>
-          <w:szCs w:val="18"/>
-        </w:rPr>
-      </w:pPr>
-      <w:r>
-        <w:rPr>
-          <w:rFonts w:hint="eastAsia"/>
-          <w:color w:val="000000"/>
-          <w:sz w:val="18"/>
-          <w:szCs w:val="18"/>
-        </w:rPr>
-        <w:t>如何</w:t>
-      </w:r>
-      <w:r>
-        <w:rPr>
-          <w:color w:val="000000"/>
-          <w:sz w:val="18"/>
-          <w:szCs w:val="18"/>
-        </w:rPr>
-        <w:t>优化，怎么样的类，是重的类</w:t>
-      </w:r>
-      <w:r>
-        <w:rPr>
-          <w:rFonts w:hint="eastAsia"/>
-          <w:color w:val="000000"/>
-          <w:sz w:val="18"/>
-          <w:szCs w:val="18"/>
-        </w:rPr>
-        <w:t>：</w:t>
-      </w:r>
-      <w:r>
-        <w:rPr>
-          <w:rFonts w:hint="eastAsia"/>
-          <w:color w:val="000000"/>
-          <w:sz w:val="18"/>
-          <w:szCs w:val="18"/>
-        </w:rPr>
-        <w:t>Typeface</w:t>
-      </w:r>
-      <w:r>
-        <w:rPr>
-          <w:color w:val="000000"/>
-          <w:sz w:val="18"/>
-          <w:szCs w:val="18"/>
-        </w:rPr>
-        <w:t>,</w:t>
-      </w:r>
-      <w:r>
-        <w:rPr>
-          <w:rFonts w:hint="eastAsia"/>
-          <w:color w:val="000000"/>
-        </w:rPr>
-        <w:t xml:space="preserve"> </w:t>
-      </w:r>
-      <w:r>
-        <w:rPr>
-          <w:rFonts w:hint="eastAsia"/>
-          <w:color w:val="000000"/>
-          <w:sz w:val="18"/>
-          <w:szCs w:val="18"/>
-        </w:rPr>
-        <w:t>PhoneNumberUtil</w:t>
-      </w:r>
-    </w:p>
-    <w:p>
-      <w:pPr>
-        <w:pStyle w:val="HTML"/>
-        <w:shd w:val="clear" w:color="auto" w:fill="FFFFFF"/>
-        <w:rPr>
-          <w:color w:val="000000"/>
-          <w:sz w:val="18"/>
-          <w:szCs w:val="18"/>
-        </w:rPr>
-      </w:pPr>
-      <w:r>
-        <w:rPr>
-          <w:rFonts w:hint="eastAsia"/>
-          <w:color w:val="000000"/>
-          <w:sz w:val="18"/>
-          <w:szCs w:val="18"/>
-        </w:rPr>
-        <w:t>不觉得</w:t>
-      </w:r>
-      <w:r>
-        <w:rPr>
-          <w:color w:val="000000"/>
-          <w:sz w:val="18"/>
-          <w:szCs w:val="18"/>
-        </w:rPr>
-        <w:t>呢</w:t>
-      </w:r>
     </w:p>
     <w:p>
       <w:pPr>
@@ -986,17 +1129,105 @@
           <w:sz w:val="18"/>
           <w:szCs w:val="18"/>
         </w:rPr>
-        <w:t>？</w:t>
-      </w:r>
-      <w:r>
-        <w:rPr>
-          <w:rFonts w:ascii="宋体" w:eastAsia="宋体" w:hAnsi="宋体" w:cs="宋体"/>
-          <w:color w:val="000000"/>
-          <w:kern w:val="0"/>
-          <w:sz w:val="18"/>
-          <w:szCs w:val="18"/>
-        </w:rPr>
-        <w:tab/>
+        <w:t>ZygoteInit</w:t>
+      </w:r>
+    </w:p>
+    <w:p>
+      <w:pPr>
+        <w:pStyle w:val="HTML"/>
+        <w:shd w:val="clear" w:color="auto" w:fill="FFFFFF"/>
+        <w:rPr>
+          <w:color w:val="000000"/>
+          <w:sz w:val="18"/>
+          <w:szCs w:val="18"/>
+        </w:rPr>
+      </w:pPr>
+      <w:r>
+        <w:rPr>
+          <w:rFonts w:hint="eastAsia"/>
+          <w:color w:val="000000"/>
+          <w:sz w:val="18"/>
+          <w:szCs w:val="18"/>
+        </w:rPr>
+        <w:t>如何</w:t>
+      </w:r>
+      <w:r>
+        <w:rPr>
+          <w:color w:val="000000"/>
+          <w:sz w:val="18"/>
+          <w:szCs w:val="18"/>
+        </w:rPr>
+        <w:t>优化，怎么样的类，是重的类</w:t>
+      </w:r>
+      <w:r>
+        <w:rPr>
+          <w:rFonts w:hint="eastAsia"/>
+          <w:color w:val="000000"/>
+          <w:sz w:val="18"/>
+          <w:szCs w:val="18"/>
+        </w:rPr>
+        <w:t>：</w:t>
+      </w:r>
+      <w:r>
+        <w:rPr>
+          <w:rFonts w:hint="eastAsia"/>
+          <w:color w:val="000000"/>
+          <w:sz w:val="18"/>
+          <w:szCs w:val="18"/>
+        </w:rPr>
+        <w:t>Typeface</w:t>
+      </w:r>
+      <w:r>
+        <w:rPr>
+          <w:color w:val="000000"/>
+          <w:sz w:val="18"/>
+          <w:szCs w:val="18"/>
+        </w:rPr>
+        <w:t>,</w:t>
+      </w:r>
+      <w:r>
+        <w:rPr>
+          <w:rFonts w:hint="eastAsia"/>
+          <w:color w:val="000000"/>
+        </w:rPr>
+        <w:t xml:space="preserve"> </w:t>
+      </w:r>
+      <w:r>
+        <w:rPr>
+          <w:rFonts w:hint="eastAsia"/>
+          <w:color w:val="000000"/>
+          <w:sz w:val="18"/>
+          <w:szCs w:val="18"/>
+        </w:rPr>
+        <w:t>PhoneNumberUtil</w:t>
+      </w:r>
+    </w:p>
+    <w:p>
+      <w:pPr>
+        <w:pStyle w:val="HTML"/>
+        <w:shd w:val="clear" w:color="auto" w:fill="FFFFFF"/>
+        <w:rPr>
+          <w:color w:val="000000"/>
+          <w:sz w:val="18"/>
+          <w:szCs w:val="18"/>
+        </w:rPr>
+      </w:pPr>
+      <w:r>
+        <w:rPr>
+          <w:rFonts w:hint="eastAsia"/>
+          <w:color w:val="000000"/>
+          <w:sz w:val="18"/>
+          <w:szCs w:val="18"/>
+        </w:rPr>
+        <w:t>不觉得</w:t>
+      </w:r>
+      <w:r>
+        <w:rPr>
+          <w:color w:val="000000"/>
+          <w:sz w:val="18"/>
+          <w:szCs w:val="18"/>
+        </w:rPr>
+        <w:t>呢</w:t>
       </w:r>
     </w:p>
     <w:p>
@@ -1032,155 +1263,25 @@
       </w:pPr>
       <w:r>
         <w:rPr>
-          <w:rFonts w:ascii="宋体" w:eastAsia="宋体" w:hAnsi="宋体" w:cs="宋体"/>
-          <w:color w:val="000000"/>
-          <w:kern w:val="0"/>
-          <w:sz w:val="18"/>
-          <w:szCs w:val="18"/>
-        </w:rPr>
-        <w:t>Preloaded-classes0</w:t>
-      </w:r>
-    </w:p>
-    <w:p>
-      <w:pPr>
-        <w:pStyle w:val="HTML"/>
-        <w:shd w:val="clear" w:color="auto" w:fill="FFFFFF"/>
-        <w:rPr>
-          <w:color w:val="000000"/>
-          <w:sz w:val="18"/>
-          <w:szCs w:val="18"/>
-        </w:rPr>
-      </w:pPr>
-      <w:r>
-        <w:rPr>
-          <w:rFonts w:hint="eastAsia"/>
-          <w:color w:val="000000"/>
-          <w:sz w:val="18"/>
-          <w:szCs w:val="18"/>
-        </w:rPr>
-        <w:t>Class.</w:t>
-      </w:r>
-      <w:r>
-        <w:rPr>
-          <w:rFonts w:hint="eastAsia"/>
-          <w:i/>
-          <w:iCs/>
-          <w:color w:val="000000"/>
-          <w:sz w:val="18"/>
-          <w:szCs w:val="18"/>
-        </w:rPr>
-        <w:t>forName</w:t>
-      </w:r>
-      <w:r>
-        <w:rPr>
-          <w:rFonts w:hint="eastAsia"/>
-          <w:color w:val="000000"/>
-          <w:sz w:val="18"/>
-          <w:szCs w:val="18"/>
-        </w:rPr>
-        <w:t>(</w:t>
-      </w:r>
-      <w:r>
-        <w:rPr>
-          <w:rFonts w:hint="eastAsia"/>
-          <w:b/>
-          <w:bCs/>
-          <w:color w:val="008000"/>
-          <w:sz w:val="18"/>
-          <w:szCs w:val="18"/>
-        </w:rPr>
-        <w:t>""</w:t>
-      </w:r>
-      <w:r>
-        <w:rPr>
-          <w:rFonts w:hint="eastAsia"/>
-          <w:color w:val="000000"/>
-          <w:sz w:val="18"/>
-          <w:szCs w:val="18"/>
-        </w:rPr>
-        <w:t>,</w:t>
-      </w:r>
-      <w:r>
-        <w:rPr>
-          <w:rFonts w:hint="eastAsia"/>
-          <w:b/>
-          <w:bCs/>
-          <w:color w:val="000080"/>
-          <w:sz w:val="18"/>
-          <w:szCs w:val="18"/>
-        </w:rPr>
-        <w:t>true</w:t>
-      </w:r>
-      <w:r>
-        <w:rPr>
-          <w:rFonts w:hint="eastAsia"/>
-          <w:color w:val="000000"/>
-          <w:sz w:val="18"/>
-          <w:szCs w:val="18"/>
-        </w:rPr>
-        <w:t xml:space="preserve">, </w:t>
-      </w:r>
-      <w:r>
-        <w:rPr>
-          <w:rFonts w:hint="eastAsia"/>
-          <w:b/>
-          <w:bCs/>
-          <w:color w:val="000080"/>
-          <w:sz w:val="18"/>
-          <w:szCs w:val="18"/>
-        </w:rPr>
-        <w:t>null</w:t>
-      </w:r>
-      <w:r>
-        <w:rPr>
-          <w:rFonts w:hint="eastAsia"/>
-          <w:color w:val="000000"/>
-          <w:sz w:val="18"/>
-          <w:szCs w:val="18"/>
-        </w:rPr>
-        <w:t>);</w:t>
-      </w:r>
-    </w:p>
-    <w:p>
-      <w:pPr>
-        <w:pStyle w:val="HTML"/>
-        <w:shd w:val="clear" w:color="auto" w:fill="FFFFFF"/>
-        <w:rPr>
-          <w:color w:val="000000"/>
-          <w:sz w:val="18"/>
-          <w:szCs w:val="18"/>
-        </w:rPr>
-      </w:pPr>
-      <w:r>
-        <w:rPr>
-          <w:color w:val="000000"/>
-          <w:sz w:val="18"/>
-          <w:szCs w:val="18"/>
-        </w:rPr>
-        <w:t>D:\BaiduYunDownload\android-7.1.1_r1\android-7.1.1_r1\frameworks\base\preloaded-classes</w:t>
-      </w:r>
-    </w:p>
-    <w:p>
-      <w:pPr>
-        <w:pStyle w:val="HTML"/>
-        <w:shd w:val="clear" w:color="auto" w:fill="FFFFFF"/>
-        <w:rPr>
-          <w:color w:val="000000"/>
-          <w:sz w:val="18"/>
-          <w:szCs w:val="18"/>
-        </w:rPr>
-      </w:pPr>
-    </w:p>
-    <w:p>
-      <w:pPr>
-        <w:pStyle w:val="HTML"/>
-        <w:shd w:val="clear" w:color="auto" w:fill="FFFFFF"/>
-        <w:rPr>
-          <w:color w:val="000000"/>
-          <w:sz w:val="18"/>
-          <w:szCs w:val="18"/>
-        </w:rPr>
-      </w:pPr>
+          <w:rFonts w:ascii="宋体" w:eastAsia="宋体" w:hAnsi="宋体" w:cs="宋体" w:hint="eastAsia"/>
+          <w:color w:val="000000"/>
+          <w:kern w:val="0"/>
+          <w:sz w:val="18"/>
+          <w:szCs w:val="18"/>
+        </w:rPr>
+        <w:lastRenderedPageBreak/>
+        <w:t>？</w:t>
+      </w:r>
+      <w:r>
+        <w:rPr>
+          <w:rFonts w:ascii="宋体" w:eastAsia="宋体" w:hAnsi="宋体" w:cs="宋体"/>
+          <w:color w:val="000000"/>
+          <w:kern w:val="0"/>
+          <w:sz w:val="18"/>
+          <w:szCs w:val="18"/>
+        </w:rPr>
+        <w:tab/>
+      </w:r>
     </w:p>
     <w:p>
       <w:pPr>
@@ -1215,70 +1316,144 @@
       </w:pPr>
       <w:r>
         <w:rPr>
-          <w:rFonts w:ascii="宋体" w:eastAsia="宋体" w:hAnsi="宋体" w:cs="宋体" w:hint="eastAsia"/>
+          <w:rFonts w:ascii="宋体" w:eastAsia="宋体" w:hAnsi="宋体" w:cs="宋体"/>
+          <w:color w:val="000000"/>
+          <w:kern w:val="0"/>
+          <w:sz w:val="18"/>
+          <w:szCs w:val="18"/>
+        </w:rPr>
+        <w:t>Preloaded-classes0</w:t>
+      </w:r>
+    </w:p>
+    <w:p>
+      <w:pPr>
+        <w:pStyle w:val="HTML"/>
+        <w:shd w:val="clear" w:color="auto" w:fill="FFFFFF"/>
+        <w:rPr>
+          <w:color w:val="000000"/>
+          <w:sz w:val="18"/>
+          <w:szCs w:val="18"/>
+        </w:rPr>
+      </w:pPr>
+      <w:r>
+        <w:rPr>
+          <w:rFonts w:hint="eastAsia"/>
+          <w:color w:val="000000"/>
+          <w:sz w:val="18"/>
+          <w:szCs w:val="18"/>
+        </w:rPr>
+        <w:t>Class.</w:t>
+      </w:r>
+      <w:r>
+        <w:rPr>
+          <w:rFonts w:hint="eastAsia"/>
+          <w:i/>
+          <w:iCs/>
+          <w:color w:val="000000"/>
+          <w:sz w:val="18"/>
+          <w:szCs w:val="18"/>
+        </w:rPr>
+        <w:t>forName</w:t>
+      </w:r>
+      <w:r>
+        <w:rPr>
+          <w:rFonts w:hint="eastAsia"/>
+          <w:color w:val="000000"/>
+          <w:sz w:val="18"/>
+          <w:szCs w:val="18"/>
+        </w:rPr>
+        <w:t>(</w:t>
+      </w:r>
+      <w:r>
+        <w:rPr>
+          <w:rFonts w:hint="eastAsia"/>
+          <w:b/>
+          <w:bCs/>
+          <w:color w:val="008000"/>
+          <w:sz w:val="18"/>
+          <w:szCs w:val="18"/>
+        </w:rPr>
+        <w:t>""</w:t>
+      </w:r>
+      <w:r>
+        <w:rPr>
+          <w:rFonts w:hint="eastAsia"/>
+          <w:color w:val="000000"/>
+          <w:sz w:val="18"/>
+          <w:szCs w:val="18"/>
+        </w:rPr>
+        <w:t>,</w:t>
+      </w:r>
+      <w:r>
+        <w:rPr>
+          <w:rFonts w:hint="eastAsia"/>
           <w:b/>
           <w:bCs/>
           <w:color w:val="000080"/>
-          <w:kern w:val="0"/>
-          <w:sz w:val="18"/>
-          <w:szCs w:val="18"/>
-        </w:rPr>
-        <w:t xml:space="preserve">public class </w:t>
-      </w:r>
-      <w:r>
-        <w:rPr>
-          <w:rFonts w:ascii="宋体" w:eastAsia="宋体" w:hAnsi="宋体" w:cs="宋体" w:hint="eastAsia"/>
-          <w:color w:val="000000"/>
-          <w:kern w:val="0"/>
-          <w:sz w:val="18"/>
-          <w:szCs w:val="18"/>
-        </w:rPr>
-        <w:t xml:space="preserve">KeyEvent </w:t>
-      </w:r>
-      <w:r>
-        <w:rPr>
-          <w:rFonts w:ascii="宋体" w:eastAsia="宋体" w:hAnsi="宋体" w:cs="宋体" w:hint="eastAsia"/>
+          <w:sz w:val="18"/>
+          <w:szCs w:val="18"/>
+        </w:rPr>
+        <w:t>true</w:t>
+      </w:r>
+      <w:r>
+        <w:rPr>
+          <w:rFonts w:hint="eastAsia"/>
+          <w:color w:val="000000"/>
+          <w:sz w:val="18"/>
+          <w:szCs w:val="18"/>
+        </w:rPr>
+        <w:t xml:space="preserve">, </w:t>
+      </w:r>
+      <w:r>
+        <w:rPr>
+          <w:rFonts w:hint="eastAsia"/>
           <w:b/>
           <w:bCs/>
           <w:color w:val="000080"/>
-          <w:kern w:val="0"/>
-          <w:sz w:val="18"/>
-          <w:szCs w:val="18"/>
-        </w:rPr>
-        <w:t xml:space="preserve">extends </w:t>
-      </w:r>
-      <w:r>
-        <w:rPr>
-          <w:rFonts w:ascii="宋体" w:eastAsia="宋体" w:hAnsi="宋体" w:cs="宋体" w:hint="eastAsia"/>
-          <w:color w:val="000000"/>
-          <w:kern w:val="0"/>
-          <w:sz w:val="18"/>
-          <w:szCs w:val="18"/>
-        </w:rPr>
-        <w:t xml:space="preserve">InputEvent </w:t>
-      </w:r>
-      <w:r>
-        <w:rPr>
-          <w:rFonts w:ascii="宋体" w:eastAsia="宋体" w:hAnsi="宋体" w:cs="宋体" w:hint="eastAsia"/>
-          <w:b/>
-          <w:bCs/>
-          <w:color w:val="000080"/>
-          <w:kern w:val="0"/>
-          <w:sz w:val="18"/>
-          <w:szCs w:val="18"/>
-        </w:rPr>
-        <w:t xml:space="preserve">implements </w:t>
-      </w:r>
-      <w:r>
-        <w:rPr>
-          <w:rFonts w:ascii="宋体" w:eastAsia="宋体" w:hAnsi="宋体" w:cs="宋体" w:hint="eastAsia"/>
-          <w:color w:val="000000"/>
-          <w:kern w:val="0"/>
-          <w:sz w:val="18"/>
-          <w:szCs w:val="18"/>
-        </w:rPr>
-        <w:t>Parcelable {</w:t>
-      </w:r>
+          <w:sz w:val="18"/>
+          <w:szCs w:val="18"/>
+        </w:rPr>
+        <w:t>null</w:t>
+      </w:r>
+      <w:r>
+        <w:rPr>
+          <w:rFonts w:hint="eastAsia"/>
+          <w:color w:val="000000"/>
+          <w:sz w:val="18"/>
+          <w:szCs w:val="18"/>
+        </w:rPr>
+        <w:t>);</w:t>
+      </w:r>
+    </w:p>
+    <w:p>
+      <w:pPr>
+        <w:pStyle w:val="HTML"/>
+        <w:shd w:val="clear" w:color="auto" w:fill="FFFFFF"/>
+        <w:rPr>
+          <w:color w:val="000000"/>
+          <w:sz w:val="18"/>
+          <w:szCs w:val="18"/>
+        </w:rPr>
+      </w:pPr>
+      <w:r>
+        <w:rPr>
+          <w:color w:val="000000"/>
+          <w:sz w:val="18"/>
+          <w:szCs w:val="18"/>
+        </w:rPr>
+        <w:t>D:\BaiduYunDownload\android-7.1.1_r1\android-7.1.1_r1\frameworks\base\preloaded-classes</w:t>
+      </w:r>
+    </w:p>
+    <w:p>
+      <w:pPr>
+        <w:pStyle w:val="HTML"/>
+        <w:shd w:val="clear" w:color="auto" w:fill="FFFFFF"/>
+        <w:rPr>
+          <w:color w:val="000000"/>
+          <w:sz w:val="18"/>
+          <w:szCs w:val="18"/>
+        </w:rPr>
+      </w:pPr>
     </w:p>
     <w:p>
       <w:pPr>
@@ -1325,104 +1500,68 @@
       <w:r>
         <w:rPr>
           <w:rFonts w:ascii="宋体" w:eastAsia="宋体" w:hAnsi="宋体" w:cs="宋体" w:hint="eastAsia"/>
-          <w:color w:val="000000"/>
-          <w:kern w:val="0"/>
-          <w:sz w:val="18"/>
-          <w:szCs w:val="18"/>
-        </w:rPr>
-        <w:t>isWakeKey</w:t>
-      </w:r>
-    </w:p>
-    <w:p>
-      <w:pPr>
-        <w:pStyle w:val="HTML"/>
-        <w:shd w:val="clear" w:color="auto" w:fill="FFFFFF"/>
-        <w:rPr>
-          <w:color w:val="000000"/>
-          <w:sz w:val="18"/>
-          <w:szCs w:val="18"/>
-        </w:rPr>
-      </w:pPr>
-    </w:p>
-    <w:p>
-      <w:pPr>
-        <w:pStyle w:val="HTML"/>
-        <w:shd w:val="clear" w:color="auto" w:fill="FFFFFF"/>
-        <w:rPr>
-          <w:color w:val="000000"/>
-          <w:sz w:val="18"/>
-          <w:szCs w:val="18"/>
-        </w:rPr>
-      </w:pPr>
-    </w:p>
-    <w:p>
-      <w:pPr>
-        <w:pStyle w:val="HTML"/>
-        <w:shd w:val="clear" w:color="auto" w:fill="FFFFFF"/>
-        <w:rPr>
-          <w:color w:val="000000"/>
-          <w:sz w:val="18"/>
-          <w:szCs w:val="18"/>
-        </w:rPr>
-      </w:pPr>
-      <w:r>
-        <w:rPr>
-          <w:rFonts w:hint="eastAsia"/>
-          <w:color w:val="000000"/>
-          <w:sz w:val="18"/>
-          <w:szCs w:val="18"/>
-        </w:rPr>
-        <w:t>把</w:t>
-      </w:r>
-      <w:r>
-        <w:rPr>
-          <w:color w:val="000000"/>
-          <w:sz w:val="18"/>
-          <w:szCs w:val="18"/>
-        </w:rPr>
-        <w:t>自己的手机优化好一点</w:t>
-      </w:r>
-    </w:p>
-    <w:p>
-      <w:pPr>
-        <w:pStyle w:val="HTML"/>
-        <w:shd w:val="clear" w:color="auto" w:fill="FFFFFF"/>
-        <w:rPr>
-          <w:color w:val="000000"/>
-          <w:sz w:val="18"/>
-          <w:szCs w:val="18"/>
-        </w:rPr>
-      </w:pPr>
-    </w:p>
-    <w:p>
-      <w:pPr>
-        <w:pStyle w:val="HTML"/>
-        <w:shd w:val="clear" w:color="auto" w:fill="FFFFFF"/>
-        <w:rPr>
-          <w:color w:val="000000"/>
-          <w:sz w:val="18"/>
-          <w:szCs w:val="18"/>
-        </w:rPr>
-      </w:pPr>
-    </w:p>
-    <w:p/>
-    <w:p>
-      <w:r>
-        <w:rPr>
-          <w:rFonts w:hint="eastAsia"/>
-        </w:rPr>
-        <w:t>Android7.0(Android N)</w:t>
-      </w:r>
-      <w:r>
-        <w:rPr>
-          <w:rFonts w:hint="eastAsia"/>
-        </w:rPr>
-        <w:t>适配教程，心得</w:t>
-      </w:r>
-    </w:p>
-    <w:p>
-      <w:r>
-        <w:t>https://blog.csdn.net/chuyouyinghe/article/details/52838678</w:t>
+          <w:b/>
+          <w:bCs/>
+          <w:color w:val="000080"/>
+          <w:kern w:val="0"/>
+          <w:sz w:val="18"/>
+          <w:szCs w:val="18"/>
+        </w:rPr>
+        <w:t xml:space="preserve">public class </w:t>
+      </w:r>
+      <w:r>
+        <w:rPr>
+          <w:rFonts w:ascii="宋体" w:eastAsia="宋体" w:hAnsi="宋体" w:cs="宋体" w:hint="eastAsia"/>
+          <w:color w:val="000000"/>
+          <w:kern w:val="0"/>
+          <w:sz w:val="18"/>
+          <w:szCs w:val="18"/>
+        </w:rPr>
+        <w:t xml:space="preserve">KeyEvent </w:t>
+      </w:r>
+      <w:r>
+        <w:rPr>
+          <w:rFonts w:ascii="宋体" w:eastAsia="宋体" w:hAnsi="宋体" w:cs="宋体" w:hint="eastAsia"/>
+          <w:b/>
+          <w:bCs/>
+          <w:color w:val="000080"/>
+          <w:kern w:val="0"/>
+          <w:sz w:val="18"/>
+          <w:szCs w:val="18"/>
+        </w:rPr>
+        <w:t xml:space="preserve">extends </w:t>
+      </w:r>
+      <w:r>
+        <w:rPr>
+          <w:rFonts w:ascii="宋体" w:eastAsia="宋体" w:hAnsi="宋体" w:cs="宋体" w:hint="eastAsia"/>
+          <w:color w:val="000000"/>
+          <w:kern w:val="0"/>
+          <w:sz w:val="18"/>
+          <w:szCs w:val="18"/>
+        </w:rPr>
+        <w:t xml:space="preserve">InputEvent </w:t>
+      </w:r>
+      <w:r>
+        <w:rPr>
+          <w:rFonts w:ascii="宋体" w:eastAsia="宋体" w:hAnsi="宋体" w:cs="宋体" w:hint="eastAsia"/>
+          <w:b/>
+          <w:bCs/>
+          <w:color w:val="000080"/>
+          <w:kern w:val="0"/>
+          <w:sz w:val="18"/>
+          <w:szCs w:val="18"/>
+        </w:rPr>
+        <w:t xml:space="preserve">implements </w:t>
+      </w:r>
+      <w:r>
+        <w:rPr>
+          <w:rFonts w:ascii="宋体" w:eastAsia="宋体" w:hAnsi="宋体" w:cs="宋体" w:hint="eastAsia"/>
+          <w:color w:val="000000"/>
+          <w:kern w:val="0"/>
+          <w:sz w:val="18"/>
+          <w:szCs w:val="18"/>
+        </w:rPr>
+        <w:t>Parcelable {</w:t>
       </w:r>
     </w:p>
     <w:p>
@@ -1467,13 +1606,157 @@
           <w:szCs w:val="18"/>
         </w:rPr>
       </w:pPr>
+      <w:r>
+        <w:rPr>
+          <w:rFonts w:ascii="宋体" w:eastAsia="宋体" w:hAnsi="宋体" w:cs="宋体" w:hint="eastAsia"/>
+          <w:color w:val="000000"/>
+          <w:kern w:val="0"/>
+          <w:sz w:val="18"/>
+          <w:szCs w:val="18"/>
+        </w:rPr>
+        <w:t>isWakeKey</w:t>
+      </w:r>
+    </w:p>
+    <w:p>
+      <w:pPr>
+        <w:pStyle w:val="HTML"/>
+        <w:shd w:val="clear" w:color="auto" w:fill="FFFFFF"/>
+        <w:rPr>
+          <w:color w:val="000000"/>
+          <w:sz w:val="18"/>
+          <w:szCs w:val="18"/>
+        </w:rPr>
+      </w:pPr>
+    </w:p>
+    <w:p>
+      <w:pPr>
+        <w:pStyle w:val="HTML"/>
+        <w:shd w:val="clear" w:color="auto" w:fill="FFFFFF"/>
+        <w:rPr>
+          <w:color w:val="000000"/>
+          <w:sz w:val="18"/>
+          <w:szCs w:val="18"/>
+        </w:rPr>
+      </w:pPr>
+    </w:p>
+    <w:p>
+      <w:pPr>
+        <w:pStyle w:val="HTML"/>
+        <w:shd w:val="clear" w:color="auto" w:fill="FFFFFF"/>
+        <w:rPr>
+          <w:color w:val="000000"/>
+          <w:sz w:val="18"/>
+          <w:szCs w:val="18"/>
+        </w:rPr>
+      </w:pPr>
+      <w:r>
+        <w:rPr>
+          <w:rFonts w:hint="eastAsia"/>
+          <w:color w:val="000000"/>
+          <w:sz w:val="18"/>
+          <w:szCs w:val="18"/>
+        </w:rPr>
+        <w:t>把</w:t>
+      </w:r>
+      <w:r>
+        <w:rPr>
+          <w:color w:val="000000"/>
+          <w:sz w:val="18"/>
+          <w:szCs w:val="18"/>
+        </w:rPr>
+        <w:t>自己的手机优化好一点</w:t>
+      </w:r>
+    </w:p>
+    <w:p>
+      <w:pPr>
+        <w:pStyle w:val="HTML"/>
+        <w:shd w:val="clear" w:color="auto" w:fill="FFFFFF"/>
+        <w:rPr>
+          <w:color w:val="000000"/>
+          <w:sz w:val="18"/>
+          <w:szCs w:val="18"/>
+        </w:rPr>
+      </w:pPr>
+    </w:p>
+    <w:p>
+      <w:pPr>
+        <w:pStyle w:val="HTML"/>
+        <w:shd w:val="clear" w:color="auto" w:fill="FFFFFF"/>
+        <w:rPr>
+          <w:color w:val="000000"/>
+          <w:sz w:val="18"/>
+          <w:szCs w:val="18"/>
+        </w:rPr>
+      </w:pPr>
+    </w:p>
+    <w:p/>
+    <w:p>
+      <w:r>
+        <w:rPr>
+          <w:rFonts w:hint="eastAsia"/>
+        </w:rPr>
+        <w:t>Android7.0(Android N)</w:t>
+      </w:r>
+      <w:r>
+        <w:rPr>
+          <w:rFonts w:hint="eastAsia"/>
+        </w:rPr>
+        <w:t>适配教程，心得</w:t>
+      </w:r>
+    </w:p>
+    <w:p>
+      <w:r>
+        <w:t>https://blog.csdn.net/chuyouyinghe/article/details/52838678</w:t>
+      </w:r>
+    </w:p>
+    <w:p>
+      <w:pPr>
+        <w:pStyle w:val="HTML"/>
+        <w:shd w:val="clear" w:color="auto" w:fill="FFFFFF"/>
+        <w:rPr>
+          <w:color w:val="000000"/>
+          <w:sz w:val="18"/>
+          <w:szCs w:val="18"/>
+        </w:rPr>
+      </w:pPr>
+    </w:p>
+    <w:p>
+      <w:pPr>
+        <w:widowControl/>
+        <w:shd w:val="clear" w:color="auto" w:fill="FFFFFF"/>
+        <w:tabs>
+          <w:tab w:val="left" w:pos="916"/>
+          <w:tab w:val="left" w:pos="1832"/>
+          <w:tab w:val="left" w:pos="2748"/>
+          <w:tab w:val="left" w:pos="3664"/>
+          <w:tab w:val="left" w:pos="4580"/>
+          <w:tab w:val="left" w:pos="5496"/>
+          <w:tab w:val="left" w:pos="6412"/>
+          <w:tab w:val="left" w:pos="7328"/>
+          <w:tab w:val="left" w:pos="8244"/>
+          <w:tab w:val="left" w:pos="9160"/>
+          <w:tab w:val="left" w:pos="10076"/>
+          <w:tab w:val="left" w:pos="10992"/>
+          <w:tab w:val="left" w:pos="11908"/>
+          <w:tab w:val="left" w:pos="12824"/>
+          <w:tab w:val="left" w:pos="13740"/>
+          <w:tab w:val="left" w:pos="14656"/>
+        </w:tabs>
+        <w:jc w:val="left"/>
+        <w:rPr>
+          <w:rFonts w:ascii="宋体" w:eastAsia="宋体" w:hAnsi="宋体" w:cs="宋体"/>
+          <w:color w:val="000000"/>
+          <w:kern w:val="0"/>
+          <w:sz w:val="18"/>
+          <w:szCs w:val="18"/>
+        </w:rPr>
+      </w:pPr>
     </w:p>
     <w:p>
       <w:pPr>
         <w:pStyle w:val="2"/>
       </w:pPr>
       <w:r>
-        <w:lastRenderedPageBreak/>
         <w:t>H</w:t>
       </w:r>
       <w:r>
@@ -2059,6 +2342,7 @@
           <w:color w:val="333333"/>
           <w:szCs w:val="21"/>
         </w:rPr>
+        <w:lastRenderedPageBreak/>
         <w:t>清除动态库</w:t>
       </w:r>
     </w:p>
@@ -2213,7 +2497,6 @@
           <w:sz w:val="30"/>
           <w:szCs w:val="30"/>
         </w:rPr>
-        <w:lastRenderedPageBreak/>
         <w:t>blkio</w:t>
       </w:r>
       <w:r>
@@ -3173,6 +3456,7 @@
     </w:p>
     <w:p>
       <w:r>
+        <w:lastRenderedPageBreak/>
         <w:t>UsbDeviceManager</w:t>
       </w:r>
     </w:p>
@@ -3439,7 +3723,6 @@
     </w:p>
     <w:p>
       <w:r>
-        <w:lastRenderedPageBreak/>
         <w:t xml:space="preserve">    }</w:t>
       </w:r>
     </w:p>
@@ -3780,7 +4063,14 @@
         <w:rPr>
           <w:rFonts w:hint="eastAsia"/>
         </w:rPr>
-        <w:t>笔者认为，要分析一个类只要遵循以下几个步骤即可：</w:t>
+        <w:t>笔者认为，要分析一个类只要遵循以下几个步骤</w:t>
+      </w:r>
+      <w:r>
+        <w:rPr>
+          <w:rFonts w:hint="eastAsia"/>
+        </w:rPr>
+        <w:lastRenderedPageBreak/>
+        <w:t>即可：</w:t>
       </w:r>
     </w:p>
     <w:p/>
@@ -3930,7 +4220,6 @@
         <w:rPr>
           <w:rFonts w:hint="eastAsia"/>
         </w:rPr>
-        <w:lastRenderedPageBreak/>
         <w:t>浏览一下</w:t>
       </w:r>
       <w:r>
@@ -4586,7 +4875,14 @@
         <w:rPr>
           <w:rFonts w:hint="eastAsia"/>
         </w:rPr>
-        <w:t>虚拟机相关的初始化工作。该函数执行完毕后</w:t>
+        <w:t>虚拟机相关的初始化工</w:t>
+      </w:r>
+      <w:r>
+        <w:rPr>
+          <w:rFonts w:hint="eastAsia"/>
+        </w:rPr>
+        <w:lastRenderedPageBreak/>
+        <w:t>作。该函数执行完毕后</w:t>
       </w:r>
       <w:r>
         <w:rPr>
@@ -4888,7 +5184,6 @@
         <w:rPr>
           <w:noProof/>
         </w:rPr>
-        <w:lastRenderedPageBreak/>
         <w:drawing>
           <wp:inline distT="0" distB="0" distL="0" distR="0" wp14:anchorId="7ADFE3E2" wp14:editId="11D05992">
             <wp:extent cx="5162550" cy="1924050"/>
@@ -6729,6 +7024,7 @@
                 <w:kern w:val="0"/>
                 <w:szCs w:val="21"/>
               </w:rPr>
+              <w:lastRenderedPageBreak/>
               <w:t xml:space="preserve">// </w:t>
             </w:r>
             <w:r>
@@ -6772,6 +7068,7 @@
                 <w:kern w:val="0"/>
                 <w:szCs w:val="21"/>
               </w:rPr>
+              <w:lastRenderedPageBreak/>
               <w:t>1.0</w:t>
             </w:r>
           </w:p>
@@ -7685,7 +7982,6 @@
                 <w:kern w:val="0"/>
                 <w:szCs w:val="21"/>
               </w:rPr>
-              <w:lastRenderedPageBreak/>
               <w:t>NetStatService</w:t>
             </w:r>
           </w:p>
@@ -9960,6 +10256,7 @@
     </w:p>
     <w:p>
       <w:r>
+        <w:lastRenderedPageBreak/>
         <w:t xml:space="preserve">            CAPTIONING_SERVICE,</w:t>
       </w:r>
     </w:p>
@@ -10005,7 +10302,6 @@
     </w:p>
     <w:p>
       <w:r>
-        <w:lastRenderedPageBreak/>
         <w:t xml:space="preserve">            //@hide: STATUS_BAR_SERVICE,</w:t>
       </w:r>
     </w:p>
@@ -10226,7 +10522,6 @@
     </w:p>
     <w:p>
       <w:r>
-        <w:lastRenderedPageBreak/>
         <w:t xml:space="preserve">            CAMERA_SERVICE,</w:t>
       </w:r>
     </w:p>
@@ -10346,16 +10641,16 @@
       <w:r>
         <w:t xml:space="preserve">  public abstract Object getSystemService(</w:t>
       </w:r>
-      <w:commentRangeStart w:id="1"/>
+      <w:commentRangeStart w:id="2"/>
       <w:r>
         <w:t>@ServiceName</w:t>
       </w:r>
-      <w:commentRangeEnd w:id="1"/>
+      <w:commentRangeEnd w:id="2"/>
       <w:r>
         <w:rPr>
           <w:rStyle w:val="a9"/>
         </w:rPr>
-        <w:commentReference w:id="1"/>
+        <w:commentReference w:id="2"/>
       </w:r>
       <w:r>
         <w:t xml:space="preserve"> @NonNull String name);</w:t>
@@ -10555,7 +10850,6 @@
           </w:p>
           <w:p>
             <w:r>
-              <w:lastRenderedPageBreak/>
               <w:t xml:space="preserve">        android.os.Process.setThreadPriority(</w:t>
             </w:r>
           </w:p>
@@ -10617,16 +10911,16 @@
             <w:r>
               <w:t xml:space="preserve">                final String languageTag = Locale.getDef</w:t>
             </w:r>
-            <w:commentRangeStart w:id="2"/>
+            <w:commentRangeStart w:id="3"/>
             <w:r>
               <w:t>ault().toLanguageTa</w:t>
             </w:r>
-            <w:commentRangeEnd w:id="2"/>
+            <w:commentRangeEnd w:id="3"/>
             <w:r>
               <w:rPr>
                 <w:rStyle w:val="a9"/>
               </w:rPr>
-              <w:commentReference w:id="2"/>
+              <w:commentReference w:id="3"/>
             </w:r>
             <w:r>
               <w:t>g();</w:t>
@@ -10734,16 +11028,16 @@
             <w:r>
               <w:t xml:space="preserve">    </w:t>
             </w:r>
-            <w:commentRangeStart w:id="3"/>
+            <w:commentRangeStart w:id="4"/>
             <w:r>
               <w:t>System.loadLibrary("android_servers");</w:t>
             </w:r>
-            <w:commentRangeEnd w:id="3"/>
+            <w:commentRangeEnd w:id="4"/>
             <w:r>
               <w:rPr>
                 <w:rStyle w:val="a9"/>
               </w:rPr>
-              <w:commentReference w:id="3"/>
+              <w:commentReference w:id="4"/>
             </w:r>
           </w:p>
           <w:p/>
@@ -10906,19 +11200,19 @@
               </w:rPr>
               <w:t xml:space="preserve">       </w:t>
             </w:r>
-            <w:commentRangeStart w:id="4"/>
+            <w:commentRangeStart w:id="5"/>
             <w:r>
               <w:rPr>
                 <w:rFonts w:hint="eastAsia"/>
               </w:rPr>
               <w:t xml:space="preserve"> startOtherServices();   </w:t>
             </w:r>
-            <w:commentRangeEnd w:id="4"/>
+            <w:commentRangeEnd w:id="5"/>
             <w:r>
               <w:rPr>
                 <w:rStyle w:val="a9"/>
               </w:rPr>
-              <w:commentReference w:id="4"/>
+              <w:commentReference w:id="5"/>
             </w:r>
             <w:r>
               <w:rPr>
@@ -10958,7 +11252,6 @@
           </w:p>
           <w:p>
             <w:r>
-              <w:lastRenderedPageBreak/>
               <w:t xml:space="preserve">        Slog.e("System", "************ Failure starting system services", ex);</w:t>
             </w:r>
           </w:p>
@@ -11020,7 +11313,6 @@
           <w:kern w:val="0"/>
           <w:szCs w:val="21"/>
         </w:rPr>
-        <w:lastRenderedPageBreak/>
         <w:t>准备SystemServer运行环境</w:t>
       </w:r>
     </w:p>
@@ -11419,7 +11711,6 @@
         <w:rPr>
           <w:rFonts w:hint="eastAsia"/>
         </w:rPr>
-        <w:lastRenderedPageBreak/>
         <w:t>/1</w:t>
       </w:r>
       <w:r>
@@ -13113,7 +13404,6 @@
         <w:rPr>
           <w:rStyle w:val="hljs-title"/>
         </w:rPr>
-        <w:lastRenderedPageBreak/>
         <w:t>startBootstrapServices</w:t>
       </w:r>
     </w:p>
@@ -13632,7 +13922,7 @@
           <w:szCs w:val="18"/>
         </w:rPr>
       </w:pPr>
-      <w:bookmarkStart w:id="5" w:name="_Hlk527800684"/>
+      <w:bookmarkStart w:id="6" w:name="_Hlk527800684"/>
       <w:r>
         <w:rPr>
           <w:rFonts w:ascii="宋体" w:eastAsia="宋体" w:hAnsi="宋体" w:cs="宋体" w:hint="eastAsia"/>
@@ -13767,7 +14057,7 @@
         <w:t>traceEnd();</w:t>
       </w:r>
     </w:p>
-    <w:bookmarkEnd w:id="5"/>
+    <w:bookmarkEnd w:id="6"/>
     <w:p>
       <w:pPr>
         <w:pStyle w:val="5"/>
@@ -13821,7 +14111,6 @@
           <w:sz w:val="18"/>
           <w:szCs w:val="18"/>
         </w:rPr>
-        <w:lastRenderedPageBreak/>
         <w:t xml:space="preserve">public void </w:t>
       </w:r>
       <w:r>
@@ -14755,7 +15044,6 @@
           <w:sz w:val="18"/>
           <w:szCs w:val="18"/>
         </w:rPr>
-        <w:lastRenderedPageBreak/>
         <w:t>// For debugging RescueParty</w:t>
       </w:r>
       <w:r>
@@ -15470,7 +15758,6 @@
     </w:p>
     <w:p>
       <w:r>
-        <w:lastRenderedPageBreak/>
         <w:t xml:space="preserve">       </w:t>
       </w:r>
     </w:p>
@@ -15812,7 +16099,7 @@
         </w:rPr>
         <w:t>启动</w:t>
       </w:r>
-      <w:bookmarkStart w:id="6" w:name="_Hlk527792214"/>
+      <w:bookmarkStart w:id="7" w:name="_Hlk527792214"/>
       <w:r>
         <w:rPr>
           <w:rFonts w:hint="eastAsia"/>
@@ -15820,7 +16107,7 @@
         </w:rPr>
         <w:t xml:space="preserve">WallpaperManagerService         </w:t>
       </w:r>
-      <w:bookmarkEnd w:id="6"/>
+      <w:bookmarkEnd w:id="7"/>
       <w:r>
         <w:rPr>
           <w:rFonts w:hint="eastAsia"/>
@@ -16128,7 +16415,6 @@
     </w:p>
     <w:p>
       <w:r>
-        <w:lastRenderedPageBreak/>
         <w:t xml:space="preserve">       </w:t>
       </w:r>
     </w:p>
@@ -17317,7 +17603,6 @@
           <w:color w:val="4F4F4F"/>
           <w:shd w:val="clear" w:color="auto" w:fill="FFFFFF"/>
         </w:rPr>
-        <w:lastRenderedPageBreak/>
         <w:t>config_enableWallpaperService</w:t>
       </w:r>
       <w:r>
@@ -18035,7 +18320,6 @@
               <w:rPr>
                 <w:rStyle w:val="HTML0"/>
               </w:rPr>
-              <w:lastRenderedPageBreak/>
               <w:t xml:space="preserve">    }</w:t>
             </w:r>
           </w:p>
@@ -18157,7 +18441,6 @@
         <w:rPr>
           <w:rFonts w:hint="eastAsia"/>
         </w:rPr>
-        <w:lastRenderedPageBreak/>
         <w:t>app</w:t>
       </w:r>
       <w:r>
@@ -18669,19 +18952,19 @@
               </w:rPr>
               <w:t xml:space="preserve">       </w:t>
             </w:r>
-            <w:commentRangeStart w:id="7"/>
+            <w:commentRangeStart w:id="8"/>
             <w:r>
               <w:rPr>
                 <w:rFonts w:hint="eastAsia"/>
               </w:rPr>
               <w:t xml:space="preserve"> startOtherServices();   </w:t>
             </w:r>
-            <w:commentRangeEnd w:id="7"/>
+            <w:commentRangeEnd w:id="8"/>
             <w:r>
               <w:rPr>
                 <w:rStyle w:val="a9"/>
               </w:rPr>
-              <w:commentReference w:id="7"/>
+              <w:commentReference w:id="8"/>
             </w:r>
             <w:r>
               <w:rPr>
@@ -18779,7 +19062,6 @@
         <w:rPr>
           <w:rFonts w:hint="eastAsia"/>
         </w:rPr>
-        <w:lastRenderedPageBreak/>
         <w:t>服务启动</w:t>
       </w:r>
     </w:p>
@@ -19100,7 +19382,6 @@
               <w:rPr>
                 <w:rStyle w:val="HTML0"/>
               </w:rPr>
-              <w:lastRenderedPageBreak/>
               <w:t xml:space="preserve">        </w:t>
             </w:r>
             <w:r>
@@ -19470,7 +19751,6 @@
           <w:sz w:val="24"/>
           <w:szCs w:val="24"/>
         </w:rPr>
-        <w:lastRenderedPageBreak/>
         <w:t>start: 创建AMS, PMS, LightsService, DMS.</w:t>
       </w:r>
     </w:p>
@@ -19789,7 +20069,6 @@
               <w:rPr>
                 <w:rStyle w:val="HTML0"/>
               </w:rPr>
-              <w:lastRenderedPageBreak/>
               <w:t xml:space="preserve">    Process.setArgV0(</w:t>
             </w:r>
             <w:r>
@@ -20097,7 +20376,6 @@
         <w:rPr>
           <w:rFonts w:hint="eastAsia"/>
         </w:rPr>
-        <w:lastRenderedPageBreak/>
         <w:t>app</w:t>
       </w:r>
       <w:r>
@@ -20293,7 +20571,6 @@
     </w:p>
     <w:p>
       <w:r>
-        <w:lastRenderedPageBreak/>
         <w:t xml:space="preserve">            throw new RuntimeException("Failed to create service " + className</w:t>
       </w:r>
     </w:p>
@@ -20506,7 +20783,6 @@
     </w:p>
     <w:p>
       <w:r>
-        <w:lastRenderedPageBreak/>
         <w:t xml:space="preserve">                        + ": service constructor threw an exception", ex);</w:t>
       </w:r>
     </w:p>
@@ -20939,7 +21215,6 @@
         <w:rPr>
           <w:rFonts w:hint="eastAsia"/>
         </w:rPr>
-        <w:lastRenderedPageBreak/>
         <w:t>NetworkStatsService</w:t>
       </w:r>
       <w:r>
@@ -21688,7 +21963,6 @@
         <w:rPr>
           <w:rFonts w:hint="eastAsia"/>
         </w:rPr>
-        <w:lastRenderedPageBreak/>
         <w:t>BackgroundThread</w:t>
       </w:r>
       <w:r>
@@ -22368,7 +22642,6 @@
         <w:rPr>
           <w:rFonts w:hint="eastAsia"/>
         </w:rPr>
-        <w:lastRenderedPageBreak/>
         <w:t>4.TvInputManagerService tv</w:t>
       </w:r>
       <w:r>
@@ -22856,7 +23129,6 @@
           <w:szCs w:val="18"/>
         </w:rPr>
       </w:pPr>
-      <w:bookmarkStart w:id="8" w:name="_GoBack"/>
       <w:r>
         <w:rPr>
           <w:rFonts w:ascii="宋体" w:eastAsia="宋体" w:hAnsi="宋体" w:cs="宋体" w:hint="eastAsia"/>
@@ -23365,26 +23637,9 @@
         <w:t>&gt;</w:t>
       </w:r>
     </w:p>
-    <w:p>
-      <w:pPr>
-        <w:rPr>
-          <w:rFonts w:hint="eastAsia"/>
-        </w:rPr>
-      </w:pPr>
-    </w:p>
-    <w:p>
-      <w:pPr>
-        <w:rPr>
-          <w:rFonts w:hint="eastAsia"/>
-        </w:rPr>
-      </w:pPr>
-    </w:p>
-    <w:p>
-      <w:pPr>
-        <w:rPr>
-          <w:rFonts w:hint="eastAsia"/>
-        </w:rPr>
-      </w:pPr>
+    <w:p/>
+    <w:p/>
+    <w:p>
       <w:r>
         <w:rPr>
           <w:rFonts w:hint="eastAsia"/>
@@ -23548,13 +23803,7 @@
     </w:p>
     <w:p/>
     <w:p/>
-    <w:p>
-      <w:pPr>
-        <w:rPr>
-          <w:rFonts w:hint="eastAsia"/>
-        </w:rPr>
-      </w:pPr>
-    </w:p>
+    <w:p/>
     <w:p>
       <w:pPr>
         <w:widowControl/>
@@ -24337,22 +24586,9 @@
         <w:t>mSignatureSets = getSignatureSets(context, initialPackageNames);</w:t>
       </w:r>
     </w:p>
-    <w:bookmarkEnd w:id="8"/>
-    <w:p>
-      <w:pPr>
-        <w:rPr>
-          <w:rFonts w:hint="eastAsia"/>
-        </w:rPr>
-      </w:pPr>
-    </w:p>
     <w:p/>
-    <w:p>
-      <w:pPr>
-        <w:rPr>
-          <w:rFonts w:hint="eastAsia"/>
-        </w:rPr>
-      </w:pPr>
-    </w:p>
+    <w:p/>
+    <w:p/>
     <w:p>
       <w:pPr>
         <w:pStyle w:val="1"/>
@@ -24451,18 +24687,7 @@
           <w:szCs w:val="21"/>
           <w:shd w:val="clear" w:color="auto" w:fill="FFFFFF"/>
         </w:rPr>
-        <w:t>。它从硬件设计，</w:t>
-      </w:r>
-      <w:r>
-        <w:rPr>
-          <w:rStyle w:val="ad"/>
-          <w:rFonts w:ascii="Verdana" w:hAnsi="Verdana"/>
-          <w:color w:val="000000"/>
-          <w:szCs w:val="21"/>
-          <w:shd w:val="clear" w:color="auto" w:fill="FFFFFF"/>
-        </w:rPr>
-        <w:lastRenderedPageBreak/>
-        <w:t>到</w:t>
+        <w:t>。它从硬件设计，到</w:t>
       </w:r>
       <w:r>
         <w:rPr>
@@ -24670,7 +24895,7 @@
           </mc:Choice>
           <mc:Fallback>
             <w:pict>
-              <v:rect w14:anchorId="03447555" id="矩形 1" o:spid="_x0000_s1026" alt="https://img-blog.csdn.net/20130718095606453?watermark/2/text/aHR0cDovL2Jsb2cuY3Nkbi5uZXQvZGtsZWlrZXNh/font/5a6L5L2T/fontsize/400/fill/I0JBQkFCMA==/dissolve/70/gravity/SouthEast" style="width:24.2pt;height:24.2pt;visibility:visible;mso-wrap-style:square;mso-left-percent:-10001;mso-top-percent:-10001;mso-position-horizontal:absolute;mso-position-horizontal-relative:char;mso-position-vertical:absolute;mso-position-vertical-relative:line;mso-left-percent:-10001;mso-top-percent:-10001;v-text-anchor:top" o:gfxdata="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" filled="f" stroked="f">
+              <v:rect w14:anchorId="3F8AB828" id="矩形 1" o:spid="_x0000_s1026" alt="https://img-blog.csdn.net/20130718095606453?watermark/2/text/aHR0cDovL2Jsb2cuY3Nkbi5uZXQvZGtsZWlrZXNh/font/5a6L5L2T/fontsize/400/fill/I0JBQkFCMA==/dissolve/70/gravity/SouthEast" style="width:24.2pt;height:24.2pt;visibility:visible;mso-wrap-style:square;mso-left-percent:-10001;mso-top-percent:-10001;mso-position-horizontal:absolute;mso-position-horizontal-relative:char;mso-position-vertical:absolute;mso-position-vertical-relative:line;mso-left-percent:-10001;mso-top-percent:-10001;v-text-anchor:top" o:gfxdata="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" filled="f" stroked="f">
                 <o:lock v:ext="edit" aspectratio="t"/>
                 <w10:anchorlock/>
               </v:rect>
@@ -25001,11 +25226,7 @@
         <w:t>Android</w:t>
       </w:r>
       <w:r>
-        <w:t>手</w:t>
-      </w:r>
-      <w:r>
-        <w:lastRenderedPageBreak/>
-        <w:t>持设备，如手机，平板等，振动器是不可或缺的硬件设备，在给用户震动反馈的用户交互中发挥了举足轻重的作用。</w:t>
+        <w:t>手持设备，如手机，平板等，振动器是不可或缺的硬件设备，在给用户震动反馈的用户交互中发挥了举足轻重的作用。</w:t>
       </w:r>
       <w:r>
         <w:t xml:space="preserve"> </w:t>
@@ -25106,7 +25327,7 @@
           </mc:Choice>
           <mc:Fallback>
             <w:pict>
-              <v:rect w14:anchorId="1F096D82" id="矩形 3" o:spid="_x0000_s1026" alt="è¿éåå¾çæè¿°" style="width:24.2pt;height:24.2pt;visibility:visible;mso-wrap-style:square;mso-left-percent:-10001;mso-top-percent:-10001;mso-position-horizontal:absolute;mso-position-horizontal-relative:char;mso-position-vertical:absolute;mso-position-vertical-relative:line;mso-left-percent:-10001;mso-top-percent:-10001;v-text-anchor:top" o:gfxdata="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" filled="f" stroked="f">
+              <v:rect w14:anchorId="0D6887E6" id="矩形 3" o:spid="_x0000_s1026" alt="è¿éåå¾çæè¿°" style="width:24.2pt;height:24.2pt;visibility:visible;mso-wrap-style:square;mso-left-percent:-10001;mso-top-percent:-10001;mso-position-horizontal:absolute;mso-position-horizontal-relative:char;mso-position-vertical:absolute;mso-position-vertical-relative:line;mso-left-percent:-10001;mso-top-percent:-10001;v-text-anchor:top" o:gfxdata="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" filled="f" stroked="f">
                 <o:lock v:ext="edit" aspectratio="t"/>
                 <w10:anchorlock/>
               </v:rect>
@@ -25323,7 +25544,6 @@
         <w:ind w:rightChars="133" w:right="279" w:firstLineChars="150" w:firstLine="315"/>
       </w:pPr>
       <w:r>
-        <w:lastRenderedPageBreak/>
         <w:t xml:space="preserve"> public void cancelVibrate(); }</w:t>
       </w:r>
     </w:p>
@@ -26823,7 +27043,6 @@
           <w:sz w:val="24"/>
           <w:szCs w:val="24"/>
         </w:rPr>
-        <w:lastRenderedPageBreak/>
         <w:t xml:space="preserve"> 9</w:t>
       </w:r>
       <w:r>
@@ -29045,7 +29264,6 @@
           <w:kern w:val="0"/>
           <w:szCs w:val="21"/>
         </w:rPr>
-        <w:lastRenderedPageBreak/>
         <w:t>我们已经知道SYSTEM_SERVICE_MAP是哈希表，通过SYSTEM_SERVICE_MAP.get(name)返回的是ServiceFetcher对象。</w:t>
       </w:r>
       <w:r>
@@ -31154,7 +31372,6 @@
         </w:numPr>
       </w:pPr>
       <w:r>
-        <w:lastRenderedPageBreak/>
         <w:t>Java</w:t>
       </w:r>
       <w:r>
@@ -31644,7 +31861,6 @@
     </w:p>
     <w:p>
       <w:r>
-        <w:lastRenderedPageBreak/>
         <w:t xml:space="preserve">        implements InputManager.InputDeviceListener {</w:t>
       </w:r>
     </w:p>
@@ -32030,7 +32246,6 @@
     </w:p>
     <w:p>
       <w:r>
-        <w:lastRenderedPageBreak/>
         <w:t xml:space="preserve">            @Override // Binder call</w:t>
       </w:r>
     </w:p>
@@ -32323,7 +32538,6 @@
     </w:p>
     <w:p>
       <w:r>
-        <w:lastRenderedPageBreak/>
         <w:t xml:space="preserve">            // mThread better be null here. doCancelVibrate should always be</w:t>
       </w:r>
     </w:p>
@@ -32891,7 +33105,6 @@
     <w:p/>
     <w:p>
       <w:r>
-        <w:lastRenderedPageBreak/>
         <w:t>以</w:t>
       </w:r>
       <w:r>
@@ -33844,7 +34057,6 @@
           <w:sz w:val="24"/>
           <w:szCs w:val="24"/>
         </w:rPr>
-        <w:lastRenderedPageBreak/>
         <w:t>LOCAL_MODULE:= libhardware</w:t>
       </w:r>
     </w:p>
@@ -34861,7 +35073,6 @@
     </w:p>
     <w:p>
       <w:r>
-        <w:lastRenderedPageBreak/>
         <w:t xml:space="preserve">     */</w:t>
       </w:r>
     </w:p>
@@ -35203,7 +35414,6 @@
     </w:p>
     <w:p>
       <w:r>
-        <w:lastRenderedPageBreak/>
         <w:t xml:space="preserve">    written = TEMP_FAILURE_RETRY(write(fd, value, to_write));</w:t>
       </w:r>
     </w:p>
@@ -35609,7 +35819,6 @@
         <w:rPr>
           <w:noProof/>
         </w:rPr>
-        <w:lastRenderedPageBreak/>
         <w:drawing>
           <wp:inline distT="0" distB="0" distL="0" distR="0" wp14:anchorId="3041C71F" wp14:editId="6680AB3A">
             <wp:extent cx="4333875" cy="885825"/>
@@ -36226,7 +36435,7 @@
           </mc:Choice>
           <mc:Fallback>
             <w:pict>
-              <v:rect w14:anchorId="76262769" id="矩形 7" o:spid="_x0000_s1026" alt="http://img.my.csdn.net/uploads/201304/04/1365078853_9395.jpg" style="width:24pt;height:24pt;visibility:visible;mso-wrap-style:square;mso-left-percent:-10001;mso-top-percent:-10001;mso-position-horizontal:absolute;mso-position-horizontal-relative:char;mso-position-vertical:absolute;mso-position-vertical-relative:line;mso-left-percent:-10001;mso-top-percent:-10001;v-text-anchor:top" o:gfxdata="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" filled="f" stroked="f">
+              <v:rect w14:anchorId="3E1AB0B4" id="矩形 7" o:spid="_x0000_s1026" alt="http://img.my.csdn.net/uploads/201304/04/1365078853_9395.jpg" style="width:24pt;height:24pt;visibility:visible;mso-wrap-style:square;mso-left-percent:-10001;mso-top-percent:-10001;mso-position-horizontal:absolute;mso-position-horizontal-relative:char;mso-position-vertical:absolute;mso-position-vertical-relative:line;mso-left-percent:-10001;mso-top-percent:-10001;v-text-anchor:top" o:gfxdata="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" filled="f" stroked="f">
                 <o:lock v:ext="edit" aspectratio="t"/>
                 <w10:anchorlock/>
               </v:rect>
@@ -36415,7 +36624,6 @@
           <w:kern w:val="0"/>
           <w:szCs w:val="21"/>
         </w:rPr>
-        <w:lastRenderedPageBreak/>
         <w:t> </w:t>
       </w:r>
     </w:p>
@@ -36801,7 +37009,6 @@
         <w:rPr>
           <w:shd w:val="clear" w:color="auto" w:fill="FFFFFF"/>
         </w:rPr>
-        <w:lastRenderedPageBreak/>
         <w:t>DOING</w:t>
       </w:r>
     </w:p>
@@ -37494,7 +37701,6 @@
         <w:rPr>
           <w:rFonts w:hint="eastAsia"/>
         </w:rPr>
-        <w:lastRenderedPageBreak/>
         <w:t>FW</w:t>
       </w:r>
       <w:r>
@@ -38338,7 +38544,6 @@
         <w:rPr>
           <w:rFonts w:hint="eastAsia"/>
         </w:rPr>
-        <w:lastRenderedPageBreak/>
         <w:t>如何加载</w:t>
       </w:r>
     </w:p>
@@ -39348,7 +39553,6 @@
         <w:pStyle w:val="3"/>
       </w:pPr>
       <w:r>
-        <w:lastRenderedPageBreak/>
         <w:t>com_android_server_input_InputManagerService.cpp</w:t>
       </w:r>
     </w:p>
@@ -40324,7 +40528,6 @@
         <w:rPr>
           <w:rFonts w:hint="eastAsia"/>
         </w:rPr>
-        <w:lastRenderedPageBreak/>
         <w:t>JNI</w:t>
       </w:r>
       <w:r>
@@ -41060,16 +41263,6 @@
           <w:szCs w:val="18"/>
         </w:rPr>
         <w:br/>
-      </w:r>
-      <w:r>
-        <w:rPr>
-          <w:rFonts w:ascii="宋体" w:eastAsia="宋体" w:hAnsi="宋体" w:cs="宋体" w:hint="eastAsia"/>
-          <w:color w:val="000000"/>
-          <w:kern w:val="0"/>
-          <w:sz w:val="18"/>
-          <w:szCs w:val="18"/>
-        </w:rPr>
-        <w:lastRenderedPageBreak/>
         <w:t xml:space="preserve">    </w:t>
       </w:r>
       <w:r>
@@ -42924,7 +43117,6 @@
           <w:szCs w:val="21"/>
           <w:shd w:val="clear" w:color="auto" w:fill="F6F8FA"/>
         </w:rPr>
-        <w:lastRenderedPageBreak/>
         <w:t>(</w:t>
       </w:r>
       <w:r>
@@ -46532,7 +46724,6 @@
           <w:bCs/>
           <w:color w:val="4F4F4F"/>
         </w:rPr>
-        <w:lastRenderedPageBreak/>
         <w:t>阻止</w:t>
       </w:r>
       <w:r>
@@ -47902,7 +48093,6 @@
           <w:szCs w:val="21"/>
           <w:shd w:val="clear" w:color="auto" w:fill="F6F8FA"/>
         </w:rPr>
-        <w:lastRenderedPageBreak/>
         <w:t xml:space="preserve">                </w:t>
       </w:r>
       <w:r>
@@ -49165,7 +49355,6 @@
           <w:szCs w:val="36"/>
           <w:shd w:val="clear" w:color="auto" w:fill="F9F2F4"/>
         </w:rPr>
-        <w:lastRenderedPageBreak/>
         <w:t>protected-broadcast</w:t>
       </w:r>
       <w:r>
@@ -50305,7 +50494,6 @@
     </w:p>
     <w:p>
       <w:r>
-        <w:lastRenderedPageBreak/>
         <w:t xml:space="preserve">        if (Process.myUid() == Process.SYSTEM_UID) {</w:t>
       </w:r>
     </w:p>
@@ -50839,7 +51027,6 @@
         <w:rPr>
           <w:noProof/>
         </w:rPr>
-        <w:lastRenderedPageBreak/>
         <w:drawing>
           <wp:inline distT="0" distB="0" distL="0" distR="0" wp14:anchorId="5A5D9278" wp14:editId="74742C79">
             <wp:extent cx="5334000" cy="5391150"/>
@@ -50908,7 +51095,6 @@
         </w:numPr>
       </w:pPr>
       <w:r>
-        <w:lastRenderedPageBreak/>
         <w:t>出厂设置</w:t>
       </w:r>
     </w:p>
@@ -52007,16 +52193,6 @@
           <w:szCs w:val="18"/>
         </w:rPr>
         <w:br/>
-      </w:r>
-      <w:r>
-        <w:rPr>
-          <w:rFonts w:ascii="宋体" w:eastAsia="宋体" w:hAnsi="宋体" w:cs="宋体" w:hint="eastAsia"/>
-          <w:color w:val="000000"/>
-          <w:kern w:val="0"/>
-          <w:sz w:val="18"/>
-          <w:szCs w:val="18"/>
-        </w:rPr>
-        <w:lastRenderedPageBreak/>
         <w:t xml:space="preserve">    &lt;/</w:t>
       </w:r>
       <w:r>
@@ -53116,7 +53292,6 @@
         <w:rPr>
           <w:rFonts w:hint="eastAsia"/>
         </w:rPr>
-        <w:lastRenderedPageBreak/>
         <w:t>sendOrderedBroadcastAsUser</w:t>
       </w:r>
     </w:p>
@@ -53974,7 +54149,6 @@
           <w:rFonts w:hint="eastAsia"/>
           <w:shd w:val="clear" w:color="auto" w:fill="FFFFFF"/>
         </w:rPr>
-        <w:lastRenderedPageBreak/>
         <w:t>data/dalvik-cache</w:t>
       </w:r>
     </w:p>
@@ -55177,7 +55351,6 @@
           </w:p>
           <w:p>
             <w:r>
-              <w:lastRenderedPageBreak/>
               <w:t>mmon.jar --dex-file=/system/framework/ims-common.jar --dex-file=/system/framework/mms-common.jar --dex-file=/system/framework/android.policy.jar --dex-file=/sys</w:t>
             </w:r>
           </w:p>
@@ -55209,7 +55382,6 @@
           <w:rFonts w:ascii="微软雅黑" w:eastAsia="微软雅黑" w:hAnsi="微软雅黑" w:hint="eastAsia"/>
           <w:shd w:val="clear" w:color="auto" w:fill="FFFFFF"/>
         </w:rPr>
-        <w:lastRenderedPageBreak/>
         <w:t>boot.oat和boot.art文件依赖的dalvik的dex来自于BOOTCLASSPATH中指定的jar包。</w:t>
       </w:r>
     </w:p>
@@ -55580,7 +55752,6 @@
         <w:rPr>
           <w:rFonts w:hint="eastAsia"/>
         </w:rPr>
-        <w:lastRenderedPageBreak/>
         <w:t>QA</w:t>
       </w:r>
     </w:p>
@@ -56602,7 +56773,6 @@
         <w:rPr>
           <w:rFonts w:hint="eastAsia"/>
         </w:rPr>
-        <w:lastRenderedPageBreak/>
         <w:t>深入理解</w:t>
       </w:r>
       <w:r>
@@ -56716,7 +56886,7 @@
 
 <file path=word/comments.xml><?xml version="1.0" encoding="utf-8"?>
 <w:comments xmlns:wpc="http://schemas.microsoft.com/office/word/2010/wordprocessingCanvas" xmlns:mc="http://schemas.openxmlformats.org/markup-compatibility/2006" xmlns:o="urn:schemas-microsoft-com:office:office" xmlns:r="http://schemas.openxmlformats.org/officeDocument/2006/relationships" xmlns:m="http://schemas.openxmlformats.org/officeDocument/2006/math" xmlns:v="urn:schemas-microsoft-com:vml" xmlns:wp14="http://schemas.microsoft.com/office/word/2010/wordprocessingDrawing" xmlns:wp="http://schemas.openxmlformats.org/drawingml/2006/wordprocessingDrawing" xmlns:w10="urn:schemas-microsoft-com:office:word" xmlns:w="http://schemas.openxmlformats.org/wordprocessingml/2006/main" xmlns:w14="http://schemas.microsoft.com/office/word/2010/wordml" xmlns:w15="http://schemas.microsoft.com/office/word/2012/wordml" xmlns:wpg="http://schemas.microsoft.com/office/word/2010/wordprocessingGroup" xmlns:wpi="http://schemas.microsoft.com/office/word/2010/wordprocessingInk" xmlns:wne="http://schemas.microsoft.com/office/word/2006/wordml" xmlns:wps="http://schemas.microsoft.com/office/word/2010/wordprocessingShape" mc:Ignorable="w14 w15 wp14">
-  <w:comment w:id="0" w:author="1028850792@qq.com" w:date="2018-10-07T20:46:00Z" w:initials="W用">
+  <w:comment w:id="1" w:author="1028850792@qq.com" w:date="2018-10-07T20:46:00Z" w:initials="W用">
     <w:p>
       <w:pPr>
         <w:pStyle w:val="aa"/>
@@ -56729,7 +56899,7 @@
       </w:r>
     </w:p>
   </w:comment>
-  <w:comment w:id="1" w:author="key" w:date="2018-09-02T20:47:00Z" w:initials="k">
+  <w:comment w:id="2" w:author="key" w:date="2018-09-02T20:47:00Z" w:initials="k">
     <w:p>
       <w:pPr>
         <w:pStyle w:val="aa"/>
@@ -56748,7 +56918,7 @@
       </w:r>
     </w:p>
   </w:comment>
-  <w:comment w:id="2" w:author="key" w:date="2018-08-05T02:29:00Z" w:initials="k">
+  <w:comment w:id="3" w:author="key" w:date="2018-08-05T02:29:00Z" w:initials="k">
     <w:p>
       <w:pPr>
         <w:pStyle w:val="aa"/>
@@ -56767,7 +56937,7 @@
       </w:r>
     </w:p>
   </w:comment>
-  <w:comment w:id="3" w:author="key" w:date="2018-08-05T02:07:00Z" w:initials="k">
+  <w:comment w:id="4" w:author="key" w:date="2018-08-05T02:07:00Z" w:initials="k">
     <w:p>
       <w:pPr>
         <w:pStyle w:val="aa"/>
@@ -56786,7 +56956,7 @@
       </w:r>
     </w:p>
   </w:comment>
-  <w:comment w:id="4" w:author="key" w:date="2018-01-24T00:10:00Z" w:initials="k">
+  <w:comment w:id="5" w:author="key" w:date="2018-01-24T00:10:00Z" w:initials="k">
     <w:p>
       <w:pPr>
         <w:pStyle w:val="aa"/>
@@ -56805,7 +56975,7 @@
       </w:r>
     </w:p>
   </w:comment>
-  <w:comment w:id="7" w:author="key" w:date="2018-01-24T00:10:00Z" w:initials="k">
+  <w:comment w:id="8" w:author="key" w:date="2018-01-24T00:10:00Z" w:initials="k">
     <w:p>
       <w:pPr>
         <w:pStyle w:val="aa"/>
@@ -63621,7 +63791,7 @@
 </file>
 
 <file path=customXml/itemProps1.xml><?xml version="1.0" encoding="utf-8"?>
-<ds:datastoreItem xmlns:ds="http://schemas.openxmlformats.org/officeDocument/2006/customXml" ds:itemID="{911FA9C7-CF85-4C4A-89F5-3A9354DABAA6}">
+<ds:datastoreItem xmlns:ds="http://schemas.openxmlformats.org/officeDocument/2006/customXml" ds:itemID="{46EB11D5-0834-4DFA-80E5-927599BB37D4}">
   <ds:schemaRefs>
     <ds:schemaRef ds:uri="http://schemas.openxmlformats.org/officeDocument/2006/bibliography"/>
   </ds:schemaRefs>

--- a/fw.service.docx
+++ b/fw.service.docx
@@ -61,22 +61,8 @@
     </w:p>
     <w:p/>
     <w:p/>
-    <w:p>
-      <w:pPr>
-        <w:rPr>
-          <w:rFonts w:hint="eastAsia"/>
-        </w:rPr>
-      </w:pPr>
-      <w:bookmarkStart w:id="0" w:name="_GoBack"/>
-      <w:bookmarkEnd w:id="0"/>
-    </w:p>
-    <w:p>
-      <w:pPr>
-        <w:rPr>
-          <w:rFonts w:hint="eastAsia"/>
-        </w:rPr>
-      </w:pPr>
-    </w:p>
+    <w:p/>
+    <w:p/>
     <w:p>
       <w:r>
         <w:rPr>
@@ -146,7 +132,7 @@
         <w:t>-----------------------------------</w:t>
       </w:r>
     </w:p>
-    <w:bookmarkStart w:id="1" w:name="_Hlk533369523"/>
+    <w:bookmarkStart w:id="0" w:name="_Hlk533369523"/>
     <w:p>
       <w:r>
         <w:rPr>
@@ -179,7 +165,7 @@
         <w:fldChar w:fldCharType="end"/>
       </w:r>
     </w:p>
-    <w:bookmarkEnd w:id="1"/>
+    <w:bookmarkEnd w:id="0"/>
     <w:p/>
     <w:p>
       <w:pPr>
@@ -3170,6 +3156,423 @@
       </w:r>
     </w:p>
     <w:p/>
+    <w:p/>
+    <w:p>
+      <w:pPr>
+        <w:pStyle w:val="1"/>
+      </w:pPr>
+      <w:r>
+        <w:rPr>
+          <w:rFonts w:hint="eastAsia"/>
+        </w:rPr>
+        <w:lastRenderedPageBreak/>
+        <w:t>回调设计</w:t>
+      </w:r>
+    </w:p>
+    <w:p/>
+    <w:p>
+      <w:pPr>
+        <w:widowControl/>
+        <w:shd w:val="clear" w:color="auto" w:fill="FFFFFF"/>
+        <w:tabs>
+          <w:tab w:val="left" w:pos="916"/>
+          <w:tab w:val="left" w:pos="1832"/>
+          <w:tab w:val="left" w:pos="2748"/>
+          <w:tab w:val="left" w:pos="3664"/>
+          <w:tab w:val="left" w:pos="4580"/>
+          <w:tab w:val="left" w:pos="5496"/>
+          <w:tab w:val="left" w:pos="6412"/>
+          <w:tab w:val="left" w:pos="7328"/>
+          <w:tab w:val="left" w:pos="8244"/>
+          <w:tab w:val="left" w:pos="9160"/>
+          <w:tab w:val="left" w:pos="10076"/>
+          <w:tab w:val="left" w:pos="10992"/>
+          <w:tab w:val="left" w:pos="11908"/>
+          <w:tab w:val="left" w:pos="12824"/>
+          <w:tab w:val="left" w:pos="13740"/>
+          <w:tab w:val="left" w:pos="14656"/>
+        </w:tabs>
+        <w:jc w:val="left"/>
+        <w:rPr>
+          <w:rFonts w:ascii="宋体" w:eastAsia="宋体" w:hAnsi="宋体" w:cs="宋体"/>
+          <w:color w:val="000000"/>
+          <w:kern w:val="0"/>
+          <w:sz w:val="18"/>
+          <w:szCs w:val="18"/>
+        </w:rPr>
+      </w:pPr>
+      <w:r>
+        <w:rPr>
+          <w:rFonts w:ascii="宋体" w:eastAsia="宋体" w:hAnsi="宋体" w:cs="宋体" w:hint="eastAsia"/>
+          <w:color w:val="000000"/>
+          <w:kern w:val="0"/>
+          <w:sz w:val="18"/>
+          <w:szCs w:val="18"/>
+        </w:rPr>
+        <w:t>IAccountManagerResponse chooseResponse =</w:t>
+      </w:r>
+      <w:r>
+        <w:rPr>
+          <w:rFonts w:ascii="宋体" w:eastAsia="宋体" w:hAnsi="宋体" w:cs="宋体" w:hint="eastAsia"/>
+          <w:color w:val="000000"/>
+          <w:kern w:val="0"/>
+          <w:sz w:val="18"/>
+          <w:szCs w:val="18"/>
+        </w:rPr>
+        <w:br/>
+        <w:t xml:space="preserve">        </w:t>
+      </w:r>
+      <w:r>
+        <w:rPr>
+          <w:rFonts w:ascii="宋体" w:eastAsia="宋体" w:hAnsi="宋体" w:cs="宋体" w:hint="eastAsia"/>
+          <w:b/>
+          <w:bCs/>
+          <w:color w:val="000080"/>
+          <w:kern w:val="0"/>
+          <w:sz w:val="18"/>
+          <w:szCs w:val="18"/>
+        </w:rPr>
+        <w:t xml:space="preserve">new </w:t>
+      </w:r>
+      <w:r>
+        <w:rPr>
+          <w:rFonts w:ascii="宋体" w:eastAsia="宋体" w:hAnsi="宋体" w:cs="宋体" w:hint="eastAsia"/>
+          <w:color w:val="000000"/>
+          <w:kern w:val="0"/>
+          <w:sz w:val="18"/>
+          <w:szCs w:val="18"/>
+        </w:rPr>
+        <w:t>IAccountManagerResponse.Stub() {</w:t>
+      </w:r>
+      <w:r>
+        <w:rPr>
+          <w:rFonts w:ascii="宋体" w:eastAsia="宋体" w:hAnsi="宋体" w:cs="宋体" w:hint="eastAsia"/>
+          <w:color w:val="000000"/>
+          <w:kern w:val="0"/>
+          <w:sz w:val="18"/>
+          <w:szCs w:val="18"/>
+        </w:rPr>
+        <w:br/>
+        <w:t xml:space="preserve">    @Override</w:t>
+      </w:r>
+      <w:r>
+        <w:rPr>
+          <w:rFonts w:ascii="宋体" w:eastAsia="宋体" w:hAnsi="宋体" w:cs="宋体" w:hint="eastAsia"/>
+          <w:color w:val="000000"/>
+          <w:kern w:val="0"/>
+          <w:sz w:val="18"/>
+          <w:szCs w:val="18"/>
+        </w:rPr>
+        <w:br/>
+        <w:t xml:space="preserve">    </w:t>
+      </w:r>
+      <w:r>
+        <w:rPr>
+          <w:rFonts w:ascii="宋体" w:eastAsia="宋体" w:hAnsi="宋体" w:cs="宋体" w:hint="eastAsia"/>
+          <w:b/>
+          <w:bCs/>
+          <w:color w:val="000080"/>
+          <w:kern w:val="0"/>
+          <w:sz w:val="18"/>
+          <w:szCs w:val="18"/>
+        </w:rPr>
+        <w:t xml:space="preserve">public void </w:t>
+      </w:r>
+      <w:r>
+        <w:rPr>
+          <w:rFonts w:ascii="宋体" w:eastAsia="宋体" w:hAnsi="宋体" w:cs="宋体" w:hint="eastAsia"/>
+          <w:color w:val="000000"/>
+          <w:kern w:val="0"/>
+          <w:sz w:val="18"/>
+          <w:szCs w:val="18"/>
+        </w:rPr>
+        <w:t xml:space="preserve">onResult(Bundle value) </w:t>
+      </w:r>
+      <w:r>
+        <w:rPr>
+          <w:rFonts w:ascii="宋体" w:eastAsia="宋体" w:hAnsi="宋体" w:cs="宋体" w:hint="eastAsia"/>
+          <w:b/>
+          <w:bCs/>
+          <w:color w:val="000080"/>
+          <w:kern w:val="0"/>
+          <w:sz w:val="18"/>
+          <w:szCs w:val="18"/>
+        </w:rPr>
+        <w:t xml:space="preserve">throws </w:t>
+      </w:r>
+      <w:r>
+        <w:rPr>
+          <w:rFonts w:ascii="宋体" w:eastAsia="宋体" w:hAnsi="宋体" w:cs="宋体" w:hint="eastAsia"/>
+          <w:color w:val="000000"/>
+          <w:kern w:val="0"/>
+          <w:sz w:val="18"/>
+          <w:szCs w:val="18"/>
+        </w:rPr>
+        <w:t>RemoteException {</w:t>
+      </w:r>
+      <w:r>
+        <w:rPr>
+          <w:rFonts w:ascii="宋体" w:eastAsia="宋体" w:hAnsi="宋体" w:cs="宋体" w:hint="eastAsia"/>
+          <w:color w:val="000000"/>
+          <w:kern w:val="0"/>
+          <w:sz w:val="18"/>
+          <w:szCs w:val="18"/>
+        </w:rPr>
+        <w:br/>
+        <w:t xml:space="preserve">        Account account = </w:t>
+      </w:r>
+      <w:r>
+        <w:rPr>
+          <w:rFonts w:ascii="宋体" w:eastAsia="宋体" w:hAnsi="宋体" w:cs="宋体" w:hint="eastAsia"/>
+          <w:b/>
+          <w:bCs/>
+          <w:color w:val="000080"/>
+          <w:kern w:val="0"/>
+          <w:sz w:val="18"/>
+          <w:szCs w:val="18"/>
+        </w:rPr>
+        <w:t xml:space="preserve">new </w:t>
+      </w:r>
+      <w:r>
+        <w:rPr>
+          <w:rFonts w:ascii="宋体" w:eastAsia="宋体" w:hAnsi="宋体" w:cs="宋体" w:hint="eastAsia"/>
+          <w:color w:val="000000"/>
+          <w:kern w:val="0"/>
+          <w:sz w:val="18"/>
+          <w:szCs w:val="18"/>
+        </w:rPr>
+        <w:t>Account(</w:t>
+      </w:r>
+      <w:r>
+        <w:rPr>
+          <w:rFonts w:ascii="宋体" w:eastAsia="宋体" w:hAnsi="宋体" w:cs="宋体" w:hint="eastAsia"/>
+          <w:color w:val="000000"/>
+          <w:kern w:val="0"/>
+          <w:sz w:val="18"/>
+          <w:szCs w:val="18"/>
+        </w:rPr>
+        <w:br/>
+        <w:t xml:space="preserve">                value.getString(KEY_ACCOUNT_NAME),</w:t>
+      </w:r>
+      <w:r>
+        <w:rPr>
+          <w:rFonts w:ascii="宋体" w:eastAsia="宋体" w:hAnsi="宋体" w:cs="宋体" w:hint="eastAsia"/>
+          <w:color w:val="000000"/>
+          <w:kern w:val="0"/>
+          <w:sz w:val="18"/>
+          <w:szCs w:val="18"/>
+        </w:rPr>
+        <w:br/>
+        <w:t xml:space="preserve">                value.getString(KEY_ACCOUNT_TYPE),</w:t>
+      </w:r>
+      <w:r>
+        <w:rPr>
+          <w:rFonts w:ascii="宋体" w:eastAsia="宋体" w:hAnsi="宋体" w:cs="宋体" w:hint="eastAsia"/>
+          <w:color w:val="000000"/>
+          <w:kern w:val="0"/>
+          <w:sz w:val="18"/>
+          <w:szCs w:val="18"/>
+        </w:rPr>
+        <w:br/>
+        <w:t xml:space="preserve">                value.getString(KEY_ACCOUNT_ACCESS_ID));</w:t>
+      </w:r>
+      <w:r>
+        <w:rPr>
+          <w:rFonts w:ascii="宋体" w:eastAsia="宋体" w:hAnsi="宋体" w:cs="宋体" w:hint="eastAsia"/>
+          <w:color w:val="000000"/>
+          <w:kern w:val="0"/>
+          <w:sz w:val="18"/>
+          <w:szCs w:val="18"/>
+        </w:rPr>
+        <w:br/>
+        <w:t xml:space="preserve">        mFuture = getAuthToken(account, mAuthTokenType,</w:t>
+      </w:r>
+      <w:r>
+        <w:rPr>
+          <w:rFonts w:ascii="宋体" w:eastAsia="宋体" w:hAnsi="宋体" w:cs="宋体" w:hint="eastAsia"/>
+          <w:color w:val="000000"/>
+          <w:kern w:val="0"/>
+          <w:sz w:val="18"/>
+          <w:szCs w:val="18"/>
+        </w:rPr>
+        <w:br/>
+        <w:t xml:space="preserve">                mLoginOptions,  mActivity, mMyCallback,</w:t>
+      </w:r>
+      <w:r>
+        <w:rPr>
+          <w:rFonts w:ascii="宋体" w:eastAsia="宋体" w:hAnsi="宋体" w:cs="宋体" w:hint="eastAsia"/>
+          <w:color w:val="000000"/>
+          <w:kern w:val="0"/>
+          <w:sz w:val="18"/>
+          <w:szCs w:val="18"/>
+        </w:rPr>
+        <w:br/>
+        <w:t xml:space="preserve">                mHandler);</w:t>
+      </w:r>
+      <w:r>
+        <w:rPr>
+          <w:rFonts w:ascii="宋体" w:eastAsia="宋体" w:hAnsi="宋体" w:cs="宋体" w:hint="eastAsia"/>
+          <w:color w:val="000000"/>
+          <w:kern w:val="0"/>
+          <w:sz w:val="18"/>
+          <w:szCs w:val="18"/>
+        </w:rPr>
+        <w:br/>
+        <w:t xml:space="preserve">    }</w:t>
+      </w:r>
+      <w:r>
+        <w:rPr>
+          <w:rFonts w:ascii="宋体" w:eastAsia="宋体" w:hAnsi="宋体" w:cs="宋体" w:hint="eastAsia"/>
+          <w:color w:val="000000"/>
+          <w:kern w:val="0"/>
+          <w:sz w:val="18"/>
+          <w:szCs w:val="18"/>
+        </w:rPr>
+        <w:br/>
+      </w:r>
+      <w:r>
+        <w:rPr>
+          <w:rFonts w:ascii="宋体" w:eastAsia="宋体" w:hAnsi="宋体" w:cs="宋体" w:hint="eastAsia"/>
+          <w:color w:val="000000"/>
+          <w:kern w:val="0"/>
+          <w:sz w:val="18"/>
+          <w:szCs w:val="18"/>
+        </w:rPr>
+        <w:br/>
+        <w:t xml:space="preserve">    @Override</w:t>
+      </w:r>
+      <w:r>
+        <w:rPr>
+          <w:rFonts w:ascii="宋体" w:eastAsia="宋体" w:hAnsi="宋体" w:cs="宋体" w:hint="eastAsia"/>
+          <w:color w:val="000000"/>
+          <w:kern w:val="0"/>
+          <w:sz w:val="18"/>
+          <w:szCs w:val="18"/>
+        </w:rPr>
+        <w:br/>
+        <w:t xml:space="preserve">    </w:t>
+      </w:r>
+      <w:r>
+        <w:rPr>
+          <w:rFonts w:ascii="宋体" w:eastAsia="宋体" w:hAnsi="宋体" w:cs="宋体" w:hint="eastAsia"/>
+          <w:b/>
+          <w:bCs/>
+          <w:color w:val="000080"/>
+          <w:kern w:val="0"/>
+          <w:sz w:val="18"/>
+          <w:szCs w:val="18"/>
+        </w:rPr>
+        <w:t xml:space="preserve">public void </w:t>
+      </w:r>
+      <w:r>
+        <w:rPr>
+          <w:rFonts w:ascii="宋体" w:eastAsia="宋体" w:hAnsi="宋体" w:cs="宋体" w:hint="eastAsia"/>
+          <w:color w:val="000000"/>
+          <w:kern w:val="0"/>
+          <w:sz w:val="18"/>
+          <w:szCs w:val="18"/>
+        </w:rPr>
+        <w:t>onError(</w:t>
+      </w:r>
+      <w:r>
+        <w:rPr>
+          <w:rFonts w:ascii="宋体" w:eastAsia="宋体" w:hAnsi="宋体" w:cs="宋体" w:hint="eastAsia"/>
+          <w:b/>
+          <w:bCs/>
+          <w:color w:val="000080"/>
+          <w:kern w:val="0"/>
+          <w:sz w:val="18"/>
+          <w:szCs w:val="18"/>
+        </w:rPr>
+        <w:t xml:space="preserve">int </w:t>
+      </w:r>
+      <w:r>
+        <w:rPr>
+          <w:rFonts w:ascii="宋体" w:eastAsia="宋体" w:hAnsi="宋体" w:cs="宋体" w:hint="eastAsia"/>
+          <w:color w:val="000000"/>
+          <w:kern w:val="0"/>
+          <w:sz w:val="18"/>
+          <w:szCs w:val="18"/>
+        </w:rPr>
+        <w:t>errorCode, String errorMessage)</w:t>
+      </w:r>
+      <w:r>
+        <w:rPr>
+          <w:rFonts w:ascii="宋体" w:eastAsia="宋体" w:hAnsi="宋体" w:cs="宋体" w:hint="eastAsia"/>
+          <w:color w:val="000000"/>
+          <w:kern w:val="0"/>
+          <w:sz w:val="18"/>
+          <w:szCs w:val="18"/>
+        </w:rPr>
+        <w:br/>
+        <w:t xml:space="preserve">            </w:t>
+      </w:r>
+      <w:r>
+        <w:rPr>
+          <w:rFonts w:ascii="宋体" w:eastAsia="宋体" w:hAnsi="宋体" w:cs="宋体" w:hint="eastAsia"/>
+          <w:b/>
+          <w:bCs/>
+          <w:color w:val="000080"/>
+          <w:kern w:val="0"/>
+          <w:sz w:val="18"/>
+          <w:szCs w:val="18"/>
+        </w:rPr>
+        <w:t xml:space="preserve">throws </w:t>
+      </w:r>
+      <w:r>
+        <w:rPr>
+          <w:rFonts w:ascii="宋体" w:eastAsia="宋体" w:hAnsi="宋体" w:cs="宋体" w:hint="eastAsia"/>
+          <w:color w:val="000000"/>
+          <w:kern w:val="0"/>
+          <w:sz w:val="18"/>
+          <w:szCs w:val="18"/>
+        </w:rPr>
+        <w:t>RemoteException {</w:t>
+      </w:r>
+      <w:r>
+        <w:rPr>
+          <w:rFonts w:ascii="宋体" w:eastAsia="宋体" w:hAnsi="宋体" w:cs="宋体" w:hint="eastAsia"/>
+          <w:color w:val="000000"/>
+          <w:kern w:val="0"/>
+          <w:sz w:val="18"/>
+          <w:szCs w:val="18"/>
+        </w:rPr>
+        <w:br/>
+        <w:t xml:space="preserve">        mResponse.onError(errorCode, errorMessage);</w:t>
+      </w:r>
+      <w:r>
+        <w:rPr>
+          <w:rFonts w:ascii="宋体" w:eastAsia="宋体" w:hAnsi="宋体" w:cs="宋体" w:hint="eastAsia"/>
+          <w:color w:val="000000"/>
+          <w:kern w:val="0"/>
+          <w:sz w:val="18"/>
+          <w:szCs w:val="18"/>
+        </w:rPr>
+        <w:br/>
+        <w:t xml:space="preserve">    }</w:t>
+      </w:r>
+      <w:r>
+        <w:rPr>
+          <w:rFonts w:ascii="宋体" w:eastAsia="宋体" w:hAnsi="宋体" w:cs="宋体" w:hint="eastAsia"/>
+          <w:color w:val="000000"/>
+          <w:kern w:val="0"/>
+          <w:sz w:val="18"/>
+          <w:szCs w:val="18"/>
+        </w:rPr>
+        <w:br/>
+        <w:t>};</w:t>
+      </w:r>
+    </w:p>
+    <w:p/>
+    <w:p>
+      <w:pPr>
+        <w:rPr>
+          <w:rFonts w:hint="eastAsia"/>
+        </w:rPr>
+      </w:pPr>
+      <w:bookmarkStart w:id="1" w:name="_GoBack"/>
+      <w:bookmarkEnd w:id="1"/>
+    </w:p>
     <w:p>
       <w:pPr>
         <w:pStyle w:val="1"/>
@@ -3179,7 +3582,6 @@
         </w:numPr>
       </w:pPr>
       <w:r>
-        <w:lastRenderedPageBreak/>
         <w:t>SystemServer</w:t>
       </w:r>
     </w:p>
@@ -3513,7 +3915,14 @@
         <w:rPr>
           <w:rFonts w:hint="eastAsia"/>
         </w:rPr>
-        <w:t>的所有服务循环都是建立在</w:t>
+        <w:t>的所有</w:t>
+      </w:r>
+      <w:r>
+        <w:rPr>
+          <w:rFonts w:hint="eastAsia"/>
+        </w:rPr>
+        <w:lastRenderedPageBreak/>
+        <w:t>服务循环都是建立在</w:t>
       </w:r>
       <w:r>
         <w:rPr>
@@ -4225,7 +4634,6 @@
         <w:rPr>
           <w:noProof/>
         </w:rPr>
-        <w:lastRenderedPageBreak/>
         <w:drawing>
           <wp:inline distT="0" distB="0" distL="0" distR="0" wp14:anchorId="7ADFE3E2" wp14:editId="11D05992">
             <wp:extent cx="5162550" cy="1924050"/>
@@ -4781,6 +5189,7 @@
         </w:numPr>
       </w:pPr>
       <w:r>
+        <w:lastRenderedPageBreak/>
         <w:t>启动服务列表</w:t>
       </w:r>
     </w:p>
@@ -7022,7 +7431,6 @@
                 <w:kern w:val="0"/>
                 <w:szCs w:val="21"/>
               </w:rPr>
-              <w:lastRenderedPageBreak/>
               <w:t>NetStatService</w:t>
             </w:r>
           </w:p>
@@ -8949,6 +9357,7 @@
                 <w:kern w:val="0"/>
                 <w:szCs w:val="21"/>
               </w:rPr>
+              <w:lastRenderedPageBreak/>
               <w:t>AppWidgetService</w:t>
             </w:r>
           </w:p>
@@ -9342,107 +9751,107 @@
     </w:p>
     <w:p>
       <w:r>
+        <w:t xml:space="preserve">            //@hide: STATUS_BAR_SERVICE,</w:t>
+      </w:r>
+    </w:p>
+    <w:p>
+      <w:r>
+        <w:t xml:space="preserve">            CONNECTIVITY_SERVICE,</w:t>
+      </w:r>
+    </w:p>
+    <w:p>
+      <w:r>
+        <w:t xml:space="preserve">            //@hide: UPDATE_LOCK_SERVICE,</w:t>
+      </w:r>
+    </w:p>
+    <w:p>
+      <w:r>
+        <w:t xml:space="preserve">            //@hide: NETWORKMANAGEMENT_SERVICE,</w:t>
+      </w:r>
+    </w:p>
+    <w:p>
+      <w:r>
+        <w:t xml:space="preserve">            NETWORK_STATS_SERVICE,</w:t>
+      </w:r>
+    </w:p>
+    <w:p>
+      <w:r>
+        <w:t xml:space="preserve">            //@hide: NETWORK_POLICY_SERVICE,</w:t>
+      </w:r>
+    </w:p>
+    <w:p>
+      <w:r>
+        <w:t xml:space="preserve">            WIFI_SERVICE,</w:t>
+      </w:r>
+    </w:p>
+    <w:p>
+      <w:r>
+        <w:t xml:space="preserve">            WIFI_NAN_SERVICE,</w:t>
+      </w:r>
+    </w:p>
+    <w:p>
+      <w:r>
+        <w:t xml:space="preserve">            WIFI_P2P_SERVICE,</w:t>
+      </w:r>
+    </w:p>
+    <w:p>
+      <w:r>
+        <w:t xml:space="preserve">            WIFI_SCANNING_SERVICE,</w:t>
+      </w:r>
+    </w:p>
+    <w:p>
+      <w:r>
+        <w:t xml:space="preserve">            //@hide: WIFI_RTT_SERVICE,</w:t>
+      </w:r>
+    </w:p>
+    <w:p>
+      <w:r>
+        <w:t xml:space="preserve">            //@hide: ETHERNET_SERVICE,</w:t>
+      </w:r>
+    </w:p>
+    <w:p>
+      <w:r>
+        <w:t xml:space="preserve">            WIFI_RTT_SERVICE,</w:t>
+      </w:r>
+    </w:p>
+    <w:p>
+      <w:r>
+        <w:t xml:space="preserve">            NSD_SERVICE,</w:t>
+      </w:r>
+    </w:p>
+    <w:p>
+      <w:r>
+        <w:t xml:space="preserve">            AUDIO_SERVICE,</w:t>
+      </w:r>
+    </w:p>
+    <w:p>
+      <w:r>
+        <w:t xml:space="preserve">            FINGERPRINT_SERVICE,</w:t>
+      </w:r>
+    </w:p>
+    <w:p>
+      <w:r>
+        <w:t xml:space="preserve">            MEDIA_ROUTER_SERVICE,</w:t>
+      </w:r>
+    </w:p>
+    <w:p>
+      <w:r>
+        <w:t xml:space="preserve">            TELEPHONY_SERVICE,</w:t>
+      </w:r>
+    </w:p>
+    <w:p>
+      <w:r>
+        <w:t xml:space="preserve">            TELEPHONY_SUBSCRIPTION_SERVICE,</w:t>
+      </w:r>
+    </w:p>
+    <w:p>
+      <w:r>
+        <w:t xml:space="preserve">            CARRIER_CONFIG_SERVICE,</w:t>
+      </w:r>
+    </w:p>
+    <w:p>
+      <w:r>
         <w:lastRenderedPageBreak/>
-        <w:t xml:space="preserve">            //@hide: STATUS_BAR_SERVICE,</w:t>
-      </w:r>
-    </w:p>
-    <w:p>
-      <w:r>
-        <w:t xml:space="preserve">            CONNECTIVITY_SERVICE,</w:t>
-      </w:r>
-    </w:p>
-    <w:p>
-      <w:r>
-        <w:t xml:space="preserve">            //@hide: UPDATE_LOCK_SERVICE,</w:t>
-      </w:r>
-    </w:p>
-    <w:p>
-      <w:r>
-        <w:t xml:space="preserve">            //@hide: NETWORKMANAGEMENT_SERVICE,</w:t>
-      </w:r>
-    </w:p>
-    <w:p>
-      <w:r>
-        <w:t xml:space="preserve">            NETWORK_STATS_SERVICE,</w:t>
-      </w:r>
-    </w:p>
-    <w:p>
-      <w:r>
-        <w:t xml:space="preserve">            //@hide: NETWORK_POLICY_SERVICE,</w:t>
-      </w:r>
-    </w:p>
-    <w:p>
-      <w:r>
-        <w:t xml:space="preserve">            WIFI_SERVICE,</w:t>
-      </w:r>
-    </w:p>
-    <w:p>
-      <w:r>
-        <w:t xml:space="preserve">            WIFI_NAN_SERVICE,</w:t>
-      </w:r>
-    </w:p>
-    <w:p>
-      <w:r>
-        <w:t xml:space="preserve">            WIFI_P2P_SERVICE,</w:t>
-      </w:r>
-    </w:p>
-    <w:p>
-      <w:r>
-        <w:t xml:space="preserve">            WIFI_SCANNING_SERVICE,</w:t>
-      </w:r>
-    </w:p>
-    <w:p>
-      <w:r>
-        <w:t xml:space="preserve">            //@hide: WIFI_RTT_SERVICE,</w:t>
-      </w:r>
-    </w:p>
-    <w:p>
-      <w:r>
-        <w:t xml:space="preserve">            //@hide: ETHERNET_SERVICE,</w:t>
-      </w:r>
-    </w:p>
-    <w:p>
-      <w:r>
-        <w:t xml:space="preserve">            WIFI_RTT_SERVICE,</w:t>
-      </w:r>
-    </w:p>
-    <w:p>
-      <w:r>
-        <w:t xml:space="preserve">            NSD_SERVICE,</w:t>
-      </w:r>
-    </w:p>
-    <w:p>
-      <w:r>
-        <w:t xml:space="preserve">            AUDIO_SERVICE,</w:t>
-      </w:r>
-    </w:p>
-    <w:p>
-      <w:r>
-        <w:t xml:space="preserve">            FINGERPRINT_SERVICE,</w:t>
-      </w:r>
-    </w:p>
-    <w:p>
-      <w:r>
-        <w:t xml:space="preserve">            MEDIA_ROUTER_SERVICE,</w:t>
-      </w:r>
-    </w:p>
-    <w:p>
-      <w:r>
-        <w:t xml:space="preserve">            TELEPHONY_SERVICE,</w:t>
-      </w:r>
-    </w:p>
-    <w:p>
-      <w:r>
-        <w:t xml:space="preserve">            TELEPHONY_SUBSCRIPTION_SERVICE,</w:t>
-      </w:r>
-    </w:p>
-    <w:p>
-      <w:r>
-        <w:t xml:space="preserve">            CARRIER_CONFIG_SERVICE,</w:t>
-      </w:r>
-    </w:p>
-    <w:p>
-      <w:r>
         <w:t xml:space="preserve">            TELECOM_SERVICE,</w:t>
       </w:r>
     </w:p>
@@ -9563,116 +9972,116 @@
     </w:p>
     <w:p>
       <w:r>
+        <w:t xml:space="preserve">            CAMERA_SERVICE,</w:t>
+      </w:r>
+    </w:p>
+    <w:p>
+      <w:r>
+        <w:t xml:space="preserve">            PRINT_SERVICE,</w:t>
+      </w:r>
+    </w:p>
+    <w:p>
+      <w:r>
+        <w:t xml:space="preserve">            CONSUMER_IR_SERVICE,</w:t>
+      </w:r>
+    </w:p>
+    <w:p>
+      <w:r>
+        <w:t xml:space="preserve">            //@hide: TRUST_SERVICE,</w:t>
+      </w:r>
+    </w:p>
+    <w:p>
+      <w:r>
+        <w:t xml:space="preserve">            TV_INPUT_SERVICE,</w:t>
+      </w:r>
+    </w:p>
+    <w:p>
+      <w:r>
+        <w:t xml:space="preserve">            //@hide: NETWORK_SCORE_SERVICE,</w:t>
+      </w:r>
+    </w:p>
+    <w:p>
+      <w:r>
+        <w:t xml:space="preserve">            USAGE_STATS_SERVICE,</w:t>
+      </w:r>
+    </w:p>
+    <w:p>
+      <w:r>
+        <w:t xml:space="preserve">            MEDIA_SESSION_SERVICE,</w:t>
+      </w:r>
+    </w:p>
+    <w:p>
+      <w:r>
+        <w:t xml:space="preserve">            BATTERY_SERVICE,</w:t>
+      </w:r>
+    </w:p>
+    <w:p>
+      <w:r>
+        <w:t xml:space="preserve">            JOB_SCHEDULER_SERVICE,</w:t>
+      </w:r>
+    </w:p>
+    <w:p>
+      <w:r>
+        <w:t xml:space="preserve">            //@hide: PERSISTENT_DATA_BLOCK_SERVICE,</w:t>
+      </w:r>
+    </w:p>
+    <w:p>
+      <w:r>
+        <w:t xml:space="preserve">            MEDIA_PROJECTION_SERVICE,</w:t>
+      </w:r>
+    </w:p>
+    <w:p>
+      <w:r>
+        <w:t xml:space="preserve">            MIDI_SERVICE,</w:t>
+      </w:r>
+    </w:p>
+    <w:p>
+      <w:r>
+        <w:t xml:space="preserve">            RADIO_SERVICE,</w:t>
+      </w:r>
+    </w:p>
+    <w:p>
+      <w:r>
+        <w:t xml:space="preserve">            HARDWARE_PROPERTIES_SERVICE,</w:t>
+      </w:r>
+    </w:p>
+    <w:p>
+      <w:r>
+        <w:t xml:space="preserve">            //@hide: SOUND_TRIGGER_SERVICE,</w:t>
+      </w:r>
+    </w:p>
+    <w:p>
+      <w:r>
+        <w:t xml:space="preserve">            SHORTCUT_SERVICE,</w:t>
+      </w:r>
+    </w:p>
+    <w:p>
+      <w:r>
+        <w:t xml:space="preserve">            //@hide: CONTEXTHUB_SERVICE,</w:t>
+      </w:r>
+    </w:p>
+    <w:p>
+      <w:pPr>
+        <w:ind w:firstLine="420"/>
+      </w:pPr>
+      <w:r>
+        <w:t>})</w:t>
+      </w:r>
+    </w:p>
+    <w:p>
+      <w:pPr>
+        <w:ind w:firstLine="420"/>
+      </w:pPr>
+      <w:r>
+        <w:t>@Retention(RetentionPolicy.SOURCE)</w:t>
+      </w:r>
+    </w:p>
+    <w:p>
+      <w:pPr>
+        <w:ind w:firstLine="420"/>
+      </w:pPr>
+      <w:r>
         <w:lastRenderedPageBreak/>
-        <w:t xml:space="preserve">            CAMERA_SERVICE,</w:t>
-      </w:r>
-    </w:p>
-    <w:p>
-      <w:r>
-        <w:t xml:space="preserve">            PRINT_SERVICE,</w:t>
-      </w:r>
-    </w:p>
-    <w:p>
-      <w:r>
-        <w:t xml:space="preserve">            CONSUMER_IR_SERVICE,</w:t>
-      </w:r>
-    </w:p>
-    <w:p>
-      <w:r>
-        <w:t xml:space="preserve">            //@hide: TRUST_SERVICE,</w:t>
-      </w:r>
-    </w:p>
-    <w:p>
-      <w:r>
-        <w:t xml:space="preserve">            TV_INPUT_SERVICE,</w:t>
-      </w:r>
-    </w:p>
-    <w:p>
-      <w:r>
-        <w:t xml:space="preserve">            //@hide: NETWORK_SCORE_SERVICE,</w:t>
-      </w:r>
-    </w:p>
-    <w:p>
-      <w:r>
-        <w:t xml:space="preserve">            USAGE_STATS_SERVICE,</w:t>
-      </w:r>
-    </w:p>
-    <w:p>
-      <w:r>
-        <w:t xml:space="preserve">            MEDIA_SESSION_SERVICE,</w:t>
-      </w:r>
-    </w:p>
-    <w:p>
-      <w:r>
-        <w:t xml:space="preserve">            BATTERY_SERVICE,</w:t>
-      </w:r>
-    </w:p>
-    <w:p>
-      <w:r>
-        <w:t xml:space="preserve">            JOB_SCHEDULER_SERVICE,</w:t>
-      </w:r>
-    </w:p>
-    <w:p>
-      <w:r>
-        <w:t xml:space="preserve">            //@hide: PERSISTENT_DATA_BLOCK_SERVICE,</w:t>
-      </w:r>
-    </w:p>
-    <w:p>
-      <w:r>
-        <w:t xml:space="preserve">            MEDIA_PROJECTION_SERVICE,</w:t>
-      </w:r>
-    </w:p>
-    <w:p>
-      <w:r>
-        <w:t xml:space="preserve">            MIDI_SERVICE,</w:t>
-      </w:r>
-    </w:p>
-    <w:p>
-      <w:r>
-        <w:t xml:space="preserve">            RADIO_SERVICE,</w:t>
-      </w:r>
-    </w:p>
-    <w:p>
-      <w:r>
-        <w:t xml:space="preserve">            HARDWARE_PROPERTIES_SERVICE,</w:t>
-      </w:r>
-    </w:p>
-    <w:p>
-      <w:r>
-        <w:t xml:space="preserve">            //@hide: SOUND_TRIGGER_SERVICE,</w:t>
-      </w:r>
-    </w:p>
-    <w:p>
-      <w:r>
-        <w:t xml:space="preserve">            SHORTCUT_SERVICE,</w:t>
-      </w:r>
-    </w:p>
-    <w:p>
-      <w:r>
-        <w:t xml:space="preserve">            //@hide: CONTEXTHUB_SERVICE,</w:t>
-      </w:r>
-    </w:p>
-    <w:p>
-      <w:pPr>
-        <w:ind w:firstLine="420"/>
-      </w:pPr>
-      <w:r>
-        <w:t>})</w:t>
-      </w:r>
-    </w:p>
-    <w:p>
-      <w:pPr>
-        <w:ind w:firstLine="420"/>
-      </w:pPr>
-      <w:r>
-        <w:t>@Retention(RetentionPolicy.SOURCE)</w:t>
-      </w:r>
-    </w:p>
-    <w:p>
-      <w:pPr>
-        <w:ind w:firstLine="420"/>
-      </w:pPr>
-      <w:r>
         <w:t xml:space="preserve">    public @interface ServiceName {}</w:t>
       </w:r>
     </w:p>
@@ -28612,7 +29021,7 @@
           </mc:Choice>
           <mc:Fallback>
             <w:pict>
-              <v:rect w14:anchorId="536FDCF6" id="矩形 1" o:spid="_x0000_s1026" alt="https://img-blog.csdn.net/20130718095606453?watermark/2/text/aHR0cDovL2Jsb2cuY3Nkbi5uZXQvZGtsZWlrZXNh/font/5a6L5L2T/fontsize/400/fill/I0JBQkFCMA==/dissolve/70/gravity/SouthEast" style="width:24.2pt;height:24.2pt;visibility:visible;mso-wrap-style:square;mso-left-percent:-10001;mso-top-percent:-10001;mso-position-horizontal:absolute;mso-position-horizontal-relative:char;mso-position-vertical:absolute;mso-position-vertical-relative:line;mso-left-percent:-10001;mso-top-percent:-10001;v-text-anchor:top" o:gfxdata="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" filled="f" stroked="f">
+              <v:rect w14:anchorId="323E19DD" id="矩形 1" o:spid="_x0000_s1026" alt="https://img-blog.csdn.net/20130718095606453?watermark/2/text/aHR0cDovL2Jsb2cuY3Nkbi5uZXQvZGtsZWlrZXNh/font/5a6L5L2T/fontsize/400/fill/I0JBQkFCMA==/dissolve/70/gravity/SouthEast" style="width:24.2pt;height:24.2pt;visibility:visible;mso-wrap-style:square;mso-left-percent:-10001;mso-top-percent:-10001;mso-position-horizontal:absolute;mso-position-horizontal-relative:char;mso-position-vertical:absolute;mso-position-vertical-relative:line;mso-left-percent:-10001;mso-top-percent:-10001;v-text-anchor:top" o:gfxdata="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" filled="f" stroked="f">
                 <o:lock v:ext="edit" aspectratio="t"/>
                 <w10:anchorlock/>
               </v:rect>
@@ -29045,7 +29454,7 @@
           </mc:Choice>
           <mc:Fallback>
             <w:pict>
-              <v:rect w14:anchorId="0ED5A6F5" id="矩形 3" o:spid="_x0000_s1026" alt="è¿éåå¾çæè¿°" style="width:24.2pt;height:24.2pt;visibility:visible;mso-wrap-style:square;mso-left-percent:-10001;mso-top-percent:-10001;mso-position-horizontal:absolute;mso-position-horizontal-relative:char;mso-position-vertical:absolute;mso-position-vertical-relative:line;mso-left-percent:-10001;mso-top-percent:-10001;v-text-anchor:top" o:gfxdata="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" filled="f" stroked="f">
+              <v:rect w14:anchorId="1D46F405" id="矩形 3" o:spid="_x0000_s1026" alt="è¿éåå¾çæè¿°" style="width:24.2pt;height:24.2pt;visibility:visible;mso-wrap-style:square;mso-left-percent:-10001;mso-top-percent:-10001;mso-position-horizontal:absolute;mso-position-horizontal-relative:char;mso-position-vertical:absolute;mso-position-vertical-relative:line;mso-left-percent:-10001;mso-top-percent:-10001;v-text-anchor:top" o:gfxdata="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" filled="f" stroked="f">
                 <o:lock v:ext="edit" aspectratio="t"/>
                 <w10:anchorlock/>
               </v:rect>
@@ -40168,7 +40577,7 @@
           </mc:Choice>
           <mc:Fallback>
             <w:pict>
-              <v:rect w14:anchorId="6B3D5ADB" id="矩形 7" o:spid="_x0000_s1026" alt="http://img.my.csdn.net/uploads/201304/04/1365078853_9395.jpg" style="width:24pt;height:24pt;visibility:visible;mso-wrap-style:square;mso-left-percent:-10001;mso-top-percent:-10001;mso-position-horizontal:absolute;mso-position-horizontal-relative:char;mso-position-vertical:absolute;mso-position-vertical-relative:line;mso-left-percent:-10001;mso-top-percent:-10001;v-text-anchor:top" o:gfxdata="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" filled="f" stroked="f">
+              <v:rect w14:anchorId="58E37288" id="矩形 7" o:spid="_x0000_s1026" alt="http://img.my.csdn.net/uploads/201304/04/1365078853_9395.jpg" style="width:24pt;height:24pt;visibility:visible;mso-wrap-style:square;mso-left-percent:-10001;mso-top-percent:-10001;mso-position-horizontal:absolute;mso-position-horizontal-relative:char;mso-position-vertical:absolute;mso-position-vertical-relative:line;mso-left-percent:-10001;mso-top-percent:-10001;v-text-anchor:top" o:gfxdata="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" filled="f" stroked="f">
                 <o:lock v:ext="edit" aspectratio="t"/>
                 <w10:anchorlock/>
               </v:rect>
@@ -68076,7 +68485,7 @@
 </file>
 
 <file path=customXml/itemProps1.xml><?xml version="1.0" encoding="utf-8"?>
-<ds:datastoreItem xmlns:ds="http://schemas.openxmlformats.org/officeDocument/2006/customXml" ds:itemID="{707C9BDA-AE56-4216-B1CB-2BEBBF9ACC03}">
+<ds:datastoreItem xmlns:ds="http://schemas.openxmlformats.org/officeDocument/2006/customXml" ds:itemID="{0B33C09E-1B22-4FCF-B097-6F4E6866DB92}">
   <ds:schemaRefs>
     <ds:schemaRef ds:uri="http://schemas.openxmlformats.org/officeDocument/2006/bibliography"/>
   </ds:schemaRefs>
